--- a/Work/Ruckus/WPA.docx
+++ b/Work/Ruckus/WPA.docx
@@ -4,6 +4,1580 @@
   <w:body>
     <w:p>
       <w:pPr>
+        <w:spacing w:line="270" w:lineRule="atLeast"/>
+        <w:rPr>
+          <w:rStyle w:val="apple-converted-space"/>
+          <w:rFonts w:ascii="Tahoma" w:hAnsi="Tahoma" w:cs="Tahoma" w:hint="eastAsia"/>
+          <w:color w:val="444444"/>
+          <w:sz w:val="21"/>
+          <w:szCs w:val="21"/>
+        </w:rPr>
+      </w:pPr>
+      <w:r>
+        <w:rPr>
+          <w:rFonts w:ascii="Tahoma" w:hAnsi="Tahoma" w:cs="Tahoma"/>
+          <w:color w:val="0000CC"/>
+          <w:sz w:val="21"/>
+          <w:szCs w:val="21"/>
+          <w:shd w:val="pct15" w:color="auto" w:fill="FFFFFF"/>
+        </w:rPr>
+        <w:t>802.1x</w:t>
+      </w:r>
+      <w:r>
+        <w:rPr>
+          <w:rFonts w:ascii="Tahoma" w:hAnsi="Tahoma" w:cs="Tahoma"/>
+          <w:color w:val="0000CC"/>
+          <w:sz w:val="21"/>
+          <w:szCs w:val="21"/>
+          <w:shd w:val="pct15" w:color="auto" w:fill="FFFFFF"/>
+        </w:rPr>
+        <w:t>協議起源於</w:t>
+      </w:r>
+      <w:r>
+        <w:rPr>
+          <w:rFonts w:ascii="Tahoma" w:hAnsi="Tahoma" w:cs="Tahoma"/>
+          <w:color w:val="0000CC"/>
+          <w:sz w:val="21"/>
+          <w:szCs w:val="21"/>
+          <w:shd w:val="pct15" w:color="auto" w:fill="FFFFFF"/>
+        </w:rPr>
+        <w:t>802.11</w:t>
+      </w:r>
+      <w:r>
+        <w:rPr>
+          <w:rFonts w:ascii="Tahoma" w:hAnsi="Tahoma" w:cs="Tahoma"/>
+          <w:color w:val="0000CC"/>
+          <w:sz w:val="21"/>
+          <w:szCs w:val="21"/>
+          <w:shd w:val="pct15" w:color="auto" w:fill="FFFFFF"/>
+        </w:rPr>
+        <w:t>協議，後者是標準的無線局域網協議，</w:t>
+      </w:r>
+      <w:r>
+        <w:rPr>
+          <w:rFonts w:ascii="Tahoma" w:hAnsi="Tahoma" w:cs="Tahoma"/>
+          <w:color w:val="0000CC"/>
+          <w:sz w:val="21"/>
+          <w:szCs w:val="21"/>
+          <w:shd w:val="pct15" w:color="auto" w:fill="FFFFFF"/>
+        </w:rPr>
+        <w:t>802.1x</w:t>
+      </w:r>
+      <w:r>
+        <w:rPr>
+          <w:rFonts w:ascii="Tahoma" w:hAnsi="Tahoma" w:cs="Tahoma"/>
+          <w:color w:val="0000CC"/>
+          <w:sz w:val="21"/>
+          <w:szCs w:val="21"/>
+          <w:shd w:val="pct15" w:color="auto" w:fill="FFFFFF"/>
+        </w:rPr>
+        <w:t>協議的主要目的是為了解決無線局域網用戶的接入認證問題</w:t>
+      </w:r>
+      <w:r>
+        <w:rPr>
+          <w:rFonts w:ascii="Tahoma" w:hAnsi="Tahoma" w:cs="Tahoma"/>
+          <w:color w:val="444444"/>
+          <w:sz w:val="21"/>
+          <w:szCs w:val="21"/>
+        </w:rPr>
+        <w:t>。</w:t>
+      </w:r>
+      <w:r>
+        <w:rPr>
+          <w:rFonts w:ascii="Tahoma" w:hAnsi="Tahoma" w:cs="Tahoma"/>
+          <w:color w:val="444444"/>
+          <w:sz w:val="21"/>
+          <w:szCs w:val="21"/>
+        </w:rPr>
+        <w:t>802.1x</w:t>
+      </w:r>
+      <w:r>
+        <w:rPr>
+          <w:rFonts w:ascii="Tahoma" w:hAnsi="Tahoma" w:cs="Tahoma"/>
+          <w:color w:val="444444"/>
+          <w:sz w:val="21"/>
+          <w:szCs w:val="21"/>
+        </w:rPr>
+        <w:t>是</w:t>
+      </w:r>
+      <w:r>
+        <w:rPr>
+          <w:rFonts w:ascii="Tahoma" w:hAnsi="Tahoma" w:cs="Tahoma"/>
+          <w:color w:val="444444"/>
+          <w:sz w:val="21"/>
+          <w:szCs w:val="21"/>
+        </w:rPr>
+        <w:t>IEEE</w:t>
+      </w:r>
+      <w:r>
+        <w:rPr>
+          <w:rFonts w:ascii="Tahoma" w:hAnsi="Tahoma" w:cs="Tahoma"/>
+          <w:color w:val="444444"/>
+          <w:sz w:val="21"/>
+          <w:szCs w:val="21"/>
+        </w:rPr>
+        <w:t>為</w:t>
+      </w:r>
+      <w:r>
+        <w:rPr>
+          <w:rFonts w:ascii="Tahoma" w:hAnsi="Tahoma" w:cs="Tahoma"/>
+          <w:color w:val="444444"/>
+          <w:sz w:val="21"/>
+          <w:szCs w:val="21"/>
+        </w:rPr>
+        <w:t>解決基於端口的接入控制</w:t>
+      </w:r>
+      <w:r>
+        <w:rPr>
+          <w:rFonts w:ascii="Tahoma" w:hAnsi="Tahoma" w:cs="Tahoma" w:hint="eastAsia"/>
+          <w:color w:val="444444"/>
+          <w:sz w:val="21"/>
+          <w:szCs w:val="21"/>
+        </w:rPr>
+        <w:t>(</w:t>
+      </w:r>
+      <w:r>
+        <w:rPr>
+          <w:rFonts w:ascii="Tahoma" w:hAnsi="Tahoma" w:cs="Tahoma"/>
+          <w:color w:val="444444"/>
+          <w:sz w:val="21"/>
+          <w:szCs w:val="21"/>
+        </w:rPr>
+        <w:t>Port-Based Access Control</w:t>
+      </w:r>
+      <w:r>
+        <w:rPr>
+          <w:rFonts w:ascii="Tahoma" w:hAnsi="Tahoma" w:cs="Tahoma" w:hint="eastAsia"/>
+          <w:color w:val="444444"/>
+          <w:sz w:val="21"/>
+          <w:szCs w:val="21"/>
+        </w:rPr>
+        <w:t>)</w:t>
+      </w:r>
+      <w:r>
+        <w:rPr>
+          <w:rFonts w:ascii="Tahoma" w:hAnsi="Tahoma" w:cs="Tahoma"/>
+          <w:color w:val="444444"/>
+          <w:sz w:val="21"/>
+          <w:szCs w:val="21"/>
+        </w:rPr>
+        <w:t>而定義的一個標準。</w:t>
+      </w:r>
+      <w:r>
+        <w:rPr>
+          <w:rFonts w:ascii="Tahoma" w:hAnsi="Tahoma" w:cs="Tahoma"/>
+          <w:color w:val="444444"/>
+          <w:sz w:val="21"/>
+          <w:szCs w:val="21"/>
+        </w:rPr>
+        <w:br/>
+        <w:t>1</w:t>
+      </w:r>
+      <w:r>
+        <w:rPr>
+          <w:rFonts w:ascii="Tahoma" w:hAnsi="Tahoma" w:cs="Tahoma"/>
+          <w:color w:val="444444"/>
+          <w:sz w:val="21"/>
+          <w:szCs w:val="21"/>
+        </w:rPr>
+        <w:t>、</w:t>
+      </w:r>
+      <w:r>
+        <w:rPr>
+          <w:rFonts w:ascii="Tahoma" w:hAnsi="Tahoma" w:cs="Tahoma"/>
+          <w:color w:val="444444"/>
+          <w:sz w:val="21"/>
+          <w:szCs w:val="21"/>
+        </w:rPr>
+        <w:t>802.1X</w:t>
+      </w:r>
+      <w:r>
+        <w:rPr>
+          <w:rFonts w:ascii="Tahoma" w:hAnsi="Tahoma" w:cs="Tahoma"/>
+          <w:color w:val="444444"/>
+          <w:sz w:val="21"/>
+          <w:szCs w:val="21"/>
+        </w:rPr>
+        <w:t>首先是一個認證協議，是一種對用戶進行認證的方法和策略。</w:t>
+      </w:r>
+      <w:r>
+        <w:rPr>
+          <w:rFonts w:ascii="Tahoma" w:hAnsi="Tahoma" w:cs="Tahoma"/>
+          <w:color w:val="444444"/>
+          <w:sz w:val="21"/>
+          <w:szCs w:val="21"/>
+        </w:rPr>
+        <w:br/>
+        <w:t>2</w:t>
+      </w:r>
+      <w:r>
+        <w:rPr>
+          <w:rFonts w:ascii="Tahoma" w:hAnsi="Tahoma" w:cs="Tahoma"/>
+          <w:color w:val="444444"/>
+          <w:sz w:val="21"/>
+          <w:szCs w:val="21"/>
+        </w:rPr>
+        <w:t>、</w:t>
+      </w:r>
+      <w:r>
+        <w:rPr>
+          <w:rFonts w:ascii="Tahoma" w:hAnsi="Tahoma" w:cs="Tahoma"/>
+          <w:color w:val="444444"/>
+          <w:sz w:val="21"/>
+          <w:szCs w:val="21"/>
+        </w:rPr>
+        <w:t>802.1X</w:t>
+      </w:r>
+      <w:r>
+        <w:rPr>
+          <w:rFonts w:ascii="Tahoma" w:hAnsi="Tahoma" w:cs="Tahoma"/>
+          <w:color w:val="444444"/>
+          <w:sz w:val="21"/>
+          <w:szCs w:val="21"/>
+        </w:rPr>
+        <w:t>是基於端口的認證策略</w:t>
+      </w:r>
+      <w:r>
+        <w:rPr>
+          <w:rFonts w:ascii="Tahoma" w:hAnsi="Tahoma" w:cs="Tahoma" w:hint="eastAsia"/>
+          <w:color w:val="444444"/>
+          <w:sz w:val="21"/>
+          <w:szCs w:val="21"/>
+        </w:rPr>
+        <w:t>(</w:t>
+      </w:r>
+      <w:r>
+        <w:rPr>
+          <w:rFonts w:ascii="Tahoma" w:hAnsi="Tahoma" w:cs="Tahoma"/>
+          <w:color w:val="444444"/>
+          <w:sz w:val="21"/>
+          <w:szCs w:val="21"/>
+        </w:rPr>
+        <w:t>端口可以是實</w:t>
+      </w:r>
+      <w:r>
+        <w:rPr>
+          <w:rFonts w:ascii="Tahoma" w:hAnsi="Tahoma" w:cs="Tahoma"/>
+          <w:color w:val="444444"/>
+          <w:sz w:val="21"/>
+          <w:szCs w:val="21"/>
+        </w:rPr>
+        <w:t>在的物理端口也可</w:t>
+      </w:r>
+      <w:r>
+        <w:rPr>
+          <w:rFonts w:ascii="Tahoma" w:hAnsi="Tahoma" w:cs="Tahoma"/>
+          <w:color w:val="444444"/>
+          <w:sz w:val="21"/>
+          <w:szCs w:val="21"/>
+        </w:rPr>
+        <w:t>像</w:t>
+      </w:r>
+      <w:r>
+        <w:rPr>
+          <w:rFonts w:ascii="Tahoma" w:hAnsi="Tahoma" w:cs="Tahoma"/>
+          <w:color w:val="444444"/>
+          <w:sz w:val="21"/>
+          <w:szCs w:val="21"/>
+        </w:rPr>
+        <w:t>VLAN</w:t>
+      </w:r>
+      <w:r>
+        <w:rPr>
+          <w:rFonts w:ascii="Tahoma" w:hAnsi="Tahoma" w:cs="Tahoma"/>
+          <w:color w:val="444444"/>
+          <w:sz w:val="21"/>
+          <w:szCs w:val="21"/>
+        </w:rPr>
+        <w:t>的邏輯端口，對於無線局域網來說個</w:t>
+      </w:r>
+      <w:r>
+        <w:rPr>
+          <w:rFonts w:ascii="Tahoma" w:hAnsi="Tahoma" w:cs="Tahoma"/>
+          <w:color w:val="444444"/>
+          <w:sz w:val="21"/>
+          <w:szCs w:val="21"/>
+        </w:rPr>
+        <w:t>“</w:t>
+      </w:r>
+      <w:r>
+        <w:rPr>
+          <w:rFonts w:ascii="Tahoma" w:hAnsi="Tahoma" w:cs="Tahoma"/>
+          <w:color w:val="444444"/>
+          <w:sz w:val="21"/>
+          <w:szCs w:val="21"/>
+        </w:rPr>
+        <w:t>端口</w:t>
+      </w:r>
+      <w:r>
+        <w:rPr>
+          <w:rFonts w:ascii="Tahoma" w:hAnsi="Tahoma" w:cs="Tahoma"/>
+          <w:color w:val="444444"/>
+          <w:sz w:val="21"/>
+          <w:szCs w:val="21"/>
+        </w:rPr>
+        <w:t>”</w:t>
+      </w:r>
+      <w:r>
+        <w:rPr>
+          <w:rFonts w:ascii="Tahoma" w:hAnsi="Tahoma" w:cs="Tahoma"/>
+          <w:color w:val="444444"/>
+          <w:sz w:val="21"/>
+          <w:szCs w:val="21"/>
+        </w:rPr>
+        <w:t>就是一條信道</w:t>
+      </w:r>
+      <w:r>
+        <w:rPr>
+          <w:rFonts w:ascii="Tahoma" w:hAnsi="Tahoma" w:cs="Tahoma" w:hint="eastAsia"/>
+          <w:color w:val="444444"/>
+          <w:sz w:val="21"/>
+          <w:szCs w:val="21"/>
+        </w:rPr>
+        <w:t>)</w:t>
+      </w:r>
+      <w:r>
+        <w:rPr>
+          <w:rFonts w:ascii="Tahoma" w:hAnsi="Tahoma" w:cs="Tahoma"/>
+          <w:color w:val="444444"/>
+          <w:sz w:val="21"/>
+          <w:szCs w:val="21"/>
+        </w:rPr>
+        <w:t>。</w:t>
+      </w:r>
+      <w:r>
+        <w:rPr>
+          <w:rFonts w:ascii="Tahoma" w:hAnsi="Tahoma" w:cs="Tahoma"/>
+          <w:color w:val="444444"/>
+          <w:sz w:val="21"/>
+          <w:szCs w:val="21"/>
+        </w:rPr>
+        <w:br/>
+        <w:t>3</w:t>
+      </w:r>
+      <w:r>
+        <w:rPr>
+          <w:rFonts w:ascii="Tahoma" w:hAnsi="Tahoma" w:cs="Tahoma"/>
+          <w:color w:val="444444"/>
+          <w:sz w:val="21"/>
+          <w:szCs w:val="21"/>
+        </w:rPr>
+        <w:t>、</w:t>
+      </w:r>
+      <w:r>
+        <w:rPr>
+          <w:rFonts w:ascii="Tahoma" w:hAnsi="Tahoma" w:cs="Tahoma"/>
+          <w:color w:val="444444"/>
+          <w:sz w:val="21"/>
+          <w:szCs w:val="21"/>
+        </w:rPr>
+        <w:t xml:space="preserve"> </w:t>
+      </w:r>
+      <w:r>
+        <w:rPr>
+          <w:rFonts w:ascii="Tahoma" w:hAnsi="Tahoma" w:cs="Tahoma"/>
+          <w:color w:val="0000CC"/>
+          <w:sz w:val="21"/>
+          <w:szCs w:val="21"/>
+          <w:shd w:val="pct15" w:color="auto" w:fill="FFFFFF"/>
+        </w:rPr>
+        <w:t>802.1X</w:t>
+      </w:r>
+      <w:r>
+        <w:rPr>
+          <w:rFonts w:ascii="Tahoma" w:hAnsi="Tahoma" w:cs="Tahoma"/>
+          <w:color w:val="0000CC"/>
+          <w:sz w:val="21"/>
+          <w:szCs w:val="21"/>
+          <w:shd w:val="pct15" w:color="auto" w:fill="FFFFFF"/>
+        </w:rPr>
+        <w:t>的認證的最終目的</w:t>
+      </w:r>
+      <w:r>
+        <w:rPr>
+          <w:rFonts w:ascii="Tahoma" w:hAnsi="Tahoma" w:cs="Tahoma"/>
+          <w:color w:val="0000CC"/>
+          <w:sz w:val="21"/>
+          <w:szCs w:val="21"/>
+          <w:shd w:val="pct15" w:color="auto" w:fill="FFFFFF"/>
+        </w:rPr>
+        <w:t>是確定</w:t>
+      </w:r>
+      <w:r>
+        <w:rPr>
+          <w:rFonts w:ascii="Tahoma" w:hAnsi="Tahoma" w:cs="Tahoma"/>
+          <w:color w:val="0000CC"/>
+          <w:sz w:val="21"/>
+          <w:szCs w:val="21"/>
+          <w:shd w:val="pct15" w:color="auto" w:fill="FFFFFF"/>
+        </w:rPr>
+        <w:t>端口是否可用。對於一個端口，</w:t>
+      </w:r>
+      <w:r>
+        <w:rPr>
+          <w:rFonts w:ascii="Tahoma" w:hAnsi="Tahoma" w:cs="Tahoma"/>
+          <w:color w:val="0000CC"/>
+          <w:sz w:val="21"/>
+          <w:szCs w:val="21"/>
+          <w:shd w:val="pct15" w:color="auto" w:fill="FFFFFF"/>
+        </w:rPr>
+        <w:t>如果認證成功</w:t>
+      </w:r>
+      <w:r>
+        <w:rPr>
+          <w:rFonts w:ascii="Tahoma" w:hAnsi="Tahoma" w:cs="Tahoma"/>
+          <w:color w:val="0000CC"/>
+          <w:sz w:val="21"/>
+          <w:szCs w:val="21"/>
+          <w:shd w:val="pct15" w:color="auto" w:fill="FFFFFF"/>
+        </w:rPr>
+        <w:t>就</w:t>
+      </w:r>
+      <w:r>
+        <w:rPr>
+          <w:rFonts w:ascii="Tahoma" w:hAnsi="Tahoma" w:cs="Tahoma"/>
+          <w:color w:val="0000CC"/>
+          <w:sz w:val="21"/>
+          <w:szCs w:val="21"/>
+          <w:shd w:val="pct15" w:color="auto" w:fill="FFFFFF"/>
+        </w:rPr>
+        <w:t>“</w:t>
+      </w:r>
+      <w:r>
+        <w:rPr>
+          <w:rFonts w:ascii="Tahoma" w:hAnsi="Tahoma" w:cs="Tahoma"/>
+          <w:color w:val="0000CC"/>
+          <w:sz w:val="21"/>
+          <w:szCs w:val="21"/>
+          <w:shd w:val="pct15" w:color="auto" w:fill="FFFFFF"/>
+        </w:rPr>
+        <w:t>打開</w:t>
+      </w:r>
+      <w:r>
+        <w:rPr>
+          <w:rFonts w:ascii="Tahoma" w:hAnsi="Tahoma" w:cs="Tahoma"/>
+          <w:color w:val="0000CC"/>
+          <w:sz w:val="21"/>
+          <w:szCs w:val="21"/>
+          <w:shd w:val="pct15" w:color="auto" w:fill="FFFFFF"/>
+        </w:rPr>
+        <w:t>”</w:t>
+      </w:r>
+      <w:r>
+        <w:rPr>
+          <w:rFonts w:ascii="Tahoma" w:hAnsi="Tahoma" w:cs="Tahoma"/>
+          <w:color w:val="0000CC"/>
+          <w:sz w:val="21"/>
+          <w:szCs w:val="21"/>
+          <w:shd w:val="pct15" w:color="auto" w:fill="FFFFFF"/>
+        </w:rPr>
+        <w:t>這個端口，允許</w:t>
+      </w:r>
+      <w:r>
+        <w:rPr>
+          <w:rFonts w:ascii="Tahoma" w:hAnsi="Tahoma" w:cs="Tahoma"/>
+          <w:color w:val="0000CC"/>
+          <w:sz w:val="21"/>
+          <w:szCs w:val="21"/>
+          <w:shd w:val="pct15" w:color="auto" w:fill="FFFFFF"/>
+        </w:rPr>
+        <w:t>所有的報</w:t>
+      </w:r>
+      <w:hyperlink r:id="rId7" w:tgtFrame="_blank" w:history="1">
+        <w:r>
+          <w:rPr>
+            <w:rStyle w:val="Hyperlink"/>
+            <w:rFonts w:ascii="Tahoma" w:hAnsi="Tahoma" w:cs="Tahoma"/>
+            <w:color w:val="0000CC"/>
+            <w:sz w:val="21"/>
+            <w:szCs w:val="21"/>
+            <w:shd w:val="pct15" w:color="auto" w:fill="FFFFFF"/>
+          </w:rPr>
+          <w:t>文通</w:t>
+        </w:r>
+      </w:hyperlink>
+      <w:r>
+        <w:rPr>
+          <w:rFonts w:ascii="Tahoma" w:hAnsi="Tahoma" w:cs="Tahoma"/>
+          <w:color w:val="0000CC"/>
+          <w:sz w:val="21"/>
+          <w:szCs w:val="21"/>
+          <w:shd w:val="pct15" w:color="auto" w:fill="FFFFFF"/>
+        </w:rPr>
+        <w:t>過；如果認證不成功就使這個端口保持</w:t>
+      </w:r>
+      <w:r>
+        <w:rPr>
+          <w:rFonts w:ascii="Tahoma" w:hAnsi="Tahoma" w:cs="Tahoma"/>
+          <w:color w:val="0000CC"/>
+          <w:sz w:val="21"/>
+          <w:szCs w:val="21"/>
+          <w:shd w:val="pct15" w:color="auto" w:fill="FFFFFF"/>
+        </w:rPr>
+        <w:t>“</w:t>
+      </w:r>
+      <w:r>
+        <w:rPr>
+          <w:rFonts w:ascii="Tahoma" w:hAnsi="Tahoma" w:cs="Tahoma"/>
+          <w:color w:val="0000CC"/>
+          <w:sz w:val="21"/>
+          <w:szCs w:val="21"/>
+          <w:shd w:val="pct15" w:color="auto" w:fill="FFFFFF"/>
+        </w:rPr>
+        <w:t>關閉</w:t>
+      </w:r>
+      <w:r>
+        <w:rPr>
+          <w:rFonts w:ascii="Tahoma" w:hAnsi="Tahoma" w:cs="Tahoma"/>
+          <w:color w:val="0000CC"/>
+          <w:sz w:val="21"/>
+          <w:szCs w:val="21"/>
+          <w:shd w:val="pct15" w:color="auto" w:fill="FFFFFF"/>
+        </w:rPr>
+        <w:t>”</w:t>
+      </w:r>
+      <w:r>
+        <w:rPr>
+          <w:rFonts w:ascii="Tahoma" w:hAnsi="Tahoma" w:cs="Tahoma"/>
+          <w:color w:val="0000CC"/>
+          <w:sz w:val="21"/>
+          <w:szCs w:val="21"/>
+          <w:shd w:val="pct15" w:color="auto" w:fill="FFFFFF"/>
+        </w:rPr>
+        <w:t>，此時只允許</w:t>
+      </w:r>
+      <w:r>
+        <w:rPr>
+          <w:rFonts w:ascii="Tahoma" w:hAnsi="Tahoma" w:cs="Tahoma"/>
+          <w:color w:val="0000CC"/>
+          <w:sz w:val="21"/>
+          <w:szCs w:val="21"/>
+          <w:shd w:val="pct15" w:color="auto" w:fill="FFFFFF"/>
+        </w:rPr>
+        <w:t>802.1X</w:t>
+      </w:r>
+      <w:r>
+        <w:rPr>
+          <w:rFonts w:ascii="Tahoma" w:hAnsi="Tahoma" w:cs="Tahoma"/>
+          <w:color w:val="0000CC"/>
+          <w:sz w:val="21"/>
+          <w:szCs w:val="21"/>
+          <w:shd w:val="pct15" w:color="auto" w:fill="FFFFFF"/>
+        </w:rPr>
+        <w:t>的認證報文</w:t>
+      </w:r>
+      <w:r>
+        <w:rPr>
+          <w:rFonts w:ascii="Tahoma" w:hAnsi="Tahoma" w:cs="Tahoma"/>
+          <w:color w:val="0000CC"/>
+          <w:sz w:val="21"/>
+          <w:szCs w:val="21"/>
+          <w:shd w:val="pct15" w:color="auto" w:fill="FFFFFF"/>
+        </w:rPr>
+        <w:t>EAPOL</w:t>
+      </w:r>
+      <w:r>
+        <w:rPr>
+          <w:rFonts w:ascii="Tahoma" w:hAnsi="Tahoma" w:cs="Tahoma" w:hint="eastAsia"/>
+          <w:color w:val="444444"/>
+          <w:sz w:val="21"/>
+          <w:szCs w:val="21"/>
+        </w:rPr>
+        <w:t>(</w:t>
+      </w:r>
+      <w:r>
+        <w:rPr>
+          <w:rFonts w:ascii="Tahoma" w:hAnsi="Tahoma" w:cs="Tahoma"/>
+          <w:color w:val="444444"/>
+          <w:sz w:val="21"/>
+          <w:szCs w:val="21"/>
+        </w:rPr>
+        <w:t>Extensible Authentication Protocol over LAN</w:t>
+      </w:r>
+      <w:r>
+        <w:rPr>
+          <w:rFonts w:ascii="Tahoma" w:hAnsi="Tahoma" w:cs="Tahoma" w:hint="eastAsia"/>
+          <w:color w:val="444444"/>
+          <w:sz w:val="21"/>
+          <w:szCs w:val="21"/>
+        </w:rPr>
+        <w:t>)</w:t>
+      </w:r>
+      <w:r>
+        <w:rPr>
+          <w:rFonts w:ascii="Tahoma" w:hAnsi="Tahoma" w:cs="Tahoma"/>
+          <w:color w:val="444444"/>
+          <w:sz w:val="21"/>
+          <w:szCs w:val="21"/>
+        </w:rPr>
+        <w:t>通過。</w:t>
+      </w:r>
+      <w:r>
+        <w:rPr>
+          <w:rStyle w:val="apple-converted-space"/>
+          <w:rFonts w:ascii="Tahoma" w:hAnsi="Tahoma" w:cs="Tahoma"/>
+          <w:color w:val="444444"/>
+          <w:sz w:val="21"/>
+          <w:szCs w:val="21"/>
+        </w:rPr>
+        <w:t> </w:t>
+      </w:r>
+    </w:p>
+    <w:p>
+      <w:pPr>
+        <w:spacing w:line="270" w:lineRule="atLeast"/>
+        <w:rPr>
+          <w:rStyle w:val="apple-converted-space"/>
+          <w:rFonts w:ascii="Tahoma" w:hAnsi="Tahoma" w:cs="Tahoma" w:hint="eastAsia"/>
+          <w:color w:val="0000CC"/>
+          <w:sz w:val="21"/>
+          <w:szCs w:val="21"/>
+          <w:shd w:val="pct15" w:color="auto" w:fill="FFFFFF"/>
+        </w:rPr>
+      </w:pPr>
+      <w:r>
+        <w:rPr>
+          <w:rFonts w:ascii="Tahoma" w:hAnsi="Tahoma" w:cs="Tahoma"/>
+          <w:color w:val="0000CC"/>
+          <w:sz w:val="21"/>
+          <w:szCs w:val="21"/>
+          <w:shd w:val="pct15" w:color="auto" w:fill="FFFFFF"/>
+        </w:rPr>
+        <w:t>802.1X</w:t>
+      </w:r>
+      <w:r>
+        <w:rPr>
+          <w:rFonts w:ascii="Tahoma" w:hAnsi="Tahoma" w:cs="Tahoma"/>
+          <w:color w:val="0000CC"/>
+          <w:sz w:val="21"/>
+          <w:szCs w:val="21"/>
+          <w:shd w:val="pct15" w:color="auto" w:fill="FFFFFF"/>
+        </w:rPr>
+        <w:t>的認證體系分為三部分結構：</w:t>
+      </w:r>
+      <w:r>
+        <w:rPr>
+          <w:rFonts w:ascii="Tahoma" w:hAnsi="Tahoma" w:cs="Tahoma" w:hint="eastAsia"/>
+          <w:color w:val="0000CC"/>
+          <w:sz w:val="21"/>
+          <w:szCs w:val="21"/>
+          <w:shd w:val="pct15" w:color="auto" w:fill="FFFFFF"/>
+        </w:rPr>
+        <w:t xml:space="preserve">(1) </w:t>
+      </w:r>
+      <w:hyperlink r:id="rId8" w:tgtFrame="_blank" w:history="1">
+        <w:r>
+          <w:rPr>
+            <w:rStyle w:val="Hyperlink"/>
+            <w:rFonts w:ascii="Tahoma" w:hAnsi="Tahoma" w:cs="Tahoma"/>
+            <w:color w:val="0000CC"/>
+            <w:sz w:val="21"/>
+            <w:szCs w:val="21"/>
+            <w:shd w:val="pct15" w:color="auto" w:fill="FFFFFF"/>
+          </w:rPr>
+          <w:t>Supp</w:t>
+        </w:r>
+      </w:hyperlink>
+      <w:r>
+        <w:rPr>
+          <w:rFonts w:ascii="Tahoma" w:hAnsi="Tahoma" w:cs="Tahoma"/>
+          <w:color w:val="0000CC"/>
+          <w:sz w:val="21"/>
+          <w:szCs w:val="21"/>
+          <w:shd w:val="pct15" w:color="auto" w:fill="FFFFFF"/>
+        </w:rPr>
+        <w:t>licant System</w:t>
+      </w:r>
+      <w:r>
+        <w:rPr>
+          <w:rFonts w:ascii="Tahoma" w:hAnsi="Tahoma" w:cs="Tahoma"/>
+          <w:color w:val="0000CC"/>
+          <w:sz w:val="21"/>
+          <w:szCs w:val="21"/>
+          <w:shd w:val="pct15" w:color="auto" w:fill="FFFFFF"/>
+        </w:rPr>
+        <w:t>，客戶端</w:t>
+      </w:r>
+      <w:r>
+        <w:rPr>
+          <w:rFonts w:ascii="Tahoma" w:hAnsi="Tahoma" w:cs="Tahoma"/>
+          <w:color w:val="0000CC"/>
+          <w:sz w:val="21"/>
+          <w:szCs w:val="21"/>
+          <w:shd w:val="pct15" w:color="auto" w:fill="FFFFFF"/>
+        </w:rPr>
+        <w:t>(PC/</w:t>
+      </w:r>
+      <w:r>
+        <w:rPr>
+          <w:rFonts w:ascii="Tahoma" w:hAnsi="Tahoma" w:cs="Tahoma"/>
+          <w:color w:val="0000CC"/>
+          <w:sz w:val="21"/>
+          <w:szCs w:val="21"/>
+          <w:shd w:val="pct15" w:color="auto" w:fill="FFFFFF"/>
+        </w:rPr>
+        <w:t>網絡設備</w:t>
+      </w:r>
+      <w:r>
+        <w:rPr>
+          <w:rFonts w:ascii="Tahoma" w:hAnsi="Tahoma" w:cs="Tahoma"/>
+          <w:color w:val="0000CC"/>
+          <w:sz w:val="21"/>
+          <w:szCs w:val="21"/>
+          <w:shd w:val="pct15" w:color="auto" w:fill="FFFFFF"/>
+        </w:rPr>
+        <w:t>)</w:t>
+      </w:r>
+      <w:r>
+        <w:rPr>
+          <w:rFonts w:ascii="Tahoma" w:hAnsi="Tahoma" w:cs="Tahoma"/>
+          <w:color w:val="0000CC"/>
+          <w:sz w:val="21"/>
+          <w:szCs w:val="21"/>
+          <w:shd w:val="pct15" w:color="auto" w:fill="FFFFFF"/>
+        </w:rPr>
+        <w:t>。</w:t>
+      </w:r>
+      <w:r>
+        <w:rPr>
+          <w:rFonts w:ascii="Tahoma" w:hAnsi="Tahoma" w:cs="Tahoma" w:hint="eastAsia"/>
+          <w:color w:val="0000CC"/>
+          <w:sz w:val="21"/>
+          <w:szCs w:val="21"/>
+          <w:shd w:val="pct15" w:color="auto" w:fill="FFFFFF"/>
+        </w:rPr>
+        <w:t xml:space="preserve">(2) </w:t>
+      </w:r>
+      <w:r>
+        <w:rPr>
+          <w:rFonts w:ascii="Tahoma" w:hAnsi="Tahoma" w:cs="Tahoma"/>
+          <w:color w:val="0000CC"/>
+          <w:sz w:val="21"/>
+          <w:szCs w:val="21"/>
+          <w:shd w:val="pct15" w:color="auto" w:fill="FFFFFF"/>
+        </w:rPr>
+        <w:t>Authenticator System</w:t>
+      </w:r>
+      <w:r>
+        <w:rPr>
+          <w:rFonts w:ascii="Tahoma" w:hAnsi="Tahoma" w:cs="Tahoma"/>
+          <w:color w:val="0000CC"/>
+          <w:sz w:val="21"/>
+          <w:szCs w:val="21"/>
+          <w:shd w:val="pct15" w:color="auto" w:fill="FFFFFF"/>
+        </w:rPr>
+        <w:t>，認證系統</w:t>
+      </w:r>
+      <w:r>
+        <w:rPr>
+          <w:rFonts w:ascii="Tahoma" w:hAnsi="Tahoma" w:cs="Tahoma"/>
+          <w:color w:val="0000CC"/>
+          <w:sz w:val="21"/>
+          <w:szCs w:val="21"/>
+          <w:shd w:val="pct15" w:color="auto" w:fill="FFFFFF"/>
+        </w:rPr>
+        <w:t>。</w:t>
+      </w:r>
+      <w:r>
+        <w:rPr>
+          <w:rFonts w:ascii="Tahoma" w:hAnsi="Tahoma" w:cs="Tahoma" w:hint="eastAsia"/>
+          <w:color w:val="0000CC"/>
+          <w:sz w:val="21"/>
+          <w:szCs w:val="21"/>
+          <w:shd w:val="pct15" w:color="auto" w:fill="FFFFFF"/>
+        </w:rPr>
+        <w:t xml:space="preserve">(3) </w:t>
+      </w:r>
+      <w:r>
+        <w:rPr>
+          <w:rFonts w:ascii="Tahoma" w:hAnsi="Tahoma" w:cs="Tahoma"/>
+          <w:color w:val="0000CC"/>
+          <w:sz w:val="21"/>
+          <w:szCs w:val="21"/>
+          <w:shd w:val="pct15" w:color="auto" w:fill="FFFFFF"/>
+        </w:rPr>
+        <w:t>Authentication Server System</w:t>
+      </w:r>
+      <w:r>
+        <w:rPr>
+          <w:rFonts w:ascii="Tahoma" w:hAnsi="Tahoma" w:cs="Tahoma"/>
+          <w:color w:val="0000CC"/>
+          <w:sz w:val="21"/>
+          <w:szCs w:val="21"/>
+          <w:shd w:val="pct15" w:color="auto" w:fill="FFFFFF"/>
+        </w:rPr>
+        <w:t>，認證</w:t>
+      </w:r>
+      <w:hyperlink r:id="rId9" w:tgtFrame="_blank" w:history="1">
+        <w:r>
+          <w:rPr>
+            <w:rStyle w:val="Hyperlink"/>
+            <w:rFonts w:ascii="Tahoma" w:hAnsi="Tahoma" w:cs="Tahoma"/>
+            <w:color w:val="0000CC"/>
+            <w:sz w:val="21"/>
+            <w:szCs w:val="21"/>
+            <w:shd w:val="pct15" w:color="auto" w:fill="FFFFFF"/>
+          </w:rPr>
+          <w:t>服務器</w:t>
+        </w:r>
+      </w:hyperlink>
+      <w:r>
+        <w:rPr>
+          <w:rFonts w:ascii="Tahoma" w:hAnsi="Tahoma" w:cs="Tahoma"/>
+          <w:color w:val="0000CC"/>
+          <w:sz w:val="21"/>
+          <w:szCs w:val="21"/>
+          <w:shd w:val="pct15" w:color="auto" w:fill="FFFFFF"/>
+        </w:rPr>
+        <w:t>。</w:t>
+      </w:r>
+    </w:p>
+    <w:p>
+      <w:pPr>
+        <w:spacing w:line="270" w:lineRule="atLeast"/>
+        <w:rPr>
+          <w:rFonts w:ascii="Tahoma" w:hAnsi="Tahoma" w:cs="Tahoma" w:hint="eastAsia"/>
+          <w:color w:val="444444"/>
+          <w:sz w:val="21"/>
+          <w:szCs w:val="21"/>
+        </w:rPr>
+      </w:pPr>
+      <w:r>
+        <w:rPr>
+          <w:rFonts w:ascii="Tahoma" w:hAnsi="Tahoma" w:cs="Tahoma"/>
+          <w:color w:val="444444"/>
+          <w:sz w:val="21"/>
+          <w:szCs w:val="21"/>
+        </w:rPr>
+        <w:t>認證過程</w:t>
+      </w:r>
+      <w:r>
+        <w:rPr>
+          <w:rFonts w:ascii="Tahoma" w:hAnsi="Tahoma" w:cs="Tahoma" w:hint="eastAsia"/>
+          <w:color w:val="444444"/>
+          <w:sz w:val="21"/>
+          <w:szCs w:val="21"/>
+        </w:rPr>
+        <w:t>:</w:t>
+      </w:r>
+    </w:p>
+    <w:p>
+      <w:pPr>
+        <w:spacing w:line="270" w:lineRule="atLeast"/>
+        <w:rPr>
+          <w:rFonts w:ascii="Tahoma" w:hAnsi="Tahoma" w:cs="Tahoma" w:hint="eastAsia"/>
+          <w:color w:val="444444"/>
+          <w:sz w:val="21"/>
+          <w:szCs w:val="21"/>
+        </w:rPr>
+      </w:pPr>
+      <w:r>
+        <w:rPr>
+          <w:rFonts w:ascii="Tahoma" w:hAnsi="Tahoma" w:cs="Tahoma"/>
+          <w:color w:val="444444"/>
+          <w:sz w:val="21"/>
+          <w:szCs w:val="21"/>
+        </w:rPr>
+        <w:t>1</w:t>
+      </w:r>
+      <w:r>
+        <w:rPr>
+          <w:rFonts w:ascii="Tahoma" w:hAnsi="Tahoma" w:cs="Tahoma"/>
+          <w:color w:val="444444"/>
+          <w:sz w:val="21"/>
+          <w:szCs w:val="21"/>
+        </w:rPr>
+        <w:t>、認證通過前，通道的狀態為</w:t>
+      </w:r>
+      <w:r>
+        <w:rPr>
+          <w:rFonts w:ascii="Tahoma" w:hAnsi="Tahoma" w:cs="Tahoma"/>
+          <w:color w:val="444444"/>
+          <w:sz w:val="21"/>
+          <w:szCs w:val="21"/>
+        </w:rPr>
+        <w:t>unauthorized</w:t>
+      </w:r>
+      <w:r>
+        <w:rPr>
+          <w:rFonts w:ascii="Tahoma" w:hAnsi="Tahoma" w:cs="Tahoma"/>
+          <w:color w:val="444444"/>
+          <w:sz w:val="21"/>
+          <w:szCs w:val="21"/>
+        </w:rPr>
+        <w:t>，此時只能通過</w:t>
+      </w:r>
+      <w:r>
+        <w:rPr>
+          <w:rFonts w:ascii="Tahoma" w:hAnsi="Tahoma" w:cs="Tahoma"/>
+          <w:color w:val="444444"/>
+          <w:sz w:val="21"/>
+          <w:szCs w:val="21"/>
+        </w:rPr>
+        <w:t>EAPOL</w:t>
+      </w:r>
+      <w:r>
+        <w:rPr>
+          <w:rFonts w:ascii="Tahoma" w:hAnsi="Tahoma" w:cs="Tahoma"/>
+          <w:color w:val="444444"/>
+          <w:sz w:val="21"/>
+          <w:szCs w:val="21"/>
+        </w:rPr>
+        <w:t>的</w:t>
+      </w:r>
+      <w:r>
+        <w:rPr>
+          <w:rFonts w:ascii="Tahoma" w:hAnsi="Tahoma" w:cs="Tahoma"/>
+          <w:color w:val="444444"/>
+          <w:sz w:val="21"/>
+          <w:szCs w:val="21"/>
+        </w:rPr>
+        <w:t>802.1X</w:t>
+      </w:r>
+      <w:r>
+        <w:rPr>
+          <w:rFonts w:ascii="Tahoma" w:hAnsi="Tahoma" w:cs="Tahoma"/>
+          <w:color w:val="444444"/>
+          <w:sz w:val="21"/>
+          <w:szCs w:val="21"/>
+        </w:rPr>
+        <w:t>認證報文；</w:t>
+      </w:r>
+    </w:p>
+    <w:p>
+      <w:pPr>
+        <w:spacing w:line="270" w:lineRule="atLeast"/>
+        <w:rPr>
+          <w:rStyle w:val="apple-converted-space"/>
+          <w:rFonts w:ascii="Tahoma" w:hAnsi="Tahoma" w:cs="Tahoma" w:hint="eastAsia"/>
+          <w:color w:val="444444"/>
+          <w:sz w:val="21"/>
+          <w:szCs w:val="21"/>
+        </w:rPr>
+      </w:pPr>
+      <w:r>
+        <w:rPr>
+          <w:rFonts w:ascii="Tahoma" w:hAnsi="Tahoma" w:cs="Tahoma"/>
+          <w:color w:val="444444"/>
+          <w:sz w:val="21"/>
+          <w:szCs w:val="21"/>
+        </w:rPr>
+        <w:t>2</w:t>
+      </w:r>
+      <w:r>
+        <w:rPr>
+          <w:rFonts w:ascii="Tahoma" w:hAnsi="Tahoma" w:cs="Tahoma"/>
+          <w:color w:val="444444"/>
+          <w:sz w:val="21"/>
+          <w:szCs w:val="21"/>
+        </w:rPr>
+        <w:t>、認證通過時，通道的狀態切換為</w:t>
+      </w:r>
+      <w:r>
+        <w:rPr>
+          <w:rFonts w:ascii="Tahoma" w:hAnsi="Tahoma" w:cs="Tahoma"/>
+          <w:color w:val="444444"/>
+          <w:sz w:val="21"/>
+          <w:szCs w:val="21"/>
+        </w:rPr>
+        <w:t>authorized</w:t>
+      </w:r>
+      <w:r>
+        <w:rPr>
+          <w:rFonts w:ascii="Tahoma" w:hAnsi="Tahoma" w:cs="Tahoma"/>
+          <w:color w:val="444444"/>
+          <w:sz w:val="21"/>
+          <w:szCs w:val="21"/>
+        </w:rPr>
+        <w:t>，此時從遠端認證</w:t>
+      </w:r>
+      <w:hyperlink r:id="rId10" w:tgtFrame="_blank" w:history="1">
+        <w:r>
+          <w:rPr>
+            <w:rStyle w:val="Hyperlink"/>
+            <w:rFonts w:ascii="Tahoma" w:hAnsi="Tahoma" w:cs="Tahoma"/>
+            <w:color w:val="336699"/>
+            <w:sz w:val="21"/>
+            <w:szCs w:val="21"/>
+          </w:rPr>
+          <w:t>服務器</w:t>
+        </w:r>
+      </w:hyperlink>
+      <w:r>
+        <w:rPr>
+          <w:rFonts w:ascii="Tahoma" w:hAnsi="Tahoma" w:cs="Tahoma"/>
+          <w:color w:val="444444"/>
+          <w:sz w:val="21"/>
+          <w:szCs w:val="21"/>
+        </w:rPr>
+        <w:t>可以傳遞來用戶的信息，比如</w:t>
+      </w:r>
+      <w:r>
+        <w:rPr>
+          <w:rFonts w:ascii="Tahoma" w:hAnsi="Tahoma" w:cs="Tahoma"/>
+          <w:color w:val="444444"/>
+          <w:sz w:val="21"/>
+          <w:szCs w:val="21"/>
+        </w:rPr>
+        <w:t>VLAN</w:t>
+      </w:r>
+      <w:r>
+        <w:rPr>
+          <w:rFonts w:ascii="Tahoma" w:hAnsi="Tahoma" w:cs="Tahoma"/>
+          <w:color w:val="444444"/>
+          <w:sz w:val="21"/>
+          <w:szCs w:val="21"/>
+        </w:rPr>
+        <w:t>、</w:t>
+      </w:r>
+      <w:r>
+        <w:rPr>
+          <w:rFonts w:ascii="Tahoma" w:hAnsi="Tahoma" w:cs="Tahoma"/>
+          <w:color w:val="444444"/>
+          <w:sz w:val="21"/>
+          <w:szCs w:val="21"/>
+        </w:rPr>
+        <w:t>CAR</w:t>
+      </w:r>
+      <w:r>
+        <w:rPr>
+          <w:rFonts w:ascii="Tahoma" w:hAnsi="Tahoma" w:cs="Tahoma"/>
+          <w:color w:val="444444"/>
+          <w:sz w:val="21"/>
+          <w:szCs w:val="21"/>
+        </w:rPr>
+        <w:t>參數、優先級、用戶的訪問控制列表等等；</w:t>
+      </w:r>
+      <w:r>
+        <w:rPr>
+          <w:rStyle w:val="apple-converted-space"/>
+          <w:rFonts w:ascii="Tahoma" w:hAnsi="Tahoma" w:cs="Tahoma"/>
+          <w:color w:val="444444"/>
+          <w:sz w:val="21"/>
+          <w:szCs w:val="21"/>
+        </w:rPr>
+        <w:t> </w:t>
+      </w:r>
+    </w:p>
+    <w:p>
+      <w:pPr>
+        <w:spacing w:line="270" w:lineRule="atLeast"/>
+        <w:rPr>
+          <w:rStyle w:val="apple-converted-space"/>
+          <w:rFonts w:ascii="Tahoma" w:hAnsi="Tahoma" w:cs="Tahoma" w:hint="eastAsia"/>
+          <w:color w:val="444444"/>
+          <w:sz w:val="21"/>
+          <w:szCs w:val="21"/>
+        </w:rPr>
+      </w:pPr>
+      <w:r>
+        <w:rPr>
+          <w:rFonts w:ascii="Tahoma" w:hAnsi="Tahoma" w:cs="Tahoma"/>
+          <w:color w:val="444444"/>
+          <w:sz w:val="21"/>
+          <w:szCs w:val="21"/>
+        </w:rPr>
+        <w:t>3</w:t>
+      </w:r>
+      <w:r>
+        <w:rPr>
+          <w:rFonts w:ascii="Tahoma" w:hAnsi="Tahoma" w:cs="Tahoma"/>
+          <w:color w:val="444444"/>
+          <w:sz w:val="21"/>
+          <w:szCs w:val="21"/>
+        </w:rPr>
+        <w:t>、認證通過後，用戶的流量就將接受上述參數的監管，此時該通道可以通過任何報文，注意只有認證通過後才有</w:t>
+      </w:r>
+      <w:r>
+        <w:rPr>
+          <w:rFonts w:ascii="Tahoma" w:hAnsi="Tahoma" w:cs="Tahoma"/>
+          <w:color w:val="444444"/>
+          <w:sz w:val="21"/>
+          <w:szCs w:val="21"/>
+        </w:rPr>
+        <w:t>DHCP</w:t>
+      </w:r>
+      <w:r>
+        <w:rPr>
+          <w:rFonts w:ascii="Tahoma" w:hAnsi="Tahoma" w:cs="Tahoma"/>
+          <w:color w:val="444444"/>
+          <w:sz w:val="21"/>
+          <w:szCs w:val="21"/>
+        </w:rPr>
+        <w:t>等過程。</w:t>
+      </w:r>
+    </w:p>
+    <w:p>
+      <w:pPr>
+        <w:spacing w:line="270" w:lineRule="atLeast"/>
+        <w:rPr>
+          <w:rFonts w:ascii="Tahoma" w:hAnsi="Tahoma" w:cs="Tahoma" w:hint="eastAsia"/>
+          <w:color w:val="444444"/>
+          <w:sz w:val="21"/>
+          <w:szCs w:val="21"/>
+        </w:rPr>
+      </w:pPr>
+      <w:r>
+        <w:rPr>
+          <w:rFonts w:ascii="Tahoma" w:hAnsi="Tahoma" w:cs="Tahoma"/>
+          <w:color w:val="444444"/>
+          <w:sz w:val="21"/>
+          <w:szCs w:val="21"/>
+        </w:rPr>
+        <w:t>4</w:t>
+      </w:r>
+      <w:r>
+        <w:rPr>
+          <w:rFonts w:ascii="Tahoma" w:hAnsi="Tahoma" w:cs="Tahoma"/>
+          <w:color w:val="444444"/>
+          <w:sz w:val="21"/>
+          <w:szCs w:val="21"/>
+        </w:rPr>
+        <w:t>、</w:t>
+      </w:r>
+      <w:r>
+        <w:rPr>
+          <w:rFonts w:ascii="Tahoma" w:hAnsi="Tahoma" w:cs="Tahoma"/>
+          <w:color w:val="444444"/>
+          <w:sz w:val="21"/>
+          <w:szCs w:val="21"/>
+        </w:rPr>
+        <w:t>Supplicant System- Client</w:t>
+      </w:r>
+      <w:r>
+        <w:rPr>
+          <w:rFonts w:ascii="Tahoma" w:hAnsi="Tahoma" w:cs="Tahoma"/>
+          <w:color w:val="444444"/>
+          <w:sz w:val="21"/>
+          <w:szCs w:val="21"/>
+        </w:rPr>
+        <w:t>（客戶端）是</w:t>
+      </w:r>
+      <w:r>
+        <w:rPr>
+          <w:rFonts w:ascii="Tahoma" w:hAnsi="Tahoma" w:cs="Tahoma"/>
+          <w:color w:val="444444"/>
+          <w:sz w:val="21"/>
+          <w:szCs w:val="21"/>
+        </w:rPr>
+        <w:t>—</w:t>
+      </w:r>
+      <w:r>
+        <w:rPr>
+          <w:rFonts w:ascii="Tahoma" w:hAnsi="Tahoma" w:cs="Tahoma"/>
+          <w:color w:val="444444"/>
+          <w:sz w:val="21"/>
+          <w:szCs w:val="21"/>
+        </w:rPr>
+        <w:t>需要接入</w:t>
+      </w:r>
+      <w:r>
+        <w:rPr>
+          <w:rFonts w:ascii="Tahoma" w:hAnsi="Tahoma" w:cs="Tahoma"/>
+          <w:color w:val="444444"/>
+          <w:sz w:val="21"/>
+          <w:szCs w:val="21"/>
+        </w:rPr>
+        <w:t>LAN</w:t>
+      </w:r>
+      <w:r>
+        <w:rPr>
+          <w:rFonts w:ascii="Tahoma" w:hAnsi="Tahoma" w:cs="Tahoma"/>
+          <w:color w:val="444444"/>
+          <w:sz w:val="21"/>
+          <w:szCs w:val="21"/>
+        </w:rPr>
+        <w:t>，及享受</w:t>
+      </w:r>
+      <w:r>
+        <w:rPr>
+          <w:rFonts w:ascii="Tahoma" w:hAnsi="Tahoma" w:cs="Tahoma"/>
+          <w:color w:val="444444"/>
+          <w:sz w:val="21"/>
+          <w:szCs w:val="21"/>
+        </w:rPr>
+        <w:t>switch</w:t>
+      </w:r>
+      <w:r>
+        <w:rPr>
+          <w:rFonts w:ascii="Tahoma" w:hAnsi="Tahoma" w:cs="Tahoma"/>
+          <w:color w:val="444444"/>
+          <w:sz w:val="21"/>
+          <w:szCs w:val="21"/>
+        </w:rPr>
+        <w:t>提供服務的設備（如</w:t>
+      </w:r>
+      <w:r>
+        <w:rPr>
+          <w:rFonts w:ascii="Tahoma" w:hAnsi="Tahoma" w:cs="Tahoma"/>
+          <w:color w:val="444444"/>
+          <w:sz w:val="21"/>
+          <w:szCs w:val="21"/>
+        </w:rPr>
+        <w:t>PC</w:t>
+      </w:r>
+      <w:r>
+        <w:rPr>
+          <w:rFonts w:ascii="Tahoma" w:hAnsi="Tahoma" w:cs="Tahoma"/>
+          <w:color w:val="444444"/>
+          <w:sz w:val="21"/>
+          <w:szCs w:val="21"/>
+        </w:rPr>
+        <w:t>機），客戶端需要支持</w:t>
+      </w:r>
+      <w:r>
+        <w:rPr>
+          <w:rFonts w:ascii="Tahoma" w:hAnsi="Tahoma" w:cs="Tahoma"/>
+          <w:color w:val="444444"/>
+          <w:sz w:val="21"/>
+          <w:szCs w:val="21"/>
+        </w:rPr>
+        <w:t>EAPOL</w:t>
+      </w:r>
+      <w:r>
+        <w:rPr>
+          <w:rFonts w:ascii="Tahoma" w:hAnsi="Tahoma" w:cs="Tahoma"/>
+          <w:color w:val="444444"/>
+          <w:sz w:val="21"/>
+          <w:szCs w:val="21"/>
+        </w:rPr>
+        <w:t>協議，客戶端必須運行</w:t>
+      </w:r>
+      <w:r>
+        <w:rPr>
+          <w:rFonts w:ascii="Tahoma" w:hAnsi="Tahoma" w:cs="Tahoma"/>
+          <w:color w:val="444444"/>
+          <w:sz w:val="21"/>
+          <w:szCs w:val="21"/>
+        </w:rPr>
+        <w:t>802.1X</w:t>
+      </w:r>
+      <w:r>
+        <w:rPr>
+          <w:rFonts w:ascii="Tahoma" w:hAnsi="Tahoma" w:cs="Tahoma"/>
+          <w:color w:val="444444"/>
+          <w:sz w:val="21"/>
+          <w:szCs w:val="21"/>
+        </w:rPr>
+        <w:t>客戶端</w:t>
+      </w:r>
+      <w:hyperlink r:id="rId11" w:tgtFrame="_blank" w:history="1">
+        <w:r>
+          <w:rPr>
+            <w:rStyle w:val="Hyperlink"/>
+            <w:rFonts w:ascii="Tahoma" w:hAnsi="Tahoma" w:cs="Tahoma"/>
+            <w:color w:val="336699"/>
+            <w:sz w:val="21"/>
+            <w:szCs w:val="21"/>
+          </w:rPr>
+          <w:t>軟件</w:t>
+        </w:r>
+      </w:hyperlink>
+      <w:r>
+        <w:rPr>
+          <w:rFonts w:ascii="Tahoma" w:hAnsi="Tahoma" w:cs="Tahoma"/>
+          <w:color w:val="444444"/>
+          <w:sz w:val="21"/>
+          <w:szCs w:val="21"/>
+        </w:rPr>
+        <w:t>，如：</w:t>
+      </w:r>
+      <w:r>
+        <w:rPr>
+          <w:rFonts w:ascii="Tahoma" w:hAnsi="Tahoma" w:cs="Tahoma"/>
+          <w:color w:val="444444"/>
+          <w:sz w:val="21"/>
+          <w:szCs w:val="21"/>
+        </w:rPr>
+        <w:t>802.1 X-complain</w:t>
+      </w:r>
+      <w:r>
+        <w:rPr>
+          <w:rFonts w:ascii="Tahoma" w:hAnsi="Tahoma" w:cs="Tahoma"/>
+          <w:color w:val="444444"/>
+          <w:sz w:val="21"/>
+          <w:szCs w:val="21"/>
+        </w:rPr>
+        <w:t>、</w:t>
+      </w:r>
+      <w:r>
+        <w:rPr>
+          <w:rFonts w:ascii="Tahoma" w:hAnsi="Tahoma" w:cs="Tahoma"/>
+          <w:color w:val="444444"/>
+          <w:sz w:val="21"/>
+          <w:szCs w:val="21"/>
+        </w:rPr>
+        <w:t>Windows XP</w:t>
+      </w:r>
+      <w:r>
+        <w:rPr>
+          <w:rFonts w:ascii="Tahoma" w:hAnsi="Tahoma" w:cs="Tahoma"/>
+          <w:color w:val="444444"/>
+          <w:sz w:val="21"/>
+          <w:szCs w:val="21"/>
+        </w:rPr>
+        <w:t>等</w:t>
+      </w:r>
+      <w:r>
+        <w:rPr>
+          <w:rStyle w:val="apple-converted-space"/>
+          <w:rFonts w:ascii="Tahoma" w:hAnsi="Tahoma" w:cs="Tahoma"/>
+          <w:color w:val="444444"/>
+          <w:sz w:val="21"/>
+          <w:szCs w:val="21"/>
+        </w:rPr>
+        <w:t> </w:t>
+      </w:r>
+    </w:p>
+    <w:p>
+      <w:pPr>
+        <w:spacing w:line="270" w:lineRule="atLeast"/>
+        <w:rPr>
+          <w:rStyle w:val="apple-converted-space"/>
+          <w:rFonts w:ascii="Tahoma" w:hAnsi="Tahoma" w:cs="Tahoma" w:hint="eastAsia"/>
+          <w:color w:val="444444"/>
+          <w:sz w:val="21"/>
+          <w:szCs w:val="21"/>
+        </w:rPr>
+      </w:pPr>
+      <w:r>
+        <w:rPr>
+          <w:rFonts w:ascii="Tahoma" w:hAnsi="Tahoma" w:cs="Tahoma"/>
+          <w:color w:val="444444"/>
+          <w:sz w:val="21"/>
+          <w:szCs w:val="21"/>
+        </w:rPr>
+        <w:t>配置</w:t>
+      </w:r>
+      <w:r>
+        <w:rPr>
+          <w:rFonts w:ascii="Tahoma" w:hAnsi="Tahoma" w:cs="Tahoma" w:hint="eastAsia"/>
+          <w:color w:val="444444"/>
+          <w:sz w:val="21"/>
+          <w:szCs w:val="21"/>
+        </w:rPr>
+        <w:t>:</w:t>
+      </w:r>
+      <w:r>
+        <w:rPr>
+          <w:rStyle w:val="apple-converted-space"/>
+          <w:rFonts w:ascii="Tahoma" w:hAnsi="Tahoma" w:cs="Tahoma"/>
+          <w:color w:val="444444"/>
+          <w:sz w:val="21"/>
+          <w:szCs w:val="21"/>
+        </w:rPr>
+        <w:t> </w:t>
+      </w:r>
+    </w:p>
+    <w:p>
+      <w:pPr>
+        <w:spacing w:line="270" w:lineRule="atLeast"/>
+        <w:rPr>
+          <w:rStyle w:val="apple-converted-space"/>
+          <w:rFonts w:ascii="Tahoma" w:hAnsi="Tahoma" w:cs="Tahoma" w:hint="eastAsia"/>
+          <w:color w:val="444444"/>
+          <w:sz w:val="21"/>
+          <w:szCs w:val="21"/>
+        </w:rPr>
+      </w:pPr>
+      <w:r>
+        <w:rPr>
+          <w:rFonts w:ascii="Tahoma" w:hAnsi="Tahoma" w:cs="Tahoma"/>
+          <w:color w:val="444444"/>
+          <w:sz w:val="21"/>
+          <w:szCs w:val="21"/>
+        </w:rPr>
+        <w:t>1</w:t>
+      </w:r>
+      <w:r>
+        <w:rPr>
+          <w:rFonts w:ascii="Tahoma" w:hAnsi="Tahoma" w:cs="Tahoma"/>
+          <w:color w:val="444444"/>
+          <w:sz w:val="21"/>
+          <w:szCs w:val="21"/>
+        </w:rPr>
+        <w:t>、先配置</w:t>
+      </w:r>
+      <w:r>
+        <w:rPr>
+          <w:rFonts w:ascii="Tahoma" w:hAnsi="Tahoma" w:cs="Tahoma"/>
+          <w:color w:val="444444"/>
+          <w:sz w:val="21"/>
+          <w:szCs w:val="21"/>
+        </w:rPr>
+        <w:t>switch</w:t>
+      </w:r>
+      <w:r>
+        <w:rPr>
+          <w:rFonts w:ascii="Tahoma" w:hAnsi="Tahoma" w:cs="Tahoma"/>
+          <w:color w:val="444444"/>
+          <w:sz w:val="21"/>
+          <w:szCs w:val="21"/>
+        </w:rPr>
+        <w:t>到</w:t>
+      </w:r>
+      <w:r>
+        <w:rPr>
+          <w:rFonts w:ascii="Tahoma" w:hAnsi="Tahoma" w:cs="Tahoma"/>
+          <w:color w:val="444444"/>
+          <w:sz w:val="21"/>
+          <w:szCs w:val="21"/>
+        </w:rPr>
+        <w:t>radius server</w:t>
+      </w:r>
+      <w:r>
+        <w:rPr>
+          <w:rFonts w:ascii="Tahoma" w:hAnsi="Tahoma" w:cs="Tahoma"/>
+          <w:color w:val="444444"/>
+          <w:sz w:val="21"/>
+          <w:szCs w:val="21"/>
+        </w:rPr>
+        <w:t>的通訊</w:t>
+      </w:r>
+      <w:r>
+        <w:rPr>
+          <w:rFonts w:ascii="Tahoma" w:hAnsi="Tahoma" w:cs="Tahoma"/>
+          <w:color w:val="444444"/>
+          <w:sz w:val="21"/>
+          <w:szCs w:val="21"/>
+        </w:rPr>
+        <w:t>，</w:t>
+      </w:r>
+      <w:r>
+        <w:rPr>
+          <w:rFonts w:ascii="Tahoma" w:hAnsi="Tahoma" w:cs="Tahoma"/>
+          <w:color w:val="444444"/>
+          <w:sz w:val="21"/>
+          <w:szCs w:val="21"/>
+        </w:rPr>
+        <w:t>全局啟用</w:t>
+      </w:r>
+      <w:r>
+        <w:rPr>
+          <w:rFonts w:ascii="Tahoma" w:hAnsi="Tahoma" w:cs="Tahoma"/>
+          <w:color w:val="444444"/>
+          <w:sz w:val="21"/>
+          <w:szCs w:val="21"/>
+        </w:rPr>
+        <w:t>802.1x</w:t>
+      </w:r>
+      <w:r>
+        <w:rPr>
+          <w:rFonts w:ascii="Tahoma" w:hAnsi="Tahoma" w:cs="Tahoma"/>
+          <w:color w:val="444444"/>
+          <w:sz w:val="21"/>
+          <w:szCs w:val="21"/>
+        </w:rPr>
+        <w:t>身份驗證功能</w:t>
+      </w:r>
+      <w:r>
+        <w:rPr>
+          <w:rFonts w:ascii="Tahoma" w:hAnsi="Tahoma" w:cs="Tahoma"/>
+          <w:color w:val="444444"/>
+          <w:sz w:val="21"/>
+          <w:szCs w:val="21"/>
+        </w:rPr>
+        <w:t>。</w:t>
+      </w:r>
+      <w:bookmarkStart w:id="0" w:name="_GoBack"/>
+      <w:bookmarkEnd w:id="0"/>
+      <w:r>
+        <w:rPr>
+          <w:rStyle w:val="apple-converted-space"/>
+          <w:rFonts w:ascii="Tahoma" w:hAnsi="Tahoma" w:cs="Tahoma"/>
+          <w:color w:val="444444"/>
+          <w:sz w:val="21"/>
+          <w:szCs w:val="21"/>
+        </w:rPr>
+        <w:t> </w:t>
+      </w:r>
+    </w:p>
+    <w:p>
+      <w:pPr>
+        <w:spacing w:line="270" w:lineRule="atLeast"/>
+        <w:rPr>
+          <w:rFonts w:ascii="Tahoma" w:eastAsia="新細明體" w:hAnsi="Tahoma" w:cs="Tahoma" w:hint="eastAsia"/>
+          <w:color w:val="444444"/>
+          <w:sz w:val="21"/>
+          <w:szCs w:val="21"/>
+        </w:rPr>
+      </w:pPr>
+      <w:r>
+        <w:rPr>
+          <w:rFonts w:ascii="Tahoma" w:hAnsi="Tahoma" w:cs="Tahoma"/>
+          <w:color w:val="444444"/>
+          <w:sz w:val="21"/>
+          <w:szCs w:val="21"/>
+        </w:rPr>
+        <w:t>2</w:t>
+      </w:r>
+      <w:r>
+        <w:rPr>
+          <w:rFonts w:ascii="Tahoma" w:hAnsi="Tahoma" w:cs="Tahoma"/>
+          <w:color w:val="444444"/>
+          <w:sz w:val="21"/>
+          <w:szCs w:val="21"/>
+        </w:rPr>
+        <w:t>、在</w:t>
+      </w:r>
+      <w:r>
+        <w:rPr>
+          <w:rFonts w:ascii="Tahoma" w:hAnsi="Tahoma" w:cs="Tahoma"/>
+          <w:color w:val="444444"/>
+          <w:sz w:val="21"/>
+          <w:szCs w:val="21"/>
+        </w:rPr>
+        <w:t>port</w:t>
+      </w:r>
+      <w:r>
+        <w:rPr>
+          <w:rFonts w:ascii="Tahoma" w:hAnsi="Tahoma" w:cs="Tahoma"/>
+          <w:color w:val="444444"/>
+          <w:sz w:val="21"/>
+          <w:szCs w:val="21"/>
+        </w:rPr>
+        <w:t>上起用</w:t>
+      </w:r>
+      <w:r>
+        <w:rPr>
+          <w:rFonts w:ascii="Tahoma" w:hAnsi="Tahoma" w:cs="Tahoma"/>
+          <w:color w:val="444444"/>
+          <w:sz w:val="21"/>
+          <w:szCs w:val="21"/>
+        </w:rPr>
+        <w:t>802.1x</w:t>
+      </w:r>
+      <w:r>
+        <w:rPr>
+          <w:rStyle w:val="apple-converted-space"/>
+          <w:rFonts w:ascii="Tahoma" w:hAnsi="Tahoma" w:cs="Tahoma"/>
+          <w:color w:val="444444"/>
+          <w:sz w:val="21"/>
+          <w:szCs w:val="21"/>
+        </w:rPr>
+        <w:t> </w:t>
+      </w:r>
+      <w:r>
+        <w:rPr>
+          <w:rFonts w:ascii="Tahoma" w:hAnsi="Tahoma" w:cs="Tahoma"/>
+          <w:color w:val="444444"/>
+          <w:sz w:val="21"/>
+          <w:szCs w:val="21"/>
+        </w:rPr>
+        <w:t>Switch</w:t>
+      </w:r>
+      <w:r>
+        <w:rPr>
+          <w:rFonts w:ascii="Tahoma" w:hAnsi="Tahoma" w:cs="Tahoma"/>
+          <w:color w:val="444444"/>
+          <w:sz w:val="21"/>
+          <w:szCs w:val="21"/>
+        </w:rPr>
+        <w:t>。</w:t>
+      </w:r>
+    </w:p>
+    <w:p>
+      <w:pPr>
         <w:pStyle w:val="Heading1"/>
         <w:pBdr>
           <w:bottom w:val="single" w:sz="6" w:space="0" w:color="AAAAAA"/>
@@ -177,7 +1751,7 @@
         </w:rPr>
         <w:t> </w:t>
       </w:r>
-      <w:hyperlink r:id="rId7" w:tooltip="Wi-Fi Alliance" w:history="1">
+      <w:hyperlink r:id="rId12" w:tooltip="Wi-Fi Alliance" w:history="1">
         <w:r>
           <w:rPr>
             <w:rStyle w:val="Hyperlink"/>
@@ -222,7 +1796,7 @@
         </w:rPr>
         <w:t> </w:t>
       </w:r>
-      <w:hyperlink r:id="rId8" w:tooltip="Wired Equivalent Privacy" w:history="1">
+      <w:hyperlink r:id="rId13" w:tooltip="Wired Equivalent Privacy" w:history="1">
         <w:r>
           <w:rPr>
             <w:rStyle w:val="Hyperlink"/>
@@ -356,7 +1930,7 @@
         </w:rPr>
         <w:t> </w:t>
       </w:r>
-      <w:hyperlink r:id="rId9" w:tooltip="IEEE 802.11i-2004" w:history="1">
+      <w:hyperlink r:id="rId14" w:tooltip="IEEE 802.11i-2004" w:history="1">
         <w:r>
           <w:rPr>
             <w:rStyle w:val="Hyperlink"/>
@@ -409,7 +1983,7 @@
         </w:rPr>
         <w:t> </w:t>
       </w:r>
-      <w:hyperlink r:id="rId10" w:tooltip="Wi-Fi" w:history="1">
+      <w:hyperlink r:id="rId15" w:tooltip="Wi-Fi" w:history="1">
         <w:r>
           <w:rPr>
             <w:rStyle w:val="Hyperlink"/>
@@ -440,7 +2014,7 @@
         </w:rPr>
         <w:t> </w:t>
       </w:r>
-      <w:hyperlink r:id="rId11" w:tooltip="Wi-Fi Protected Setup" w:history="1">
+      <w:hyperlink r:id="rId16" w:tooltip="Wi-Fi Protected Setup" w:history="1">
         <w:r>
           <w:rPr>
             <w:rStyle w:val="Hyperlink"/>
@@ -540,7 +2114,7 @@
         </w:rPr>
         <w:t> </w:t>
       </w:r>
-      <w:hyperlink r:id="rId12" w:tooltip="IEEE 802.11i-2004" w:history="1">
+      <w:hyperlink r:id="rId17" w:tooltip="IEEE 802.11i-2004" w:history="1">
         <w:r>
           <w:rPr>
             <w:rStyle w:val="Hyperlink"/>
@@ -581,7 +2155,7 @@
         </w:rPr>
         <w:t> </w:t>
       </w:r>
-      <w:hyperlink r:id="rId13" w:tooltip="Firmware" w:history="1">
+      <w:hyperlink r:id="rId18" w:tooltip="Firmware" w:history="1">
         <w:r>
           <w:rPr>
             <w:rStyle w:val="Hyperlink"/>
@@ -621,7 +2195,7 @@
         </w:rPr>
         <w:t> </w:t>
       </w:r>
-      <w:hyperlink r:id="rId14" w:tooltip="Wireless network interface card" w:history="1">
+      <w:hyperlink r:id="rId19" w:tooltip="Wireless network interface card" w:history="1">
         <w:r>
           <w:rPr>
             <w:rStyle w:val="Hyperlink"/>
@@ -662,7 +2236,7 @@
         </w:rPr>
         <w:t> </w:t>
       </w:r>
-      <w:hyperlink r:id="rId15" w:tooltip="Wireless access point" w:history="1">
+      <w:hyperlink r:id="rId20" w:tooltip="Wireless access point" w:history="1">
         <w:r>
           <w:rPr>
             <w:rStyle w:val="Hyperlink"/>
@@ -727,7 +2301,7 @@
         </w:rPr>
         <w:t> </w:t>
       </w:r>
-      <w:hyperlink r:id="rId16" w:tooltip="Temporal Key Integrity Protocol" w:history="1">
+      <w:hyperlink r:id="rId21" w:tooltip="Temporal Key Integrity Protocol" w:history="1">
         <w:r>
           <w:rPr>
             <w:rStyle w:val="Hyperlink"/>
@@ -803,6 +2377,7 @@
           <w:sz w:val="20"/>
           <w:szCs w:val="20"/>
         </w:rPr>
+        <w:lastRenderedPageBreak/>
         <w:t>WPA also includes a message integrity check. This is designed to prevent an attacker from capturing, altering and/or resending data packets. This replaces the</w:t>
       </w:r>
       <w:r>
@@ -815,7 +2390,7 @@
         </w:rPr>
         <w:t> </w:t>
       </w:r>
-      <w:hyperlink r:id="rId17" w:tooltip="Cyclic redundancy check" w:history="1">
+      <w:hyperlink r:id="rId22" w:tooltip="Cyclic redundancy check" w:history="1">
         <w:r>
           <w:rPr>
             <w:rStyle w:val="Hyperlink"/>
@@ -874,7 +2449,7 @@
         </w:rPr>
         <w:t> </w:t>
       </w:r>
-      <w:hyperlink r:id="rId18" w:tooltip="Message authentication code" w:history="1">
+      <w:hyperlink r:id="rId23" w:tooltip="Message authentication code" w:history="1">
         <w:r>
           <w:rPr>
             <w:rStyle w:val="Hyperlink"/>
@@ -915,7 +2490,7 @@
         </w:rPr>
         <w:t> </w:t>
       </w:r>
-      <w:hyperlink r:id="rId19" w:anchor="Beck-Tews_attack" w:tooltip="Temporal Key Integrity Protocol" w:history="1">
+      <w:hyperlink r:id="rId24" w:anchor="Beck-Tews_attack" w:tooltip="Temporal Key Integrity Protocol" w:history="1">
         <w:r>
           <w:rPr>
             <w:rStyle w:val="Hyperlink"/>
@@ -976,7 +2551,7 @@
         </w:rPr>
         <w:t> </w:t>
       </w:r>
-      <w:hyperlink r:id="rId20" w:tooltip="Spoofing attack" w:history="1">
+      <w:hyperlink r:id="rId25" w:tooltip="Spoofing attack" w:history="1">
         <w:r>
           <w:rPr>
             <w:rStyle w:val="Hyperlink"/>
@@ -1077,7 +2652,7 @@
         </w:rPr>
         <w:t> </w:t>
       </w:r>
-      <w:hyperlink r:id="rId21" w:tooltip="CCMP" w:history="1">
+      <w:hyperlink r:id="rId26" w:tooltip="CCMP" w:history="1">
         <w:r>
           <w:rPr>
             <w:rStyle w:val="Hyperlink"/>
@@ -1110,7 +2685,7 @@
         </w:rPr>
         <w:t xml:space="preserve"> </w:t>
       </w:r>
-      <w:hyperlink r:id="rId22" w:tooltip="Advanced Encryption Standard" w:history="1">
+      <w:hyperlink r:id="rId27" w:tooltip="Advanced Encryption Standard" w:history="1">
         <w:r>
           <w:rPr>
             <w:rStyle w:val="Hyperlink"/>
@@ -1240,7 +2815,7 @@
         </w:rPr>
         <w:t> </w:t>
       </w:r>
-      <w:hyperlink r:id="rId23" w:tooltip="Wired Equivalent Privacy" w:history="1">
+      <w:hyperlink r:id="rId28" w:tooltip="Wired Equivalent Privacy" w:history="1">
         <w:r>
           <w:rPr>
             <w:rStyle w:val="Hyperlink"/>
@@ -1271,7 +2846,7 @@
         </w:rPr>
         <w:t> </w:t>
       </w:r>
-      <w:hyperlink r:id="rId24" w:tooltip="Firmware" w:history="1">
+      <w:hyperlink r:id="rId29" w:tooltip="Firmware" w:history="1">
         <w:r>
           <w:rPr>
             <w:rStyle w:val="Hyperlink"/>
@@ -1350,7 +2925,6 @@
           <w:sz w:val="20"/>
           <w:szCs w:val="20"/>
         </w:rPr>
-        <w:lastRenderedPageBreak/>
         <w:t>Security</w:t>
       </w:r>
     </w:p>
@@ -1366,7 +2940,7 @@
           <w:szCs w:val="20"/>
         </w:rPr>
       </w:pPr>
-      <w:hyperlink r:id="rId25" w:tooltip="Pre-shared key" w:history="1">
+      <w:hyperlink r:id="rId30" w:tooltip="Pre-shared key" w:history="1">
         <w:r>
           <w:rPr>
             <w:rStyle w:val="Hyperlink"/>
@@ -1455,7 +3029,7 @@
         </w:rPr>
         <w:t> </w:t>
       </w:r>
-      <w:hyperlink r:id="rId26" w:tooltip="802.1X" w:history="1">
+      <w:hyperlink r:id="rId31" w:tooltip="802.1X" w:history="1">
         <w:r>
           <w:rPr>
             <w:rStyle w:val="Hyperlink"/>
@@ -1521,7 +3095,7 @@
         </w:rPr>
         <w:t> </w:t>
       </w:r>
-      <w:hyperlink r:id="rId27" w:tooltip="Key (cryptography)" w:history="1">
+      <w:hyperlink r:id="rId32" w:tooltip="Key (cryptography)" w:history="1">
         <w:r>
           <w:rPr>
             <w:rStyle w:val="Hyperlink"/>
@@ -1555,7 +3129,7 @@
         </w:rPr>
         <w:t> </w:t>
       </w:r>
-      <w:hyperlink r:id="rId28" w:tooltip="Hexadecimal" w:history="1">
+      <w:hyperlink r:id="rId33" w:tooltip="Hexadecimal" w:history="1">
         <w:r>
           <w:rPr>
             <w:rStyle w:val="Hyperlink"/>
@@ -1600,7 +3174,7 @@
         </w:rPr>
         <w:t> </w:t>
       </w:r>
-      <w:hyperlink r:id="rId29" w:tooltip="Passphrase" w:history="1">
+      <w:hyperlink r:id="rId34" w:tooltip="Passphrase" w:history="1">
         <w:r>
           <w:rPr>
             <w:rStyle w:val="Hyperlink"/>
@@ -1645,7 +3219,7 @@
         </w:rPr>
         <w:t> </w:t>
       </w:r>
-      <w:hyperlink r:id="rId30" w:anchor="ASCII_printable_characters" w:tooltip="ASCII" w:history="1">
+      <w:hyperlink r:id="rId35" w:anchor="ASCII_printable_characters" w:tooltip="ASCII" w:history="1">
         <w:r>
           <w:rPr>
             <w:rStyle w:val="Hyperlink"/>
@@ -1696,7 +3270,7 @@
         </w:rPr>
         <w:t> </w:t>
       </w:r>
-      <w:hyperlink r:id="rId31" w:tooltip="PBKDF2" w:history="1">
+      <w:hyperlink r:id="rId36" w:tooltip="PBKDF2" w:history="1">
         <w:r>
           <w:rPr>
             <w:rStyle w:val="Hyperlink"/>
@@ -1718,7 +3292,7 @@
         </w:rPr>
         <w:t> </w:t>
       </w:r>
-      <w:hyperlink r:id="rId32" w:tooltip="Key derivation function" w:history="1">
+      <w:hyperlink r:id="rId37" w:tooltip="Key derivation function" w:history="1">
         <w:r>
           <w:rPr>
             <w:rStyle w:val="Hyperlink"/>
@@ -1759,7 +3333,7 @@
         </w:rPr>
         <w:t> </w:t>
       </w:r>
-      <w:hyperlink r:id="rId33" w:anchor="Service_set_identification_.28SSID.29" w:tooltip="SSID" w:history="1">
+      <w:hyperlink r:id="rId38" w:anchor="Service_set_identification_.28SSID.29" w:tooltip="SSID" w:history="1">
         <w:r>
           <w:rPr>
             <w:rStyle w:val="Hyperlink"/>
@@ -1800,7 +3374,7 @@
         </w:rPr>
         <w:t> </w:t>
       </w:r>
-      <w:hyperlink r:id="rId34" w:tooltip="Salt (cryptography)" w:history="1">
+      <w:hyperlink r:id="rId39" w:tooltip="Salt (cryptography)" w:history="1">
         <w:r>
           <w:rPr>
             <w:rStyle w:val="Hyperlink"/>
@@ -1841,7 +3415,7 @@
         </w:rPr>
         <w:t> </w:t>
       </w:r>
-      <w:hyperlink r:id="rId35" w:tooltip="HMAC" w:history="1">
+      <w:hyperlink r:id="rId40" w:tooltip="HMAC" w:history="1">
         <w:r>
           <w:rPr>
             <w:rStyle w:val="Hyperlink"/>
@@ -1862,7 +3436,7 @@
         </w:rPr>
         <w:t>-</w:t>
       </w:r>
-      <w:hyperlink r:id="rId36" w:tooltip="SHA1" w:history="1">
+      <w:hyperlink r:id="rId41" w:tooltip="SHA1" w:history="1">
         <w:r>
           <w:rPr>
             <w:rStyle w:val="Hyperlink"/>
@@ -1883,7 +3457,7 @@
         </w:rPr>
         <w:t>.</w:t>
       </w:r>
-      <w:hyperlink r:id="rId37" w:anchor="cite_note-11" w:history="1"/>
+      <w:hyperlink r:id="rId42" w:anchor="cite_note-11" w:history="1"/>
     </w:p>
     <w:p>
       <w:pPr>
@@ -2323,7 +3897,7 @@
         </w:rPr>
         <w:t> </w:t>
       </w:r>
-      <w:hyperlink r:id="rId38" w:tooltip="RADIUS" w:history="1">
+      <w:hyperlink r:id="rId43" w:tooltip="RADIUS" w:history="1">
         <w:r>
           <w:rPr>
             <w:rStyle w:val="Hyperlink"/>
@@ -2364,7 +3938,17 @@
           <w:sz w:val="20"/>
           <w:szCs w:val="20"/>
         </w:rPr>
-        <w:t>. An Extensible Authentication Protocol (EAP) is used for authentication, which comes in different flavors.</w:t>
+        <w:t xml:space="preserve">. An Extensible Authentication Protocol (EAP) is used for authentication, which comes in different </w:t>
+      </w:r>
+      <w:r>
+        <w:rPr>
+          <w:rFonts w:ascii="Verdana" w:eastAsiaTheme="majorEastAsia" w:hAnsi="Verdana" w:cs="Arial"/>
+          <w:color w:val="000000"/>
+          <w:sz w:val="20"/>
+          <w:szCs w:val="20"/>
+        </w:rPr>
+        <w:lastRenderedPageBreak/>
+        <w:t>flavors.</w:t>
       </w:r>
     </w:p>
     <w:p>
@@ -2402,7 +3986,7 @@
           <w:szCs w:val="20"/>
         </w:rPr>
       </w:pPr>
-      <w:hyperlink r:id="rId39" w:tooltip="Wi-Fi Protected Setup" w:history="1">
+      <w:hyperlink r:id="rId44" w:tooltip="Wi-Fi Protected Setup" w:history="1">
         <w:r>
           <w:rPr>
             <w:rStyle w:val="Hyperlink"/>
@@ -2483,7 +4067,7 @@
           <w:szCs w:val="20"/>
         </w:rPr>
       </w:pPr>
-      <w:hyperlink r:id="rId40" w:tooltip="Temporal Key Integrity Protocol" w:history="1">
+      <w:hyperlink r:id="rId45" w:tooltip="Temporal Key Integrity Protocol" w:history="1">
         <w:r>
           <w:rPr>
             <w:rStyle w:val="Hyperlink"/>
@@ -2550,7 +4134,7 @@
         </w:rPr>
         <w:t> </w:t>
       </w:r>
-      <w:hyperlink r:id="rId41" w:tooltip="RC4" w:history="1">
+      <w:hyperlink r:id="rId46" w:tooltip="RC4" w:history="1">
         <w:r>
           <w:rPr>
             <w:rStyle w:val="Hyperlink"/>
@@ -2613,7 +4197,7 @@
           <w:szCs w:val="20"/>
         </w:rPr>
       </w:pPr>
-      <w:hyperlink r:id="rId42" w:tooltip="CCMP" w:history="1">
+      <w:hyperlink r:id="rId47" w:tooltip="CCMP" w:history="1">
         <w:r>
           <w:rPr>
             <w:rStyle w:val="Hyperlink"/>
@@ -2678,7 +4262,7 @@
         </w:rPr>
         <w:t> </w:t>
       </w:r>
-      <w:hyperlink r:id="rId43" w:anchor="Data_rates" w:tooltip="IEEE 802.11n-2009" w:history="1">
+      <w:hyperlink r:id="rId48" w:anchor="Data_rates" w:tooltip="IEEE 802.11n-2009" w:history="1">
         <w:r>
           <w:rPr>
             <w:rStyle w:val="Hyperlink"/>
@@ -2809,7 +4393,7 @@
         </w:rPr>
         <w:t> </w:t>
       </w:r>
-      <w:hyperlink r:id="rId44" w:tooltip="Extensible Authentication Protocol" w:history="1">
+      <w:hyperlink r:id="rId49" w:tooltip="Extensible Authentication Protocol" w:history="1">
         <w:r>
           <w:rPr>
             <w:rStyle w:val="Hyperlink"/>
@@ -2891,7 +4475,7 @@
         </w:rPr>
         <w:t>This was to ensure that WPA-Enterprise certified products can interoperate with one another. Previously, only EAP-TLS (</w:t>
       </w:r>
-      <w:hyperlink r:id="rId45" w:tooltip="Transport Layer Security" w:history="1">
+      <w:hyperlink r:id="rId50" w:tooltip="Transport Layer Security" w:history="1">
         <w:r>
           <w:rPr>
             <w:rStyle w:val="Hyperlink"/>
@@ -2966,7 +4550,7 @@
           <w:szCs w:val="20"/>
         </w:rPr>
       </w:pPr>
-      <w:hyperlink r:id="rId46" w:tooltip="EAP-TLS" w:history="1">
+      <w:hyperlink r:id="rId51" w:tooltip="EAP-TLS" w:history="1">
         <w:r>
           <w:rPr>
             <w:rStyle w:val="Hyperlink"/>
@@ -3014,7 +4598,7 @@
           <w:szCs w:val="20"/>
         </w:rPr>
       </w:pPr>
-      <w:hyperlink r:id="rId47" w:tooltip="EAP-TTLS" w:history="1">
+      <w:hyperlink r:id="rId52" w:tooltip="EAP-TTLS" w:history="1">
         <w:r>
           <w:rPr>
             <w:rStyle w:val="Hyperlink"/>
@@ -3045,7 +4629,7 @@
         </w:rPr>
         <w:t> </w:t>
       </w:r>
-      <w:hyperlink r:id="rId48" w:anchor="cite_note-24" w:history="1">
+      <w:hyperlink r:id="rId53" w:anchor="cite_note-24" w:history="1">
         <w:r>
           <w:rPr>
             <w:rStyle w:val="Hyperlink"/>
@@ -3084,7 +4668,7 @@
           <w:szCs w:val="20"/>
         </w:rPr>
       </w:pPr>
-      <w:hyperlink r:id="rId49" w:tooltip="Protected Extensible Authentication Protocol" w:history="1">
+      <w:hyperlink r:id="rId54" w:tooltip="Protected Extensible Authentication Protocol" w:history="1">
         <w:r>
           <w:rPr>
             <w:rStyle w:val="Hyperlink"/>
@@ -3174,7 +4758,7 @@
           <w:szCs w:val="20"/>
         </w:rPr>
       </w:pPr>
-      <w:hyperlink r:id="rId50" w:tooltip="EAP-SIM" w:history="1">
+      <w:hyperlink r:id="rId55" w:tooltip="EAP-SIM" w:history="1">
         <w:r>
           <w:rPr>
             <w:rStyle w:val="Hyperlink"/>
@@ -3222,7 +4806,7 @@
           <w:szCs w:val="20"/>
         </w:rPr>
       </w:pPr>
-      <w:hyperlink r:id="rId51" w:tooltip="EAP-AKA" w:history="1">
+      <w:hyperlink r:id="rId56" w:tooltip="EAP-AKA" w:history="1">
         <w:r>
           <w:rPr>
             <w:rStyle w:val="Hyperlink"/>
@@ -3263,7 +4847,7 @@
         </w:rPr>
         <w:t> </w:t>
       </w:r>
-      <w:hyperlink r:id="rId52" w:anchor="cite_note-25" w:history="1">
+      <w:hyperlink r:id="rId57" w:anchor="cite_note-25" w:history="1">
         <w:r>
           <w:rPr>
             <w:rStyle w:val="Hyperlink"/>
@@ -3302,7 +4886,7 @@
           <w:szCs w:val="20"/>
         </w:rPr>
       </w:pPr>
-      <w:hyperlink r:id="rId53" w:tooltip="EAP-FAST" w:history="1">
+      <w:hyperlink r:id="rId58" w:tooltip="EAP-FAST" w:history="1">
         <w:r>
           <w:rPr>
             <w:rStyle w:val="Hyperlink"/>
@@ -3406,7 +4990,7 @@
         </w:rPr>
         <w:t> </w:t>
       </w:r>
-      <w:hyperlink r:id="rId54" w:tooltip="Internet Authentication Service" w:history="1">
+      <w:hyperlink r:id="rId59" w:tooltip="Internet Authentication Service" w:history="1">
         <w:r>
           <w:rPr>
             <w:rStyle w:val="Hyperlink"/>
@@ -3447,7 +5031,7 @@
         </w:rPr>
         <w:t> </w:t>
       </w:r>
-      <w:hyperlink r:id="rId55" w:tooltip="Juniper Networks" w:history="1">
+      <w:hyperlink r:id="rId60" w:tooltip="Juniper Networks" w:history="1">
         <w:r>
           <w:rPr>
             <w:rStyle w:val="Hyperlink"/>
@@ -3949,7 +5533,7 @@
           <w:szCs w:val="20"/>
           <w:shd w:val="pct15" w:color="auto" w:fill="FFFFFF"/>
         </w:rPr>
-        <w:t xml:space="preserve"> 802.1x </w:t>
+        <w:t>802.1x</w:t>
       </w:r>
       <w:r>
         <w:rPr>
@@ -4047,6 +5631,7 @@
           <w:sz w:val="20"/>
           <w:szCs w:val="20"/>
         </w:rPr>
+        <w:lastRenderedPageBreak/>
         <w:drawing>
           <wp:inline distT="0" distB="0" distL="0" distR="0" wp14:anchorId="006D131D" wp14:editId="7382FB2D">
             <wp:extent cx="1794012" cy="2033626"/>
@@ -4065,7 +5650,7 @@
                     </pic:cNvPicPr>
                   </pic:nvPicPr>
                   <pic:blipFill>
-                    <a:blip r:embed="rId56">
+                    <a:blip r:embed="rId61">
                       <a:extLst>
                         <a:ext uri="{28A0092B-C50C-407E-A947-70E740481C1C}">
                           <a14:useLocalDpi xmlns:a14="http://schemas.microsoft.com/office/drawing/2010/main" val="0"/>
@@ -4623,7 +6208,7 @@
                     </pic:cNvPicPr>
                   </pic:nvPicPr>
                   <pic:blipFill>
-                    <a:blip r:embed="rId57">
+                    <a:blip r:embed="rId62">
                       <a:extLst>
                         <a:ext uri="{28A0092B-C50C-407E-A947-70E740481C1C}">
                           <a14:useLocalDpi xmlns:a14="http://schemas.microsoft.com/office/drawing/2010/main" val="0"/>
@@ -4671,7 +6256,6 @@
           <w:szCs w:val="20"/>
           <w:shd w:val="clear" w:color="auto" w:fill="FFFFFF"/>
         </w:rPr>
-        <w:lastRenderedPageBreak/>
         <w:t>支援</w:t>
       </w:r>
       <w:r>
@@ -5034,8 +6618,6 @@
         </w:rPr>
         <w:br/>
       </w:r>
-      <w:bookmarkStart w:id="0" w:name="_GoBack"/>
-      <w:bookmarkEnd w:id="0"/>
       <w:r>
         <w:rPr>
           <w:rFonts w:ascii="Verdana" w:eastAsiaTheme="majorEastAsia" w:hAnsi="Verdana" w:cs="Times New Roman"/>
@@ -5205,15 +6787,6 @@
           <w:shd w:val="clear" w:color="auto" w:fill="FFFFFF"/>
         </w:rPr>
         <w:t>用戶環境使用。然而在共享密鑰的設定上仍需考慮應有的長度與複雜性，以避免密鑰被破解的危險。</w:t>
-      </w:r>
-      <w:r>
-        <w:rPr>
-          <w:rFonts w:ascii="Verdana" w:eastAsiaTheme="majorEastAsia" w:hAnsi="Verdana" w:cs="Times New Roman"/>
-          <w:color w:val="3C3C3C"/>
-          <w:sz w:val="20"/>
-          <w:szCs w:val="20"/>
-        </w:rPr>
-        <w:br/>
       </w:r>
       <w:r>
         <w:rPr>
@@ -5272,15 +6845,6 @@
       <w:r>
         <w:rPr>
           <w:rFonts w:ascii="Verdana" w:eastAsiaTheme="majorEastAsia" w:hAnsi="Verdana" w:cs="Times New Roman"/>
-          <w:color w:val="3C3C3C"/>
-          <w:sz w:val="20"/>
-          <w:szCs w:val="20"/>
-        </w:rPr>
-        <w:br/>
-      </w:r>
-      <w:r>
-        <w:rPr>
-          <w:rFonts w:ascii="Verdana" w:eastAsiaTheme="majorEastAsia" w:hAnsi="Verdana" w:cs="Times New Roman"/>
           <w:b/>
           <w:bCs/>
           <w:color w:val="3C3C3C"/>
@@ -5516,24 +7080,16 @@
       </w:r>
       <w:r>
         <w:rPr>
-          <w:rFonts w:ascii="Verdana" w:eastAsiaTheme="majorEastAsia" w:hAnsi="Verdana" w:cs="Times New Roman"/>
-          <w:color w:val="3C3C3C"/>
-          <w:sz w:val="20"/>
-          <w:szCs w:val="20"/>
-        </w:rPr>
-        <w:br/>
-      </w:r>
-      <w:r>
-        <w:rPr>
           <w:rFonts w:ascii="Verdana" w:eastAsiaTheme="majorEastAsia" w:hAnsi="Verdana"/>
           <w:noProof/>
           <w:sz w:val="20"/>
           <w:szCs w:val="20"/>
         </w:rPr>
+        <w:lastRenderedPageBreak/>
         <w:drawing>
           <wp:inline distT="0" distB="0" distL="0" distR="0" wp14:anchorId="3E4544FA" wp14:editId="0273FCA3">
-            <wp:extent cx="4762500" cy="3101340"/>
-            <wp:effectExtent l="0" t="0" r="0" b="3810"/>
+            <wp:extent cx="3467405" cy="2257974"/>
+            <wp:effectExtent l="0" t="0" r="0" b="0"/>
             <wp:docPr id="4" name="Picture 4" descr="http://www.synnex.com.tw/asp/images/Info170464.gif"/>
             <wp:cNvGraphicFramePr>
               <a:graphicFrameLocks xmlns:a="http://schemas.openxmlformats.org/drawingml/2006/main" noChangeAspect="1"/>
@@ -5548,7 +7104,7 @@
                     </pic:cNvPicPr>
                   </pic:nvPicPr>
                   <pic:blipFill>
-                    <a:blip r:embed="rId58">
+                    <a:blip r:embed="rId63">
                       <a:extLst>
                         <a:ext uri="{28A0092B-C50C-407E-A947-70E740481C1C}">
                           <a14:useLocalDpi xmlns:a14="http://schemas.microsoft.com/office/drawing/2010/main" val="0"/>
@@ -5563,7 +7119,7 @@
                   <pic:spPr bwMode="auto">
                     <a:xfrm>
                       <a:off x="0" y="0"/>
-                      <a:ext cx="4762500" cy="3101340"/>
+                      <a:ext cx="3475260" cy="2263089"/>
                     </a:xfrm>
                     <a:prstGeom prst="rect">
                       <a:avLst/>
@@ -5591,24 +7147,6 @@
       <w:r>
         <w:rPr>
           <w:rFonts w:ascii="Verdana" w:eastAsiaTheme="majorEastAsia" w:hAnsi="Verdana" w:cs="Times New Roman"/>
-          <w:color w:val="3C3C3C"/>
-          <w:sz w:val="20"/>
-          <w:szCs w:val="20"/>
-        </w:rPr>
-        <w:br/>
-      </w:r>
-      <w:r>
-        <w:rPr>
-          <w:rFonts w:ascii="Verdana" w:eastAsiaTheme="majorEastAsia" w:hAnsi="Verdana" w:cs="Times New Roman"/>
-          <w:color w:val="3C3C3C"/>
-          <w:sz w:val="20"/>
-          <w:szCs w:val="20"/>
-        </w:rPr>
-        <w:br/>
-      </w:r>
-      <w:r>
-        <w:rPr>
-          <w:rFonts w:ascii="Verdana" w:eastAsiaTheme="majorEastAsia" w:hAnsi="Verdana" w:cs="Times New Roman"/>
           <w:b/>
           <w:bCs/>
           <w:color w:val="3C3C3C"/>
@@ -5803,25 +7341,15 @@
       </w:r>
       <w:r>
         <w:rPr>
-          <w:rFonts w:ascii="Verdana" w:eastAsiaTheme="majorEastAsia" w:hAnsi="Verdana" w:cs="Times New Roman"/>
-          <w:color w:val="3C3C3C"/>
-          <w:sz w:val="20"/>
-          <w:szCs w:val="20"/>
-        </w:rPr>
-        <w:br/>
-      </w:r>
-      <w:r>
-        <w:rPr>
           <w:rFonts w:ascii="Verdana" w:eastAsiaTheme="majorEastAsia" w:hAnsi="Verdana"/>
           <w:noProof/>
           <w:sz w:val="20"/>
           <w:szCs w:val="20"/>
         </w:rPr>
-        <w:lastRenderedPageBreak/>
         <w:drawing>
           <wp:inline distT="0" distB="0" distL="0" distR="0" wp14:anchorId="36AFAAE5" wp14:editId="0C3BD715">
-            <wp:extent cx="3503930" cy="3994150"/>
-            <wp:effectExtent l="0" t="0" r="1270" b="6350"/>
+            <wp:extent cx="2323089" cy="2648103"/>
+            <wp:effectExtent l="0" t="0" r="0" b="0"/>
             <wp:docPr id="5" name="Picture 5" descr="http://www.synnex.com.tw/asp/images/Info170465.gif"/>
             <wp:cNvGraphicFramePr>
               <a:graphicFrameLocks xmlns:a="http://schemas.openxmlformats.org/drawingml/2006/main" noChangeAspect="1"/>
@@ -5836,7 +7364,7 @@
                     </pic:cNvPicPr>
                   </pic:nvPicPr>
                   <pic:blipFill>
-                    <a:blip r:embed="rId59">
+                    <a:blip r:embed="rId64">
                       <a:extLst>
                         <a:ext uri="{28A0092B-C50C-407E-A947-70E740481C1C}">
                           <a14:useLocalDpi xmlns:a14="http://schemas.microsoft.com/office/drawing/2010/main" val="0"/>
@@ -5851,7 +7379,7 @@
                   <pic:spPr bwMode="auto">
                     <a:xfrm>
                       <a:off x="0" y="0"/>
-                      <a:ext cx="3503930" cy="3994150"/>
+                      <a:ext cx="2323118" cy="2648136"/>
                     </a:xfrm>
                     <a:prstGeom prst="rect">
                       <a:avLst/>
@@ -5879,24 +7407,6 @@
       <w:r>
         <w:rPr>
           <w:rFonts w:ascii="Verdana" w:eastAsiaTheme="majorEastAsia" w:hAnsi="Verdana" w:cs="Times New Roman"/>
-          <w:color w:val="3C3C3C"/>
-          <w:sz w:val="20"/>
-          <w:szCs w:val="20"/>
-        </w:rPr>
-        <w:br/>
-      </w:r>
-      <w:r>
-        <w:rPr>
-          <w:rFonts w:ascii="Verdana" w:eastAsiaTheme="majorEastAsia" w:hAnsi="Verdana" w:cs="Times New Roman"/>
-          <w:color w:val="3C3C3C"/>
-          <w:sz w:val="20"/>
-          <w:szCs w:val="20"/>
-        </w:rPr>
-        <w:br/>
-      </w:r>
-      <w:r>
-        <w:rPr>
-          <w:rFonts w:ascii="Verdana" w:eastAsiaTheme="majorEastAsia" w:hAnsi="Verdana" w:cs="Times New Roman"/>
           <w:b/>
           <w:bCs/>
           <w:color w:val="3C3C3C"/>
@@ -5971,15 +7481,6 @@
       </w:r>
       <w:r>
         <w:rPr>
-          <w:rFonts w:ascii="Verdana" w:eastAsiaTheme="majorEastAsia" w:hAnsi="Verdana" w:cs="Times New Roman"/>
-          <w:color w:val="3C3C3C"/>
-          <w:sz w:val="20"/>
-          <w:szCs w:val="20"/>
-        </w:rPr>
-        <w:br/>
-      </w:r>
-      <w:r>
-        <w:rPr>
           <w:rFonts w:ascii="Verdana" w:eastAsiaTheme="majorEastAsia" w:hAnsi="Verdana"/>
           <w:noProof/>
           <w:sz w:val="20"/>
@@ -5987,7 +7488,7 @@
         </w:rPr>
         <w:drawing>
           <wp:inline distT="0" distB="0" distL="0" distR="0" wp14:anchorId="6EB6FA79" wp14:editId="7CB3D67C">
-            <wp:extent cx="4762500" cy="3372485"/>
+            <wp:extent cx="3140399" cy="2223821"/>
             <wp:effectExtent l="0" t="0" r="0" b="0"/>
             <wp:docPr id="6" name="Picture 6" descr="http://www.synnex.com.tw/asp/images/Info170466.gif"/>
             <wp:cNvGraphicFramePr>
@@ -6003,7 +7504,7 @@
                     </pic:cNvPicPr>
                   </pic:nvPicPr>
                   <pic:blipFill>
-                    <a:blip r:embed="rId60">
+                    <a:blip r:embed="rId65">
                       <a:extLst>
                         <a:ext uri="{28A0092B-C50C-407E-A947-70E740481C1C}">
                           <a14:useLocalDpi xmlns:a14="http://schemas.microsoft.com/office/drawing/2010/main" val="0"/>
@@ -6018,7 +7519,7 @@
                   <pic:spPr bwMode="auto">
                     <a:xfrm>
                       <a:off x="0" y="0"/>
-                      <a:ext cx="4762500" cy="3372485"/>
+                      <a:ext cx="3140600" cy="2223963"/>
                     </a:xfrm>
                     <a:prstGeom prst="rect">
                       <a:avLst/>
@@ -6049,24 +7550,6 @@
           <w:color w:val="3C3C3C"/>
           <w:sz w:val="20"/>
           <w:szCs w:val="20"/>
-        </w:rPr>
-        <w:br/>
-      </w:r>
-      <w:r>
-        <w:rPr>
-          <w:rFonts w:ascii="Verdana" w:eastAsiaTheme="majorEastAsia" w:hAnsi="Verdana" w:cs="Times New Roman"/>
-          <w:color w:val="3C3C3C"/>
-          <w:sz w:val="20"/>
-          <w:szCs w:val="20"/>
-        </w:rPr>
-        <w:br/>
-      </w:r>
-      <w:r>
-        <w:rPr>
-          <w:rFonts w:ascii="Verdana" w:eastAsiaTheme="majorEastAsia" w:hAnsi="Verdana" w:cs="Times New Roman"/>
-          <w:color w:val="3C3C3C"/>
-          <w:sz w:val="20"/>
-          <w:szCs w:val="20"/>
           <w:shd w:val="clear" w:color="auto" w:fill="FFFFFF"/>
         </w:rPr>
         <w:t xml:space="preserve">WPA </w:t>
@@ -6089,7 +7572,7 @@
           <w:szCs w:val="20"/>
           <w:shd w:val="clear" w:color="auto" w:fill="FFFFFF"/>
         </w:rPr>
-        <w:t xml:space="preserve">IEEE802.11i </w:t>
+        <w:t>IEEE802.11i</w:t>
       </w:r>
       <w:r>
         <w:rPr>
@@ -7911,7 +9394,7 @@
 </file>
 
 <file path=customXml/itemProps1.xml><?xml version="1.0" encoding="utf-8"?>
-<ds:datastoreItem xmlns:ds="http://schemas.openxmlformats.org/officeDocument/2006/customXml" ds:itemID="{5FA15C1F-74C5-4FAC-ABCA-DBF207A82F40}">
+<ds:datastoreItem xmlns:ds="http://schemas.openxmlformats.org/officeDocument/2006/customXml" ds:itemID="{47610220-49E0-4DF5-9F76-7C7F58CAF2BE}">
   <ds:schemaRefs>
     <ds:schemaRef ds:uri="http://schemas.openxmlformats.org/officeDocument/2006/bibliography"/>
   </ds:schemaRefs>

--- a/Work/Ruckus/WPA.docx
+++ b/Work/Ruckus/WPA.docx
@@ -7,7 +7,7 @@
         <w:spacing w:line="270" w:lineRule="atLeast"/>
         <w:rPr>
           <w:rStyle w:val="apple-converted-space"/>
-          <w:rFonts w:ascii="Tahoma" w:hAnsi="Tahoma" w:cs="Tahoma" w:hint="eastAsia"/>
+          <w:rFonts w:ascii="Tahoma" w:hAnsi="Tahoma" w:cs="Tahoma"/>
           <w:color w:val="444444"/>
           <w:sz w:val="21"/>
           <w:szCs w:val="21"/>
@@ -628,7 +628,7 @@
         <w:spacing w:line="270" w:lineRule="atLeast"/>
         <w:rPr>
           <w:rStyle w:val="apple-converted-space"/>
-          <w:rFonts w:ascii="Tahoma" w:hAnsi="Tahoma" w:cs="Tahoma" w:hint="eastAsia"/>
+          <w:rFonts w:ascii="Tahoma" w:hAnsi="Tahoma" w:cs="Tahoma"/>
           <w:color w:val="0000CC"/>
           <w:sz w:val="21"/>
           <w:szCs w:val="21"/>
@@ -836,7 +836,7 @@
       <w:pPr>
         <w:spacing w:line="270" w:lineRule="atLeast"/>
         <w:rPr>
-          <w:rFonts w:ascii="Tahoma" w:hAnsi="Tahoma" w:cs="Tahoma" w:hint="eastAsia"/>
+          <w:rFonts w:ascii="Tahoma" w:hAnsi="Tahoma" w:cs="Tahoma"/>
           <w:color w:val="444444"/>
           <w:sz w:val="21"/>
           <w:szCs w:val="21"/>
@@ -865,7 +865,7 @@
       <w:pPr>
         <w:spacing w:line="270" w:lineRule="atLeast"/>
         <w:rPr>
-          <w:rFonts w:ascii="Tahoma" w:hAnsi="Tahoma" w:cs="Tahoma" w:hint="eastAsia"/>
+          <w:rFonts w:ascii="Tahoma" w:hAnsi="Tahoma" w:cs="Tahoma"/>
           <w:color w:val="444444"/>
           <w:sz w:val="21"/>
           <w:szCs w:val="21"/>
@@ -949,7 +949,7 @@
         <w:spacing w:line="270" w:lineRule="atLeast"/>
         <w:rPr>
           <w:rStyle w:val="apple-converted-space"/>
-          <w:rFonts w:ascii="Tahoma" w:hAnsi="Tahoma" w:cs="Tahoma" w:hint="eastAsia"/>
+          <w:rFonts w:ascii="Tahoma" w:hAnsi="Tahoma" w:cs="Tahoma"/>
           <w:color w:val="444444"/>
           <w:sz w:val="21"/>
           <w:szCs w:val="21"/>
@@ -1064,7 +1064,7 @@
         <w:spacing w:line="270" w:lineRule="atLeast"/>
         <w:rPr>
           <w:rStyle w:val="apple-converted-space"/>
-          <w:rFonts w:ascii="Tahoma" w:hAnsi="Tahoma" w:cs="Tahoma" w:hint="eastAsia"/>
+          <w:rFonts w:ascii="Tahoma" w:hAnsi="Tahoma" w:cs="Tahoma"/>
           <w:color w:val="444444"/>
           <w:sz w:val="21"/>
           <w:szCs w:val="21"/>
@@ -1111,47 +1111,74 @@
       <w:pPr>
         <w:spacing w:line="270" w:lineRule="atLeast"/>
         <w:rPr>
+          <w:rFonts w:ascii="Tahoma" w:hAnsi="Tahoma" w:cs="Tahoma"/>
+          <w:color w:val="444444"/>
+          <w:sz w:val="21"/>
+          <w:szCs w:val="21"/>
+        </w:rPr>
+      </w:pPr>
+      <w:r>
+        <w:rPr>
+          <w:rFonts w:ascii="Tahoma" w:hAnsi="Tahoma" w:cs="Tahoma"/>
+          <w:color w:val="444444"/>
+          <w:sz w:val="21"/>
+          <w:szCs w:val="21"/>
+        </w:rPr>
+        <w:t>4</w:t>
+      </w:r>
+      <w:r>
+        <w:rPr>
+          <w:rFonts w:ascii="Tahoma" w:hAnsi="Tahoma" w:cs="Tahoma"/>
+          <w:color w:val="444444"/>
+          <w:sz w:val="21"/>
+          <w:szCs w:val="21"/>
+        </w:rPr>
+        <w:t>、</w:t>
+      </w:r>
+      <w:r>
+        <w:rPr>
+          <w:rFonts w:ascii="Tahoma" w:hAnsi="Tahoma" w:cs="Tahoma"/>
+          <w:color w:val="444444"/>
+          <w:sz w:val="21"/>
+          <w:szCs w:val="21"/>
+        </w:rPr>
+        <w:t>Supplicant System- Client</w:t>
+      </w:r>
+      <w:r>
+        <w:rPr>
           <w:rFonts w:ascii="Tahoma" w:hAnsi="Tahoma" w:cs="Tahoma" w:hint="eastAsia"/>
           <w:color w:val="444444"/>
           <w:sz w:val="21"/>
           <w:szCs w:val="21"/>
         </w:rPr>
-      </w:pPr>
-      <w:r>
-        <w:rPr>
-          <w:rFonts w:ascii="Tahoma" w:hAnsi="Tahoma" w:cs="Tahoma"/>
-          <w:color w:val="444444"/>
-          <w:sz w:val="21"/>
-          <w:szCs w:val="21"/>
-        </w:rPr>
-        <w:t>4</w:t>
-      </w:r>
-      <w:r>
-        <w:rPr>
-          <w:rFonts w:ascii="Tahoma" w:hAnsi="Tahoma" w:cs="Tahoma"/>
-          <w:color w:val="444444"/>
-          <w:sz w:val="21"/>
-          <w:szCs w:val="21"/>
-        </w:rPr>
-        <w:t>、</w:t>
-      </w:r>
-      <w:r>
-        <w:rPr>
-          <w:rFonts w:ascii="Tahoma" w:hAnsi="Tahoma" w:cs="Tahoma"/>
-          <w:color w:val="444444"/>
-          <w:sz w:val="21"/>
-          <w:szCs w:val="21"/>
-        </w:rPr>
-        <w:t>Supplicant System- Client</w:t>
-      </w:r>
-      <w:r>
-        <w:rPr>
-          <w:rFonts w:ascii="Tahoma" w:hAnsi="Tahoma" w:cs="Tahoma"/>
-          <w:color w:val="444444"/>
-          <w:sz w:val="21"/>
-          <w:szCs w:val="21"/>
-        </w:rPr>
-        <w:t>（客戶端）是</w:t>
+        <w:t>(</w:t>
+      </w:r>
+      <w:r>
+        <w:rPr>
+          <w:rFonts w:ascii="Tahoma" w:hAnsi="Tahoma" w:cs="Tahoma"/>
+          <w:color w:val="444444"/>
+          <w:sz w:val="21"/>
+          <w:szCs w:val="21"/>
+        </w:rPr>
+        <w:t>客戶端</w:t>
+      </w:r>
+      <w:r>
+        <w:rPr>
+          <w:rFonts w:ascii="Tahoma" w:hAnsi="Tahoma" w:cs="Tahoma" w:hint="eastAsia"/>
+          <w:color w:val="444444"/>
+          <w:sz w:val="21"/>
+          <w:szCs w:val="21"/>
+        </w:rPr>
+        <w:t>)</w:t>
+      </w:r>
+      <w:r>
+        <w:rPr>
+          <w:rFonts w:ascii="Tahoma" w:hAnsi="Tahoma" w:cs="Tahoma"/>
+          <w:color w:val="444444"/>
+          <w:sz w:val="21"/>
+          <w:szCs w:val="21"/>
+        </w:rPr>
+        <w:t>是</w:t>
       </w:r>
       <w:r>
         <w:rPr>
@@ -1205,7 +1232,25 @@
           <w:sz w:val="21"/>
           <w:szCs w:val="21"/>
         </w:rPr>
-        <w:t>提供服務的設備（如</w:t>
+        <w:t>提供服務的設備</w:t>
+      </w:r>
+      <w:r>
+        <w:rPr>
+          <w:rFonts w:ascii="Tahoma" w:hAnsi="Tahoma" w:cs="Tahoma" w:hint="eastAsia"/>
+          <w:color w:val="444444"/>
+          <w:sz w:val="21"/>
+          <w:szCs w:val="21"/>
+        </w:rPr>
+        <w:t>(</w:t>
+      </w:r>
+      <w:r>
+        <w:rPr>
+          <w:rFonts w:ascii="Tahoma" w:hAnsi="Tahoma" w:cs="Tahoma"/>
+          <w:color w:val="444444"/>
+          <w:sz w:val="21"/>
+          <w:szCs w:val="21"/>
+        </w:rPr>
+        <w:t>如</w:t>
       </w:r>
       <w:r>
         <w:rPr>
@@ -1223,7 +1268,25 @@
           <w:sz w:val="21"/>
           <w:szCs w:val="21"/>
         </w:rPr>
-        <w:t>機），客戶端需要支持</w:t>
+        <w:t>機</w:t>
+      </w:r>
+      <w:r>
+        <w:rPr>
+          <w:rFonts w:ascii="Tahoma" w:hAnsi="Tahoma" w:cs="Tahoma" w:hint="eastAsia"/>
+          <w:color w:val="444444"/>
+          <w:sz w:val="21"/>
+          <w:szCs w:val="21"/>
+        </w:rPr>
+        <w:t>)</w:t>
+      </w:r>
+      <w:r>
+        <w:rPr>
+          <w:rFonts w:ascii="Tahoma" w:hAnsi="Tahoma" w:cs="Tahoma"/>
+          <w:color w:val="444444"/>
+          <w:sz w:val="21"/>
+          <w:szCs w:val="21"/>
+        </w:rPr>
+        <w:t>，客戶端需要支持</w:t>
       </w:r>
       <w:r>
         <w:rPr>
@@ -1334,7 +1397,7 @@
         <w:spacing w:line="270" w:lineRule="atLeast"/>
         <w:rPr>
           <w:rStyle w:val="apple-converted-space"/>
-          <w:rFonts w:ascii="Tahoma" w:hAnsi="Tahoma" w:cs="Tahoma" w:hint="eastAsia"/>
+          <w:rFonts w:ascii="Tahoma" w:hAnsi="Tahoma" w:cs="Tahoma"/>
           <w:color w:val="444444"/>
           <w:sz w:val="21"/>
           <w:szCs w:val="21"/>
@@ -1374,7 +1437,7 @@
         <w:spacing w:line="270" w:lineRule="atLeast"/>
         <w:rPr>
           <w:rStyle w:val="apple-converted-space"/>
-          <w:rFonts w:ascii="Tahoma" w:hAnsi="Tahoma" w:cs="Tahoma" w:hint="eastAsia"/>
+          <w:rFonts w:ascii="Tahoma" w:hAnsi="Tahoma" w:cs="Tahoma"/>
           <w:color w:val="444444"/>
           <w:sz w:val="21"/>
           <w:szCs w:val="21"/>
@@ -1479,8 +1542,6 @@
         </w:rPr>
         <w:t>。</w:t>
       </w:r>
-      <w:bookmarkStart w:id="0" w:name="_GoBack"/>
-      <w:bookmarkEnd w:id="0"/>
       <w:r>
         <w:rPr>
           <w:rStyle w:val="apple-converted-space"/>
@@ -1496,7 +1557,7 @@
       <w:pPr>
         <w:spacing w:line="270" w:lineRule="atLeast"/>
         <w:rPr>
-          <w:rFonts w:ascii="Tahoma" w:eastAsia="新細明體" w:hAnsi="Tahoma" w:cs="Tahoma" w:hint="eastAsia"/>
+          <w:rFonts w:ascii="Tahoma" w:eastAsia="新細明體" w:hAnsi="Tahoma" w:cs="Tahoma"/>
           <w:color w:val="444444"/>
           <w:sz w:val="21"/>
           <w:szCs w:val="21"/>
@@ -1644,7 +1705,7 @@
       </w:r>
       <w:r>
         <w:rPr>
-          <w:rFonts w:ascii="Verdana" w:eastAsiaTheme="majorEastAsia" w:hAnsi="Verdana" w:cs="Arial"/>
+          <w:rFonts w:ascii="Verdana" w:eastAsiaTheme="majorEastAsia" w:hAnsi="Verdana" w:cs="Arial" w:hint="eastAsia"/>
           <w:color w:val="0000CC"/>
           <w:sz w:val="20"/>
           <w:szCs w:val="20"/>
@@ -1664,15 +1725,27 @@
         </w:rPr>
         <w:t>WPA</w:t>
       </w:r>
-      <w:r>
-        <w:rPr>
-          <w:rFonts w:ascii="Verdana" w:eastAsiaTheme="majorEastAsia" w:hAnsi="Verdana" w:cs="Arial"/>
-          <w:color w:val="0000CC"/>
-          <w:sz w:val="20"/>
-          <w:szCs w:val="20"/>
-          <w:shd w:val="pct15" w:color="auto" w:fill="FFFFFF"/>
-        </w:rPr>
-        <w:t>) and</w:t>
+      <w:bookmarkStart w:id="0" w:name="_GoBack"/>
+      <w:r>
+        <w:rPr>
+          <w:rFonts w:ascii="Verdana" w:eastAsiaTheme="majorEastAsia" w:hAnsi="Verdana" w:cs="Arial"/>
+          <w:color w:val="0000CC"/>
+          <w:sz w:val="20"/>
+          <w:szCs w:val="20"/>
+          <w:shd w:val="pct15" w:color="auto" w:fill="FFFFFF"/>
+        </w:rPr>
+        <w:t>)</w:t>
+      </w:r>
+      <w:bookmarkEnd w:id="0"/>
+      <w:r>
+        <w:rPr>
+          <w:rFonts w:ascii="Verdana" w:eastAsiaTheme="majorEastAsia" w:hAnsi="Verdana" w:cs="Arial"/>
+          <w:color w:val="0000CC"/>
+          <w:sz w:val="20"/>
+          <w:szCs w:val="20"/>
+          <w:shd w:val="pct15" w:color="auto" w:fill="FFFFFF"/>
+        </w:rPr>
+        <w:t xml:space="preserve"> and</w:t>
       </w:r>
       <w:r>
         <w:rPr>
@@ -9394,7 +9467,7 @@
 </file>
 
 <file path=customXml/itemProps1.xml><?xml version="1.0" encoding="utf-8"?>
-<ds:datastoreItem xmlns:ds="http://schemas.openxmlformats.org/officeDocument/2006/customXml" ds:itemID="{47610220-49E0-4DF5-9F76-7C7F58CAF2BE}">
+<ds:datastoreItem xmlns:ds="http://schemas.openxmlformats.org/officeDocument/2006/customXml" ds:itemID="{549D2574-D564-43AC-9E9F-A4F41310DBF8}">
   <ds:schemaRefs>
     <ds:schemaRef ds:uri="http://schemas.openxmlformats.org/officeDocument/2006/bibliography"/>
   </ds:schemaRefs>

--- a/Work/Ruckus/WPA.docx
+++ b/Work/Ruckus/WPA.docx
@@ -4,481 +4,1260 @@
   <w:body>
     <w:p>
       <w:pPr>
-        <w:spacing w:line="270" w:lineRule="atLeast"/>
+        <w:pStyle w:val="NormalWeb"/>
+        <w:spacing w:before="0" w:beforeAutospacing="0" w:after="0" w:afterAutospacing="0"/>
+        <w:rPr>
+          <w:rFonts w:ascii="Verdana" w:eastAsiaTheme="majorEastAsia" w:hAnsi="Verdana" w:cs="Times New Roman"/>
+          <w:color w:val="000000"/>
+          <w:sz w:val="20"/>
+          <w:szCs w:val="20"/>
+        </w:rPr>
+      </w:pPr>
+      <w:r>
+        <w:rPr>
+          <w:rFonts w:ascii="Verdana" w:eastAsiaTheme="majorEastAsia" w:hAnsi="Verdana" w:cs="Times New Roman"/>
+          <w:color w:val="000000"/>
+          <w:sz w:val="20"/>
+          <w:szCs w:val="20"/>
+        </w:rPr>
+        <w:t>網路上常用的加密有兩種：</w:t>
+      </w:r>
+    </w:p>
+    <w:p>
+      <w:pPr>
+        <w:pStyle w:val="NormalWeb"/>
+        <w:numPr>
+          <w:ilvl w:val="0"/>
+          <w:numId w:val="7"/>
+        </w:numPr>
+        <w:spacing w:before="0" w:beforeAutospacing="0" w:after="0" w:afterAutospacing="0"/>
+        <w:rPr>
+          <w:rFonts w:ascii="Verdana" w:eastAsiaTheme="majorEastAsia" w:hAnsi="Verdana" w:cs="Times New Roman"/>
+          <w:color w:val="000000"/>
+          <w:sz w:val="20"/>
+          <w:szCs w:val="20"/>
+        </w:rPr>
+      </w:pPr>
+      <w:r>
+        <w:rPr>
+          <w:rFonts w:ascii="Verdana" w:eastAsiaTheme="majorEastAsia" w:hAnsi="Verdana" w:cs="Times New Roman"/>
+          <w:color w:val="000000"/>
+          <w:sz w:val="20"/>
+          <w:szCs w:val="20"/>
+        </w:rPr>
+        <w:t>WEP</w:t>
+      </w:r>
+      <w:r>
+        <w:rPr>
+          <w:rFonts w:ascii="Verdana" w:eastAsiaTheme="majorEastAsia" w:hAnsi="Verdana" w:cs="Times New Roman"/>
+          <w:color w:val="000000"/>
+          <w:sz w:val="20"/>
+          <w:szCs w:val="20"/>
+        </w:rPr>
+        <w:t>加密，將密碼編成</w:t>
+      </w:r>
+      <w:r>
+        <w:rPr>
+          <w:rFonts w:ascii="Verdana" w:eastAsiaTheme="majorEastAsia" w:hAnsi="Verdana" w:cs="Times New Roman"/>
+          <w:color w:val="000000"/>
+          <w:sz w:val="20"/>
+          <w:szCs w:val="20"/>
+        </w:rPr>
+        <w:t xml:space="preserve"> 64 bit </w:t>
+      </w:r>
+      <w:r>
+        <w:rPr>
+          <w:rFonts w:ascii="Verdana" w:eastAsiaTheme="majorEastAsia" w:hAnsi="Verdana" w:cs="Times New Roman"/>
+          <w:color w:val="000000"/>
+          <w:sz w:val="20"/>
+          <w:szCs w:val="20"/>
+        </w:rPr>
+        <w:t>或</w:t>
+      </w:r>
+      <w:r>
+        <w:rPr>
+          <w:rFonts w:ascii="Verdana" w:eastAsiaTheme="majorEastAsia" w:hAnsi="Verdana" w:cs="Times New Roman"/>
+          <w:color w:val="000000"/>
+          <w:sz w:val="20"/>
+          <w:szCs w:val="20"/>
+        </w:rPr>
+        <w:t xml:space="preserve"> 128 bit </w:t>
+      </w:r>
+      <w:r>
+        <w:rPr>
+          <w:rFonts w:ascii="Verdana" w:eastAsiaTheme="majorEastAsia" w:hAnsi="Verdana" w:cs="Times New Roman"/>
+          <w:color w:val="000000"/>
+          <w:sz w:val="20"/>
+          <w:szCs w:val="20"/>
+        </w:rPr>
+        <w:t>密碼，由於演算法的漏洞，所以有被竄改資料和密碼的可能。</w:t>
+      </w:r>
+    </w:p>
+    <w:p>
+      <w:pPr>
+        <w:pStyle w:val="NormalWeb"/>
+        <w:numPr>
+          <w:ilvl w:val="0"/>
+          <w:numId w:val="7"/>
+        </w:numPr>
+        <w:spacing w:before="0" w:beforeAutospacing="0" w:after="0" w:afterAutospacing="0"/>
+        <w:rPr>
+          <w:rFonts w:ascii="Verdana" w:eastAsiaTheme="majorEastAsia" w:hAnsi="Verdana" w:cs="Times New Roman"/>
+          <w:color w:val="000000"/>
+          <w:sz w:val="20"/>
+          <w:szCs w:val="20"/>
+        </w:rPr>
+      </w:pPr>
+      <w:r>
+        <w:rPr>
+          <w:rFonts w:ascii="Verdana" w:eastAsiaTheme="majorEastAsia" w:hAnsi="Verdana" w:cs="Times New Roman"/>
+          <w:color w:val="0000CC"/>
+          <w:sz w:val="20"/>
+          <w:szCs w:val="20"/>
+          <w:shd w:val="pct15" w:color="auto" w:fill="FFFFFF"/>
+        </w:rPr>
+        <w:t>WPA</w:t>
+      </w:r>
+      <w:r>
+        <w:rPr>
+          <w:rFonts w:ascii="Verdana" w:eastAsiaTheme="majorEastAsia" w:hAnsi="Verdana" w:cs="Times New Roman"/>
+          <w:color w:val="0000CC"/>
+          <w:sz w:val="20"/>
+          <w:szCs w:val="20"/>
+          <w:shd w:val="pct15" w:color="auto" w:fill="FFFFFF"/>
+        </w:rPr>
+        <w:t>加密，又分為兩種不同加密機制，透過</w:t>
+      </w:r>
+      <w:r>
+        <w:rPr>
+          <w:rFonts w:ascii="Verdana" w:eastAsiaTheme="majorEastAsia" w:hAnsi="Verdana" w:cs="Times New Roman"/>
+          <w:color w:val="0000CC"/>
+          <w:sz w:val="20"/>
+          <w:szCs w:val="20"/>
+          <w:shd w:val="pct15" w:color="auto" w:fill="FFFFFF"/>
+        </w:rPr>
+        <w:t>802.1X</w:t>
+      </w:r>
+      <w:r>
+        <w:rPr>
+          <w:rFonts w:ascii="Verdana" w:eastAsiaTheme="majorEastAsia" w:hAnsi="Verdana" w:cs="Times New Roman"/>
+          <w:color w:val="0000CC"/>
+          <w:sz w:val="20"/>
+          <w:szCs w:val="20"/>
+          <w:shd w:val="pct15" w:color="auto" w:fill="FFFFFF"/>
+        </w:rPr>
+        <w:t>認證伺服器</w:t>
+      </w:r>
+      <w:r>
+        <w:rPr>
+          <w:rFonts w:ascii="Verdana" w:eastAsiaTheme="majorEastAsia" w:hAnsi="Verdana" w:cs="Times New Roman" w:hint="eastAsia"/>
+          <w:color w:val="0000CC"/>
+          <w:sz w:val="20"/>
+          <w:szCs w:val="20"/>
+          <w:shd w:val="pct15" w:color="auto" w:fill="FFFFFF"/>
+        </w:rPr>
+        <w:t>(</w:t>
+      </w:r>
+      <w:r>
+        <w:rPr>
+          <w:rFonts w:ascii="Verdana" w:eastAsiaTheme="majorEastAsia" w:hAnsi="Verdana" w:cs="Times New Roman"/>
+          <w:color w:val="0000CC"/>
+          <w:sz w:val="20"/>
+          <w:szCs w:val="20"/>
+          <w:shd w:val="pct15" w:color="auto" w:fill="FFFFFF"/>
+        </w:rPr>
+        <w:t>密碼儲存於</w:t>
+      </w:r>
+      <w:r>
+        <w:rPr>
+          <w:rFonts w:ascii="Verdana" w:eastAsiaTheme="majorEastAsia" w:hAnsi="Verdana" w:cs="Times New Roman"/>
+          <w:color w:val="0000CC"/>
+          <w:sz w:val="20"/>
+          <w:szCs w:val="20"/>
+          <w:shd w:val="pct15" w:color="auto" w:fill="FFFFFF"/>
+        </w:rPr>
+        <w:t>RADIUS</w:t>
+      </w:r>
+      <w:r>
+        <w:rPr>
+          <w:rFonts w:ascii="Verdana" w:eastAsiaTheme="majorEastAsia" w:hAnsi="Verdana" w:cs="Times New Roman"/>
+          <w:color w:val="0000CC"/>
+          <w:sz w:val="20"/>
+          <w:szCs w:val="20"/>
+          <w:shd w:val="pct15" w:color="auto" w:fill="FFFFFF"/>
+        </w:rPr>
+        <w:t>伺服器上</w:t>
+      </w:r>
+      <w:r>
+        <w:rPr>
+          <w:rFonts w:ascii="Verdana" w:eastAsiaTheme="majorEastAsia" w:hAnsi="Verdana" w:cs="Times New Roman" w:hint="eastAsia"/>
+          <w:color w:val="0000CC"/>
+          <w:sz w:val="20"/>
+          <w:szCs w:val="20"/>
+          <w:shd w:val="pct15" w:color="auto" w:fill="FFFFFF"/>
+        </w:rPr>
+        <w:t>)</w:t>
+      </w:r>
+      <w:r>
+        <w:rPr>
+          <w:rFonts w:ascii="Verdana" w:eastAsiaTheme="majorEastAsia" w:hAnsi="Verdana" w:cs="Times New Roman"/>
+          <w:color w:val="0000CC"/>
+          <w:sz w:val="20"/>
+          <w:szCs w:val="20"/>
+          <w:shd w:val="pct15" w:color="auto" w:fill="FFFFFF"/>
+        </w:rPr>
+        <w:t>以及</w:t>
+      </w:r>
+      <w:r>
+        <w:rPr>
+          <w:rFonts w:ascii="Verdana" w:eastAsiaTheme="majorEastAsia" w:hAnsi="Verdana" w:cs="Times New Roman"/>
+          <w:color w:val="0000CC"/>
+          <w:sz w:val="20"/>
+          <w:szCs w:val="20"/>
+          <w:shd w:val="pct15" w:color="auto" w:fill="FFFFFF"/>
+        </w:rPr>
+        <w:t>PSK</w:t>
+      </w:r>
+      <w:r>
+        <w:rPr>
+          <w:rFonts w:ascii="Verdana" w:eastAsiaTheme="majorEastAsia" w:hAnsi="Verdana" w:cs="Times New Roman" w:hint="eastAsia"/>
+          <w:color w:val="0000CC"/>
+          <w:sz w:val="20"/>
+          <w:szCs w:val="20"/>
+          <w:shd w:val="pct15" w:color="auto" w:fill="FFFFFF"/>
+        </w:rPr>
+        <w:t xml:space="preserve"> </w:t>
+      </w:r>
+      <w:r>
+        <w:rPr>
+          <w:rFonts w:ascii="Verdana" w:eastAsiaTheme="majorEastAsia" w:hAnsi="Verdana" w:cs="Times New Roman" w:hint="eastAsia"/>
+          <w:color w:val="0000CC"/>
+          <w:sz w:val="20"/>
+          <w:szCs w:val="20"/>
+          <w:shd w:val="pct15" w:color="auto" w:fill="FFFFFF"/>
+        </w:rPr>
+        <w:t>(</w:t>
+      </w:r>
+      <w:r>
+        <w:rPr>
+          <w:rFonts w:ascii="Verdana" w:eastAsiaTheme="majorEastAsia" w:hAnsi="Verdana" w:cs="Times New Roman"/>
+          <w:color w:val="0000CC"/>
+          <w:sz w:val="20"/>
+          <w:szCs w:val="20"/>
+          <w:shd w:val="pct15" w:color="auto" w:fill="FFFFFF"/>
+        </w:rPr>
+        <w:t>Pre-shared key</w:t>
+      </w:r>
+      <w:r>
+        <w:rPr>
+          <w:rFonts w:ascii="Verdana" w:eastAsiaTheme="majorEastAsia" w:hAnsi="Verdana" w:cs="Times New Roman"/>
+          <w:color w:val="0000CC"/>
+          <w:sz w:val="20"/>
+          <w:szCs w:val="20"/>
+          <w:shd w:val="pct15" w:color="auto" w:fill="FFFFFF"/>
+        </w:rPr>
+        <w:t>預設公鑰，此方法又被稱為</w:t>
+      </w:r>
+      <w:r>
+        <w:rPr>
+          <w:rFonts w:ascii="Verdana" w:eastAsiaTheme="majorEastAsia" w:hAnsi="Verdana" w:cs="Times New Roman"/>
+          <w:color w:val="0000CC"/>
+          <w:sz w:val="20"/>
+          <w:szCs w:val="20"/>
+          <w:shd w:val="pct15" w:color="auto" w:fill="FFFFFF"/>
+        </w:rPr>
+        <w:t>WPA person version</w:t>
+      </w:r>
+      <w:r>
+        <w:rPr>
+          <w:rFonts w:ascii="Verdana" w:eastAsiaTheme="majorEastAsia" w:hAnsi="Verdana" w:cs="Times New Roman" w:hint="eastAsia"/>
+          <w:color w:val="0000CC"/>
+          <w:sz w:val="20"/>
+          <w:szCs w:val="20"/>
+          <w:shd w:val="pct15" w:color="auto" w:fill="FFFFFF"/>
+        </w:rPr>
+        <w:t>)</w:t>
+      </w:r>
+      <w:r>
+        <w:rPr>
+          <w:rFonts w:ascii="Verdana" w:eastAsiaTheme="majorEastAsia" w:hAnsi="Verdana" w:cs="Times New Roman"/>
+          <w:color w:val="0000CC"/>
+          <w:sz w:val="20"/>
+          <w:szCs w:val="20"/>
+          <w:shd w:val="pct15" w:color="auto" w:fill="FFFFFF"/>
+        </w:rPr>
+        <w:t>。後者較不安全</w:t>
+      </w:r>
+      <w:r>
+        <w:rPr>
+          <w:rFonts w:ascii="Verdana" w:eastAsiaTheme="majorEastAsia" w:hAnsi="Verdana" w:cs="Times New Roman"/>
+          <w:color w:val="0000CC"/>
+          <w:sz w:val="20"/>
+          <w:szCs w:val="20"/>
+          <w:shd w:val="pct15" w:color="auto" w:fill="FFFFFF"/>
+        </w:rPr>
+        <w:t>但設定</w:t>
+      </w:r>
+      <w:r>
+        <w:rPr>
+          <w:rFonts w:ascii="Verdana" w:eastAsiaTheme="majorEastAsia" w:hAnsi="Verdana" w:cs="Times New Roman"/>
+          <w:color w:val="0000CC"/>
+          <w:sz w:val="20"/>
+          <w:szCs w:val="20"/>
+          <w:shd w:val="pct15" w:color="auto" w:fill="FFFFFF"/>
+        </w:rPr>
+        <w:t>簡單。由於</w:t>
+      </w:r>
+      <w:r>
+        <w:rPr>
+          <w:rFonts w:ascii="Verdana" w:eastAsiaTheme="majorEastAsia" w:hAnsi="Verdana" w:cs="Times New Roman"/>
+          <w:color w:val="0000CC"/>
+          <w:sz w:val="20"/>
+          <w:szCs w:val="20"/>
+          <w:shd w:val="pct15" w:color="auto" w:fill="FFFFFF"/>
+        </w:rPr>
+        <w:t>WPA</w:t>
+      </w:r>
+      <w:r>
+        <w:rPr>
+          <w:rFonts w:ascii="Verdana" w:eastAsiaTheme="majorEastAsia" w:hAnsi="Verdana" w:cs="Times New Roman"/>
+          <w:color w:val="0000CC"/>
+          <w:sz w:val="20"/>
+          <w:szCs w:val="20"/>
+          <w:shd w:val="pct15" w:color="auto" w:fill="FFFFFF"/>
+        </w:rPr>
+        <w:t>用的</w:t>
+      </w:r>
+      <w:r>
+        <w:rPr>
+          <w:rFonts w:ascii="Verdana" w:eastAsiaTheme="majorEastAsia" w:hAnsi="Verdana" w:cs="Times New Roman"/>
+          <w:color w:val="0000CC"/>
+          <w:sz w:val="20"/>
+          <w:szCs w:val="20"/>
+          <w:shd w:val="pct15" w:color="auto" w:fill="FFFFFF"/>
+        </w:rPr>
+        <w:t>RC4</w:t>
+      </w:r>
+      <w:r>
+        <w:rPr>
+          <w:rFonts w:ascii="Verdana" w:eastAsiaTheme="majorEastAsia" w:hAnsi="Verdana" w:cs="Times New Roman"/>
+          <w:color w:val="0000CC"/>
+          <w:sz w:val="20"/>
+          <w:szCs w:val="20"/>
+          <w:shd w:val="pct15" w:color="auto" w:fill="FFFFFF"/>
+        </w:rPr>
+        <w:t>加密法仍</w:t>
+      </w:r>
+      <w:r>
+        <w:rPr>
+          <w:rFonts w:ascii="Verdana" w:eastAsiaTheme="majorEastAsia" w:hAnsi="Verdana" w:cs="Times New Roman"/>
+          <w:color w:val="0000CC"/>
+          <w:sz w:val="20"/>
+          <w:szCs w:val="20"/>
+          <w:shd w:val="pct15" w:color="auto" w:fill="FFFFFF"/>
+        </w:rPr>
+        <w:t>有弱點，</w:t>
+      </w:r>
+      <w:r>
+        <w:rPr>
+          <w:rFonts w:ascii="Verdana" w:eastAsiaTheme="majorEastAsia" w:hAnsi="Verdana" w:cs="Times New Roman"/>
+          <w:color w:val="0000CC"/>
+          <w:sz w:val="20"/>
+          <w:szCs w:val="20"/>
+          <w:shd w:val="pct15" w:color="auto" w:fill="FFFFFF"/>
+        </w:rPr>
+        <w:t>較安全的作法是使用</w:t>
+      </w:r>
+      <w:r>
+        <w:rPr>
+          <w:rFonts w:ascii="Verdana" w:eastAsiaTheme="majorEastAsia" w:hAnsi="Verdana" w:cs="Times New Roman"/>
+          <w:color w:val="0000CC"/>
+          <w:sz w:val="20"/>
+          <w:szCs w:val="20"/>
+          <w:shd w:val="pct15" w:color="auto" w:fill="FFFFFF"/>
+        </w:rPr>
+        <w:t>WPA2</w:t>
+      </w:r>
+      <w:r>
+        <w:rPr>
+          <w:rFonts w:ascii="Verdana" w:eastAsiaTheme="majorEastAsia" w:hAnsi="Verdana" w:cs="Times New Roman" w:hint="eastAsia"/>
+          <w:color w:val="0000CC"/>
+          <w:sz w:val="20"/>
+          <w:szCs w:val="20"/>
+          <w:shd w:val="pct15" w:color="auto" w:fill="FFFFFF"/>
+        </w:rPr>
+        <w:t>(</w:t>
+      </w:r>
+      <w:r>
+        <w:rPr>
+          <w:rFonts w:ascii="Verdana" w:eastAsiaTheme="majorEastAsia" w:hAnsi="Verdana" w:cs="Times New Roman"/>
+          <w:color w:val="0000CC"/>
+          <w:sz w:val="20"/>
+          <w:szCs w:val="20"/>
+          <w:shd w:val="pct15" w:color="auto" w:fill="FFFFFF"/>
+        </w:rPr>
+        <w:t>使用</w:t>
+      </w:r>
+      <w:r>
+        <w:rPr>
+          <w:rFonts w:ascii="Verdana" w:eastAsiaTheme="majorEastAsia" w:hAnsi="Verdana" w:cs="Times New Roman"/>
+          <w:color w:val="0000CC"/>
+          <w:sz w:val="20"/>
+          <w:szCs w:val="20"/>
+          <w:shd w:val="pct15" w:color="auto" w:fill="FFFFFF"/>
+        </w:rPr>
+        <w:t>AES</w:t>
+      </w:r>
+      <w:r>
+        <w:rPr>
+          <w:rFonts w:ascii="Verdana" w:eastAsiaTheme="majorEastAsia" w:hAnsi="Verdana" w:cs="Times New Roman"/>
+          <w:color w:val="0000CC"/>
+          <w:sz w:val="20"/>
+          <w:szCs w:val="20"/>
+          <w:shd w:val="pct15" w:color="auto" w:fill="FFFFFF"/>
+        </w:rPr>
+        <w:t>加密</w:t>
+      </w:r>
+      <w:r>
+        <w:rPr>
+          <w:rFonts w:ascii="Verdana" w:eastAsiaTheme="majorEastAsia" w:hAnsi="Verdana" w:cs="Times New Roman" w:hint="eastAsia"/>
+          <w:color w:val="0000CC"/>
+          <w:sz w:val="20"/>
+          <w:szCs w:val="20"/>
+          <w:shd w:val="pct15" w:color="auto" w:fill="FFFFFF"/>
+        </w:rPr>
+        <w:t>)</w:t>
+      </w:r>
+      <w:r>
+        <w:rPr>
+          <w:rFonts w:ascii="Verdana" w:eastAsiaTheme="majorEastAsia" w:hAnsi="Verdana" w:cs="Times New Roman"/>
+          <w:color w:val="000000"/>
+          <w:sz w:val="20"/>
+          <w:szCs w:val="20"/>
+        </w:rPr>
+        <w:t>。</w:t>
+      </w:r>
+    </w:p>
+    <w:p>
+      <w:pPr>
+        <w:pStyle w:val="NormalWeb"/>
+        <w:spacing w:before="0" w:beforeAutospacing="0" w:after="0" w:afterAutospacing="0"/>
+        <w:rPr>
+          <w:rFonts w:ascii="Verdana" w:eastAsiaTheme="majorEastAsia" w:hAnsi="Verdana" w:cs="Times New Roman"/>
+          <w:color w:val="000000"/>
+          <w:sz w:val="20"/>
+          <w:szCs w:val="20"/>
+        </w:rPr>
+      </w:pPr>
+      <w:r>
+        <w:rPr>
+          <w:rFonts w:ascii="Verdana" w:eastAsiaTheme="majorEastAsia" w:hAnsi="Verdana" w:cs="Times New Roman"/>
+          <w:color w:val="000000"/>
+          <w:sz w:val="20"/>
+          <w:szCs w:val="20"/>
+        </w:rPr>
+        <w:t>設定加密機制，除了用戶端需要支援</w:t>
+      </w:r>
+      <w:r>
+        <w:rPr>
+          <w:rFonts w:ascii="Verdana" w:eastAsiaTheme="majorEastAsia" w:hAnsi="Verdana" w:cs="Times New Roman"/>
+          <w:color w:val="000000"/>
+          <w:sz w:val="20"/>
+          <w:szCs w:val="20"/>
+        </w:rPr>
+        <w:t>WPA2</w:t>
+      </w:r>
+      <w:r>
+        <w:rPr>
+          <w:rFonts w:ascii="Verdana" w:eastAsiaTheme="majorEastAsia" w:hAnsi="Verdana" w:cs="Times New Roman"/>
+          <w:color w:val="000000"/>
+          <w:sz w:val="20"/>
+          <w:szCs w:val="20"/>
+        </w:rPr>
+        <w:t>加密外，</w:t>
+      </w:r>
+      <w:r>
+        <w:rPr>
+          <w:rFonts w:ascii="Verdana" w:eastAsiaTheme="majorEastAsia" w:hAnsi="Verdana" w:cs="Times New Roman"/>
+          <w:color w:val="000000"/>
+          <w:sz w:val="20"/>
+          <w:szCs w:val="20"/>
+        </w:rPr>
+        <w:t>AP</w:t>
+      </w:r>
+      <w:r>
+        <w:rPr>
+          <w:rFonts w:ascii="Verdana" w:eastAsiaTheme="majorEastAsia" w:hAnsi="Verdana" w:cs="Times New Roman"/>
+          <w:color w:val="000000"/>
+          <w:sz w:val="20"/>
+          <w:szCs w:val="20"/>
+        </w:rPr>
+        <w:t>的韌體也</w:t>
+      </w:r>
+      <w:r>
+        <w:rPr>
+          <w:rFonts w:ascii="Verdana" w:eastAsiaTheme="majorEastAsia" w:hAnsi="Verdana" w:cs="Times New Roman"/>
+          <w:color w:val="000000"/>
+          <w:sz w:val="20"/>
+          <w:szCs w:val="20"/>
+        </w:rPr>
+        <w:t>須支援</w:t>
+      </w:r>
+      <w:r>
+        <w:rPr>
+          <w:rFonts w:ascii="Verdana" w:eastAsiaTheme="majorEastAsia" w:hAnsi="Verdana" w:cs="Times New Roman"/>
+          <w:color w:val="000000"/>
+          <w:sz w:val="20"/>
+          <w:szCs w:val="20"/>
+        </w:rPr>
+        <w:t>WPA2</w:t>
+      </w:r>
+      <w:r>
+        <w:rPr>
+          <w:rFonts w:ascii="Verdana" w:eastAsiaTheme="majorEastAsia" w:hAnsi="Verdana" w:cs="Times New Roman"/>
+          <w:color w:val="000000"/>
+          <w:sz w:val="20"/>
+          <w:szCs w:val="20"/>
+        </w:rPr>
+        <w:t>加密。有些</w:t>
+      </w:r>
+      <w:r>
+        <w:rPr>
+          <w:rFonts w:ascii="Verdana" w:eastAsiaTheme="majorEastAsia" w:hAnsi="Verdana" w:cs="Times New Roman"/>
+          <w:color w:val="000000"/>
+          <w:sz w:val="20"/>
+          <w:szCs w:val="20"/>
+        </w:rPr>
+        <w:t>AP</w:t>
+      </w:r>
+      <w:r>
+        <w:rPr>
+          <w:rFonts w:ascii="Verdana" w:eastAsiaTheme="majorEastAsia" w:hAnsi="Verdana" w:cs="Times New Roman"/>
+          <w:color w:val="000000"/>
+          <w:sz w:val="20"/>
+          <w:szCs w:val="20"/>
+        </w:rPr>
+        <w:t>僅支援</w:t>
+      </w:r>
+      <w:r>
+        <w:rPr>
+          <w:rFonts w:ascii="Verdana" w:eastAsiaTheme="majorEastAsia" w:hAnsi="Verdana" w:cs="Times New Roman"/>
+          <w:color w:val="000000"/>
+          <w:sz w:val="20"/>
+          <w:szCs w:val="20"/>
+        </w:rPr>
+        <w:t>TKIP</w:t>
+      </w:r>
+      <w:r>
+        <w:rPr>
+          <w:rFonts w:ascii="Verdana" w:eastAsiaTheme="majorEastAsia" w:hAnsi="Verdana" w:cs="Times New Roman"/>
+          <w:color w:val="000000"/>
+          <w:sz w:val="20"/>
+          <w:szCs w:val="20"/>
+        </w:rPr>
+        <w:t>演算法而不支援</w:t>
+      </w:r>
+      <w:r>
+        <w:rPr>
+          <w:rFonts w:ascii="Verdana" w:eastAsiaTheme="majorEastAsia" w:hAnsi="Verdana" w:cs="Times New Roman"/>
+          <w:color w:val="000000"/>
+          <w:sz w:val="20"/>
+          <w:szCs w:val="20"/>
+        </w:rPr>
+        <w:t>AES</w:t>
+      </w:r>
+      <w:r>
+        <w:rPr>
+          <w:rFonts w:ascii="Verdana" w:eastAsiaTheme="majorEastAsia" w:hAnsi="Verdana" w:cs="Times New Roman"/>
+          <w:color w:val="000000"/>
+          <w:sz w:val="20"/>
+          <w:szCs w:val="20"/>
+        </w:rPr>
+        <w:t>演算法。因為</w:t>
+      </w:r>
+      <w:r>
+        <w:rPr>
+          <w:rFonts w:ascii="Verdana" w:eastAsiaTheme="majorEastAsia" w:hAnsi="Verdana" w:cs="Times New Roman"/>
+          <w:color w:val="000000"/>
+          <w:sz w:val="20"/>
+          <w:szCs w:val="20"/>
+        </w:rPr>
+        <w:t>AES</w:t>
+      </w:r>
+      <w:r>
+        <w:rPr>
+          <w:rFonts w:ascii="Verdana" w:eastAsiaTheme="majorEastAsia" w:hAnsi="Verdana" w:cs="Times New Roman"/>
+          <w:color w:val="000000"/>
+          <w:sz w:val="20"/>
+          <w:szCs w:val="20"/>
+        </w:rPr>
+        <w:t>會自動偵測加密機制，用戶端完全不需要任何設定即可使用，使用</w:t>
+      </w:r>
+      <w:r>
+        <w:rPr>
+          <w:rFonts w:ascii="Verdana" w:eastAsiaTheme="majorEastAsia" w:hAnsi="Verdana" w:cs="Times New Roman"/>
+          <w:color w:val="000000"/>
+          <w:sz w:val="20"/>
+          <w:szCs w:val="20"/>
+        </w:rPr>
+        <w:t>TKIP</w:t>
+      </w:r>
+      <w:r>
+        <w:rPr>
+          <w:rFonts w:ascii="Verdana" w:eastAsiaTheme="majorEastAsia" w:hAnsi="Verdana" w:cs="Times New Roman"/>
+          <w:color w:val="000000"/>
+          <w:sz w:val="20"/>
+          <w:szCs w:val="20"/>
+        </w:rPr>
+        <w:t>則需要事先建立加密設定檔，並儲存</w:t>
+      </w:r>
+      <w:r>
+        <w:rPr>
+          <w:rFonts w:ascii="Verdana" w:eastAsiaTheme="majorEastAsia" w:hAnsi="Verdana" w:cs="Times New Roman"/>
+          <w:color w:val="000000"/>
+          <w:sz w:val="20"/>
+          <w:szCs w:val="20"/>
+        </w:rPr>
+        <w:t>SSID</w:t>
+      </w:r>
+      <w:r>
+        <w:rPr>
+          <w:rFonts w:ascii="Verdana" w:eastAsiaTheme="majorEastAsia" w:hAnsi="Verdana" w:cs="Times New Roman"/>
+          <w:color w:val="000000"/>
+          <w:sz w:val="20"/>
+          <w:szCs w:val="20"/>
+        </w:rPr>
+        <w:t>（</w:t>
+      </w:r>
+      <w:r>
+        <w:rPr>
+          <w:rFonts w:ascii="Verdana" w:eastAsiaTheme="majorEastAsia" w:hAnsi="Verdana" w:cs="Times New Roman"/>
+          <w:color w:val="000000"/>
+          <w:sz w:val="20"/>
+          <w:szCs w:val="20"/>
+        </w:rPr>
+        <w:t xml:space="preserve">AP </w:t>
+      </w:r>
+      <w:r>
+        <w:rPr>
+          <w:rFonts w:ascii="Verdana" w:eastAsiaTheme="majorEastAsia" w:hAnsi="Verdana" w:cs="Times New Roman"/>
+          <w:color w:val="000000"/>
+          <w:sz w:val="20"/>
+          <w:szCs w:val="20"/>
+        </w:rPr>
+        <w:t>編號）與加密設定檔的關聯。如前所述認證是用來管制無線網路的使用權限，常見的方式有兩種：</w:t>
+      </w:r>
+    </w:p>
+    <w:p>
+      <w:pPr>
+        <w:pStyle w:val="NormalWeb"/>
+        <w:numPr>
+          <w:ilvl w:val="0"/>
+          <w:numId w:val="8"/>
+        </w:numPr>
+        <w:spacing w:before="0" w:beforeAutospacing="0" w:after="0" w:afterAutospacing="0"/>
+        <w:rPr>
+          <w:rFonts w:ascii="Verdana" w:eastAsiaTheme="majorEastAsia" w:hAnsi="Verdana" w:cs="Times New Roman"/>
+          <w:color w:val="0000CC"/>
+          <w:sz w:val="20"/>
+          <w:szCs w:val="20"/>
+          <w:shd w:val="pct15" w:color="auto" w:fill="FFFFFF"/>
+        </w:rPr>
+      </w:pPr>
+      <w:r>
+        <w:rPr>
+          <w:rFonts w:ascii="Verdana" w:eastAsiaTheme="majorEastAsia" w:hAnsi="Verdana" w:cs="Times New Roman"/>
+          <w:color w:val="0000CC"/>
+          <w:sz w:val="20"/>
+          <w:szCs w:val="20"/>
+          <w:shd w:val="pct15" w:color="auto" w:fill="FFFFFF"/>
+        </w:rPr>
+        <w:t>鎖定網卡</w:t>
+      </w:r>
+      <w:r>
+        <w:rPr>
+          <w:rFonts w:ascii="Verdana" w:eastAsiaTheme="majorEastAsia" w:hAnsi="Verdana" w:cs="Times New Roman"/>
+          <w:color w:val="0000CC"/>
+          <w:sz w:val="20"/>
+          <w:szCs w:val="20"/>
+          <w:shd w:val="pct15" w:color="auto" w:fill="FFFFFF"/>
+        </w:rPr>
+        <w:t>Mac</w:t>
+      </w:r>
+      <w:r>
+        <w:rPr>
+          <w:rFonts w:ascii="Verdana" w:eastAsiaTheme="majorEastAsia" w:hAnsi="Verdana" w:cs="Times New Roman"/>
+          <w:color w:val="0000CC"/>
+          <w:sz w:val="20"/>
+          <w:szCs w:val="20"/>
+          <w:shd w:val="pct15" w:color="auto" w:fill="FFFFFF"/>
+        </w:rPr>
+        <w:t>位址。</w:t>
+      </w:r>
+    </w:p>
+    <w:p>
+      <w:pPr>
+        <w:pStyle w:val="NormalWeb"/>
+        <w:numPr>
+          <w:ilvl w:val="0"/>
+          <w:numId w:val="8"/>
+        </w:numPr>
+        <w:spacing w:before="0" w:beforeAutospacing="0" w:after="0" w:afterAutospacing="0"/>
+        <w:rPr>
+          <w:rFonts w:ascii="Verdana" w:eastAsiaTheme="majorEastAsia" w:hAnsi="Verdana" w:cs="Times New Roman"/>
+          <w:color w:val="0000CC"/>
+          <w:sz w:val="20"/>
+          <w:szCs w:val="20"/>
+          <w:shd w:val="pct15" w:color="auto" w:fill="FFFFFF"/>
+        </w:rPr>
+      </w:pPr>
+      <w:r>
+        <w:rPr>
+          <w:rFonts w:ascii="Verdana" w:eastAsiaTheme="majorEastAsia" w:hAnsi="Verdana" w:cs="Times New Roman"/>
+          <w:color w:val="0000CC"/>
+          <w:sz w:val="20"/>
+          <w:szCs w:val="20"/>
+          <w:shd w:val="pct15" w:color="auto" w:fill="FFFFFF"/>
+        </w:rPr>
+        <w:t>使用</w:t>
+      </w:r>
+      <w:r>
+        <w:rPr>
+          <w:rFonts w:ascii="Verdana" w:eastAsiaTheme="majorEastAsia" w:hAnsi="Verdana" w:cs="Times New Roman"/>
+          <w:color w:val="0000CC"/>
+          <w:sz w:val="20"/>
+          <w:szCs w:val="20"/>
+          <w:shd w:val="pct15" w:color="auto" w:fill="FFFFFF"/>
+        </w:rPr>
+        <w:t>Captive Portal</w:t>
+      </w:r>
+      <w:r>
+        <w:rPr>
+          <w:rFonts w:ascii="Verdana" w:eastAsiaTheme="majorEastAsia" w:hAnsi="Verdana" w:cs="Times New Roman"/>
+          <w:color w:val="0000CC"/>
+          <w:sz w:val="20"/>
+          <w:szCs w:val="20"/>
+          <w:shd w:val="pct15" w:color="auto" w:fill="FFFFFF"/>
+        </w:rPr>
+        <w:t>機制，當用戶上網時將網頁重導向到認證網頁上進行認證。</w:t>
+      </w:r>
+    </w:p>
+    <w:p>
+      <w:pPr>
         <w:rPr>
           <w:rStyle w:val="apple-converted-space"/>
-          <w:rFonts w:ascii="Tahoma" w:hAnsi="Tahoma" w:cs="Tahoma"/>
-          <w:color w:val="444444"/>
-          <w:sz w:val="21"/>
-          <w:szCs w:val="21"/>
-        </w:rPr>
-      </w:pPr>
-      <w:r>
-        <w:rPr>
-          <w:rFonts w:ascii="Tahoma" w:hAnsi="Tahoma" w:cs="Tahoma"/>
-          <w:color w:val="0000CC"/>
-          <w:sz w:val="21"/>
-          <w:szCs w:val="21"/>
+          <w:rFonts w:ascii="Verdana" w:eastAsiaTheme="majorEastAsia" w:hAnsi="Verdana" w:cs="Tahoma"/>
+          <w:color w:val="444444"/>
+          <w:sz w:val="20"/>
+          <w:szCs w:val="20"/>
+        </w:rPr>
+      </w:pPr>
+      <w:r>
+        <w:rPr>
+          <w:rFonts w:ascii="Verdana" w:eastAsiaTheme="majorEastAsia" w:hAnsi="Verdana" w:cs="Tahoma"/>
+          <w:color w:val="0000CC"/>
+          <w:sz w:val="20"/>
+          <w:szCs w:val="20"/>
           <w:shd w:val="pct15" w:color="auto" w:fill="FFFFFF"/>
         </w:rPr>
         <w:t>802.1x</w:t>
       </w:r>
       <w:r>
         <w:rPr>
-          <w:rFonts w:ascii="Tahoma" w:hAnsi="Tahoma" w:cs="Tahoma"/>
-          <w:color w:val="0000CC"/>
-          <w:sz w:val="21"/>
-          <w:szCs w:val="21"/>
+          <w:rFonts w:ascii="Verdana" w:eastAsiaTheme="majorEastAsia" w:hAnsi="Verdana" w:cs="Tahoma"/>
+          <w:color w:val="0000CC"/>
+          <w:sz w:val="20"/>
+          <w:szCs w:val="20"/>
           <w:shd w:val="pct15" w:color="auto" w:fill="FFFFFF"/>
         </w:rPr>
         <w:t>協議起源於</w:t>
       </w:r>
       <w:r>
         <w:rPr>
-          <w:rFonts w:ascii="Tahoma" w:hAnsi="Tahoma" w:cs="Tahoma"/>
-          <w:color w:val="0000CC"/>
-          <w:sz w:val="21"/>
-          <w:szCs w:val="21"/>
+          <w:rFonts w:ascii="Verdana" w:eastAsiaTheme="majorEastAsia" w:hAnsi="Verdana" w:cs="Tahoma"/>
+          <w:color w:val="0000CC"/>
+          <w:sz w:val="20"/>
+          <w:szCs w:val="20"/>
           <w:shd w:val="pct15" w:color="auto" w:fill="FFFFFF"/>
         </w:rPr>
         <w:t>802.11</w:t>
       </w:r>
       <w:r>
         <w:rPr>
-          <w:rFonts w:ascii="Tahoma" w:hAnsi="Tahoma" w:cs="Tahoma"/>
-          <w:color w:val="0000CC"/>
-          <w:sz w:val="21"/>
-          <w:szCs w:val="21"/>
+          <w:rFonts w:ascii="Verdana" w:eastAsiaTheme="majorEastAsia" w:hAnsi="Verdana" w:cs="Tahoma"/>
+          <w:color w:val="0000CC"/>
+          <w:sz w:val="20"/>
+          <w:szCs w:val="20"/>
           <w:shd w:val="pct15" w:color="auto" w:fill="FFFFFF"/>
         </w:rPr>
         <w:t>協議，後者是標準的無線局域網協議，</w:t>
       </w:r>
       <w:r>
         <w:rPr>
-          <w:rFonts w:ascii="Tahoma" w:hAnsi="Tahoma" w:cs="Tahoma"/>
-          <w:color w:val="0000CC"/>
-          <w:sz w:val="21"/>
-          <w:szCs w:val="21"/>
+          <w:rFonts w:ascii="Verdana" w:eastAsiaTheme="majorEastAsia" w:hAnsi="Verdana" w:cs="Tahoma"/>
+          <w:color w:val="0000CC"/>
+          <w:sz w:val="20"/>
+          <w:szCs w:val="20"/>
           <w:shd w:val="pct15" w:color="auto" w:fill="FFFFFF"/>
         </w:rPr>
         <w:t>802.1x</w:t>
       </w:r>
       <w:r>
         <w:rPr>
-          <w:rFonts w:ascii="Tahoma" w:hAnsi="Tahoma" w:cs="Tahoma"/>
-          <w:color w:val="0000CC"/>
-          <w:sz w:val="21"/>
-          <w:szCs w:val="21"/>
+          <w:rFonts w:ascii="Verdana" w:eastAsiaTheme="majorEastAsia" w:hAnsi="Verdana" w:cs="Tahoma"/>
+          <w:color w:val="0000CC"/>
+          <w:sz w:val="20"/>
+          <w:szCs w:val="20"/>
           <w:shd w:val="pct15" w:color="auto" w:fill="FFFFFF"/>
         </w:rPr>
         <w:t>協議的主要目的是為了解決無線局域網用戶的接入認證問題</w:t>
       </w:r>
       <w:r>
         <w:rPr>
-          <w:rFonts w:ascii="Tahoma" w:hAnsi="Tahoma" w:cs="Tahoma"/>
-          <w:color w:val="444444"/>
-          <w:sz w:val="21"/>
-          <w:szCs w:val="21"/>
+          <w:rFonts w:ascii="Verdana" w:eastAsiaTheme="majorEastAsia" w:hAnsi="Verdana" w:cs="Tahoma"/>
+          <w:color w:val="444444"/>
+          <w:sz w:val="20"/>
+          <w:szCs w:val="20"/>
         </w:rPr>
         <w:t>。</w:t>
       </w:r>
       <w:r>
         <w:rPr>
-          <w:rFonts w:ascii="Tahoma" w:hAnsi="Tahoma" w:cs="Tahoma"/>
-          <w:color w:val="444444"/>
-          <w:sz w:val="21"/>
-          <w:szCs w:val="21"/>
+          <w:rFonts w:ascii="Verdana" w:eastAsiaTheme="majorEastAsia" w:hAnsi="Verdana" w:cs="Tahoma"/>
+          <w:color w:val="444444"/>
+          <w:sz w:val="20"/>
+          <w:szCs w:val="20"/>
         </w:rPr>
         <w:t>802.1x</w:t>
       </w:r>
       <w:r>
         <w:rPr>
-          <w:rFonts w:ascii="Tahoma" w:hAnsi="Tahoma" w:cs="Tahoma"/>
-          <w:color w:val="444444"/>
-          <w:sz w:val="21"/>
-          <w:szCs w:val="21"/>
+          <w:rFonts w:ascii="Verdana" w:eastAsiaTheme="majorEastAsia" w:hAnsi="Verdana" w:cs="Tahoma"/>
+          <w:color w:val="444444"/>
+          <w:sz w:val="20"/>
+          <w:szCs w:val="20"/>
         </w:rPr>
         <w:t>是</w:t>
       </w:r>
       <w:r>
         <w:rPr>
-          <w:rFonts w:ascii="Tahoma" w:hAnsi="Tahoma" w:cs="Tahoma"/>
-          <w:color w:val="444444"/>
-          <w:sz w:val="21"/>
-          <w:szCs w:val="21"/>
+          <w:rFonts w:ascii="Verdana" w:eastAsiaTheme="majorEastAsia" w:hAnsi="Verdana" w:cs="Tahoma"/>
+          <w:color w:val="444444"/>
+          <w:sz w:val="20"/>
+          <w:szCs w:val="20"/>
         </w:rPr>
         <w:t>IEEE</w:t>
       </w:r>
       <w:r>
         <w:rPr>
-          <w:rFonts w:ascii="Tahoma" w:hAnsi="Tahoma" w:cs="Tahoma"/>
-          <w:color w:val="444444"/>
-          <w:sz w:val="21"/>
-          <w:szCs w:val="21"/>
+          <w:rFonts w:ascii="Verdana" w:eastAsiaTheme="majorEastAsia" w:hAnsi="Verdana" w:cs="Tahoma"/>
+          <w:color w:val="444444"/>
+          <w:sz w:val="20"/>
+          <w:szCs w:val="20"/>
         </w:rPr>
         <w:t>為</w:t>
       </w:r>
       <w:r>
         <w:rPr>
-          <w:rFonts w:ascii="Tahoma" w:hAnsi="Tahoma" w:cs="Tahoma"/>
-          <w:color w:val="444444"/>
-          <w:sz w:val="21"/>
-          <w:szCs w:val="21"/>
-        </w:rPr>
-        <w:t>解決基於端口的接入控制</w:t>
-      </w:r>
-      <w:r>
-        <w:rPr>
-          <w:rFonts w:ascii="Tahoma" w:hAnsi="Tahoma" w:cs="Tahoma" w:hint="eastAsia"/>
-          <w:color w:val="444444"/>
-          <w:sz w:val="21"/>
-          <w:szCs w:val="21"/>
+          <w:rFonts w:ascii="Verdana" w:eastAsiaTheme="majorEastAsia" w:hAnsi="Verdana" w:cs="Tahoma"/>
+          <w:color w:val="444444"/>
+          <w:sz w:val="20"/>
+          <w:szCs w:val="20"/>
+        </w:rPr>
+        <w:t>解決基於端口的</w:t>
+      </w:r>
+      <w:r>
+        <w:rPr>
+          <w:rFonts w:ascii="Verdana" w:eastAsiaTheme="majorEastAsia" w:hAnsi="Verdana" w:cs="Tahoma"/>
+          <w:color w:val="0000CC"/>
+          <w:sz w:val="20"/>
+          <w:szCs w:val="20"/>
+          <w:shd w:val="pct15" w:color="auto" w:fill="FFFFFF"/>
+        </w:rPr>
+        <w:t>接入控制</w:t>
+      </w:r>
+      <w:r>
+        <w:rPr>
+          <w:rFonts w:ascii="Verdana" w:eastAsiaTheme="majorEastAsia" w:hAnsi="Verdana" w:cs="Tahoma"/>
+          <w:color w:val="0000CC"/>
+          <w:sz w:val="20"/>
+          <w:szCs w:val="20"/>
+          <w:shd w:val="pct15" w:color="auto" w:fill="FFFFFF"/>
         </w:rPr>
         <w:t>(</w:t>
       </w:r>
       <w:r>
         <w:rPr>
-          <w:rFonts w:ascii="Tahoma" w:hAnsi="Tahoma" w:cs="Tahoma"/>
-          <w:color w:val="444444"/>
-          <w:sz w:val="21"/>
-          <w:szCs w:val="21"/>
+          <w:rFonts w:ascii="Verdana" w:eastAsiaTheme="majorEastAsia" w:hAnsi="Verdana" w:cs="Tahoma"/>
+          <w:color w:val="0000CC"/>
+          <w:sz w:val="20"/>
+          <w:szCs w:val="20"/>
+          <w:shd w:val="pct15" w:color="auto" w:fill="FFFFFF"/>
         </w:rPr>
         <w:t>Port-Based Access Control</w:t>
       </w:r>
       <w:r>
         <w:rPr>
-          <w:rFonts w:ascii="Tahoma" w:hAnsi="Tahoma" w:cs="Tahoma" w:hint="eastAsia"/>
-          <w:color w:val="444444"/>
-          <w:sz w:val="21"/>
-          <w:szCs w:val="21"/>
+          <w:rFonts w:ascii="Verdana" w:eastAsiaTheme="majorEastAsia" w:hAnsi="Verdana" w:cs="Tahoma"/>
+          <w:color w:val="0000CC"/>
+          <w:sz w:val="20"/>
+          <w:szCs w:val="20"/>
+          <w:shd w:val="pct15" w:color="auto" w:fill="FFFFFF"/>
         </w:rPr>
         <w:t>)</w:t>
       </w:r>
       <w:r>
         <w:rPr>
-          <w:rFonts w:ascii="Tahoma" w:hAnsi="Tahoma" w:cs="Tahoma"/>
-          <w:color w:val="444444"/>
-          <w:sz w:val="21"/>
-          <w:szCs w:val="21"/>
+          <w:rFonts w:ascii="Verdana" w:eastAsiaTheme="majorEastAsia" w:hAnsi="Verdana" w:cs="Tahoma"/>
+          <w:color w:val="444444"/>
+          <w:sz w:val="20"/>
+          <w:szCs w:val="20"/>
         </w:rPr>
         <w:t>而定義的一個標準。</w:t>
       </w:r>
       <w:r>
         <w:rPr>
-          <w:rFonts w:ascii="Tahoma" w:hAnsi="Tahoma" w:cs="Tahoma"/>
-          <w:color w:val="444444"/>
-          <w:sz w:val="21"/>
-          <w:szCs w:val="21"/>
+          <w:rFonts w:ascii="Verdana" w:eastAsiaTheme="majorEastAsia" w:hAnsi="Verdana" w:cs="Tahoma"/>
+          <w:color w:val="444444"/>
+          <w:sz w:val="20"/>
+          <w:szCs w:val="20"/>
         </w:rPr>
         <w:br/>
         <w:t>1</w:t>
       </w:r>
       <w:r>
         <w:rPr>
-          <w:rFonts w:ascii="Tahoma" w:hAnsi="Tahoma" w:cs="Tahoma"/>
-          <w:color w:val="444444"/>
-          <w:sz w:val="21"/>
-          <w:szCs w:val="21"/>
+          <w:rFonts w:ascii="Verdana" w:eastAsiaTheme="majorEastAsia" w:hAnsi="Verdana" w:cs="Tahoma"/>
+          <w:color w:val="444444"/>
+          <w:sz w:val="20"/>
+          <w:szCs w:val="20"/>
         </w:rPr>
         <w:t>、</w:t>
       </w:r>
       <w:r>
         <w:rPr>
-          <w:rFonts w:ascii="Tahoma" w:hAnsi="Tahoma" w:cs="Tahoma"/>
-          <w:color w:val="444444"/>
-          <w:sz w:val="21"/>
-          <w:szCs w:val="21"/>
+          <w:rFonts w:ascii="Verdana" w:eastAsiaTheme="majorEastAsia" w:hAnsi="Verdana" w:cs="Tahoma"/>
+          <w:color w:val="444444"/>
+          <w:sz w:val="20"/>
+          <w:szCs w:val="20"/>
         </w:rPr>
         <w:t>802.1X</w:t>
       </w:r>
       <w:r>
         <w:rPr>
-          <w:rFonts w:ascii="Tahoma" w:hAnsi="Tahoma" w:cs="Tahoma"/>
-          <w:color w:val="444444"/>
-          <w:sz w:val="21"/>
-          <w:szCs w:val="21"/>
-        </w:rPr>
-        <w:t>首先是一個認證協議，是一種對用戶進行認證的方法和策略。</w:t>
-      </w:r>
-      <w:r>
-        <w:rPr>
-          <w:rFonts w:ascii="Tahoma" w:hAnsi="Tahoma" w:cs="Tahoma"/>
-          <w:color w:val="444444"/>
-          <w:sz w:val="21"/>
-          <w:szCs w:val="21"/>
+          <w:rFonts w:ascii="Verdana" w:eastAsiaTheme="majorEastAsia" w:hAnsi="Verdana" w:cs="Tahoma"/>
+          <w:color w:val="444444"/>
+          <w:sz w:val="20"/>
+          <w:szCs w:val="20"/>
+        </w:rPr>
+        <w:t>是一個認證協議，是一種對用戶進行認證的方法和策略。</w:t>
+      </w:r>
+      <w:r>
+        <w:rPr>
+          <w:rFonts w:ascii="Verdana" w:eastAsiaTheme="majorEastAsia" w:hAnsi="Verdana" w:cs="Tahoma"/>
+          <w:color w:val="444444"/>
+          <w:sz w:val="20"/>
+          <w:szCs w:val="20"/>
         </w:rPr>
         <w:br/>
         <w:t>2</w:t>
       </w:r>
       <w:r>
         <w:rPr>
-          <w:rFonts w:ascii="Tahoma" w:hAnsi="Tahoma" w:cs="Tahoma"/>
-          <w:color w:val="444444"/>
-          <w:sz w:val="21"/>
-          <w:szCs w:val="21"/>
+          <w:rFonts w:ascii="Verdana" w:eastAsiaTheme="majorEastAsia" w:hAnsi="Verdana" w:cs="Tahoma"/>
+          <w:color w:val="444444"/>
+          <w:sz w:val="20"/>
+          <w:szCs w:val="20"/>
         </w:rPr>
         <w:t>、</w:t>
       </w:r>
       <w:r>
         <w:rPr>
-          <w:rFonts w:ascii="Tahoma" w:hAnsi="Tahoma" w:cs="Tahoma"/>
-          <w:color w:val="444444"/>
-          <w:sz w:val="21"/>
-          <w:szCs w:val="21"/>
+          <w:rFonts w:ascii="Verdana" w:eastAsiaTheme="majorEastAsia" w:hAnsi="Verdana" w:cs="Tahoma"/>
+          <w:color w:val="444444"/>
+          <w:sz w:val="20"/>
+          <w:szCs w:val="20"/>
         </w:rPr>
         <w:t>802.1X</w:t>
       </w:r>
       <w:r>
         <w:rPr>
-          <w:rFonts w:ascii="Tahoma" w:hAnsi="Tahoma" w:cs="Tahoma"/>
-          <w:color w:val="444444"/>
-          <w:sz w:val="21"/>
-          <w:szCs w:val="21"/>
+          <w:rFonts w:ascii="Verdana" w:eastAsiaTheme="majorEastAsia" w:hAnsi="Verdana" w:cs="Tahoma"/>
+          <w:color w:val="444444"/>
+          <w:sz w:val="20"/>
+          <w:szCs w:val="20"/>
         </w:rPr>
         <w:t>是基於端口的認證策略</w:t>
       </w:r>
       <w:r>
         <w:rPr>
-          <w:rFonts w:ascii="Tahoma" w:hAnsi="Tahoma" w:cs="Tahoma" w:hint="eastAsia"/>
-          <w:color w:val="444444"/>
-          <w:sz w:val="21"/>
-          <w:szCs w:val="21"/>
+          <w:rFonts w:ascii="Verdana" w:eastAsiaTheme="majorEastAsia" w:hAnsi="Verdana" w:cs="Tahoma"/>
+          <w:color w:val="444444"/>
+          <w:sz w:val="20"/>
+          <w:szCs w:val="20"/>
         </w:rPr>
         <w:t>(</w:t>
       </w:r>
       <w:r>
         <w:rPr>
-          <w:rFonts w:ascii="Tahoma" w:hAnsi="Tahoma" w:cs="Tahoma"/>
-          <w:color w:val="444444"/>
-          <w:sz w:val="21"/>
-          <w:szCs w:val="21"/>
+          <w:rFonts w:ascii="Verdana" w:eastAsiaTheme="majorEastAsia" w:hAnsi="Verdana" w:cs="Tahoma"/>
+          <w:color w:val="444444"/>
+          <w:sz w:val="20"/>
+          <w:szCs w:val="20"/>
         </w:rPr>
         <w:t>端口可以是實</w:t>
       </w:r>
       <w:r>
         <w:rPr>
-          <w:rFonts w:ascii="Tahoma" w:hAnsi="Tahoma" w:cs="Tahoma"/>
-          <w:color w:val="444444"/>
-          <w:sz w:val="21"/>
-          <w:szCs w:val="21"/>
-        </w:rPr>
-        <w:t>在的物理端口也可</w:t>
-      </w:r>
-      <w:r>
-        <w:rPr>
-          <w:rFonts w:ascii="Tahoma" w:hAnsi="Tahoma" w:cs="Tahoma"/>
-          <w:color w:val="444444"/>
-          <w:sz w:val="21"/>
-          <w:szCs w:val="21"/>
+          <w:rFonts w:ascii="Verdana" w:eastAsiaTheme="majorEastAsia" w:hAnsi="Verdana" w:cs="Tahoma"/>
+          <w:color w:val="444444"/>
+          <w:sz w:val="20"/>
+          <w:szCs w:val="20"/>
+        </w:rPr>
+        <w:t>在的物理端口</w:t>
+      </w:r>
+      <w:r>
+        <w:rPr>
+          <w:rFonts w:ascii="Verdana" w:eastAsiaTheme="majorEastAsia" w:hAnsi="Verdana" w:cs="Tahoma" w:hint="eastAsia"/>
+          <w:color w:val="444444"/>
+          <w:sz w:val="20"/>
+          <w:szCs w:val="20"/>
+        </w:rPr>
+        <w:t>或</w:t>
+      </w:r>
+      <w:r>
+        <w:rPr>
+          <w:rFonts w:ascii="Verdana" w:eastAsiaTheme="majorEastAsia" w:hAnsi="Verdana" w:cs="Tahoma"/>
+          <w:color w:val="444444"/>
+          <w:sz w:val="20"/>
+          <w:szCs w:val="20"/>
         </w:rPr>
         <w:t>像</w:t>
       </w:r>
       <w:r>
         <w:rPr>
-          <w:rFonts w:ascii="Tahoma" w:hAnsi="Tahoma" w:cs="Tahoma"/>
-          <w:color w:val="444444"/>
-          <w:sz w:val="21"/>
-          <w:szCs w:val="21"/>
+          <w:rFonts w:ascii="Verdana" w:eastAsiaTheme="majorEastAsia" w:hAnsi="Verdana" w:cs="Tahoma"/>
+          <w:color w:val="444444"/>
+          <w:sz w:val="20"/>
+          <w:szCs w:val="20"/>
         </w:rPr>
         <w:t>VLAN</w:t>
       </w:r>
       <w:r>
         <w:rPr>
-          <w:rFonts w:ascii="Tahoma" w:hAnsi="Tahoma" w:cs="Tahoma"/>
-          <w:color w:val="444444"/>
-          <w:sz w:val="21"/>
-          <w:szCs w:val="21"/>
-        </w:rPr>
-        <w:t>的邏輯端口，對於無線局域網來說個</w:t>
-      </w:r>
-      <w:r>
-        <w:rPr>
-          <w:rFonts w:ascii="Tahoma" w:hAnsi="Tahoma" w:cs="Tahoma"/>
-          <w:color w:val="444444"/>
-          <w:sz w:val="21"/>
-          <w:szCs w:val="21"/>
+          <w:rFonts w:ascii="Verdana" w:eastAsiaTheme="majorEastAsia" w:hAnsi="Verdana" w:cs="Tahoma"/>
+          <w:color w:val="444444"/>
+          <w:sz w:val="20"/>
+          <w:szCs w:val="20"/>
+        </w:rPr>
+        <w:t>的邏輯端口，</w:t>
+      </w:r>
+      <w:r>
+        <w:rPr>
+          <w:rFonts w:ascii="Verdana" w:eastAsiaTheme="majorEastAsia" w:hAnsi="Verdana" w:cs="Tahoma"/>
+          <w:color w:val="444444"/>
+          <w:sz w:val="20"/>
+          <w:szCs w:val="20"/>
+        </w:rPr>
+        <w:t>無線局域網</w:t>
+      </w:r>
+      <w:r>
+        <w:rPr>
+          <w:rFonts w:ascii="Verdana" w:eastAsiaTheme="majorEastAsia" w:hAnsi="Verdana" w:cs="Tahoma" w:hint="eastAsia"/>
+          <w:color w:val="444444"/>
+          <w:sz w:val="20"/>
+          <w:szCs w:val="20"/>
+        </w:rPr>
+        <w:t>的</w:t>
+      </w:r>
+      <w:r>
+        <w:rPr>
+          <w:rFonts w:ascii="Verdana" w:eastAsiaTheme="majorEastAsia" w:hAnsi="Verdana" w:cs="Tahoma"/>
+          <w:color w:val="444444"/>
+          <w:sz w:val="20"/>
+          <w:szCs w:val="20"/>
         </w:rPr>
         <w:t>“</w:t>
       </w:r>
       <w:r>
         <w:rPr>
-          <w:rFonts w:ascii="Tahoma" w:hAnsi="Tahoma" w:cs="Tahoma"/>
-          <w:color w:val="444444"/>
-          <w:sz w:val="21"/>
-          <w:szCs w:val="21"/>
+          <w:rFonts w:ascii="Verdana" w:eastAsiaTheme="majorEastAsia" w:hAnsi="Verdana" w:cs="Tahoma"/>
+          <w:color w:val="444444"/>
+          <w:sz w:val="20"/>
+          <w:szCs w:val="20"/>
         </w:rPr>
         <w:t>端口</w:t>
       </w:r>
       <w:r>
         <w:rPr>
-          <w:rFonts w:ascii="Tahoma" w:hAnsi="Tahoma" w:cs="Tahoma"/>
-          <w:color w:val="444444"/>
-          <w:sz w:val="21"/>
-          <w:szCs w:val="21"/>
+          <w:rFonts w:ascii="Verdana" w:eastAsiaTheme="majorEastAsia" w:hAnsi="Verdana" w:cs="Tahoma"/>
+          <w:color w:val="444444"/>
+          <w:sz w:val="20"/>
+          <w:szCs w:val="20"/>
         </w:rPr>
         <w:t>”</w:t>
       </w:r>
       <w:r>
         <w:rPr>
-          <w:rFonts w:ascii="Tahoma" w:hAnsi="Tahoma" w:cs="Tahoma"/>
-          <w:color w:val="444444"/>
-          <w:sz w:val="21"/>
-          <w:szCs w:val="21"/>
-        </w:rPr>
-        <w:t>就是一條信道</w:t>
-      </w:r>
-      <w:r>
-        <w:rPr>
-          <w:rFonts w:ascii="Tahoma" w:hAnsi="Tahoma" w:cs="Tahoma" w:hint="eastAsia"/>
-          <w:color w:val="444444"/>
-          <w:sz w:val="21"/>
-          <w:szCs w:val="21"/>
+          <w:rFonts w:ascii="Verdana" w:eastAsiaTheme="majorEastAsia" w:hAnsi="Verdana" w:cs="Tahoma" w:hint="eastAsia"/>
+          <w:color w:val="444444"/>
+          <w:sz w:val="20"/>
+          <w:szCs w:val="20"/>
+        </w:rPr>
+        <w:t>即</w:t>
+      </w:r>
+      <w:r>
+        <w:rPr>
+          <w:rFonts w:ascii="Verdana" w:eastAsiaTheme="majorEastAsia" w:hAnsi="Verdana" w:cs="Tahoma"/>
+          <w:color w:val="444444"/>
+          <w:sz w:val="20"/>
+          <w:szCs w:val="20"/>
+        </w:rPr>
+        <w:t>一條信道</w:t>
+      </w:r>
+      <w:r>
+        <w:rPr>
+          <w:rFonts w:ascii="Verdana" w:eastAsiaTheme="majorEastAsia" w:hAnsi="Verdana" w:cs="Tahoma"/>
+          <w:color w:val="444444"/>
+          <w:sz w:val="20"/>
+          <w:szCs w:val="20"/>
         </w:rPr>
         <w:t>)</w:t>
       </w:r>
       <w:r>
         <w:rPr>
-          <w:rFonts w:ascii="Tahoma" w:hAnsi="Tahoma" w:cs="Tahoma"/>
-          <w:color w:val="444444"/>
-          <w:sz w:val="21"/>
-          <w:szCs w:val="21"/>
+          <w:rFonts w:ascii="Verdana" w:eastAsiaTheme="majorEastAsia" w:hAnsi="Verdana" w:cs="Tahoma"/>
+          <w:color w:val="444444"/>
+          <w:sz w:val="20"/>
+          <w:szCs w:val="20"/>
         </w:rPr>
         <w:t>。</w:t>
       </w:r>
       <w:r>
         <w:rPr>
-          <w:rFonts w:ascii="Tahoma" w:hAnsi="Tahoma" w:cs="Tahoma"/>
-          <w:color w:val="444444"/>
-          <w:sz w:val="21"/>
-          <w:szCs w:val="21"/>
+          <w:rFonts w:ascii="Verdana" w:eastAsiaTheme="majorEastAsia" w:hAnsi="Verdana" w:cs="Tahoma"/>
+          <w:color w:val="444444"/>
+          <w:sz w:val="20"/>
+          <w:szCs w:val="20"/>
         </w:rPr>
         <w:br/>
         <w:t>3</w:t>
       </w:r>
       <w:r>
         <w:rPr>
-          <w:rFonts w:ascii="Tahoma" w:hAnsi="Tahoma" w:cs="Tahoma"/>
-          <w:color w:val="444444"/>
-          <w:sz w:val="21"/>
-          <w:szCs w:val="21"/>
+          <w:rFonts w:ascii="Verdana" w:eastAsiaTheme="majorEastAsia" w:hAnsi="Verdana" w:cs="Tahoma"/>
+          <w:color w:val="444444"/>
+          <w:sz w:val="20"/>
+          <w:szCs w:val="20"/>
         </w:rPr>
         <w:t>、</w:t>
       </w:r>
       <w:r>
         <w:rPr>
-          <w:rFonts w:ascii="Tahoma" w:hAnsi="Tahoma" w:cs="Tahoma"/>
-          <w:color w:val="444444"/>
-          <w:sz w:val="21"/>
-          <w:szCs w:val="21"/>
-        </w:rPr>
-        <w:t xml:space="preserve"> </w:t>
-      </w:r>
-      <w:r>
-        <w:rPr>
-          <w:rFonts w:ascii="Tahoma" w:hAnsi="Tahoma" w:cs="Tahoma"/>
-          <w:color w:val="0000CC"/>
-          <w:sz w:val="21"/>
-          <w:szCs w:val="21"/>
+          <w:rFonts w:ascii="Verdana" w:eastAsiaTheme="majorEastAsia" w:hAnsi="Verdana" w:cs="Tahoma"/>
+          <w:color w:val="0000CC"/>
+          <w:sz w:val="20"/>
+          <w:szCs w:val="20"/>
           <w:shd w:val="pct15" w:color="auto" w:fill="FFFFFF"/>
         </w:rPr>
         <w:t>802.1X</w:t>
       </w:r>
       <w:r>
         <w:rPr>
-          <w:rFonts w:ascii="Tahoma" w:hAnsi="Tahoma" w:cs="Tahoma"/>
-          <w:color w:val="0000CC"/>
-          <w:sz w:val="21"/>
-          <w:szCs w:val="21"/>
+          <w:rFonts w:ascii="Verdana" w:eastAsiaTheme="majorEastAsia" w:hAnsi="Verdana" w:cs="Tahoma"/>
+          <w:color w:val="0000CC"/>
+          <w:sz w:val="20"/>
+          <w:szCs w:val="20"/>
           <w:shd w:val="pct15" w:color="auto" w:fill="FFFFFF"/>
         </w:rPr>
         <w:t>的認證的最終目的</w:t>
       </w:r>
       <w:r>
         <w:rPr>
-          <w:rFonts w:ascii="Tahoma" w:hAnsi="Tahoma" w:cs="Tahoma"/>
-          <w:color w:val="0000CC"/>
-          <w:sz w:val="21"/>
-          <w:szCs w:val="21"/>
+          <w:rFonts w:ascii="Verdana" w:eastAsiaTheme="majorEastAsia" w:hAnsi="Verdana" w:cs="Tahoma"/>
+          <w:color w:val="0000CC"/>
+          <w:sz w:val="20"/>
+          <w:szCs w:val="20"/>
           <w:shd w:val="pct15" w:color="auto" w:fill="FFFFFF"/>
         </w:rPr>
         <w:t>是確定</w:t>
       </w:r>
       <w:r>
         <w:rPr>
-          <w:rFonts w:ascii="Tahoma" w:hAnsi="Tahoma" w:cs="Tahoma"/>
-          <w:color w:val="0000CC"/>
-          <w:sz w:val="21"/>
-          <w:szCs w:val="21"/>
-          <w:shd w:val="pct15" w:color="auto" w:fill="FFFFFF"/>
-        </w:rPr>
-        <w:t>端口是否可用。對於一個端口，</w:t>
-      </w:r>
-      <w:r>
-        <w:rPr>
-          <w:rFonts w:ascii="Tahoma" w:hAnsi="Tahoma" w:cs="Tahoma"/>
-          <w:color w:val="0000CC"/>
-          <w:sz w:val="21"/>
-          <w:szCs w:val="21"/>
+          <w:rFonts w:ascii="Verdana" w:eastAsiaTheme="majorEastAsia" w:hAnsi="Verdana" w:cs="Tahoma"/>
+          <w:color w:val="0000CC"/>
+          <w:sz w:val="20"/>
+          <w:szCs w:val="20"/>
+          <w:shd w:val="pct15" w:color="auto" w:fill="FFFFFF"/>
+        </w:rPr>
+        <w:t>端口是否可用。一個端口</w:t>
+      </w:r>
+      <w:r>
+        <w:rPr>
+          <w:rFonts w:ascii="Verdana" w:eastAsiaTheme="majorEastAsia" w:hAnsi="Verdana" w:cs="Tahoma"/>
+          <w:color w:val="0000CC"/>
+          <w:sz w:val="20"/>
+          <w:szCs w:val="20"/>
           <w:shd w:val="pct15" w:color="auto" w:fill="FFFFFF"/>
         </w:rPr>
         <w:t>如果認證成功</w:t>
       </w:r>
       <w:r>
         <w:rPr>
-          <w:rFonts w:ascii="Tahoma" w:hAnsi="Tahoma" w:cs="Tahoma"/>
-          <w:color w:val="0000CC"/>
-          <w:sz w:val="21"/>
-          <w:szCs w:val="21"/>
+          <w:rFonts w:ascii="Verdana" w:eastAsiaTheme="majorEastAsia" w:hAnsi="Verdana" w:cs="Tahoma"/>
+          <w:color w:val="0000CC"/>
+          <w:sz w:val="20"/>
+          <w:szCs w:val="20"/>
           <w:shd w:val="pct15" w:color="auto" w:fill="FFFFFF"/>
         </w:rPr>
         <w:t>就</w:t>
       </w:r>
       <w:r>
         <w:rPr>
-          <w:rFonts w:ascii="Tahoma" w:hAnsi="Tahoma" w:cs="Tahoma"/>
-          <w:color w:val="0000CC"/>
-          <w:sz w:val="21"/>
-          <w:szCs w:val="21"/>
+          <w:rFonts w:ascii="Verdana" w:eastAsiaTheme="majorEastAsia" w:hAnsi="Verdana" w:cs="Tahoma"/>
+          <w:color w:val="0000CC"/>
+          <w:sz w:val="20"/>
+          <w:szCs w:val="20"/>
           <w:shd w:val="pct15" w:color="auto" w:fill="FFFFFF"/>
         </w:rPr>
         <w:t>“</w:t>
       </w:r>
       <w:r>
         <w:rPr>
-          <w:rFonts w:ascii="Tahoma" w:hAnsi="Tahoma" w:cs="Tahoma"/>
-          <w:color w:val="0000CC"/>
-          <w:sz w:val="21"/>
-          <w:szCs w:val="21"/>
+          <w:rFonts w:ascii="Verdana" w:eastAsiaTheme="majorEastAsia" w:hAnsi="Verdana" w:cs="Tahoma"/>
+          <w:color w:val="0000CC"/>
+          <w:sz w:val="20"/>
+          <w:szCs w:val="20"/>
           <w:shd w:val="pct15" w:color="auto" w:fill="FFFFFF"/>
         </w:rPr>
         <w:t>打開</w:t>
       </w:r>
       <w:r>
         <w:rPr>
-          <w:rFonts w:ascii="Tahoma" w:hAnsi="Tahoma" w:cs="Tahoma"/>
-          <w:color w:val="0000CC"/>
-          <w:sz w:val="21"/>
-          <w:szCs w:val="21"/>
+          <w:rFonts w:ascii="Verdana" w:eastAsiaTheme="majorEastAsia" w:hAnsi="Verdana" w:cs="Tahoma"/>
+          <w:color w:val="0000CC"/>
+          <w:sz w:val="20"/>
+          <w:szCs w:val="20"/>
           <w:shd w:val="pct15" w:color="auto" w:fill="FFFFFF"/>
         </w:rPr>
         <w:t>”</w:t>
       </w:r>
       <w:r>
         <w:rPr>
-          <w:rFonts w:ascii="Tahoma" w:hAnsi="Tahoma" w:cs="Tahoma"/>
-          <w:color w:val="0000CC"/>
-          <w:sz w:val="21"/>
-          <w:szCs w:val="21"/>
-          <w:shd w:val="pct15" w:color="auto" w:fill="FFFFFF"/>
-        </w:rPr>
-        <w:t>這個端口，允許</w:t>
-      </w:r>
-      <w:r>
-        <w:rPr>
-          <w:rFonts w:ascii="Tahoma" w:hAnsi="Tahoma" w:cs="Tahoma"/>
-          <w:color w:val="0000CC"/>
-          <w:sz w:val="21"/>
-          <w:szCs w:val="21"/>
+          <w:rFonts w:ascii="Verdana" w:eastAsiaTheme="majorEastAsia" w:hAnsi="Verdana" w:cs="Tahoma"/>
+          <w:color w:val="0000CC"/>
+          <w:sz w:val="20"/>
+          <w:szCs w:val="20"/>
+          <w:shd w:val="pct15" w:color="auto" w:fill="FFFFFF"/>
+        </w:rPr>
+        <w:t>端口，允許</w:t>
+      </w:r>
+      <w:r>
+        <w:rPr>
+          <w:rFonts w:ascii="Verdana" w:eastAsiaTheme="majorEastAsia" w:hAnsi="Verdana" w:cs="Tahoma"/>
+          <w:color w:val="0000CC"/>
+          <w:sz w:val="20"/>
+          <w:szCs w:val="20"/>
           <w:shd w:val="pct15" w:color="auto" w:fill="FFFFFF"/>
         </w:rPr>
         <w:t>所有的報</w:t>
@@ -487,10 +1266,10 @@
         <w:r>
           <w:rPr>
             <w:rStyle w:val="Hyperlink"/>
-            <w:rFonts w:ascii="Tahoma" w:hAnsi="Tahoma" w:cs="Tahoma"/>
+            <w:rFonts w:ascii="Verdana" w:eastAsiaTheme="majorEastAsia" w:hAnsi="Verdana" w:cs="Tahoma"/>
             <w:color w:val="0000CC"/>
-            <w:sz w:val="21"/>
-            <w:szCs w:val="21"/>
+            <w:sz w:val="20"/>
+            <w:szCs w:val="20"/>
             <w:shd w:val="pct15" w:color="auto" w:fill="FFFFFF"/>
           </w:rPr>
           <w:t>文通</w:t>
@@ -498,169 +1277,208 @@
       </w:hyperlink>
       <w:r>
         <w:rPr>
-          <w:rFonts w:ascii="Tahoma" w:hAnsi="Tahoma" w:cs="Tahoma"/>
-          <w:color w:val="0000CC"/>
-          <w:sz w:val="21"/>
-          <w:szCs w:val="21"/>
-          <w:shd w:val="pct15" w:color="auto" w:fill="FFFFFF"/>
-        </w:rPr>
-        <w:t>過；如果認證不成功就使這個端口保持</w:t>
-      </w:r>
-      <w:r>
-        <w:rPr>
-          <w:rFonts w:ascii="Tahoma" w:hAnsi="Tahoma" w:cs="Tahoma"/>
-          <w:color w:val="0000CC"/>
-          <w:sz w:val="21"/>
-          <w:szCs w:val="21"/>
+          <w:rFonts w:ascii="Verdana" w:eastAsiaTheme="majorEastAsia" w:hAnsi="Verdana" w:cs="Tahoma"/>
+          <w:color w:val="0000CC"/>
+          <w:sz w:val="20"/>
+          <w:szCs w:val="20"/>
+          <w:shd w:val="pct15" w:color="auto" w:fill="FFFFFF"/>
+        </w:rPr>
+        <w:t>過；如果認證</w:t>
+      </w:r>
+      <w:r>
+        <w:rPr>
+          <w:rFonts w:ascii="Verdana" w:eastAsiaTheme="majorEastAsia" w:hAnsi="Verdana" w:cs="Tahoma" w:hint="eastAsia"/>
+          <w:color w:val="0000CC"/>
+          <w:sz w:val="20"/>
+          <w:szCs w:val="20"/>
+          <w:shd w:val="pct15" w:color="auto" w:fill="FFFFFF"/>
+        </w:rPr>
+        <w:t>失敗</w:t>
+      </w:r>
+      <w:r>
+        <w:rPr>
+          <w:rFonts w:ascii="Verdana" w:eastAsiaTheme="majorEastAsia" w:hAnsi="Verdana" w:cs="Tahoma"/>
+          <w:color w:val="0000CC"/>
+          <w:sz w:val="20"/>
+          <w:szCs w:val="20"/>
+          <w:shd w:val="pct15" w:color="auto" w:fill="FFFFFF"/>
+        </w:rPr>
+        <w:t>就使</w:t>
+      </w:r>
+      <w:r>
+        <w:rPr>
+          <w:rFonts w:ascii="Verdana" w:eastAsiaTheme="majorEastAsia" w:hAnsi="Verdana" w:cs="Tahoma"/>
+          <w:color w:val="0000CC"/>
+          <w:sz w:val="20"/>
+          <w:szCs w:val="20"/>
+          <w:shd w:val="pct15" w:color="auto" w:fill="FFFFFF"/>
+        </w:rPr>
+        <w:t>端口保持</w:t>
+      </w:r>
+      <w:r>
+        <w:rPr>
+          <w:rFonts w:ascii="Verdana" w:eastAsiaTheme="majorEastAsia" w:hAnsi="Verdana" w:cs="Tahoma"/>
+          <w:color w:val="0000CC"/>
+          <w:sz w:val="20"/>
+          <w:szCs w:val="20"/>
           <w:shd w:val="pct15" w:color="auto" w:fill="FFFFFF"/>
         </w:rPr>
         <w:t>“</w:t>
       </w:r>
       <w:r>
         <w:rPr>
-          <w:rFonts w:ascii="Tahoma" w:hAnsi="Tahoma" w:cs="Tahoma"/>
-          <w:color w:val="0000CC"/>
-          <w:sz w:val="21"/>
-          <w:szCs w:val="21"/>
+          <w:rFonts w:ascii="Verdana" w:eastAsiaTheme="majorEastAsia" w:hAnsi="Verdana" w:cs="Tahoma"/>
+          <w:color w:val="0000CC"/>
+          <w:sz w:val="20"/>
+          <w:szCs w:val="20"/>
           <w:shd w:val="pct15" w:color="auto" w:fill="FFFFFF"/>
         </w:rPr>
         <w:t>關閉</w:t>
       </w:r>
       <w:r>
         <w:rPr>
-          <w:rFonts w:ascii="Tahoma" w:hAnsi="Tahoma" w:cs="Tahoma"/>
-          <w:color w:val="0000CC"/>
-          <w:sz w:val="21"/>
-          <w:szCs w:val="21"/>
+          <w:rFonts w:ascii="Verdana" w:eastAsiaTheme="majorEastAsia" w:hAnsi="Verdana" w:cs="Tahoma"/>
+          <w:color w:val="0000CC"/>
+          <w:sz w:val="20"/>
+          <w:szCs w:val="20"/>
           <w:shd w:val="pct15" w:color="auto" w:fill="FFFFFF"/>
         </w:rPr>
         <w:t>”</w:t>
       </w:r>
       <w:r>
         <w:rPr>
-          <w:rFonts w:ascii="Tahoma" w:hAnsi="Tahoma" w:cs="Tahoma"/>
-          <w:color w:val="0000CC"/>
-          <w:sz w:val="21"/>
-          <w:szCs w:val="21"/>
-          <w:shd w:val="pct15" w:color="auto" w:fill="FFFFFF"/>
-        </w:rPr>
-        <w:t>，此時只允許</w:t>
-      </w:r>
-      <w:r>
-        <w:rPr>
-          <w:rFonts w:ascii="Tahoma" w:hAnsi="Tahoma" w:cs="Tahoma"/>
-          <w:color w:val="0000CC"/>
-          <w:sz w:val="21"/>
-          <w:szCs w:val="21"/>
+          <w:rFonts w:ascii="Verdana" w:eastAsiaTheme="majorEastAsia" w:hAnsi="Verdana" w:cs="Tahoma"/>
+          <w:color w:val="0000CC"/>
+          <w:sz w:val="20"/>
+          <w:szCs w:val="20"/>
+          <w:shd w:val="pct15" w:color="auto" w:fill="FFFFFF"/>
+        </w:rPr>
+        <w:t>，</w:t>
+      </w:r>
+      <w:r>
+        <w:rPr>
+          <w:rFonts w:ascii="Verdana" w:eastAsiaTheme="majorEastAsia" w:hAnsi="Verdana" w:cs="Tahoma"/>
+          <w:color w:val="0000CC"/>
+          <w:sz w:val="20"/>
+          <w:szCs w:val="20"/>
+          <w:shd w:val="pct15" w:color="auto" w:fill="FFFFFF"/>
+        </w:rPr>
+        <w:t>只允許</w:t>
+      </w:r>
+      <w:r>
+        <w:rPr>
+          <w:rFonts w:ascii="Verdana" w:eastAsiaTheme="majorEastAsia" w:hAnsi="Verdana" w:cs="Tahoma"/>
+          <w:color w:val="0000CC"/>
+          <w:sz w:val="20"/>
+          <w:szCs w:val="20"/>
           <w:shd w:val="pct15" w:color="auto" w:fill="FFFFFF"/>
         </w:rPr>
         <w:t>802.1X</w:t>
       </w:r>
       <w:r>
         <w:rPr>
-          <w:rFonts w:ascii="Tahoma" w:hAnsi="Tahoma" w:cs="Tahoma"/>
-          <w:color w:val="0000CC"/>
-          <w:sz w:val="21"/>
-          <w:szCs w:val="21"/>
+          <w:rFonts w:ascii="Verdana" w:eastAsiaTheme="majorEastAsia" w:hAnsi="Verdana" w:cs="Tahoma"/>
+          <w:color w:val="0000CC"/>
+          <w:sz w:val="20"/>
+          <w:szCs w:val="20"/>
           <w:shd w:val="pct15" w:color="auto" w:fill="FFFFFF"/>
         </w:rPr>
         <w:t>的認證報文</w:t>
       </w:r>
       <w:r>
         <w:rPr>
-          <w:rFonts w:ascii="Tahoma" w:hAnsi="Tahoma" w:cs="Tahoma"/>
-          <w:color w:val="0000CC"/>
-          <w:sz w:val="21"/>
-          <w:szCs w:val="21"/>
+          <w:rFonts w:ascii="Verdana" w:eastAsiaTheme="majorEastAsia" w:hAnsi="Verdana" w:cs="Tahoma"/>
+          <w:color w:val="0000CC"/>
+          <w:sz w:val="20"/>
+          <w:szCs w:val="20"/>
           <w:shd w:val="pct15" w:color="auto" w:fill="FFFFFF"/>
         </w:rPr>
         <w:t>EAPOL</w:t>
       </w:r>
       <w:r>
         <w:rPr>
-          <w:rFonts w:ascii="Tahoma" w:hAnsi="Tahoma" w:cs="Tahoma" w:hint="eastAsia"/>
-          <w:color w:val="444444"/>
-          <w:sz w:val="21"/>
-          <w:szCs w:val="21"/>
+          <w:rFonts w:ascii="Verdana" w:eastAsiaTheme="majorEastAsia" w:hAnsi="Verdana" w:cs="Tahoma"/>
+          <w:color w:val="444444"/>
+          <w:sz w:val="20"/>
+          <w:szCs w:val="20"/>
         </w:rPr>
         <w:t>(</w:t>
       </w:r>
       <w:r>
         <w:rPr>
-          <w:rFonts w:ascii="Tahoma" w:hAnsi="Tahoma" w:cs="Tahoma"/>
-          <w:color w:val="444444"/>
-          <w:sz w:val="21"/>
-          <w:szCs w:val="21"/>
+          <w:rFonts w:ascii="Verdana" w:eastAsiaTheme="majorEastAsia" w:hAnsi="Verdana" w:cs="Tahoma"/>
+          <w:color w:val="444444"/>
+          <w:sz w:val="20"/>
+          <w:szCs w:val="20"/>
         </w:rPr>
         <w:t>Extensible Authentication Protocol over LAN</w:t>
       </w:r>
       <w:r>
         <w:rPr>
-          <w:rFonts w:ascii="Tahoma" w:hAnsi="Tahoma" w:cs="Tahoma" w:hint="eastAsia"/>
-          <w:color w:val="444444"/>
-          <w:sz w:val="21"/>
-          <w:szCs w:val="21"/>
+          <w:rFonts w:ascii="Verdana" w:eastAsiaTheme="majorEastAsia" w:hAnsi="Verdana" w:cs="Tahoma"/>
+          <w:color w:val="444444"/>
+          <w:sz w:val="20"/>
+          <w:szCs w:val="20"/>
         </w:rPr>
         <w:t>)</w:t>
       </w:r>
       <w:r>
         <w:rPr>
-          <w:rFonts w:ascii="Tahoma" w:hAnsi="Tahoma" w:cs="Tahoma"/>
-          <w:color w:val="444444"/>
-          <w:sz w:val="21"/>
-          <w:szCs w:val="21"/>
+          <w:rFonts w:ascii="Verdana" w:eastAsiaTheme="majorEastAsia" w:hAnsi="Verdana" w:cs="Tahoma"/>
+          <w:color w:val="444444"/>
+          <w:sz w:val="20"/>
+          <w:szCs w:val="20"/>
         </w:rPr>
         <w:t>通過。</w:t>
       </w:r>
       <w:r>
         <w:rPr>
           <w:rStyle w:val="apple-converted-space"/>
-          <w:rFonts w:ascii="Tahoma" w:hAnsi="Tahoma" w:cs="Tahoma"/>
-          <w:color w:val="444444"/>
-          <w:sz w:val="21"/>
-          <w:szCs w:val="21"/>
+          <w:rFonts w:ascii="Verdana" w:eastAsiaTheme="majorEastAsia" w:hAnsi="Verdana" w:cs="Tahoma"/>
+          <w:color w:val="444444"/>
+          <w:sz w:val="20"/>
+          <w:szCs w:val="20"/>
         </w:rPr>
         <w:t> </w:t>
       </w:r>
     </w:p>
     <w:p>
       <w:pPr>
-        <w:spacing w:line="270" w:lineRule="atLeast"/>
         <w:rPr>
           <w:rStyle w:val="apple-converted-space"/>
-          <w:rFonts w:ascii="Tahoma" w:hAnsi="Tahoma" w:cs="Tahoma"/>
-          <w:color w:val="0000CC"/>
-          <w:sz w:val="21"/>
-          <w:szCs w:val="21"/>
-          <w:shd w:val="pct15" w:color="auto" w:fill="FFFFFF"/>
-        </w:rPr>
-      </w:pPr>
-      <w:r>
-        <w:rPr>
-          <w:rFonts w:ascii="Tahoma" w:hAnsi="Tahoma" w:cs="Tahoma"/>
-          <w:color w:val="0000CC"/>
-          <w:sz w:val="21"/>
-          <w:szCs w:val="21"/>
+          <w:rFonts w:ascii="Verdana" w:eastAsiaTheme="majorEastAsia" w:hAnsi="Verdana" w:cs="Tahoma"/>
+          <w:color w:val="0000CC"/>
+          <w:sz w:val="20"/>
+          <w:szCs w:val="20"/>
+          <w:shd w:val="pct15" w:color="auto" w:fill="FFFFFF"/>
+        </w:rPr>
+      </w:pPr>
+      <w:r>
+        <w:rPr>
+          <w:rFonts w:ascii="Verdana" w:eastAsiaTheme="majorEastAsia" w:hAnsi="Verdana" w:cs="Tahoma"/>
+          <w:color w:val="0000CC"/>
+          <w:sz w:val="20"/>
+          <w:szCs w:val="20"/>
           <w:shd w:val="pct15" w:color="auto" w:fill="FFFFFF"/>
         </w:rPr>
         <w:t>802.1X</w:t>
       </w:r>
       <w:r>
         <w:rPr>
-          <w:rFonts w:ascii="Tahoma" w:hAnsi="Tahoma" w:cs="Tahoma"/>
-          <w:color w:val="0000CC"/>
-          <w:sz w:val="21"/>
-          <w:szCs w:val="21"/>
+          <w:rFonts w:ascii="Verdana" w:eastAsiaTheme="majorEastAsia" w:hAnsi="Verdana" w:cs="Tahoma"/>
+          <w:color w:val="0000CC"/>
+          <w:sz w:val="20"/>
+          <w:szCs w:val="20"/>
           <w:shd w:val="pct15" w:color="auto" w:fill="FFFFFF"/>
         </w:rPr>
         <w:t>的認證體系分為三部分結構：</w:t>
       </w:r>
       <w:r>
         <w:rPr>
-          <w:rFonts w:ascii="Tahoma" w:hAnsi="Tahoma" w:cs="Tahoma" w:hint="eastAsia"/>
-          <w:color w:val="0000CC"/>
-          <w:sz w:val="21"/>
-          <w:szCs w:val="21"/>
+          <w:rFonts w:ascii="Verdana" w:eastAsiaTheme="majorEastAsia" w:hAnsi="Verdana" w:cs="Tahoma"/>
+          <w:color w:val="0000CC"/>
+          <w:sz w:val="20"/>
+          <w:szCs w:val="20"/>
           <w:shd w:val="pct15" w:color="auto" w:fill="FFFFFF"/>
         </w:rPr>
         <w:t xml:space="preserve">(1) </w:t>
@@ -669,10 +1487,10 @@
         <w:r>
           <w:rPr>
             <w:rStyle w:val="Hyperlink"/>
-            <w:rFonts w:ascii="Tahoma" w:hAnsi="Tahoma" w:cs="Tahoma"/>
+            <w:rFonts w:ascii="Verdana" w:eastAsiaTheme="majorEastAsia" w:hAnsi="Verdana" w:cs="Tahoma"/>
             <w:color w:val="0000CC"/>
-            <w:sz w:val="21"/>
-            <w:szCs w:val="21"/>
+            <w:sz w:val="20"/>
+            <w:szCs w:val="20"/>
             <w:shd w:val="pct15" w:color="auto" w:fill="FFFFFF"/>
           </w:rPr>
           <w:t>Supp</w:t>
@@ -680,130 +1498,130 @@
       </w:hyperlink>
       <w:r>
         <w:rPr>
-          <w:rFonts w:ascii="Tahoma" w:hAnsi="Tahoma" w:cs="Tahoma"/>
-          <w:color w:val="0000CC"/>
-          <w:sz w:val="21"/>
-          <w:szCs w:val="21"/>
+          <w:rFonts w:ascii="Verdana" w:eastAsiaTheme="majorEastAsia" w:hAnsi="Verdana" w:cs="Tahoma"/>
+          <w:color w:val="0000CC"/>
+          <w:sz w:val="20"/>
+          <w:szCs w:val="20"/>
           <w:shd w:val="pct15" w:color="auto" w:fill="FFFFFF"/>
         </w:rPr>
         <w:t>licant System</w:t>
       </w:r>
       <w:r>
         <w:rPr>
-          <w:rFonts w:ascii="Tahoma" w:hAnsi="Tahoma" w:cs="Tahoma"/>
-          <w:color w:val="0000CC"/>
-          <w:sz w:val="21"/>
-          <w:szCs w:val="21"/>
+          <w:rFonts w:ascii="Verdana" w:eastAsiaTheme="majorEastAsia" w:hAnsi="Verdana" w:cs="Tahoma"/>
+          <w:color w:val="0000CC"/>
+          <w:sz w:val="20"/>
+          <w:szCs w:val="20"/>
           <w:shd w:val="pct15" w:color="auto" w:fill="FFFFFF"/>
         </w:rPr>
         <w:t>，客戶端</w:t>
       </w:r>
       <w:r>
         <w:rPr>
-          <w:rFonts w:ascii="Tahoma" w:hAnsi="Tahoma" w:cs="Tahoma"/>
-          <w:color w:val="0000CC"/>
-          <w:sz w:val="21"/>
-          <w:szCs w:val="21"/>
+          <w:rFonts w:ascii="Verdana" w:eastAsiaTheme="majorEastAsia" w:hAnsi="Verdana" w:cs="Tahoma"/>
+          <w:color w:val="0000CC"/>
+          <w:sz w:val="20"/>
+          <w:szCs w:val="20"/>
           <w:shd w:val="pct15" w:color="auto" w:fill="FFFFFF"/>
         </w:rPr>
         <w:t>(PC/</w:t>
       </w:r>
       <w:r>
         <w:rPr>
-          <w:rFonts w:ascii="Tahoma" w:hAnsi="Tahoma" w:cs="Tahoma"/>
-          <w:color w:val="0000CC"/>
-          <w:sz w:val="21"/>
-          <w:szCs w:val="21"/>
+          <w:rFonts w:ascii="Verdana" w:eastAsiaTheme="majorEastAsia" w:hAnsi="Verdana" w:cs="Tahoma"/>
+          <w:color w:val="0000CC"/>
+          <w:sz w:val="20"/>
+          <w:szCs w:val="20"/>
           <w:shd w:val="pct15" w:color="auto" w:fill="FFFFFF"/>
         </w:rPr>
         <w:t>網絡設備</w:t>
       </w:r>
       <w:r>
         <w:rPr>
-          <w:rFonts w:ascii="Tahoma" w:hAnsi="Tahoma" w:cs="Tahoma"/>
-          <w:color w:val="0000CC"/>
-          <w:sz w:val="21"/>
-          <w:szCs w:val="21"/>
+          <w:rFonts w:ascii="Verdana" w:eastAsiaTheme="majorEastAsia" w:hAnsi="Verdana" w:cs="Tahoma"/>
+          <w:color w:val="0000CC"/>
+          <w:sz w:val="20"/>
+          <w:szCs w:val="20"/>
           <w:shd w:val="pct15" w:color="auto" w:fill="FFFFFF"/>
         </w:rPr>
         <w:t>)</w:t>
       </w:r>
       <w:r>
         <w:rPr>
-          <w:rFonts w:ascii="Tahoma" w:hAnsi="Tahoma" w:cs="Tahoma"/>
-          <w:color w:val="0000CC"/>
-          <w:sz w:val="21"/>
-          <w:szCs w:val="21"/>
+          <w:rFonts w:ascii="Verdana" w:eastAsiaTheme="majorEastAsia" w:hAnsi="Verdana" w:cs="Tahoma"/>
+          <w:color w:val="0000CC"/>
+          <w:sz w:val="20"/>
+          <w:szCs w:val="20"/>
           <w:shd w:val="pct15" w:color="auto" w:fill="FFFFFF"/>
         </w:rPr>
         <w:t>。</w:t>
       </w:r>
       <w:r>
         <w:rPr>
-          <w:rFonts w:ascii="Tahoma" w:hAnsi="Tahoma" w:cs="Tahoma" w:hint="eastAsia"/>
-          <w:color w:val="0000CC"/>
-          <w:sz w:val="21"/>
-          <w:szCs w:val="21"/>
+          <w:rFonts w:ascii="Verdana" w:eastAsiaTheme="majorEastAsia" w:hAnsi="Verdana" w:cs="Tahoma"/>
+          <w:color w:val="0000CC"/>
+          <w:sz w:val="20"/>
+          <w:szCs w:val="20"/>
           <w:shd w:val="pct15" w:color="auto" w:fill="FFFFFF"/>
         </w:rPr>
         <w:t xml:space="preserve">(2) </w:t>
       </w:r>
       <w:r>
         <w:rPr>
-          <w:rFonts w:ascii="Tahoma" w:hAnsi="Tahoma" w:cs="Tahoma"/>
-          <w:color w:val="0000CC"/>
-          <w:sz w:val="21"/>
-          <w:szCs w:val="21"/>
+          <w:rFonts w:ascii="Verdana" w:eastAsiaTheme="majorEastAsia" w:hAnsi="Verdana" w:cs="Tahoma"/>
+          <w:color w:val="0000CC"/>
+          <w:sz w:val="20"/>
+          <w:szCs w:val="20"/>
           <w:shd w:val="pct15" w:color="auto" w:fill="FFFFFF"/>
         </w:rPr>
         <w:t>Authenticator System</w:t>
       </w:r>
       <w:r>
         <w:rPr>
-          <w:rFonts w:ascii="Tahoma" w:hAnsi="Tahoma" w:cs="Tahoma"/>
-          <w:color w:val="0000CC"/>
-          <w:sz w:val="21"/>
-          <w:szCs w:val="21"/>
+          <w:rFonts w:ascii="Verdana" w:eastAsiaTheme="majorEastAsia" w:hAnsi="Verdana" w:cs="Tahoma"/>
+          <w:color w:val="0000CC"/>
+          <w:sz w:val="20"/>
+          <w:szCs w:val="20"/>
           <w:shd w:val="pct15" w:color="auto" w:fill="FFFFFF"/>
         </w:rPr>
         <w:t>，認證系統</w:t>
       </w:r>
       <w:r>
         <w:rPr>
-          <w:rFonts w:ascii="Tahoma" w:hAnsi="Tahoma" w:cs="Tahoma"/>
-          <w:color w:val="0000CC"/>
-          <w:sz w:val="21"/>
-          <w:szCs w:val="21"/>
+          <w:rFonts w:ascii="Verdana" w:eastAsiaTheme="majorEastAsia" w:hAnsi="Verdana" w:cs="Tahoma"/>
+          <w:color w:val="0000CC"/>
+          <w:sz w:val="20"/>
+          <w:szCs w:val="20"/>
           <w:shd w:val="pct15" w:color="auto" w:fill="FFFFFF"/>
         </w:rPr>
         <w:t>。</w:t>
       </w:r>
       <w:r>
         <w:rPr>
-          <w:rFonts w:ascii="Tahoma" w:hAnsi="Tahoma" w:cs="Tahoma" w:hint="eastAsia"/>
-          <w:color w:val="0000CC"/>
-          <w:sz w:val="21"/>
-          <w:szCs w:val="21"/>
+          <w:rFonts w:ascii="Verdana" w:eastAsiaTheme="majorEastAsia" w:hAnsi="Verdana" w:cs="Tahoma"/>
+          <w:color w:val="0000CC"/>
+          <w:sz w:val="20"/>
+          <w:szCs w:val="20"/>
           <w:shd w:val="pct15" w:color="auto" w:fill="FFFFFF"/>
         </w:rPr>
         <w:t xml:space="preserve">(3) </w:t>
       </w:r>
       <w:r>
         <w:rPr>
-          <w:rFonts w:ascii="Tahoma" w:hAnsi="Tahoma" w:cs="Tahoma"/>
-          <w:color w:val="0000CC"/>
-          <w:sz w:val="21"/>
-          <w:szCs w:val="21"/>
+          <w:rFonts w:ascii="Verdana" w:eastAsiaTheme="majorEastAsia" w:hAnsi="Verdana" w:cs="Tahoma"/>
+          <w:color w:val="0000CC"/>
+          <w:sz w:val="20"/>
+          <w:szCs w:val="20"/>
           <w:shd w:val="pct15" w:color="auto" w:fill="FFFFFF"/>
         </w:rPr>
         <w:t>Authentication Server System</w:t>
       </w:r>
       <w:r>
         <w:rPr>
-          <w:rFonts w:ascii="Tahoma" w:hAnsi="Tahoma" w:cs="Tahoma"/>
-          <w:color w:val="0000CC"/>
-          <w:sz w:val="21"/>
-          <w:szCs w:val="21"/>
+          <w:rFonts w:ascii="Verdana" w:eastAsiaTheme="majorEastAsia" w:hAnsi="Verdana" w:cs="Tahoma"/>
+          <w:color w:val="0000CC"/>
+          <w:sz w:val="20"/>
+          <w:szCs w:val="20"/>
           <w:shd w:val="pct15" w:color="auto" w:fill="FFFFFF"/>
         </w:rPr>
         <w:t>，認證</w:t>
@@ -812,10 +1630,10 @@
         <w:r>
           <w:rPr>
             <w:rStyle w:val="Hyperlink"/>
-            <w:rFonts w:ascii="Tahoma" w:hAnsi="Tahoma" w:cs="Tahoma"/>
+            <w:rFonts w:ascii="Verdana" w:eastAsiaTheme="majorEastAsia" w:hAnsi="Verdana" w:cs="Tahoma"/>
             <w:color w:val="0000CC"/>
-            <w:sz w:val="21"/>
-            <w:szCs w:val="21"/>
+            <w:sz w:val="20"/>
+            <w:szCs w:val="20"/>
             <w:shd w:val="pct15" w:color="auto" w:fill="FFFFFF"/>
           </w:rPr>
           <w:t>服務器</w:t>
@@ -823,10 +1641,10 @@
       </w:hyperlink>
       <w:r>
         <w:rPr>
-          <w:rFonts w:ascii="Tahoma" w:hAnsi="Tahoma" w:cs="Tahoma"/>
-          <w:color w:val="0000CC"/>
-          <w:sz w:val="21"/>
-          <w:szCs w:val="21"/>
+          <w:rFonts w:ascii="Verdana" w:eastAsiaTheme="majorEastAsia" w:hAnsi="Verdana" w:cs="Tahoma"/>
+          <w:color w:val="0000CC"/>
+          <w:sz w:val="20"/>
+          <w:szCs w:val="20"/>
           <w:shd w:val="pct15" w:color="auto" w:fill="FFFFFF"/>
         </w:rPr>
         <w:t>。</w:t>
@@ -834,493 +1652,552 @@
     </w:p>
     <w:p>
       <w:pPr>
-        <w:spacing w:line="270" w:lineRule="atLeast"/>
-        <w:rPr>
-          <w:rFonts w:ascii="Tahoma" w:hAnsi="Tahoma" w:cs="Tahoma"/>
-          <w:color w:val="444444"/>
-          <w:sz w:val="21"/>
-          <w:szCs w:val="21"/>
-        </w:rPr>
-      </w:pPr>
-      <w:r>
-        <w:rPr>
-          <w:rFonts w:ascii="Tahoma" w:hAnsi="Tahoma" w:cs="Tahoma"/>
-          <w:color w:val="444444"/>
-          <w:sz w:val="21"/>
-          <w:szCs w:val="21"/>
+        <w:rPr>
+          <w:rFonts w:ascii="Verdana" w:eastAsiaTheme="majorEastAsia" w:hAnsi="Verdana" w:cs="Tahoma"/>
+          <w:color w:val="444444"/>
+          <w:sz w:val="20"/>
+          <w:szCs w:val="20"/>
+        </w:rPr>
+      </w:pPr>
+      <w:r>
+        <w:rPr>
+          <w:rFonts w:ascii="Verdana" w:eastAsiaTheme="majorEastAsia" w:hAnsi="Verdana" w:cs="Tahoma"/>
+          <w:color w:val="444444"/>
+          <w:sz w:val="20"/>
+          <w:szCs w:val="20"/>
         </w:rPr>
         <w:t>認證過程</w:t>
       </w:r>
       <w:r>
         <w:rPr>
-          <w:rFonts w:ascii="Tahoma" w:hAnsi="Tahoma" w:cs="Tahoma" w:hint="eastAsia"/>
-          <w:color w:val="444444"/>
-          <w:sz w:val="21"/>
-          <w:szCs w:val="21"/>
+          <w:rFonts w:ascii="Verdana" w:eastAsiaTheme="majorEastAsia" w:hAnsi="Verdana" w:cs="Tahoma"/>
+          <w:color w:val="444444"/>
+          <w:sz w:val="20"/>
+          <w:szCs w:val="20"/>
         </w:rPr>
         <w:t>:</w:t>
       </w:r>
     </w:p>
     <w:p>
       <w:pPr>
-        <w:spacing w:line="270" w:lineRule="atLeast"/>
-        <w:rPr>
-          <w:rFonts w:ascii="Tahoma" w:hAnsi="Tahoma" w:cs="Tahoma"/>
-          <w:color w:val="444444"/>
-          <w:sz w:val="21"/>
-          <w:szCs w:val="21"/>
-        </w:rPr>
-      </w:pPr>
-      <w:r>
-        <w:rPr>
-          <w:rFonts w:ascii="Tahoma" w:hAnsi="Tahoma" w:cs="Tahoma"/>
-          <w:color w:val="444444"/>
-          <w:sz w:val="21"/>
-          <w:szCs w:val="21"/>
+        <w:rPr>
+          <w:rFonts w:ascii="Verdana" w:eastAsiaTheme="majorEastAsia" w:hAnsi="Verdana" w:cs="Tahoma"/>
+          <w:color w:val="444444"/>
+          <w:sz w:val="20"/>
+          <w:szCs w:val="20"/>
+        </w:rPr>
+      </w:pPr>
+      <w:r>
+        <w:rPr>
+          <w:rFonts w:ascii="Verdana" w:eastAsiaTheme="majorEastAsia" w:hAnsi="Verdana" w:cs="Tahoma"/>
+          <w:color w:val="444444"/>
+          <w:sz w:val="20"/>
+          <w:szCs w:val="20"/>
         </w:rPr>
         <w:t>1</w:t>
       </w:r>
       <w:r>
         <w:rPr>
-          <w:rFonts w:ascii="Tahoma" w:hAnsi="Tahoma" w:cs="Tahoma"/>
-          <w:color w:val="444444"/>
-          <w:sz w:val="21"/>
-          <w:szCs w:val="21"/>
+          <w:rFonts w:ascii="Verdana" w:eastAsiaTheme="majorEastAsia" w:hAnsi="Verdana" w:cs="Tahoma"/>
+          <w:color w:val="444444"/>
+          <w:sz w:val="20"/>
+          <w:szCs w:val="20"/>
         </w:rPr>
         <w:t>、認證通過前，通道的狀態為</w:t>
       </w:r>
       <w:r>
         <w:rPr>
-          <w:rFonts w:ascii="Tahoma" w:hAnsi="Tahoma" w:cs="Tahoma"/>
-          <w:color w:val="444444"/>
-          <w:sz w:val="21"/>
-          <w:szCs w:val="21"/>
+          <w:rFonts w:ascii="Verdana" w:eastAsiaTheme="majorEastAsia" w:hAnsi="Verdana" w:cs="Tahoma"/>
+          <w:color w:val="444444"/>
+          <w:sz w:val="20"/>
+          <w:szCs w:val="20"/>
         </w:rPr>
         <w:t>unauthorized</w:t>
       </w:r>
       <w:r>
         <w:rPr>
-          <w:rFonts w:ascii="Tahoma" w:hAnsi="Tahoma" w:cs="Tahoma"/>
-          <w:color w:val="444444"/>
-          <w:sz w:val="21"/>
-          <w:szCs w:val="21"/>
-        </w:rPr>
-        <w:t>，此時只能通過</w:t>
-      </w:r>
-      <w:r>
-        <w:rPr>
-          <w:rFonts w:ascii="Tahoma" w:hAnsi="Tahoma" w:cs="Tahoma"/>
-          <w:color w:val="444444"/>
-          <w:sz w:val="21"/>
-          <w:szCs w:val="21"/>
+          <w:rFonts w:ascii="Verdana" w:eastAsiaTheme="majorEastAsia" w:hAnsi="Verdana" w:cs="Tahoma"/>
+          <w:color w:val="444444"/>
+          <w:sz w:val="20"/>
+          <w:szCs w:val="20"/>
+        </w:rPr>
+        <w:t>，</w:t>
+      </w:r>
+      <w:r>
+        <w:rPr>
+          <w:rFonts w:ascii="Verdana" w:eastAsiaTheme="majorEastAsia" w:hAnsi="Verdana" w:cs="Tahoma"/>
+          <w:color w:val="444444"/>
+          <w:sz w:val="20"/>
+          <w:szCs w:val="20"/>
+        </w:rPr>
+        <w:t>只能通過</w:t>
+      </w:r>
+      <w:r>
+        <w:rPr>
+          <w:rFonts w:ascii="Verdana" w:eastAsiaTheme="majorEastAsia" w:hAnsi="Verdana" w:cs="Tahoma"/>
+          <w:color w:val="444444"/>
+          <w:sz w:val="20"/>
+          <w:szCs w:val="20"/>
         </w:rPr>
         <w:t>EAPOL</w:t>
       </w:r>
       <w:r>
         <w:rPr>
-          <w:rFonts w:ascii="Tahoma" w:hAnsi="Tahoma" w:cs="Tahoma"/>
-          <w:color w:val="444444"/>
-          <w:sz w:val="21"/>
-          <w:szCs w:val="21"/>
+          <w:rFonts w:ascii="Verdana" w:eastAsiaTheme="majorEastAsia" w:hAnsi="Verdana" w:cs="Tahoma"/>
+          <w:color w:val="444444"/>
+          <w:sz w:val="20"/>
+          <w:szCs w:val="20"/>
         </w:rPr>
         <w:t>的</w:t>
       </w:r>
       <w:r>
         <w:rPr>
-          <w:rFonts w:ascii="Tahoma" w:hAnsi="Tahoma" w:cs="Tahoma"/>
-          <w:color w:val="444444"/>
-          <w:sz w:val="21"/>
-          <w:szCs w:val="21"/>
+          <w:rFonts w:ascii="Verdana" w:eastAsiaTheme="majorEastAsia" w:hAnsi="Verdana" w:cs="Tahoma"/>
+          <w:color w:val="444444"/>
+          <w:sz w:val="20"/>
+          <w:szCs w:val="20"/>
         </w:rPr>
         <w:t>802.1X</w:t>
       </w:r>
       <w:r>
         <w:rPr>
-          <w:rFonts w:ascii="Tahoma" w:hAnsi="Tahoma" w:cs="Tahoma"/>
-          <w:color w:val="444444"/>
-          <w:sz w:val="21"/>
-          <w:szCs w:val="21"/>
+          <w:rFonts w:ascii="Verdana" w:eastAsiaTheme="majorEastAsia" w:hAnsi="Verdana" w:cs="Tahoma"/>
+          <w:color w:val="444444"/>
+          <w:sz w:val="20"/>
+          <w:szCs w:val="20"/>
         </w:rPr>
         <w:t>認證報文；</w:t>
       </w:r>
     </w:p>
     <w:p>
       <w:pPr>
-        <w:spacing w:line="270" w:lineRule="atLeast"/>
         <w:rPr>
           <w:rStyle w:val="apple-converted-space"/>
-          <w:rFonts w:ascii="Tahoma" w:hAnsi="Tahoma" w:cs="Tahoma"/>
-          <w:color w:val="444444"/>
-          <w:sz w:val="21"/>
-          <w:szCs w:val="21"/>
-        </w:rPr>
-      </w:pPr>
-      <w:r>
-        <w:rPr>
-          <w:rFonts w:ascii="Tahoma" w:hAnsi="Tahoma" w:cs="Tahoma"/>
-          <w:color w:val="444444"/>
-          <w:sz w:val="21"/>
-          <w:szCs w:val="21"/>
+          <w:rFonts w:ascii="Verdana" w:eastAsiaTheme="majorEastAsia" w:hAnsi="Verdana" w:cs="Tahoma"/>
+          <w:color w:val="444444"/>
+          <w:sz w:val="20"/>
+          <w:szCs w:val="20"/>
+        </w:rPr>
+      </w:pPr>
+      <w:r>
+        <w:rPr>
+          <w:rFonts w:ascii="Verdana" w:eastAsiaTheme="majorEastAsia" w:hAnsi="Verdana" w:cs="Tahoma"/>
+          <w:color w:val="444444"/>
+          <w:sz w:val="20"/>
+          <w:szCs w:val="20"/>
         </w:rPr>
         <w:t>2</w:t>
       </w:r>
       <w:r>
         <w:rPr>
-          <w:rFonts w:ascii="Tahoma" w:hAnsi="Tahoma" w:cs="Tahoma"/>
-          <w:color w:val="444444"/>
-          <w:sz w:val="21"/>
-          <w:szCs w:val="21"/>
+          <w:rFonts w:ascii="Verdana" w:eastAsiaTheme="majorEastAsia" w:hAnsi="Verdana" w:cs="Tahoma"/>
+          <w:color w:val="444444"/>
+          <w:sz w:val="20"/>
+          <w:szCs w:val="20"/>
         </w:rPr>
         <w:t>、認證通過時，通道的狀態切換為</w:t>
       </w:r>
       <w:r>
         <w:rPr>
-          <w:rFonts w:ascii="Tahoma" w:hAnsi="Tahoma" w:cs="Tahoma"/>
-          <w:color w:val="444444"/>
-          <w:sz w:val="21"/>
-          <w:szCs w:val="21"/>
+          <w:rFonts w:ascii="Verdana" w:eastAsiaTheme="majorEastAsia" w:hAnsi="Verdana" w:cs="Tahoma"/>
+          <w:color w:val="444444"/>
+          <w:sz w:val="20"/>
+          <w:szCs w:val="20"/>
         </w:rPr>
         <w:t>authorized</w:t>
       </w:r>
       <w:r>
         <w:rPr>
-          <w:rFonts w:ascii="Tahoma" w:hAnsi="Tahoma" w:cs="Tahoma"/>
-          <w:color w:val="444444"/>
-          <w:sz w:val="21"/>
-          <w:szCs w:val="21"/>
-        </w:rPr>
-        <w:t>，此時從遠端認證</w:t>
+          <w:rFonts w:ascii="Verdana" w:eastAsiaTheme="majorEastAsia" w:hAnsi="Verdana" w:cs="Tahoma"/>
+          <w:color w:val="444444"/>
+          <w:sz w:val="20"/>
+          <w:szCs w:val="20"/>
+        </w:rPr>
+        <w:t>，</w:t>
+      </w:r>
+      <w:r>
+        <w:rPr>
+          <w:rFonts w:ascii="Verdana" w:eastAsiaTheme="majorEastAsia" w:hAnsi="Verdana" w:cs="Tahoma"/>
+          <w:color w:val="444444"/>
+          <w:sz w:val="20"/>
+          <w:szCs w:val="20"/>
+        </w:rPr>
+        <w:t>從遠端認證</w:t>
       </w:r>
       <w:hyperlink r:id="rId10" w:tgtFrame="_blank" w:history="1">
         <w:r>
           <w:rPr>
             <w:rStyle w:val="Hyperlink"/>
-            <w:rFonts w:ascii="Tahoma" w:hAnsi="Tahoma" w:cs="Tahoma"/>
+            <w:rFonts w:ascii="Verdana" w:eastAsiaTheme="majorEastAsia" w:hAnsi="Verdana" w:cs="Tahoma"/>
             <w:color w:val="336699"/>
-            <w:sz w:val="21"/>
-            <w:szCs w:val="21"/>
+            <w:sz w:val="20"/>
+            <w:szCs w:val="20"/>
           </w:rPr>
           <w:t>服務器</w:t>
         </w:r>
       </w:hyperlink>
       <w:r>
         <w:rPr>
-          <w:rFonts w:ascii="Tahoma" w:hAnsi="Tahoma" w:cs="Tahoma"/>
-          <w:color w:val="444444"/>
-          <w:sz w:val="21"/>
-          <w:szCs w:val="21"/>
-        </w:rPr>
-        <w:t>可以傳遞來用戶的信息，比如</w:t>
-      </w:r>
-      <w:r>
-        <w:rPr>
-          <w:rFonts w:ascii="Tahoma" w:hAnsi="Tahoma" w:cs="Tahoma"/>
-          <w:color w:val="444444"/>
-          <w:sz w:val="21"/>
-          <w:szCs w:val="21"/>
+          <w:rFonts w:ascii="Verdana" w:eastAsiaTheme="majorEastAsia" w:hAnsi="Verdana" w:cs="Tahoma"/>
+          <w:color w:val="444444"/>
+          <w:sz w:val="20"/>
+          <w:szCs w:val="20"/>
+        </w:rPr>
+        <w:t>可</w:t>
+      </w:r>
+      <w:r>
+        <w:rPr>
+          <w:rFonts w:ascii="Verdana" w:eastAsiaTheme="majorEastAsia" w:hAnsi="Verdana" w:cs="Tahoma"/>
+          <w:color w:val="444444"/>
+          <w:sz w:val="20"/>
+          <w:szCs w:val="20"/>
+        </w:rPr>
+        <w:t>傳遞來用戶的信息，</w:t>
+      </w:r>
+      <w:r>
+        <w:rPr>
+          <w:rFonts w:ascii="Verdana" w:eastAsiaTheme="majorEastAsia" w:hAnsi="Verdana" w:cs="Tahoma"/>
+          <w:color w:val="444444"/>
+          <w:sz w:val="20"/>
+          <w:szCs w:val="20"/>
+        </w:rPr>
+        <w:t>如</w:t>
+      </w:r>
+      <w:r>
+        <w:rPr>
+          <w:rFonts w:ascii="Verdana" w:eastAsiaTheme="majorEastAsia" w:hAnsi="Verdana" w:cs="Tahoma"/>
+          <w:color w:val="444444"/>
+          <w:sz w:val="20"/>
+          <w:szCs w:val="20"/>
         </w:rPr>
         <w:t>VLAN</w:t>
       </w:r>
       <w:r>
         <w:rPr>
-          <w:rFonts w:ascii="Tahoma" w:hAnsi="Tahoma" w:cs="Tahoma"/>
-          <w:color w:val="444444"/>
-          <w:sz w:val="21"/>
-          <w:szCs w:val="21"/>
+          <w:rFonts w:ascii="Verdana" w:eastAsiaTheme="majorEastAsia" w:hAnsi="Verdana" w:cs="Tahoma"/>
+          <w:color w:val="444444"/>
+          <w:sz w:val="20"/>
+          <w:szCs w:val="20"/>
         </w:rPr>
         <w:t>、</w:t>
       </w:r>
       <w:r>
         <w:rPr>
-          <w:rFonts w:ascii="Tahoma" w:hAnsi="Tahoma" w:cs="Tahoma"/>
-          <w:color w:val="444444"/>
-          <w:sz w:val="21"/>
-          <w:szCs w:val="21"/>
+          <w:rFonts w:ascii="Verdana" w:eastAsiaTheme="majorEastAsia" w:hAnsi="Verdana" w:cs="Tahoma"/>
+          <w:color w:val="444444"/>
+          <w:sz w:val="20"/>
+          <w:szCs w:val="20"/>
         </w:rPr>
         <w:t>CAR</w:t>
       </w:r>
       <w:r>
         <w:rPr>
-          <w:rFonts w:ascii="Tahoma" w:hAnsi="Tahoma" w:cs="Tahoma"/>
-          <w:color w:val="444444"/>
-          <w:sz w:val="21"/>
-          <w:szCs w:val="21"/>
-        </w:rPr>
-        <w:t>參數、優先級、用戶的訪問控制列表等等；</w:t>
-      </w:r>
-      <w:r>
-        <w:rPr>
-          <w:rStyle w:val="apple-converted-space"/>
-          <w:rFonts w:ascii="Tahoma" w:hAnsi="Tahoma" w:cs="Tahoma"/>
-          <w:color w:val="444444"/>
-          <w:sz w:val="21"/>
-          <w:szCs w:val="21"/>
-        </w:rPr>
-        <w:t> </w:t>
+          <w:rFonts w:ascii="Verdana" w:eastAsiaTheme="majorEastAsia" w:hAnsi="Verdana" w:cs="Tahoma"/>
+          <w:color w:val="444444"/>
+          <w:sz w:val="20"/>
+          <w:szCs w:val="20"/>
+        </w:rPr>
+        <w:t>參數、優先級、用戶的訪問控制列表等等；用</w:t>
+      </w:r>
+      <w:r>
+        <w:rPr>
+          <w:rFonts w:ascii="Verdana" w:eastAsiaTheme="majorEastAsia" w:hAnsi="Verdana" w:cs="Tahoma"/>
+          <w:color w:val="444444"/>
+          <w:sz w:val="20"/>
+          <w:szCs w:val="20"/>
+        </w:rPr>
+        <w:t>戶的流量就將接受上述參數的監管，此時該通道可</w:t>
+      </w:r>
+      <w:r>
+        <w:rPr>
+          <w:rFonts w:ascii="Verdana" w:eastAsiaTheme="majorEastAsia" w:hAnsi="Verdana" w:cs="Tahoma"/>
+          <w:color w:val="444444"/>
+          <w:sz w:val="20"/>
+          <w:szCs w:val="20"/>
+        </w:rPr>
+        <w:t>通過任何報文，</w:t>
+      </w:r>
+      <w:r>
+        <w:rPr>
+          <w:rFonts w:ascii="Verdana" w:eastAsiaTheme="majorEastAsia" w:hAnsi="Verdana" w:cs="Tahoma"/>
+          <w:color w:val="0000CC"/>
+          <w:sz w:val="20"/>
+          <w:szCs w:val="20"/>
+          <w:shd w:val="pct15" w:color="auto" w:fill="FFFFFF"/>
+        </w:rPr>
+        <w:t>只有認證</w:t>
+      </w:r>
+      <w:r>
+        <w:rPr>
+          <w:rFonts w:ascii="Verdana" w:eastAsiaTheme="majorEastAsia" w:hAnsi="Verdana" w:cs="Tahoma"/>
+          <w:color w:val="0000CC"/>
+          <w:sz w:val="20"/>
+          <w:szCs w:val="20"/>
+          <w:shd w:val="pct15" w:color="auto" w:fill="FFFFFF"/>
+        </w:rPr>
+        <w:t>過後才有</w:t>
+      </w:r>
+      <w:r>
+        <w:rPr>
+          <w:rFonts w:ascii="Verdana" w:eastAsiaTheme="majorEastAsia" w:hAnsi="Verdana" w:cs="Tahoma"/>
+          <w:color w:val="0000CC"/>
+          <w:sz w:val="20"/>
+          <w:szCs w:val="20"/>
+          <w:shd w:val="pct15" w:color="auto" w:fill="FFFFFF"/>
+        </w:rPr>
+        <w:t>DHCP</w:t>
+      </w:r>
+      <w:r>
+        <w:rPr>
+          <w:rFonts w:ascii="Verdana" w:eastAsiaTheme="majorEastAsia" w:hAnsi="Verdana" w:cs="Tahoma"/>
+          <w:color w:val="0000CC"/>
+          <w:sz w:val="20"/>
+          <w:szCs w:val="20"/>
+          <w:shd w:val="pct15" w:color="auto" w:fill="FFFFFF"/>
+        </w:rPr>
+        <w:t>等過程</w:t>
+      </w:r>
+      <w:r>
+        <w:rPr>
+          <w:rFonts w:ascii="Verdana" w:eastAsiaTheme="majorEastAsia" w:hAnsi="Verdana" w:cs="Tahoma"/>
+          <w:color w:val="444444"/>
+          <w:sz w:val="20"/>
+          <w:szCs w:val="20"/>
+        </w:rPr>
+        <w:t>。</w:t>
       </w:r>
     </w:p>
     <w:p>
       <w:pPr>
-        <w:spacing w:line="270" w:lineRule="atLeast"/>
-        <w:rPr>
-          <w:rStyle w:val="apple-converted-space"/>
-          <w:rFonts w:ascii="Tahoma" w:hAnsi="Tahoma" w:cs="Tahoma"/>
-          <w:color w:val="444444"/>
-          <w:sz w:val="21"/>
-          <w:szCs w:val="21"/>
-        </w:rPr>
-      </w:pPr>
-      <w:r>
-        <w:rPr>
-          <w:rFonts w:ascii="Tahoma" w:hAnsi="Tahoma" w:cs="Tahoma"/>
-          <w:color w:val="444444"/>
-          <w:sz w:val="21"/>
-          <w:szCs w:val="21"/>
+        <w:rPr>
+          <w:rFonts w:ascii="Verdana" w:eastAsiaTheme="majorEastAsia" w:hAnsi="Verdana" w:cs="Tahoma"/>
+          <w:color w:val="444444"/>
+          <w:sz w:val="20"/>
+          <w:szCs w:val="20"/>
+        </w:rPr>
+      </w:pPr>
+      <w:r>
+        <w:rPr>
+          <w:rFonts w:ascii="Verdana" w:eastAsiaTheme="majorEastAsia" w:hAnsi="Verdana" w:cs="Tahoma" w:hint="eastAsia"/>
+          <w:color w:val="444444"/>
+          <w:sz w:val="20"/>
+          <w:szCs w:val="20"/>
         </w:rPr>
         <w:t>3</w:t>
       </w:r>
       <w:r>
         <w:rPr>
-          <w:rFonts w:ascii="Tahoma" w:hAnsi="Tahoma" w:cs="Tahoma"/>
-          <w:color w:val="444444"/>
-          <w:sz w:val="21"/>
-          <w:szCs w:val="21"/>
-        </w:rPr>
-        <w:t>、認證通過後，用戶的流量就將接受上述參數的監管，此時該通道可以通過任何報文，注意只有認證通過後才有</w:t>
-      </w:r>
-      <w:r>
-        <w:rPr>
-          <w:rFonts w:ascii="Tahoma" w:hAnsi="Tahoma" w:cs="Tahoma"/>
-          <w:color w:val="444444"/>
-          <w:sz w:val="21"/>
-          <w:szCs w:val="21"/>
-        </w:rPr>
-        <w:t>DHCP</w:t>
-      </w:r>
-      <w:r>
-        <w:rPr>
-          <w:rFonts w:ascii="Tahoma" w:hAnsi="Tahoma" w:cs="Tahoma"/>
-          <w:color w:val="444444"/>
-          <w:sz w:val="21"/>
-          <w:szCs w:val="21"/>
-        </w:rPr>
-        <w:t>等過程。</w:t>
-      </w:r>
-    </w:p>
-    <w:p>
-      <w:pPr>
-        <w:spacing w:line="270" w:lineRule="atLeast"/>
-        <w:rPr>
-          <w:rFonts w:ascii="Tahoma" w:hAnsi="Tahoma" w:cs="Tahoma"/>
-          <w:color w:val="444444"/>
-          <w:sz w:val="21"/>
-          <w:szCs w:val="21"/>
-        </w:rPr>
-      </w:pPr>
-      <w:r>
-        <w:rPr>
-          <w:rFonts w:ascii="Tahoma" w:hAnsi="Tahoma" w:cs="Tahoma"/>
-          <w:color w:val="444444"/>
-          <w:sz w:val="21"/>
-          <w:szCs w:val="21"/>
-        </w:rPr>
-        <w:t>4</w:t>
-      </w:r>
-      <w:r>
-        <w:rPr>
-          <w:rFonts w:ascii="Tahoma" w:hAnsi="Tahoma" w:cs="Tahoma"/>
-          <w:color w:val="444444"/>
-          <w:sz w:val="21"/>
-          <w:szCs w:val="21"/>
+          <w:rFonts w:ascii="Verdana" w:eastAsiaTheme="majorEastAsia" w:hAnsi="Verdana" w:cs="Tahoma"/>
+          <w:color w:val="444444"/>
+          <w:sz w:val="20"/>
+          <w:szCs w:val="20"/>
         </w:rPr>
         <w:t>、</w:t>
       </w:r>
       <w:r>
         <w:rPr>
-          <w:rFonts w:ascii="Tahoma" w:hAnsi="Tahoma" w:cs="Tahoma"/>
-          <w:color w:val="444444"/>
-          <w:sz w:val="21"/>
-          <w:szCs w:val="21"/>
-        </w:rPr>
-        <w:t>Supplicant System- Client</w:t>
-      </w:r>
-      <w:r>
-        <w:rPr>
-          <w:rFonts w:ascii="Tahoma" w:hAnsi="Tahoma" w:cs="Tahoma" w:hint="eastAsia"/>
-          <w:color w:val="444444"/>
-          <w:sz w:val="21"/>
-          <w:szCs w:val="21"/>
+          <w:rFonts w:ascii="Verdana" w:eastAsiaTheme="majorEastAsia" w:hAnsi="Verdana" w:cs="Tahoma"/>
+          <w:color w:val="444444"/>
+          <w:sz w:val="20"/>
+          <w:szCs w:val="20"/>
+        </w:rPr>
+        <w:t xml:space="preserve">Supplicant </w:t>
+      </w:r>
+      <w:r>
+        <w:rPr>
+          <w:rFonts w:ascii="Verdana" w:eastAsiaTheme="majorEastAsia" w:hAnsi="Verdana" w:cs="Tahoma"/>
+          <w:color w:val="444444"/>
+          <w:sz w:val="20"/>
+          <w:szCs w:val="20"/>
+        </w:rPr>
+        <w:t>System-</w:t>
+      </w:r>
+      <w:r>
+        <w:rPr>
+          <w:rFonts w:ascii="Verdana" w:eastAsiaTheme="majorEastAsia" w:hAnsi="Verdana" w:cs="Tahoma"/>
+          <w:color w:val="444444"/>
+          <w:sz w:val="20"/>
+          <w:szCs w:val="20"/>
+        </w:rPr>
+        <w:t>Client</w:t>
+      </w:r>
+      <w:r>
+        <w:rPr>
+          <w:rFonts w:ascii="Verdana" w:eastAsiaTheme="majorEastAsia" w:hAnsi="Verdana" w:cs="Tahoma"/>
+          <w:color w:val="444444"/>
+          <w:sz w:val="20"/>
+          <w:szCs w:val="20"/>
         </w:rPr>
         <w:t>(</w:t>
       </w:r>
       <w:r>
         <w:rPr>
-          <w:rFonts w:ascii="Tahoma" w:hAnsi="Tahoma" w:cs="Tahoma"/>
-          <w:color w:val="444444"/>
-          <w:sz w:val="21"/>
-          <w:szCs w:val="21"/>
+          <w:rFonts w:ascii="Verdana" w:eastAsiaTheme="majorEastAsia" w:hAnsi="Verdana" w:cs="Tahoma"/>
+          <w:color w:val="444444"/>
+          <w:sz w:val="20"/>
+          <w:szCs w:val="20"/>
         </w:rPr>
         <w:t>客戶端</w:t>
       </w:r>
       <w:r>
         <w:rPr>
-          <w:rFonts w:ascii="Tahoma" w:hAnsi="Tahoma" w:cs="Tahoma" w:hint="eastAsia"/>
-          <w:color w:val="444444"/>
-          <w:sz w:val="21"/>
-          <w:szCs w:val="21"/>
+          <w:rFonts w:ascii="Verdana" w:eastAsiaTheme="majorEastAsia" w:hAnsi="Verdana" w:cs="Tahoma"/>
+          <w:color w:val="444444"/>
+          <w:sz w:val="20"/>
+          <w:szCs w:val="20"/>
         </w:rPr>
         <w:t>)</w:t>
       </w:r>
       <w:r>
         <w:rPr>
-          <w:rFonts w:ascii="Tahoma" w:hAnsi="Tahoma" w:cs="Tahoma"/>
-          <w:color w:val="444444"/>
-          <w:sz w:val="21"/>
-          <w:szCs w:val="21"/>
+          <w:rFonts w:ascii="Verdana" w:eastAsiaTheme="majorEastAsia" w:hAnsi="Verdana" w:cs="Tahoma"/>
+          <w:color w:val="444444"/>
+          <w:sz w:val="20"/>
+          <w:szCs w:val="20"/>
         </w:rPr>
         <w:t>是</w:t>
       </w:r>
       <w:r>
         <w:rPr>
-          <w:rFonts w:ascii="Tahoma" w:hAnsi="Tahoma" w:cs="Tahoma"/>
-          <w:color w:val="444444"/>
-          <w:sz w:val="21"/>
-          <w:szCs w:val="21"/>
+          <w:rFonts w:ascii="Verdana" w:eastAsiaTheme="majorEastAsia" w:hAnsi="Verdana" w:cs="Tahoma"/>
+          <w:color w:val="444444"/>
+          <w:sz w:val="20"/>
+          <w:szCs w:val="20"/>
         </w:rPr>
         <w:t>—</w:t>
       </w:r>
       <w:r>
         <w:rPr>
-          <w:rFonts w:ascii="Tahoma" w:hAnsi="Tahoma" w:cs="Tahoma"/>
-          <w:color w:val="444444"/>
-          <w:sz w:val="21"/>
-          <w:szCs w:val="21"/>
+          <w:rFonts w:ascii="Verdana" w:eastAsiaTheme="majorEastAsia" w:hAnsi="Verdana" w:cs="Tahoma"/>
+          <w:color w:val="444444"/>
+          <w:sz w:val="20"/>
+          <w:szCs w:val="20"/>
         </w:rPr>
         <w:t>需要接入</w:t>
       </w:r>
       <w:r>
         <w:rPr>
-          <w:rFonts w:ascii="Tahoma" w:hAnsi="Tahoma" w:cs="Tahoma"/>
-          <w:color w:val="444444"/>
-          <w:sz w:val="21"/>
-          <w:szCs w:val="21"/>
+          <w:rFonts w:ascii="Verdana" w:eastAsiaTheme="majorEastAsia" w:hAnsi="Verdana" w:cs="Tahoma"/>
+          <w:color w:val="444444"/>
+          <w:sz w:val="20"/>
+          <w:szCs w:val="20"/>
         </w:rPr>
         <w:t>LAN</w:t>
       </w:r>
       <w:r>
         <w:rPr>
-          <w:rFonts w:ascii="Tahoma" w:hAnsi="Tahoma" w:cs="Tahoma"/>
-          <w:color w:val="444444"/>
-          <w:sz w:val="21"/>
-          <w:szCs w:val="21"/>
+          <w:rFonts w:ascii="Verdana" w:eastAsiaTheme="majorEastAsia" w:hAnsi="Verdana" w:cs="Tahoma"/>
+          <w:color w:val="444444"/>
+          <w:sz w:val="20"/>
+          <w:szCs w:val="20"/>
         </w:rPr>
         <w:t>，及享受</w:t>
       </w:r>
       <w:r>
         <w:rPr>
-          <w:rFonts w:ascii="Tahoma" w:hAnsi="Tahoma" w:cs="Tahoma"/>
-          <w:color w:val="444444"/>
-          <w:sz w:val="21"/>
-          <w:szCs w:val="21"/>
+          <w:rFonts w:ascii="Verdana" w:eastAsiaTheme="majorEastAsia" w:hAnsi="Verdana" w:cs="Tahoma"/>
+          <w:color w:val="444444"/>
+          <w:sz w:val="20"/>
+          <w:szCs w:val="20"/>
         </w:rPr>
         <w:t>switch</w:t>
       </w:r>
       <w:r>
         <w:rPr>
-          <w:rFonts w:ascii="Tahoma" w:hAnsi="Tahoma" w:cs="Tahoma"/>
-          <w:color w:val="444444"/>
-          <w:sz w:val="21"/>
-          <w:szCs w:val="21"/>
+          <w:rFonts w:ascii="Verdana" w:eastAsiaTheme="majorEastAsia" w:hAnsi="Verdana" w:cs="Tahoma"/>
+          <w:color w:val="444444"/>
+          <w:sz w:val="20"/>
+          <w:szCs w:val="20"/>
         </w:rPr>
         <w:t>提供服務的設備</w:t>
       </w:r>
       <w:r>
         <w:rPr>
-          <w:rFonts w:ascii="Tahoma" w:hAnsi="Tahoma" w:cs="Tahoma" w:hint="eastAsia"/>
-          <w:color w:val="444444"/>
-          <w:sz w:val="21"/>
-          <w:szCs w:val="21"/>
+          <w:rFonts w:ascii="Verdana" w:eastAsiaTheme="majorEastAsia" w:hAnsi="Verdana" w:cs="Tahoma"/>
+          <w:color w:val="444444"/>
+          <w:sz w:val="20"/>
+          <w:szCs w:val="20"/>
         </w:rPr>
         <w:t>(</w:t>
       </w:r>
       <w:r>
         <w:rPr>
-          <w:rFonts w:ascii="Tahoma" w:hAnsi="Tahoma" w:cs="Tahoma"/>
-          <w:color w:val="444444"/>
-          <w:sz w:val="21"/>
-          <w:szCs w:val="21"/>
+          <w:rFonts w:ascii="Verdana" w:eastAsiaTheme="majorEastAsia" w:hAnsi="Verdana" w:cs="Tahoma"/>
+          <w:color w:val="444444"/>
+          <w:sz w:val="20"/>
+          <w:szCs w:val="20"/>
         </w:rPr>
         <w:t>如</w:t>
       </w:r>
       <w:r>
         <w:rPr>
-          <w:rFonts w:ascii="Tahoma" w:hAnsi="Tahoma" w:cs="Tahoma"/>
-          <w:color w:val="444444"/>
-          <w:sz w:val="21"/>
-          <w:szCs w:val="21"/>
+          <w:rFonts w:ascii="Verdana" w:eastAsiaTheme="majorEastAsia" w:hAnsi="Verdana" w:cs="Tahoma"/>
+          <w:color w:val="444444"/>
+          <w:sz w:val="20"/>
+          <w:szCs w:val="20"/>
         </w:rPr>
         <w:t>PC</w:t>
       </w:r>
       <w:r>
         <w:rPr>
-          <w:rFonts w:ascii="Tahoma" w:hAnsi="Tahoma" w:cs="Tahoma"/>
-          <w:color w:val="444444"/>
-          <w:sz w:val="21"/>
-          <w:szCs w:val="21"/>
+          <w:rFonts w:ascii="Verdana" w:eastAsiaTheme="majorEastAsia" w:hAnsi="Verdana" w:cs="Tahoma"/>
+          <w:color w:val="444444"/>
+          <w:sz w:val="20"/>
+          <w:szCs w:val="20"/>
         </w:rPr>
         <w:t>機</w:t>
       </w:r>
       <w:r>
         <w:rPr>
-          <w:rFonts w:ascii="Tahoma" w:hAnsi="Tahoma" w:cs="Tahoma" w:hint="eastAsia"/>
-          <w:color w:val="444444"/>
-          <w:sz w:val="21"/>
-          <w:szCs w:val="21"/>
+          <w:rFonts w:ascii="Verdana" w:eastAsiaTheme="majorEastAsia" w:hAnsi="Verdana" w:cs="Tahoma"/>
+          <w:color w:val="444444"/>
+          <w:sz w:val="20"/>
+          <w:szCs w:val="20"/>
         </w:rPr>
         <w:t>)</w:t>
       </w:r>
       <w:r>
         <w:rPr>
-          <w:rFonts w:ascii="Tahoma" w:hAnsi="Tahoma" w:cs="Tahoma"/>
-          <w:color w:val="444444"/>
-          <w:sz w:val="21"/>
-          <w:szCs w:val="21"/>
+          <w:rFonts w:ascii="Verdana" w:eastAsiaTheme="majorEastAsia" w:hAnsi="Verdana" w:cs="Tahoma"/>
+          <w:color w:val="444444"/>
+          <w:sz w:val="20"/>
+          <w:szCs w:val="20"/>
         </w:rPr>
         <w:t>，客戶端需要支持</w:t>
       </w:r>
       <w:r>
         <w:rPr>
-          <w:rFonts w:ascii="Tahoma" w:hAnsi="Tahoma" w:cs="Tahoma"/>
-          <w:color w:val="444444"/>
-          <w:sz w:val="21"/>
-          <w:szCs w:val="21"/>
+          <w:rFonts w:ascii="Verdana" w:eastAsiaTheme="majorEastAsia" w:hAnsi="Verdana" w:cs="Tahoma"/>
+          <w:color w:val="444444"/>
+          <w:sz w:val="20"/>
+          <w:szCs w:val="20"/>
         </w:rPr>
         <w:t>EAPOL</w:t>
       </w:r>
       <w:r>
         <w:rPr>
-          <w:rFonts w:ascii="Tahoma" w:hAnsi="Tahoma" w:cs="Tahoma"/>
-          <w:color w:val="444444"/>
-          <w:sz w:val="21"/>
-          <w:szCs w:val="21"/>
+          <w:rFonts w:ascii="Verdana" w:eastAsiaTheme="majorEastAsia" w:hAnsi="Verdana" w:cs="Tahoma"/>
+          <w:color w:val="444444"/>
+          <w:sz w:val="20"/>
+          <w:szCs w:val="20"/>
         </w:rPr>
         <w:t>協議，客戶端必須運行</w:t>
       </w:r>
       <w:r>
         <w:rPr>
-          <w:rFonts w:ascii="Tahoma" w:hAnsi="Tahoma" w:cs="Tahoma"/>
-          <w:color w:val="444444"/>
-          <w:sz w:val="21"/>
-          <w:szCs w:val="21"/>
+          <w:rFonts w:ascii="Verdana" w:eastAsiaTheme="majorEastAsia" w:hAnsi="Verdana" w:cs="Tahoma"/>
+          <w:color w:val="444444"/>
+          <w:sz w:val="20"/>
+          <w:szCs w:val="20"/>
         </w:rPr>
         <w:t>802.1X</w:t>
       </w:r>
       <w:r>
         <w:rPr>
-          <w:rFonts w:ascii="Tahoma" w:hAnsi="Tahoma" w:cs="Tahoma"/>
-          <w:color w:val="444444"/>
-          <w:sz w:val="21"/>
-          <w:szCs w:val="21"/>
+          <w:rFonts w:ascii="Verdana" w:eastAsiaTheme="majorEastAsia" w:hAnsi="Verdana" w:cs="Tahoma"/>
+          <w:color w:val="444444"/>
+          <w:sz w:val="20"/>
+          <w:szCs w:val="20"/>
         </w:rPr>
         <w:t>客戶端</w:t>
       </w:r>
@@ -1328,313 +2205,68 @@
         <w:r>
           <w:rPr>
             <w:rStyle w:val="Hyperlink"/>
-            <w:rFonts w:ascii="Tahoma" w:hAnsi="Tahoma" w:cs="Tahoma"/>
+            <w:rFonts w:ascii="Verdana" w:eastAsiaTheme="majorEastAsia" w:hAnsi="Verdana" w:cs="Tahoma"/>
             <w:color w:val="336699"/>
-            <w:sz w:val="21"/>
-            <w:szCs w:val="21"/>
+            <w:sz w:val="20"/>
+            <w:szCs w:val="20"/>
           </w:rPr>
           <w:t>軟件</w:t>
         </w:r>
       </w:hyperlink>
       <w:r>
         <w:rPr>
-          <w:rFonts w:ascii="Tahoma" w:hAnsi="Tahoma" w:cs="Tahoma"/>
-          <w:color w:val="444444"/>
-          <w:sz w:val="21"/>
-          <w:szCs w:val="21"/>
+          <w:rFonts w:ascii="Verdana" w:eastAsiaTheme="majorEastAsia" w:hAnsi="Verdana" w:cs="Tahoma"/>
+          <w:color w:val="444444"/>
+          <w:sz w:val="20"/>
+          <w:szCs w:val="20"/>
         </w:rPr>
         <w:t>，如：</w:t>
       </w:r>
       <w:r>
         <w:rPr>
-          <w:rFonts w:ascii="Tahoma" w:hAnsi="Tahoma" w:cs="Tahoma"/>
-          <w:color w:val="444444"/>
-          <w:sz w:val="21"/>
-          <w:szCs w:val="21"/>
+          <w:rFonts w:ascii="Verdana" w:eastAsiaTheme="majorEastAsia" w:hAnsi="Verdana" w:cs="Tahoma"/>
+          <w:color w:val="444444"/>
+          <w:sz w:val="20"/>
+          <w:szCs w:val="20"/>
         </w:rPr>
         <w:t>802.1 X-complain</w:t>
       </w:r>
       <w:r>
         <w:rPr>
-          <w:rFonts w:ascii="Tahoma" w:hAnsi="Tahoma" w:cs="Tahoma"/>
-          <w:color w:val="444444"/>
-          <w:sz w:val="21"/>
-          <w:szCs w:val="21"/>
+          <w:rFonts w:ascii="Verdana" w:eastAsiaTheme="majorEastAsia" w:hAnsi="Verdana" w:cs="Tahoma"/>
+          <w:color w:val="444444"/>
+          <w:sz w:val="20"/>
+          <w:szCs w:val="20"/>
         </w:rPr>
         <w:t>、</w:t>
       </w:r>
       <w:r>
         <w:rPr>
-          <w:rFonts w:ascii="Tahoma" w:hAnsi="Tahoma" w:cs="Tahoma"/>
-          <w:color w:val="444444"/>
-          <w:sz w:val="21"/>
-          <w:szCs w:val="21"/>
+          <w:rFonts w:ascii="Verdana" w:eastAsiaTheme="majorEastAsia" w:hAnsi="Verdana" w:cs="Tahoma"/>
+          <w:color w:val="444444"/>
+          <w:sz w:val="20"/>
+          <w:szCs w:val="20"/>
         </w:rPr>
         <w:t>Windows XP</w:t>
       </w:r>
       <w:r>
         <w:rPr>
-          <w:rFonts w:ascii="Tahoma" w:hAnsi="Tahoma" w:cs="Tahoma"/>
-          <w:color w:val="444444"/>
-          <w:sz w:val="21"/>
-          <w:szCs w:val="21"/>
+          <w:rFonts w:ascii="Verdana" w:eastAsiaTheme="majorEastAsia" w:hAnsi="Verdana" w:cs="Tahoma"/>
+          <w:color w:val="444444"/>
+          <w:sz w:val="20"/>
+          <w:szCs w:val="20"/>
         </w:rPr>
         <w:t>等</w:t>
       </w:r>
       <w:r>
         <w:rPr>
           <w:rStyle w:val="apple-converted-space"/>
-          <w:rFonts w:ascii="Tahoma" w:hAnsi="Tahoma" w:cs="Tahoma"/>
-          <w:color w:val="444444"/>
-          <w:sz w:val="21"/>
-          <w:szCs w:val="21"/>
+          <w:rFonts w:ascii="Verdana" w:eastAsiaTheme="majorEastAsia" w:hAnsi="Verdana" w:cs="Tahoma"/>
+          <w:color w:val="444444"/>
+          <w:sz w:val="20"/>
+          <w:szCs w:val="20"/>
         </w:rPr>
         <w:t> </w:t>
-      </w:r>
-    </w:p>
-    <w:p>
-      <w:pPr>
-        <w:spacing w:line="270" w:lineRule="atLeast"/>
-        <w:rPr>
-          <w:rStyle w:val="apple-converted-space"/>
-          <w:rFonts w:ascii="Tahoma" w:hAnsi="Tahoma" w:cs="Tahoma"/>
-          <w:color w:val="444444"/>
-          <w:sz w:val="21"/>
-          <w:szCs w:val="21"/>
-        </w:rPr>
-      </w:pPr>
-      <w:r>
-        <w:rPr>
-          <w:rFonts w:ascii="Tahoma" w:hAnsi="Tahoma" w:cs="Tahoma"/>
-          <w:color w:val="444444"/>
-          <w:sz w:val="21"/>
-          <w:szCs w:val="21"/>
-        </w:rPr>
-        <w:t>配置</w:t>
-      </w:r>
-      <w:r>
-        <w:rPr>
-          <w:rFonts w:ascii="Tahoma" w:hAnsi="Tahoma" w:cs="Tahoma" w:hint="eastAsia"/>
-          <w:color w:val="444444"/>
-          <w:sz w:val="21"/>
-          <w:szCs w:val="21"/>
-        </w:rPr>
-        <w:t>:</w:t>
-      </w:r>
-      <w:r>
-        <w:rPr>
-          <w:rStyle w:val="apple-converted-space"/>
-          <w:rFonts w:ascii="Tahoma" w:hAnsi="Tahoma" w:cs="Tahoma"/>
-          <w:color w:val="444444"/>
-          <w:sz w:val="21"/>
-          <w:szCs w:val="21"/>
-        </w:rPr>
-        <w:t> </w:t>
-      </w:r>
-    </w:p>
-    <w:p>
-      <w:pPr>
-        <w:spacing w:line="270" w:lineRule="atLeast"/>
-        <w:rPr>
-          <w:rStyle w:val="apple-converted-space"/>
-          <w:rFonts w:ascii="Tahoma" w:hAnsi="Tahoma" w:cs="Tahoma"/>
-          <w:color w:val="444444"/>
-          <w:sz w:val="21"/>
-          <w:szCs w:val="21"/>
-        </w:rPr>
-      </w:pPr>
-      <w:r>
-        <w:rPr>
-          <w:rFonts w:ascii="Tahoma" w:hAnsi="Tahoma" w:cs="Tahoma"/>
-          <w:color w:val="444444"/>
-          <w:sz w:val="21"/>
-          <w:szCs w:val="21"/>
-        </w:rPr>
-        <w:t>1</w:t>
-      </w:r>
-      <w:r>
-        <w:rPr>
-          <w:rFonts w:ascii="Tahoma" w:hAnsi="Tahoma" w:cs="Tahoma"/>
-          <w:color w:val="444444"/>
-          <w:sz w:val="21"/>
-          <w:szCs w:val="21"/>
-        </w:rPr>
-        <w:t>、先配置</w:t>
-      </w:r>
-      <w:r>
-        <w:rPr>
-          <w:rFonts w:ascii="Tahoma" w:hAnsi="Tahoma" w:cs="Tahoma"/>
-          <w:color w:val="444444"/>
-          <w:sz w:val="21"/>
-          <w:szCs w:val="21"/>
-        </w:rPr>
-        <w:t>switch</w:t>
-      </w:r>
-      <w:r>
-        <w:rPr>
-          <w:rFonts w:ascii="Tahoma" w:hAnsi="Tahoma" w:cs="Tahoma"/>
-          <w:color w:val="444444"/>
-          <w:sz w:val="21"/>
-          <w:szCs w:val="21"/>
-        </w:rPr>
-        <w:t>到</w:t>
-      </w:r>
-      <w:r>
-        <w:rPr>
-          <w:rFonts w:ascii="Tahoma" w:hAnsi="Tahoma" w:cs="Tahoma"/>
-          <w:color w:val="444444"/>
-          <w:sz w:val="21"/>
-          <w:szCs w:val="21"/>
-        </w:rPr>
-        <w:t>radius server</w:t>
-      </w:r>
-      <w:r>
-        <w:rPr>
-          <w:rFonts w:ascii="Tahoma" w:hAnsi="Tahoma" w:cs="Tahoma"/>
-          <w:color w:val="444444"/>
-          <w:sz w:val="21"/>
-          <w:szCs w:val="21"/>
-        </w:rPr>
-        <w:t>的通訊</w:t>
-      </w:r>
-      <w:r>
-        <w:rPr>
-          <w:rFonts w:ascii="Tahoma" w:hAnsi="Tahoma" w:cs="Tahoma"/>
-          <w:color w:val="444444"/>
-          <w:sz w:val="21"/>
-          <w:szCs w:val="21"/>
-        </w:rPr>
-        <w:t>，</w:t>
-      </w:r>
-      <w:r>
-        <w:rPr>
-          <w:rFonts w:ascii="Tahoma" w:hAnsi="Tahoma" w:cs="Tahoma"/>
-          <w:color w:val="444444"/>
-          <w:sz w:val="21"/>
-          <w:szCs w:val="21"/>
-        </w:rPr>
-        <w:t>全局啟用</w:t>
-      </w:r>
-      <w:r>
-        <w:rPr>
-          <w:rFonts w:ascii="Tahoma" w:hAnsi="Tahoma" w:cs="Tahoma"/>
-          <w:color w:val="444444"/>
-          <w:sz w:val="21"/>
-          <w:szCs w:val="21"/>
-        </w:rPr>
-        <w:t>802.1x</w:t>
-      </w:r>
-      <w:r>
-        <w:rPr>
-          <w:rFonts w:ascii="Tahoma" w:hAnsi="Tahoma" w:cs="Tahoma"/>
-          <w:color w:val="444444"/>
-          <w:sz w:val="21"/>
-          <w:szCs w:val="21"/>
-        </w:rPr>
-        <w:t>身份驗證功能</w:t>
-      </w:r>
-      <w:r>
-        <w:rPr>
-          <w:rFonts w:ascii="Tahoma" w:hAnsi="Tahoma" w:cs="Tahoma"/>
-          <w:color w:val="444444"/>
-          <w:sz w:val="21"/>
-          <w:szCs w:val="21"/>
-        </w:rPr>
-        <w:t>。</w:t>
-      </w:r>
-      <w:r>
-        <w:rPr>
-          <w:rStyle w:val="apple-converted-space"/>
-          <w:rFonts w:ascii="Tahoma" w:hAnsi="Tahoma" w:cs="Tahoma"/>
-          <w:color w:val="444444"/>
-          <w:sz w:val="21"/>
-          <w:szCs w:val="21"/>
-        </w:rPr>
-        <w:t> </w:t>
-      </w:r>
-    </w:p>
-    <w:p>
-      <w:pPr>
-        <w:spacing w:line="270" w:lineRule="atLeast"/>
-        <w:rPr>
-          <w:rFonts w:ascii="Tahoma" w:eastAsia="新細明體" w:hAnsi="Tahoma" w:cs="Tahoma"/>
-          <w:color w:val="444444"/>
-          <w:sz w:val="21"/>
-          <w:szCs w:val="21"/>
-        </w:rPr>
-      </w:pPr>
-      <w:r>
-        <w:rPr>
-          <w:rFonts w:ascii="Tahoma" w:hAnsi="Tahoma" w:cs="Tahoma"/>
-          <w:color w:val="444444"/>
-          <w:sz w:val="21"/>
-          <w:szCs w:val="21"/>
-        </w:rPr>
-        <w:t>2</w:t>
-      </w:r>
-      <w:r>
-        <w:rPr>
-          <w:rFonts w:ascii="Tahoma" w:hAnsi="Tahoma" w:cs="Tahoma"/>
-          <w:color w:val="444444"/>
-          <w:sz w:val="21"/>
-          <w:szCs w:val="21"/>
-        </w:rPr>
-        <w:t>、在</w:t>
-      </w:r>
-      <w:r>
-        <w:rPr>
-          <w:rFonts w:ascii="Tahoma" w:hAnsi="Tahoma" w:cs="Tahoma"/>
-          <w:color w:val="444444"/>
-          <w:sz w:val="21"/>
-          <w:szCs w:val="21"/>
-        </w:rPr>
-        <w:t>port</w:t>
-      </w:r>
-      <w:r>
-        <w:rPr>
-          <w:rFonts w:ascii="Tahoma" w:hAnsi="Tahoma" w:cs="Tahoma"/>
-          <w:color w:val="444444"/>
-          <w:sz w:val="21"/>
-          <w:szCs w:val="21"/>
-        </w:rPr>
-        <w:t>上起用</w:t>
-      </w:r>
-      <w:r>
-        <w:rPr>
-          <w:rFonts w:ascii="Tahoma" w:hAnsi="Tahoma" w:cs="Tahoma"/>
-          <w:color w:val="444444"/>
-          <w:sz w:val="21"/>
-          <w:szCs w:val="21"/>
-        </w:rPr>
-        <w:t>802.1x</w:t>
-      </w:r>
-      <w:r>
-        <w:rPr>
-          <w:rStyle w:val="apple-converted-space"/>
-          <w:rFonts w:ascii="Tahoma" w:hAnsi="Tahoma" w:cs="Tahoma"/>
-          <w:color w:val="444444"/>
-          <w:sz w:val="21"/>
-          <w:szCs w:val="21"/>
-        </w:rPr>
-        <w:t> </w:t>
-      </w:r>
-      <w:r>
-        <w:rPr>
-          <w:rFonts w:ascii="Tahoma" w:hAnsi="Tahoma" w:cs="Tahoma"/>
-          <w:color w:val="444444"/>
-          <w:sz w:val="21"/>
-          <w:szCs w:val="21"/>
-        </w:rPr>
-        <w:t>Switch</w:t>
-      </w:r>
-      <w:r>
-        <w:rPr>
-          <w:rFonts w:ascii="Tahoma" w:hAnsi="Tahoma" w:cs="Tahoma"/>
-          <w:color w:val="444444"/>
-          <w:sz w:val="21"/>
-          <w:szCs w:val="21"/>
-        </w:rPr>
-        <w:t>。</w:t>
       </w:r>
     </w:p>
     <w:p>
@@ -1705,7 +2337,7 @@
       </w:r>
       <w:r>
         <w:rPr>
-          <w:rFonts w:ascii="Verdana" w:eastAsiaTheme="majorEastAsia" w:hAnsi="Verdana" w:cs="Arial" w:hint="eastAsia"/>
+          <w:rFonts w:ascii="Verdana" w:eastAsiaTheme="majorEastAsia" w:hAnsi="Verdana" w:cs="Arial"/>
           <w:color w:val="0000CC"/>
           <w:sz w:val="20"/>
           <w:szCs w:val="20"/>
@@ -1725,27 +2357,15 @@
         </w:rPr>
         <w:t>WPA</w:t>
       </w:r>
-      <w:bookmarkStart w:id="0" w:name="_GoBack"/>
-      <w:r>
-        <w:rPr>
-          <w:rFonts w:ascii="Verdana" w:eastAsiaTheme="majorEastAsia" w:hAnsi="Verdana" w:cs="Arial"/>
-          <w:color w:val="0000CC"/>
-          <w:sz w:val="20"/>
-          <w:szCs w:val="20"/>
-          <w:shd w:val="pct15" w:color="auto" w:fill="FFFFFF"/>
-        </w:rPr>
-        <w:t>)</w:t>
-      </w:r>
-      <w:bookmarkEnd w:id="0"/>
-      <w:r>
-        <w:rPr>
-          <w:rFonts w:ascii="Verdana" w:eastAsiaTheme="majorEastAsia" w:hAnsi="Verdana" w:cs="Arial"/>
-          <w:color w:val="0000CC"/>
-          <w:sz w:val="20"/>
-          <w:szCs w:val="20"/>
-          <w:shd w:val="pct15" w:color="auto" w:fill="FFFFFF"/>
-        </w:rPr>
-        <w:t xml:space="preserve"> and</w:t>
+      <w:r>
+        <w:rPr>
+          <w:rFonts w:ascii="Verdana" w:eastAsiaTheme="majorEastAsia" w:hAnsi="Verdana" w:cs="Arial"/>
+          <w:color w:val="0000CC"/>
+          <w:sz w:val="20"/>
+          <w:szCs w:val="20"/>
+          <w:shd w:val="pct15" w:color="auto" w:fill="FFFFFF"/>
+        </w:rPr>
+        <w:t>) and</w:t>
       </w:r>
       <w:r>
         <w:rPr>
@@ -1895,241 +2515,6 @@
     </w:p>
     <w:p>
       <w:pPr>
-        <w:pStyle w:val="NormalWeb"/>
-        <w:shd w:val="clear" w:color="auto" w:fill="FFFFFF"/>
-        <w:spacing w:before="0" w:beforeAutospacing="0" w:after="0" w:afterAutospacing="0"/>
-        <w:rPr>
-          <w:rFonts w:ascii="Verdana" w:eastAsiaTheme="majorEastAsia" w:hAnsi="Verdana" w:cs="Arial"/>
-          <w:color w:val="000000"/>
-          <w:sz w:val="20"/>
-          <w:szCs w:val="20"/>
-        </w:rPr>
-      </w:pPr>
-      <w:r>
-        <w:rPr>
-          <w:rFonts w:ascii="Verdana" w:eastAsiaTheme="majorEastAsia" w:hAnsi="Verdana" w:cs="Arial"/>
-          <w:color w:val="000000"/>
-          <w:sz w:val="20"/>
-          <w:szCs w:val="20"/>
-        </w:rPr>
-        <w:t>WPA (sometimes referred to as the</w:t>
-      </w:r>
-      <w:r>
-        <w:rPr>
-          <w:rStyle w:val="apple-converted-space"/>
-          <w:rFonts w:ascii="Verdana" w:eastAsiaTheme="majorEastAsia" w:hAnsi="Verdana" w:cs="Arial"/>
-          <w:color w:val="000000"/>
-          <w:sz w:val="20"/>
-          <w:szCs w:val="20"/>
-        </w:rPr>
-        <w:t> </w:t>
-      </w:r>
-      <w:r>
-        <w:rPr>
-          <w:rFonts w:ascii="Verdana" w:eastAsiaTheme="majorEastAsia" w:hAnsi="Verdana" w:cs="Arial"/>
-          <w:i/>
-          <w:iCs/>
-          <w:color w:val="000000"/>
-          <w:sz w:val="20"/>
-          <w:szCs w:val="20"/>
-        </w:rPr>
-        <w:t>draft IEEE 802.11i</w:t>
-      </w:r>
-      <w:r>
-        <w:rPr>
-          <w:rStyle w:val="apple-converted-space"/>
-          <w:rFonts w:ascii="Verdana" w:eastAsiaTheme="majorEastAsia" w:hAnsi="Verdana" w:cs="Arial"/>
-          <w:color w:val="000000"/>
-          <w:sz w:val="20"/>
-          <w:szCs w:val="20"/>
-        </w:rPr>
-        <w:t> </w:t>
-      </w:r>
-      <w:r>
-        <w:rPr>
-          <w:rFonts w:ascii="Verdana" w:eastAsiaTheme="majorEastAsia" w:hAnsi="Verdana" w:cs="Arial"/>
-          <w:color w:val="000000"/>
-          <w:sz w:val="20"/>
-          <w:szCs w:val="20"/>
-        </w:rPr>
-        <w:t xml:space="preserve">standard) became available in 2003. The Wi-Fi Alliance intended it as an intermediate measure in anticipation of the availability of the </w:t>
-      </w:r>
-      <w:r>
-        <w:rPr>
-          <w:rFonts w:ascii="Verdana" w:eastAsiaTheme="majorEastAsia" w:hAnsi="Verdana" w:cs="Arial"/>
-          <w:color w:val="0000CC"/>
-          <w:sz w:val="20"/>
-          <w:szCs w:val="20"/>
-          <w:shd w:val="pct15" w:color="auto" w:fill="FFFFFF"/>
-        </w:rPr>
-        <w:t>more secure and complex WPA2</w:t>
-      </w:r>
-      <w:r>
-        <w:rPr>
-          <w:rFonts w:ascii="Verdana" w:eastAsiaTheme="majorEastAsia" w:hAnsi="Verdana" w:cs="Arial"/>
-          <w:color w:val="000000"/>
-          <w:sz w:val="20"/>
-          <w:szCs w:val="20"/>
-        </w:rPr>
-        <w:t xml:space="preserve">. WPA2 became available in 2004 and is </w:t>
-      </w:r>
-      <w:proofErr w:type="gramStart"/>
-      <w:r>
-        <w:rPr>
-          <w:rFonts w:ascii="Verdana" w:eastAsiaTheme="majorEastAsia" w:hAnsi="Verdana" w:cs="Arial"/>
-          <w:color w:val="000000"/>
-          <w:sz w:val="20"/>
-          <w:szCs w:val="20"/>
-        </w:rPr>
-        <w:t>a common</w:t>
-      </w:r>
-      <w:proofErr w:type="gramEnd"/>
-      <w:r>
-        <w:rPr>
-          <w:rFonts w:ascii="Verdana" w:eastAsiaTheme="majorEastAsia" w:hAnsi="Verdana" w:cs="Arial"/>
-          <w:color w:val="000000"/>
-          <w:sz w:val="20"/>
-          <w:szCs w:val="20"/>
-        </w:rPr>
-        <w:t xml:space="preserve"> shorthand for the full IEEE 802.11i (or</w:t>
-      </w:r>
-      <w:r>
-        <w:rPr>
-          <w:rStyle w:val="apple-converted-space"/>
-          <w:rFonts w:ascii="Verdana" w:eastAsiaTheme="majorEastAsia" w:hAnsi="Verdana" w:cs="Arial"/>
-          <w:color w:val="000000"/>
-          <w:sz w:val="20"/>
-          <w:szCs w:val="20"/>
-        </w:rPr>
-        <w:t> </w:t>
-      </w:r>
-      <w:hyperlink r:id="rId14" w:tooltip="IEEE 802.11i-2004" w:history="1">
-        <w:r>
-          <w:rPr>
-            <w:rStyle w:val="Hyperlink"/>
-            <w:rFonts w:ascii="Verdana" w:eastAsiaTheme="majorEastAsia" w:hAnsi="Verdana" w:cs="Arial"/>
-            <w:color w:val="0B0080"/>
-            <w:sz w:val="20"/>
-            <w:szCs w:val="20"/>
-          </w:rPr>
-          <w:t>IEEE 802.11i-2004</w:t>
-        </w:r>
-      </w:hyperlink>
-      <w:r>
-        <w:rPr>
-          <w:rFonts w:ascii="Verdana" w:eastAsiaTheme="majorEastAsia" w:hAnsi="Verdana" w:cs="Arial"/>
-          <w:color w:val="000000"/>
-          <w:sz w:val="20"/>
-          <w:szCs w:val="20"/>
-        </w:rPr>
-        <w:t>) standard.</w:t>
-      </w:r>
-    </w:p>
-    <w:p>
-      <w:pPr>
-        <w:pStyle w:val="NormalWeb"/>
-        <w:shd w:val="clear" w:color="auto" w:fill="FFFFFF"/>
-        <w:spacing w:before="0" w:beforeAutospacing="0" w:after="0" w:afterAutospacing="0"/>
-        <w:rPr>
-          <w:rFonts w:ascii="Verdana" w:eastAsiaTheme="majorEastAsia" w:hAnsi="Verdana" w:cs="Arial"/>
-          <w:color w:val="000000"/>
-          <w:sz w:val="20"/>
-          <w:szCs w:val="20"/>
-        </w:rPr>
-      </w:pPr>
-      <w:r>
-        <w:rPr>
-          <w:rFonts w:ascii="Verdana" w:eastAsiaTheme="majorEastAsia" w:hAnsi="Verdana" w:cs="Arial"/>
-          <w:color w:val="000000"/>
-          <w:sz w:val="20"/>
-          <w:szCs w:val="20"/>
-        </w:rPr>
-        <w:t>A flaw in a feature added to</w:t>
-      </w:r>
-      <w:r>
-        <w:rPr>
-          <w:rStyle w:val="apple-converted-space"/>
-          <w:rFonts w:ascii="Verdana" w:eastAsiaTheme="majorEastAsia" w:hAnsi="Verdana" w:cs="Arial"/>
-          <w:color w:val="000000"/>
-          <w:sz w:val="20"/>
-          <w:szCs w:val="20"/>
-        </w:rPr>
-        <w:t> </w:t>
-      </w:r>
-      <w:hyperlink r:id="rId15" w:tooltip="Wi-Fi" w:history="1">
-        <w:r>
-          <w:rPr>
-            <w:rStyle w:val="Hyperlink"/>
-            <w:rFonts w:ascii="Verdana" w:eastAsiaTheme="majorEastAsia" w:hAnsi="Verdana" w:cs="Arial"/>
-            <w:color w:val="0B0080"/>
-            <w:sz w:val="20"/>
-            <w:szCs w:val="20"/>
-          </w:rPr>
-          <w:t>Wi-Fi</w:t>
-        </w:r>
-      </w:hyperlink>
-      <w:r>
-        <w:rPr>
-          <w:rFonts w:ascii="Verdana" w:eastAsiaTheme="majorEastAsia" w:hAnsi="Verdana" w:cs="Arial"/>
-          <w:color w:val="000000"/>
-          <w:sz w:val="20"/>
-          <w:szCs w:val="20"/>
-        </w:rPr>
-        <w:t>, called</w:t>
-      </w:r>
-      <w:r>
-        <w:rPr>
-          <w:rStyle w:val="apple-converted-space"/>
-          <w:rFonts w:ascii="Verdana" w:eastAsiaTheme="majorEastAsia" w:hAnsi="Verdana" w:cs="Arial"/>
-          <w:color w:val="000000"/>
-          <w:sz w:val="20"/>
-          <w:szCs w:val="20"/>
-        </w:rPr>
-        <w:t> </w:t>
-      </w:r>
-      <w:hyperlink r:id="rId16" w:tooltip="Wi-Fi Protected Setup" w:history="1">
-        <w:r>
-          <w:rPr>
-            <w:rStyle w:val="Hyperlink"/>
-            <w:rFonts w:ascii="Verdana" w:eastAsiaTheme="majorEastAsia" w:hAnsi="Verdana" w:cs="Arial"/>
-            <w:color w:val="0B0080"/>
-            <w:sz w:val="20"/>
-            <w:szCs w:val="20"/>
-          </w:rPr>
-          <w:t>Wi-Fi Protected Setup</w:t>
-        </w:r>
-      </w:hyperlink>
-      <w:r>
-        <w:rPr>
-          <w:rFonts w:ascii="Verdana" w:eastAsiaTheme="majorEastAsia" w:hAnsi="Verdana" w:cs="Arial"/>
-          <w:color w:val="000000"/>
-          <w:sz w:val="20"/>
-          <w:szCs w:val="20"/>
-        </w:rPr>
-        <w:t>, allows WPA and WPA2 security to be bypassed and effectively broken in many situations.</w:t>
-      </w:r>
-      <w:r>
-        <w:rPr>
-          <w:rStyle w:val="apple-converted-space"/>
-          <w:rFonts w:ascii="Verdana" w:eastAsiaTheme="majorEastAsia" w:hAnsi="Verdana" w:cs="Arial"/>
-          <w:color w:val="000000"/>
-          <w:sz w:val="20"/>
-          <w:szCs w:val="20"/>
-        </w:rPr>
-        <w:t xml:space="preserve"> </w:t>
-      </w:r>
-      <w:r>
-        <w:rPr>
-          <w:rFonts w:ascii="Verdana" w:eastAsiaTheme="majorEastAsia" w:hAnsi="Verdana" w:cs="Arial"/>
-          <w:color w:val="000000"/>
-          <w:sz w:val="20"/>
-          <w:szCs w:val="20"/>
-        </w:rPr>
-        <w:t>WPA and WPA2 security implemented without using the Wi-Fi Protected Setup feature are unaffected by the security vulnerability.</w:t>
-      </w:r>
-    </w:p>
-    <w:p>
-      <w:pPr>
         <w:pStyle w:val="Heading2"/>
         <w:pBdr>
           <w:bottom w:val="single" w:sz="6" w:space="2" w:color="AAAAAA"/>
@@ -2171,210 +2556,25 @@
       <w:r>
         <w:rPr>
           <w:rFonts w:ascii="Verdana" w:eastAsiaTheme="majorEastAsia" w:hAnsi="Verdana" w:cs="Arial"/>
-          <w:color w:val="000000"/>
-          <w:sz w:val="20"/>
-          <w:szCs w:val="20"/>
-        </w:rPr>
-        <w:t>The Wi-Fi Alliance intended WPA as an intermediate measure to take the place of WEP pending the availability of the full</w:t>
+          <w:color w:val="0000CC"/>
+          <w:sz w:val="20"/>
+          <w:szCs w:val="20"/>
+          <w:shd w:val="pct15" w:color="auto" w:fill="FFFFFF"/>
+        </w:rPr>
+        <w:t>The WPA protocol implements much of the IEEE 802.11i standard. Specifically, the</w:t>
       </w:r>
       <w:r>
         <w:rPr>
           <w:rStyle w:val="apple-converted-space"/>
           <w:rFonts w:ascii="Verdana" w:eastAsiaTheme="majorEastAsia" w:hAnsi="Verdana" w:cs="Arial"/>
-          <w:color w:val="000000"/>
-          <w:sz w:val="20"/>
-          <w:szCs w:val="20"/>
+          <w:color w:val="0000CC"/>
+          <w:sz w:val="20"/>
+          <w:szCs w:val="20"/>
+          <w:shd w:val="pct15" w:color="auto" w:fill="FFFFFF"/>
         </w:rPr>
         <w:t> </w:t>
       </w:r>
-      <w:hyperlink r:id="rId17" w:tooltip="IEEE 802.11i-2004" w:history="1">
-        <w:r>
-          <w:rPr>
-            <w:rStyle w:val="Hyperlink"/>
-            <w:rFonts w:ascii="Verdana" w:eastAsiaTheme="majorEastAsia" w:hAnsi="Verdana" w:cs="Arial"/>
-            <w:color w:val="0B0080"/>
-            <w:sz w:val="20"/>
-            <w:szCs w:val="20"/>
-          </w:rPr>
-          <w:t>IEEE 802.11i</w:t>
-        </w:r>
-      </w:hyperlink>
-      <w:r>
-        <w:rPr>
-          <w:rStyle w:val="apple-converted-space"/>
-          <w:rFonts w:ascii="Verdana" w:eastAsiaTheme="majorEastAsia" w:hAnsi="Verdana" w:cs="Arial"/>
-          <w:color w:val="000000"/>
-          <w:sz w:val="20"/>
-          <w:szCs w:val="20"/>
-        </w:rPr>
-        <w:t> </w:t>
-      </w:r>
-      <w:r>
-        <w:rPr>
-          <w:rFonts w:ascii="Verdana" w:eastAsiaTheme="majorEastAsia" w:hAnsi="Verdana" w:cs="Arial"/>
-          <w:color w:val="000000"/>
-          <w:sz w:val="20"/>
-          <w:szCs w:val="20"/>
-        </w:rPr>
-        <w:t>standard. WPA could be implemented through</w:t>
-      </w:r>
-      <w:r>
-        <w:rPr>
-          <w:rStyle w:val="apple-converted-space"/>
-          <w:rFonts w:ascii="Verdana" w:eastAsiaTheme="majorEastAsia" w:hAnsi="Verdana" w:cs="Arial"/>
-          <w:color w:val="000000"/>
-          <w:sz w:val="20"/>
-          <w:szCs w:val="20"/>
-        </w:rPr>
-        <w:t> </w:t>
-      </w:r>
-      <w:hyperlink r:id="rId18" w:tooltip="Firmware" w:history="1">
-        <w:r>
-          <w:rPr>
-            <w:rStyle w:val="Hyperlink"/>
-            <w:rFonts w:ascii="Verdana" w:eastAsiaTheme="majorEastAsia" w:hAnsi="Verdana" w:cs="Arial"/>
-            <w:color w:val="0B0080"/>
-            <w:sz w:val="20"/>
-            <w:szCs w:val="20"/>
-          </w:rPr>
-          <w:t>firmware</w:t>
-        </w:r>
-      </w:hyperlink>
-      <w:r>
-        <w:rPr>
-          <w:rFonts w:ascii="Verdana" w:eastAsiaTheme="majorEastAsia" w:hAnsi="Verdana" w:cs="Arial"/>
-          <w:color w:val="000000"/>
-          <w:sz w:val="20"/>
-          <w:szCs w:val="20"/>
-        </w:rPr>
-        <w:t xml:space="preserve"> </w:t>
-      </w:r>
-      <w:r>
-        <w:rPr>
-          <w:rFonts w:ascii="Verdana" w:eastAsiaTheme="majorEastAsia" w:hAnsi="Verdana" w:cs="Arial"/>
-          <w:color w:val="000000"/>
-          <w:sz w:val="20"/>
-          <w:szCs w:val="20"/>
-        </w:rPr>
-        <w:t>upgrades on</w:t>
-      </w:r>
-      <w:r>
-        <w:rPr>
-          <w:rStyle w:val="apple-converted-space"/>
-          <w:rFonts w:ascii="Verdana" w:eastAsiaTheme="majorEastAsia" w:hAnsi="Verdana" w:cs="Arial"/>
-          <w:color w:val="000000"/>
-          <w:sz w:val="20"/>
-          <w:szCs w:val="20"/>
-        </w:rPr>
-        <w:t> </w:t>
-      </w:r>
-      <w:hyperlink r:id="rId19" w:tooltip="Wireless network interface card" w:history="1">
-        <w:r>
-          <w:rPr>
-            <w:rStyle w:val="Hyperlink"/>
-            <w:rFonts w:ascii="Verdana" w:eastAsiaTheme="majorEastAsia" w:hAnsi="Verdana" w:cs="Arial"/>
-            <w:color w:val="0B0080"/>
-            <w:sz w:val="20"/>
-            <w:szCs w:val="20"/>
-          </w:rPr>
-          <w:t>wireless network interface cards</w:t>
-        </w:r>
-      </w:hyperlink>
-      <w:r>
-        <w:rPr>
-          <w:rStyle w:val="apple-converted-space"/>
-          <w:rFonts w:ascii="Verdana" w:eastAsiaTheme="majorEastAsia" w:hAnsi="Verdana" w:cs="Arial"/>
-          <w:color w:val="000000"/>
-          <w:sz w:val="20"/>
-          <w:szCs w:val="20"/>
-        </w:rPr>
-        <w:t> </w:t>
-      </w:r>
-      <w:r>
-        <w:rPr>
-          <w:rFonts w:ascii="Verdana" w:eastAsiaTheme="majorEastAsia" w:hAnsi="Verdana" w:cs="Arial"/>
-          <w:color w:val="000000"/>
-          <w:sz w:val="20"/>
-          <w:szCs w:val="20"/>
-        </w:rPr>
-        <w:t>designed for WEP that began shipping as far back as 1999. However, since the changes required in the</w:t>
-      </w:r>
-      <w:r>
-        <w:rPr>
-          <w:rStyle w:val="apple-converted-space"/>
-          <w:rFonts w:ascii="Verdana" w:eastAsiaTheme="majorEastAsia" w:hAnsi="Verdana" w:cs="Arial"/>
-          <w:color w:val="000000"/>
-          <w:sz w:val="20"/>
-          <w:szCs w:val="20"/>
-        </w:rPr>
-        <w:t> </w:t>
-      </w:r>
-      <w:hyperlink r:id="rId20" w:tooltip="Wireless access point" w:history="1">
-        <w:r>
-          <w:rPr>
-            <w:rStyle w:val="Hyperlink"/>
-            <w:rFonts w:ascii="Verdana" w:eastAsiaTheme="majorEastAsia" w:hAnsi="Verdana" w:cs="Arial"/>
-            <w:color w:val="0B0080"/>
-            <w:sz w:val="20"/>
-            <w:szCs w:val="20"/>
-          </w:rPr>
-          <w:t>wireless access points</w:t>
-        </w:r>
-      </w:hyperlink>
-      <w:r>
-        <w:rPr>
-          <w:rStyle w:val="apple-converted-space"/>
-          <w:rFonts w:ascii="Verdana" w:eastAsiaTheme="majorEastAsia" w:hAnsi="Verdana" w:cs="Arial"/>
-          <w:color w:val="000000"/>
-          <w:sz w:val="20"/>
-          <w:szCs w:val="20"/>
-        </w:rPr>
-        <w:t> </w:t>
-      </w:r>
-      <w:r>
-        <w:rPr>
-          <w:rFonts w:ascii="Verdana" w:eastAsiaTheme="majorEastAsia" w:hAnsi="Verdana" w:cs="Arial"/>
-          <w:color w:val="000000"/>
-          <w:sz w:val="20"/>
-          <w:szCs w:val="20"/>
-        </w:rPr>
-        <w:t>(APs) were more extensive than those needed on the network cards, most pre-2003 APs could not be upgraded to support WPA.</w:t>
-      </w:r>
-    </w:p>
-    <w:p>
-      <w:pPr>
-        <w:pStyle w:val="NormalWeb"/>
-        <w:shd w:val="clear" w:color="auto" w:fill="FFFFFF"/>
-        <w:spacing w:before="0" w:beforeAutospacing="0" w:after="0" w:afterAutospacing="0"/>
-        <w:rPr>
-          <w:rFonts w:ascii="Verdana" w:eastAsiaTheme="majorEastAsia" w:hAnsi="Verdana" w:cs="Arial"/>
-          <w:color w:val="000000"/>
-          <w:sz w:val="20"/>
-          <w:szCs w:val="20"/>
-        </w:rPr>
-      </w:pPr>
-      <w:r>
-        <w:rPr>
-          <w:rFonts w:ascii="Verdana" w:eastAsiaTheme="majorEastAsia" w:hAnsi="Verdana" w:cs="Arial"/>
-          <w:color w:val="0000CC"/>
-          <w:sz w:val="20"/>
-          <w:szCs w:val="20"/>
-          <w:shd w:val="pct15" w:color="auto" w:fill="FFFFFF"/>
-        </w:rPr>
-        <w:t>The WPA protocol implements much of the IEEE 802.11i standard. Specifically, the</w:t>
-      </w:r>
-      <w:r>
-        <w:rPr>
-          <w:rStyle w:val="apple-converted-space"/>
-          <w:rFonts w:ascii="Verdana" w:eastAsiaTheme="majorEastAsia" w:hAnsi="Verdana" w:cs="Arial"/>
-          <w:color w:val="0000CC"/>
-          <w:sz w:val="20"/>
-          <w:szCs w:val="20"/>
-          <w:shd w:val="pct15" w:color="auto" w:fill="FFFFFF"/>
-        </w:rPr>
-        <w:t> </w:t>
-      </w:r>
-      <w:hyperlink r:id="rId21" w:tooltip="Temporal Key Integrity Protocol" w:history="1">
+      <w:hyperlink r:id="rId14" w:tooltip="Temporal Key Integrity Protocol" w:history="1">
         <w:r>
           <w:rPr>
             <w:rStyle w:val="Hyperlink"/>
@@ -2406,29 +2606,7 @@
           <w:szCs w:val="20"/>
           <w:shd w:val="pct15" w:color="auto" w:fill="FFFFFF"/>
         </w:rPr>
-        <w:t>(TKIP</w:t>
-      </w:r>
-      <w:proofErr w:type="gramStart"/>
-      <w:r>
-        <w:rPr>
-          <w:rFonts w:ascii="Verdana" w:eastAsiaTheme="majorEastAsia" w:hAnsi="Verdana" w:cs="Arial"/>
-          <w:color w:val="0000CC"/>
-          <w:sz w:val="20"/>
-          <w:szCs w:val="20"/>
-          <w:shd w:val="pct15" w:color="auto" w:fill="FFFFFF"/>
-        </w:rPr>
-        <w:t>),</w:t>
-      </w:r>
-      <w:proofErr w:type="gramEnd"/>
-      <w:r>
-        <w:rPr>
-          <w:rFonts w:ascii="Verdana" w:eastAsiaTheme="majorEastAsia" w:hAnsi="Verdana" w:cs="Arial"/>
-          <w:color w:val="0000CC"/>
-          <w:sz w:val="20"/>
-          <w:szCs w:val="20"/>
-          <w:shd w:val="pct15" w:color="auto" w:fill="FFFFFF"/>
-        </w:rPr>
-        <w:t xml:space="preserve"> was adopted for WPA. WEP used a 40-bit or 104-bit encryption key that must be manually entered on wireless access points and devices and does not change. TKIP employs a per-packet key, meaning that it dynamically generates a new 128-bit key for each packet and thus prevents the types of attacks that compromised WEP.</w:t>
+        <w:t>(TKIP), was adopted for WPA. WEP used a 40-bit or 104-bit encryption key that must be manually entered on wireless access points and devices and does not change. TKIP employs a per-packet key, meaning that it dynamically generates a new 128-bit key for each packet and thus prevents the types of attacks that compromised WEP.</w:t>
       </w:r>
     </w:p>
     <w:p>
@@ -2450,7 +2628,6 @@
           <w:sz w:val="20"/>
           <w:szCs w:val="20"/>
         </w:rPr>
-        <w:lastRenderedPageBreak/>
         <w:t>WPA also includes a message integrity check. This is designed to prevent an attacker from capturing, altering and/or resending data packets. This replaces the</w:t>
       </w:r>
       <w:r>
@@ -2463,7 +2640,7 @@
         </w:rPr>
         <w:t> </w:t>
       </w:r>
-      <w:hyperlink r:id="rId22" w:tooltip="Cyclic redundancy check" w:history="1">
+      <w:hyperlink r:id="rId15" w:tooltip="Cyclic redundancy check" w:history="1">
         <w:r>
           <w:rPr>
             <w:rStyle w:val="Hyperlink"/>
@@ -2503,157 +2680,6 @@
         </w:rPr>
         <w:t xml:space="preserve"> </w:t>
       </w:r>
-      <w:r>
-        <w:rPr>
-          <w:rFonts w:ascii="Verdana" w:eastAsiaTheme="majorEastAsia" w:hAnsi="Verdana" w:cs="Arial"/>
-          <w:color w:val="000000"/>
-          <w:sz w:val="20"/>
-          <w:szCs w:val="20"/>
-        </w:rPr>
-        <w:t>Well tested</w:t>
-      </w:r>
-      <w:r>
-        <w:rPr>
-          <w:rStyle w:val="apple-converted-space"/>
-          <w:rFonts w:ascii="Verdana" w:eastAsiaTheme="majorEastAsia" w:hAnsi="Verdana" w:cs="Arial"/>
-          <w:color w:val="000000"/>
-          <w:sz w:val="20"/>
-          <w:szCs w:val="20"/>
-        </w:rPr>
-        <w:t> </w:t>
-      </w:r>
-      <w:hyperlink r:id="rId23" w:tooltip="Message authentication code" w:history="1">
-        <w:r>
-          <w:rPr>
-            <w:rStyle w:val="Hyperlink"/>
-            <w:rFonts w:ascii="Verdana" w:eastAsiaTheme="majorEastAsia" w:hAnsi="Verdana" w:cs="Arial"/>
-            <w:color w:val="0B0080"/>
-            <w:sz w:val="20"/>
-            <w:szCs w:val="20"/>
-          </w:rPr>
-          <w:t>message authentication codes</w:t>
-        </w:r>
-      </w:hyperlink>
-      <w:r>
-        <w:rPr>
-          <w:rStyle w:val="apple-converted-space"/>
-          <w:rFonts w:ascii="Verdana" w:eastAsiaTheme="majorEastAsia" w:hAnsi="Verdana" w:cs="Arial"/>
-          <w:color w:val="000000"/>
-          <w:sz w:val="20"/>
-          <w:szCs w:val="20"/>
-        </w:rPr>
-        <w:t> </w:t>
-      </w:r>
-      <w:r>
-        <w:rPr>
-          <w:rFonts w:ascii="Verdana" w:eastAsiaTheme="majorEastAsia" w:hAnsi="Verdana" w:cs="Arial"/>
-          <w:color w:val="000000"/>
-          <w:sz w:val="20"/>
-          <w:szCs w:val="20"/>
-        </w:rPr>
-        <w:t>existed to solve these problems, but they required too much computation to be used on old network cards. WPA uses a message integrity check algorithm called</w:t>
-      </w:r>
-      <w:r>
-        <w:rPr>
-          <w:rStyle w:val="apple-converted-space"/>
-          <w:rFonts w:ascii="Verdana" w:eastAsiaTheme="majorEastAsia" w:hAnsi="Verdana" w:cs="Arial"/>
-          <w:color w:val="000000"/>
-          <w:sz w:val="20"/>
-          <w:szCs w:val="20"/>
-        </w:rPr>
-        <w:t> </w:t>
-      </w:r>
-      <w:hyperlink r:id="rId24" w:anchor="Beck-Tews_attack" w:tooltip="Temporal Key Integrity Protocol" w:history="1">
-        <w:r>
-          <w:rPr>
-            <w:rStyle w:val="Hyperlink"/>
-            <w:rFonts w:ascii="Verdana" w:eastAsiaTheme="majorEastAsia" w:hAnsi="Verdana" w:cs="Arial"/>
-            <w:i/>
-            <w:iCs/>
-            <w:color w:val="0B0080"/>
-            <w:sz w:val="20"/>
-            <w:szCs w:val="20"/>
-          </w:rPr>
-          <w:t>Michael</w:t>
-        </w:r>
-      </w:hyperlink>
-      <w:r>
-        <w:rPr>
-          <w:rStyle w:val="apple-converted-space"/>
-          <w:rFonts w:ascii="Verdana" w:eastAsiaTheme="majorEastAsia" w:hAnsi="Verdana" w:cs="Arial"/>
-          <w:color w:val="000000"/>
-          <w:sz w:val="20"/>
-          <w:szCs w:val="20"/>
-        </w:rPr>
-        <w:t> </w:t>
-      </w:r>
-      <w:r>
-        <w:rPr>
-          <w:rFonts w:ascii="Verdana" w:eastAsiaTheme="majorEastAsia" w:hAnsi="Verdana" w:cs="Arial"/>
-          <w:color w:val="000000"/>
-          <w:sz w:val="20"/>
-          <w:szCs w:val="20"/>
-        </w:rPr>
-        <w:t>to verify the integrity of the packets. Michael is much stronger than a CRC, but not as strong as the algorithm used in WPA2. Researchers have since discovered a flaw in WPA that relied on older weaknesses in WEP and the limitations of Michael to retrieve the key</w:t>
-      </w:r>
-      <w:r>
-        <w:rPr>
-          <w:rFonts w:ascii="Verdana" w:eastAsiaTheme="majorEastAsia" w:hAnsi="Verdana" w:cs="Arial"/>
-          <w:color w:val="000000"/>
-          <w:sz w:val="20"/>
-          <w:szCs w:val="20"/>
-        </w:rPr>
-        <w:t xml:space="preserve"> </w:t>
-      </w:r>
-      <w:r>
-        <w:rPr>
-          <w:rFonts w:ascii="Verdana" w:eastAsiaTheme="majorEastAsia" w:hAnsi="Verdana" w:cs="Arial"/>
-          <w:color w:val="000000"/>
-          <w:sz w:val="20"/>
-          <w:szCs w:val="20"/>
-        </w:rPr>
-        <w:t>stream from short packets to use for re-injection and</w:t>
-      </w:r>
-      <w:r>
-        <w:rPr>
-          <w:rStyle w:val="apple-converted-space"/>
-          <w:rFonts w:ascii="Verdana" w:eastAsiaTheme="majorEastAsia" w:hAnsi="Verdana" w:cs="Arial"/>
-          <w:color w:val="000000"/>
-          <w:sz w:val="20"/>
-          <w:szCs w:val="20"/>
-        </w:rPr>
-        <w:t> </w:t>
-      </w:r>
-      <w:hyperlink r:id="rId25" w:tooltip="Spoofing attack" w:history="1">
-        <w:r>
-          <w:rPr>
-            <w:rStyle w:val="Hyperlink"/>
-            <w:rFonts w:ascii="Verdana" w:eastAsiaTheme="majorEastAsia" w:hAnsi="Verdana" w:cs="Arial"/>
-            <w:color w:val="0B0080"/>
-            <w:sz w:val="20"/>
-            <w:szCs w:val="20"/>
-          </w:rPr>
-          <w:t>spoofing</w:t>
-        </w:r>
-      </w:hyperlink>
-      <w:r>
-        <w:rPr>
-          <w:rFonts w:ascii="Verdana" w:eastAsiaTheme="majorEastAsia" w:hAnsi="Verdana" w:cs="Arial"/>
-          <w:color w:val="000000"/>
-          <w:sz w:val="20"/>
-          <w:szCs w:val="20"/>
-        </w:rPr>
-        <w:t>.</w:t>
-      </w:r>
-      <w:r>
-        <w:rPr>
-          <w:rFonts w:ascii="Verdana" w:eastAsiaTheme="majorEastAsia" w:hAnsi="Verdana" w:cs="Arial"/>
-          <w:color w:val="000000"/>
-          <w:sz w:val="20"/>
-          <w:szCs w:val="20"/>
-        </w:rPr>
-        <w:t xml:space="preserve"> </w:t>
-      </w:r>
     </w:p>
     <w:p>
       <w:pPr>
@@ -2725,7 +2751,7 @@
         </w:rPr>
         <w:t> </w:t>
       </w:r>
-      <w:hyperlink r:id="rId26" w:tooltip="CCMP" w:history="1">
+      <w:hyperlink r:id="rId16" w:tooltip="CCMP" w:history="1">
         <w:r>
           <w:rPr>
             <w:rStyle w:val="Hyperlink"/>
@@ -2758,7 +2784,7 @@
         </w:rPr>
         <w:t xml:space="preserve"> </w:t>
       </w:r>
-      <w:hyperlink r:id="rId27" w:tooltip="Advanced Encryption Standard" w:history="1">
+      <w:hyperlink r:id="rId17" w:tooltip="Advanced Encryption Standard" w:history="1">
         <w:r>
           <w:rPr>
             <w:rStyle w:val="Hyperlink"/>
@@ -2790,25 +2816,6 @@
         </w:rPr>
         <w:t>.</w:t>
       </w:r>
-      <w:r>
-        <w:rPr>
-          <w:rStyle w:val="apple-converted-space"/>
-          <w:rFonts w:ascii="Verdana" w:eastAsiaTheme="majorEastAsia" w:hAnsi="Verdana" w:cs="Arial"/>
-          <w:color w:val="000000"/>
-          <w:sz w:val="20"/>
-          <w:szCs w:val="20"/>
-        </w:rPr>
-        <w:t xml:space="preserve"> </w:t>
-      </w:r>
-      <w:r>
-        <w:rPr>
-          <w:rFonts w:ascii="Verdana" w:eastAsiaTheme="majorEastAsia" w:hAnsi="Verdana" w:cs="Arial"/>
-          <w:color w:val="000000"/>
-          <w:sz w:val="20"/>
-          <w:szCs w:val="20"/>
-        </w:rPr>
-        <w:t>Certification began in September, 2004; from March 13, 2006, WPA2 certification is mandatory for all new devices to bear the Wi-Fi trademark.</w:t>
-      </w:r>
     </w:p>
     <w:p>
       <w:pPr>
@@ -2835,6 +2842,7 @@
           <w:sz w:val="20"/>
           <w:szCs w:val="20"/>
         </w:rPr>
+        <w:lastRenderedPageBreak/>
         <w:t>Hardware support</w:t>
       </w:r>
     </w:p>
@@ -2888,7 +2896,7 @@
         </w:rPr>
         <w:t> </w:t>
       </w:r>
-      <w:hyperlink r:id="rId28" w:tooltip="Wired Equivalent Privacy" w:history="1">
+      <w:hyperlink r:id="rId18" w:tooltip="Wired Equivalent Privacy" w:history="1">
         <w:r>
           <w:rPr>
             <w:rStyle w:val="Hyperlink"/>
@@ -2919,7 +2927,7 @@
         </w:rPr>
         <w:t> </w:t>
       </w:r>
-      <w:hyperlink r:id="rId29" w:tooltip="Firmware" w:history="1">
+      <w:hyperlink r:id="rId19" w:tooltip="Firmware" w:history="1">
         <w:r>
           <w:rPr>
             <w:rStyle w:val="Hyperlink"/>
@@ -3013,7 +3021,7 @@
           <w:szCs w:val="20"/>
         </w:rPr>
       </w:pPr>
-      <w:hyperlink r:id="rId30" w:tooltip="Pre-shared key" w:history="1">
+      <w:hyperlink r:id="rId20" w:tooltip="Pre-shared key" w:history="1">
         <w:r>
           <w:rPr>
             <w:rStyle w:val="Hyperlink"/>
@@ -3102,7 +3110,7 @@
         </w:rPr>
         <w:t> </w:t>
       </w:r>
-      <w:hyperlink r:id="rId31" w:tooltip="802.1X" w:history="1">
+      <w:hyperlink r:id="rId21" w:tooltip="802.1X" w:history="1">
         <w:r>
           <w:rPr>
             <w:rStyle w:val="Hyperlink"/>
@@ -3168,7 +3176,7 @@
         </w:rPr>
         <w:t> </w:t>
       </w:r>
-      <w:hyperlink r:id="rId32" w:tooltip="Key (cryptography)" w:history="1">
+      <w:hyperlink r:id="rId22" w:tooltip="Key (cryptography)" w:history="1">
         <w:r>
           <w:rPr>
             <w:rStyle w:val="Hyperlink"/>
@@ -3202,7 +3210,7 @@
         </w:rPr>
         <w:t> </w:t>
       </w:r>
-      <w:hyperlink r:id="rId33" w:tooltip="Hexadecimal" w:history="1">
+      <w:hyperlink r:id="rId23" w:tooltip="Hexadecimal" w:history="1">
         <w:r>
           <w:rPr>
             <w:rStyle w:val="Hyperlink"/>
@@ -3247,7 +3255,7 @@
         </w:rPr>
         <w:t> </w:t>
       </w:r>
-      <w:hyperlink r:id="rId34" w:tooltip="Passphrase" w:history="1">
+      <w:hyperlink r:id="rId24" w:tooltip="Passphrase" w:history="1">
         <w:r>
           <w:rPr>
             <w:rStyle w:val="Hyperlink"/>
@@ -3292,7 +3300,7 @@
         </w:rPr>
         <w:t> </w:t>
       </w:r>
-      <w:hyperlink r:id="rId35" w:anchor="ASCII_printable_characters" w:tooltip="ASCII" w:history="1">
+      <w:hyperlink r:id="rId25" w:anchor="ASCII_printable_characters" w:tooltip="ASCII" w:history="1">
         <w:r>
           <w:rPr>
             <w:rStyle w:val="Hyperlink"/>
@@ -3343,7 +3351,7 @@
         </w:rPr>
         <w:t> </w:t>
       </w:r>
-      <w:hyperlink r:id="rId36" w:tooltip="PBKDF2" w:history="1">
+      <w:hyperlink r:id="rId26" w:tooltip="PBKDF2" w:history="1">
         <w:r>
           <w:rPr>
             <w:rStyle w:val="Hyperlink"/>
@@ -3365,7 +3373,7 @@
         </w:rPr>
         <w:t> </w:t>
       </w:r>
-      <w:hyperlink r:id="rId37" w:tooltip="Key derivation function" w:history="1">
+      <w:hyperlink r:id="rId27" w:tooltip="Key derivation function" w:history="1">
         <w:r>
           <w:rPr>
             <w:rStyle w:val="Hyperlink"/>
@@ -3406,7 +3414,7 @@
         </w:rPr>
         <w:t> </w:t>
       </w:r>
-      <w:hyperlink r:id="rId38" w:anchor="Service_set_identification_.28SSID.29" w:tooltip="SSID" w:history="1">
+      <w:hyperlink r:id="rId28" w:anchor="Service_set_identification_.28SSID.29" w:tooltip="SSID" w:history="1">
         <w:r>
           <w:rPr>
             <w:rStyle w:val="Hyperlink"/>
@@ -3447,7 +3455,7 @@
         </w:rPr>
         <w:t> </w:t>
       </w:r>
-      <w:hyperlink r:id="rId39" w:tooltip="Salt (cryptography)" w:history="1">
+      <w:hyperlink r:id="rId29" w:tooltip="Salt (cryptography)" w:history="1">
         <w:r>
           <w:rPr>
             <w:rStyle w:val="Hyperlink"/>
@@ -3488,7 +3496,7 @@
         </w:rPr>
         <w:t> </w:t>
       </w:r>
-      <w:hyperlink r:id="rId40" w:tooltip="HMAC" w:history="1">
+      <w:hyperlink r:id="rId30" w:tooltip="HMAC" w:history="1">
         <w:r>
           <w:rPr>
             <w:rStyle w:val="Hyperlink"/>
@@ -3509,7 +3517,7 @@
         </w:rPr>
         <w:t>-</w:t>
       </w:r>
-      <w:hyperlink r:id="rId41" w:tooltip="SHA1" w:history="1">
+      <w:hyperlink r:id="rId31" w:tooltip="SHA1" w:history="1">
         <w:r>
           <w:rPr>
             <w:rStyle w:val="Hyperlink"/>
@@ -3530,7 +3538,7 @@
         </w:rPr>
         <w:t>.</w:t>
       </w:r>
-      <w:hyperlink r:id="rId42" w:anchor="cite_note-11" w:history="1"/>
+      <w:hyperlink r:id="rId32" w:anchor="cite_note-11" w:history="1"/>
     </w:p>
     <w:p>
       <w:pPr>
@@ -3731,19 +3739,8 @@
           <w:sz w:val="20"/>
           <w:szCs w:val="20"/>
         </w:rPr>
-        <w:t xml:space="preserve">, is the successor of WPA, adds support for CCMP which is intended to replace TKIP encryption protocol. </w:t>
-      </w:r>
-      <w:proofErr w:type="gramStart"/>
-      <w:r>
-        <w:rPr>
-          <w:rFonts w:ascii="Verdana" w:eastAsiaTheme="majorEastAsia" w:hAnsi="Verdana" w:cs="Arial"/>
-          <w:color w:val="000000"/>
-          <w:sz w:val="20"/>
-          <w:szCs w:val="20"/>
-        </w:rPr>
-        <w:t>Mandatory for Wi-Fi–certified devices since 2006.</w:t>
-      </w:r>
-      <w:proofErr w:type="gramEnd"/>
+        <w:t>, is the successor of WPA, adds support for CCMP which is intended to replace TKIP encryption protocol. Mandatory for Wi-Fi–certified devices since 2006.</w:t>
+      </w:r>
     </w:p>
     <w:p>
       <w:pPr>
@@ -3970,7 +3967,7 @@
         </w:rPr>
         <w:t> </w:t>
       </w:r>
-      <w:hyperlink r:id="rId43" w:tooltip="RADIUS" w:history="1">
+      <w:hyperlink r:id="rId33" w:tooltip="RADIUS" w:history="1">
         <w:r>
           <w:rPr>
             <w:rStyle w:val="Hyperlink"/>
@@ -4011,17 +4008,7 @@
           <w:sz w:val="20"/>
           <w:szCs w:val="20"/>
         </w:rPr>
-        <w:t xml:space="preserve">. An Extensible Authentication Protocol (EAP) is used for authentication, which comes in different </w:t>
-      </w:r>
-      <w:r>
-        <w:rPr>
-          <w:rFonts w:ascii="Verdana" w:eastAsiaTheme="majorEastAsia" w:hAnsi="Verdana" w:cs="Arial"/>
-          <w:color w:val="000000"/>
-          <w:sz w:val="20"/>
-          <w:szCs w:val="20"/>
-        </w:rPr>
-        <w:lastRenderedPageBreak/>
-        <w:t>flavors.</w:t>
+        <w:t>. An Extensible Authentication Protocol (EAP) is used for authentication, which comes in different flavors.</w:t>
       </w:r>
     </w:p>
     <w:p>
@@ -4059,7 +4046,7 @@
           <w:szCs w:val="20"/>
         </w:rPr>
       </w:pPr>
-      <w:hyperlink r:id="rId44" w:tooltip="Wi-Fi Protected Setup" w:history="1">
+      <w:hyperlink r:id="rId34" w:tooltip="Wi-Fi Protected Setup" w:history="1">
         <w:r>
           <w:rPr>
             <w:rStyle w:val="Hyperlink"/>
@@ -4140,7 +4127,7 @@
           <w:szCs w:val="20"/>
         </w:rPr>
       </w:pPr>
-      <w:hyperlink r:id="rId45" w:tooltip="Temporal Key Integrity Protocol" w:history="1">
+      <w:hyperlink r:id="rId35" w:tooltip="Temporal Key Integrity Protocol" w:history="1">
         <w:r>
           <w:rPr>
             <w:rStyle w:val="Hyperlink"/>
@@ -4207,7 +4194,7 @@
         </w:rPr>
         <w:t> </w:t>
       </w:r>
-      <w:hyperlink r:id="rId46" w:tooltip="RC4" w:history="1">
+      <w:hyperlink r:id="rId36" w:tooltip="RC4" w:history="1">
         <w:r>
           <w:rPr>
             <w:rStyle w:val="Hyperlink"/>
@@ -4270,7 +4257,7 @@
           <w:szCs w:val="20"/>
         </w:rPr>
       </w:pPr>
-      <w:hyperlink r:id="rId47" w:tooltip="CCMP" w:history="1">
+      <w:hyperlink r:id="rId37" w:tooltip="CCMP" w:history="1">
         <w:r>
           <w:rPr>
             <w:rStyle w:val="Hyperlink"/>
@@ -4335,7 +4322,7 @@
         </w:rPr>
         <w:t> </w:t>
       </w:r>
-      <w:hyperlink r:id="rId48" w:anchor="Data_rates" w:tooltip="IEEE 802.11n-2009" w:history="1">
+      <w:hyperlink r:id="rId38" w:anchor="Data_rates" w:tooltip="IEEE 802.11n-2009" w:history="1">
         <w:r>
           <w:rPr>
             <w:rStyle w:val="Hyperlink"/>
@@ -4373,27 +4360,7 @@
           <w:sz w:val="20"/>
           <w:szCs w:val="20"/>
         </w:rPr>
-        <w:t xml:space="preserve">Otherwise, the data rate will not exceed 54 </w:t>
-      </w:r>
-      <w:proofErr w:type="spellStart"/>
-      <w:r>
-        <w:rPr>
-          <w:rFonts w:ascii="Verdana" w:eastAsiaTheme="majorEastAsia" w:hAnsi="Verdana" w:cs="Arial"/>
-          <w:color w:val="000000"/>
-          <w:sz w:val="20"/>
-          <w:szCs w:val="20"/>
-        </w:rPr>
-        <w:t>MBit</w:t>
-      </w:r>
-      <w:proofErr w:type="spellEnd"/>
-      <w:r>
-        <w:rPr>
-          <w:rFonts w:ascii="Verdana" w:eastAsiaTheme="majorEastAsia" w:hAnsi="Verdana" w:cs="Arial"/>
-          <w:color w:val="000000"/>
-          <w:sz w:val="20"/>
-          <w:szCs w:val="20"/>
-        </w:rPr>
-        <w:t>/s.</w:t>
+        <w:t>Otherwise, the data rate will not exceed 54 MBit/s.</w:t>
       </w:r>
     </w:p>
     <w:p>
@@ -4443,6 +4410,7 @@
           <w:sz w:val="20"/>
           <w:szCs w:val="20"/>
         </w:rPr>
+        <w:lastRenderedPageBreak/>
         <w:t>In April 2010, t</w:t>
       </w:r>
       <w:r>
@@ -4466,7 +4434,7 @@
         </w:rPr>
         <w:t> </w:t>
       </w:r>
-      <w:hyperlink r:id="rId49" w:tooltip="Extensible Authentication Protocol" w:history="1">
+      <w:hyperlink r:id="rId39" w:tooltip="Extensible Authentication Protocol" w:history="1">
         <w:r>
           <w:rPr>
             <w:rStyle w:val="Hyperlink"/>
@@ -4546,686 +4514,11 @@
           <w:sz w:val="20"/>
           <w:szCs w:val="20"/>
         </w:rPr>
-        <w:t>This was to ensure that WPA-Enterprise certified products can interoperate with one another. Previously, only EAP-TLS (</w:t>
-      </w:r>
-      <w:hyperlink r:id="rId50" w:tooltip="Transport Layer Security" w:history="1">
-        <w:r>
-          <w:rPr>
-            <w:rStyle w:val="Hyperlink"/>
-            <w:rFonts w:ascii="Verdana" w:eastAsiaTheme="majorEastAsia" w:hAnsi="Verdana" w:cs="Arial"/>
-            <w:color w:val="0B0080"/>
-            <w:sz w:val="20"/>
-            <w:szCs w:val="20"/>
-          </w:rPr>
-          <w:t>Transport Layer Security</w:t>
-        </w:r>
-      </w:hyperlink>
-      <w:r>
-        <w:rPr>
-          <w:rFonts w:ascii="Verdana" w:eastAsiaTheme="majorEastAsia" w:hAnsi="Verdana" w:cs="Arial"/>
-          <w:color w:val="000000"/>
-          <w:sz w:val="20"/>
-          <w:szCs w:val="20"/>
-        </w:rPr>
-        <w:t>) was certified by the Wi-Fi alliance.</w:t>
-      </w:r>
-      <w:r>
-        <w:rPr>
-          <w:rFonts w:ascii="Verdana" w:eastAsiaTheme="majorEastAsia" w:hAnsi="Verdana" w:cs="Arial"/>
-          <w:color w:val="000000"/>
-          <w:sz w:val="20"/>
-          <w:szCs w:val="20"/>
-        </w:rPr>
-        <w:t xml:space="preserve"> </w:t>
-      </w:r>
-      <w:r>
-        <w:rPr>
-          <w:rFonts w:ascii="Verdana" w:eastAsiaTheme="majorEastAsia" w:hAnsi="Verdana" w:cs="Arial"/>
-          <w:color w:val="000000"/>
-          <w:sz w:val="20"/>
-          <w:szCs w:val="20"/>
-        </w:rPr>
-        <w:t>As of 2010</w:t>
-      </w:r>
-      <w:r>
-        <w:rPr>
-          <w:rStyle w:val="apple-converted-space"/>
-          <w:rFonts w:ascii="Verdana" w:eastAsiaTheme="majorEastAsia" w:hAnsi="Verdana" w:cs="Arial"/>
-          <w:color w:val="000000"/>
-          <w:sz w:val="20"/>
-          <w:szCs w:val="20"/>
-        </w:rPr>
-        <w:t> </w:t>
-      </w:r>
-      <w:r>
-        <w:rPr>
-          <w:rFonts w:ascii="Verdana" w:eastAsiaTheme="majorEastAsia" w:hAnsi="Verdana" w:cs="Arial"/>
-          <w:color w:val="000000"/>
-          <w:sz w:val="20"/>
-          <w:szCs w:val="20"/>
-        </w:rPr>
-        <w:t>the certification program includes the following EAP types:</w:t>
+        <w:t>This was to ensure that WPA-Enterprise certified products can interoperate with one another.</w:t>
       </w:r>
     </w:p>
     <w:p>
       <w:pPr>
-        <w:widowControl/>
-        <w:numPr>
-          <w:ilvl w:val="0"/>
-          <w:numId w:val="6"/>
-        </w:numPr>
-        <w:shd w:val="clear" w:color="auto" w:fill="FFFFFF"/>
-        <w:ind w:left="3072"/>
-        <w:rPr>
-          <w:rFonts w:ascii="Verdana" w:eastAsiaTheme="majorEastAsia" w:hAnsi="Verdana" w:cs="Arial"/>
-          <w:color w:val="000000"/>
-          <w:sz w:val="20"/>
-          <w:szCs w:val="20"/>
-        </w:rPr>
-      </w:pPr>
-      <w:hyperlink r:id="rId51" w:tooltip="EAP-TLS" w:history="1">
-        <w:r>
-          <w:rPr>
-            <w:rStyle w:val="Hyperlink"/>
-            <w:rFonts w:ascii="Verdana" w:eastAsiaTheme="majorEastAsia" w:hAnsi="Verdana" w:cs="Arial"/>
-            <w:color w:val="0B0080"/>
-            <w:sz w:val="20"/>
-            <w:szCs w:val="20"/>
-          </w:rPr>
-          <w:t>EAP-TLS</w:t>
-        </w:r>
-      </w:hyperlink>
-      <w:r>
-        <w:rPr>
-          <w:rStyle w:val="apple-converted-space"/>
-          <w:rFonts w:ascii="Verdana" w:eastAsiaTheme="majorEastAsia" w:hAnsi="Verdana" w:cs="Arial"/>
-          <w:color w:val="000000"/>
-          <w:sz w:val="20"/>
-          <w:szCs w:val="20"/>
-        </w:rPr>
-        <w:t> </w:t>
-      </w:r>
-      <w:r>
-        <w:rPr>
-          <w:rFonts w:ascii="Verdana" w:eastAsiaTheme="majorEastAsia" w:hAnsi="Verdana" w:cs="Arial"/>
-          <w:color w:val="000000"/>
-          <w:sz w:val="20"/>
-          <w:szCs w:val="20"/>
-        </w:rPr>
-        <w:t>(previously tested)</w:t>
-      </w:r>
-    </w:p>
-    <w:p>
-      <w:pPr>
-        <w:widowControl/>
-        <w:numPr>
-          <w:ilvl w:val="0"/>
-          <w:numId w:val="6"/>
-        </w:numPr>
-        <w:shd w:val="clear" w:color="auto" w:fill="FFFFFF"/>
-        <w:ind w:left="3072"/>
-        <w:rPr>
-          <w:rFonts w:ascii="Verdana" w:eastAsiaTheme="majorEastAsia" w:hAnsi="Verdana" w:cs="Arial"/>
-          <w:color w:val="000000"/>
-          <w:sz w:val="20"/>
-          <w:szCs w:val="20"/>
-        </w:rPr>
-      </w:pPr>
-      <w:hyperlink r:id="rId52" w:tooltip="EAP-TTLS" w:history="1">
-        <w:r>
-          <w:rPr>
-            <w:rStyle w:val="Hyperlink"/>
-            <w:rFonts w:ascii="Verdana" w:eastAsiaTheme="majorEastAsia" w:hAnsi="Verdana" w:cs="Arial"/>
-            <w:color w:val="0B0080"/>
-            <w:sz w:val="20"/>
-            <w:szCs w:val="20"/>
-          </w:rPr>
-          <w:t>EAP-TTLS</w:t>
-        </w:r>
-      </w:hyperlink>
-      <w:r>
-        <w:rPr>
-          <w:rFonts w:ascii="Verdana" w:eastAsiaTheme="majorEastAsia" w:hAnsi="Verdana" w:cs="Arial"/>
-          <w:color w:val="000000"/>
-          <w:sz w:val="20"/>
-          <w:szCs w:val="20"/>
-        </w:rPr>
-        <w:t>/MSCHAPv2 (April 2005</w:t>
-      </w:r>
-      <w:r>
-        <w:rPr>
-          <w:rStyle w:val="apple-converted-space"/>
-          <w:rFonts w:ascii="Verdana" w:eastAsiaTheme="majorEastAsia" w:hAnsi="Verdana" w:cs="Arial"/>
-          <w:color w:val="000000"/>
-          <w:sz w:val="20"/>
-          <w:szCs w:val="20"/>
-        </w:rPr>
-        <w:t> </w:t>
-      </w:r>
-      <w:hyperlink r:id="rId53" w:anchor="cite_note-24" w:history="1">
-        <w:r>
-          <w:rPr>
-            <w:rStyle w:val="Hyperlink"/>
-            <w:rFonts w:ascii="Verdana" w:eastAsiaTheme="majorEastAsia" w:hAnsi="Verdana" w:cs="Arial"/>
-            <w:color w:val="0B0080"/>
-            <w:sz w:val="20"/>
-            <w:szCs w:val="20"/>
-            <w:vertAlign w:val="superscript"/>
-          </w:rPr>
-          <w:t>[24]</w:t>
-        </w:r>
-      </w:hyperlink>
-      <w:r>
-        <w:rPr>
-          <w:rFonts w:ascii="Verdana" w:eastAsiaTheme="majorEastAsia" w:hAnsi="Verdana" w:cs="Arial"/>
-          <w:color w:val="000000"/>
-          <w:sz w:val="20"/>
-          <w:szCs w:val="20"/>
-        </w:rPr>
-        <w:t>)</w:t>
-      </w:r>
-    </w:p>
-    <w:p>
-      <w:pPr>
-        <w:widowControl/>
-        <w:numPr>
-          <w:ilvl w:val="0"/>
-          <w:numId w:val="6"/>
-        </w:numPr>
-        <w:shd w:val="clear" w:color="auto" w:fill="FFFFFF"/>
-        <w:ind w:left="3072"/>
-        <w:rPr>
-          <w:rFonts w:ascii="Verdana" w:eastAsiaTheme="majorEastAsia" w:hAnsi="Verdana" w:cs="Arial"/>
-          <w:color w:val="000000"/>
-          <w:sz w:val="20"/>
-          <w:szCs w:val="20"/>
-        </w:rPr>
-      </w:pPr>
-      <w:hyperlink r:id="rId54" w:tooltip="Protected Extensible Authentication Protocol" w:history="1">
-        <w:r>
-          <w:rPr>
-            <w:rStyle w:val="Hyperlink"/>
-            <w:rFonts w:ascii="Verdana" w:eastAsiaTheme="majorEastAsia" w:hAnsi="Verdana" w:cs="Arial"/>
-            <w:color w:val="0B0080"/>
-            <w:sz w:val="20"/>
-            <w:szCs w:val="20"/>
-          </w:rPr>
-          <w:t>PEAPv</w:t>
-        </w:r>
-      </w:hyperlink>
-      <w:r>
-        <w:rPr>
-          <w:rFonts w:ascii="Verdana" w:eastAsiaTheme="majorEastAsia" w:hAnsi="Verdana" w:cs="Arial"/>
-          <w:color w:val="000000"/>
-          <w:sz w:val="20"/>
-          <w:szCs w:val="20"/>
-        </w:rPr>
-        <w:t>0/EAP-MSCHAPv2 (April 2005)</w:t>
-      </w:r>
-    </w:p>
-    <w:p>
-      <w:pPr>
-        <w:widowControl/>
-        <w:numPr>
-          <w:ilvl w:val="0"/>
-          <w:numId w:val="6"/>
-        </w:numPr>
-        <w:shd w:val="clear" w:color="auto" w:fill="FFFFFF"/>
-        <w:ind w:left="3072"/>
-        <w:rPr>
-          <w:rFonts w:ascii="Verdana" w:eastAsiaTheme="majorEastAsia" w:hAnsi="Verdana" w:cs="Arial"/>
-          <w:color w:val="000000"/>
-          <w:sz w:val="20"/>
-          <w:szCs w:val="20"/>
-        </w:rPr>
-      </w:pPr>
-      <w:r>
-        <w:rPr>
-          <w:rFonts w:ascii="Verdana" w:eastAsiaTheme="majorEastAsia" w:hAnsi="Verdana" w:cs="Arial"/>
-          <w:color w:val="000000"/>
-          <w:sz w:val="20"/>
-          <w:szCs w:val="20"/>
-        </w:rPr>
-        <w:t>PEAPv1/EAP-GTC (April 2005)</w:t>
-      </w:r>
-    </w:p>
-    <w:p>
-      <w:pPr>
-        <w:widowControl/>
-        <w:numPr>
-          <w:ilvl w:val="0"/>
-          <w:numId w:val="6"/>
-        </w:numPr>
-        <w:shd w:val="clear" w:color="auto" w:fill="FFFFFF"/>
-        <w:ind w:left="3072"/>
-        <w:rPr>
-          <w:rFonts w:ascii="Verdana" w:eastAsiaTheme="majorEastAsia" w:hAnsi="Verdana" w:cs="Arial"/>
-          <w:color w:val="000000"/>
-          <w:sz w:val="20"/>
-          <w:szCs w:val="20"/>
-        </w:rPr>
-      </w:pPr>
-      <w:r>
-        <w:rPr>
-          <w:rFonts w:ascii="Verdana" w:eastAsiaTheme="majorEastAsia" w:hAnsi="Verdana" w:cs="Arial"/>
-          <w:color w:val="000000"/>
-          <w:sz w:val="20"/>
-          <w:szCs w:val="20"/>
-        </w:rPr>
-        <w:t>PEAP-TLS</w:t>
-      </w:r>
-    </w:p>
-    <w:p>
-      <w:pPr>
-        <w:widowControl/>
-        <w:numPr>
-          <w:ilvl w:val="0"/>
-          <w:numId w:val="6"/>
-        </w:numPr>
-        <w:shd w:val="clear" w:color="auto" w:fill="FFFFFF"/>
-        <w:ind w:left="3072"/>
-        <w:rPr>
-          <w:rFonts w:ascii="Verdana" w:eastAsiaTheme="majorEastAsia" w:hAnsi="Verdana" w:cs="Arial"/>
-          <w:color w:val="000000"/>
-          <w:sz w:val="20"/>
-          <w:szCs w:val="20"/>
-        </w:rPr>
-      </w:pPr>
-      <w:hyperlink r:id="rId55" w:tooltip="EAP-SIM" w:history="1">
-        <w:r>
-          <w:rPr>
-            <w:rStyle w:val="Hyperlink"/>
-            <w:rFonts w:ascii="Verdana" w:eastAsiaTheme="majorEastAsia" w:hAnsi="Verdana" w:cs="Arial"/>
-            <w:color w:val="0B0080"/>
-            <w:sz w:val="20"/>
-            <w:szCs w:val="20"/>
-          </w:rPr>
-          <w:t>EAP-SIM</w:t>
-        </w:r>
-      </w:hyperlink>
-      <w:r>
-        <w:rPr>
-          <w:rStyle w:val="apple-converted-space"/>
-          <w:rFonts w:ascii="Verdana" w:eastAsiaTheme="majorEastAsia" w:hAnsi="Verdana" w:cs="Arial"/>
-          <w:color w:val="000000"/>
-          <w:sz w:val="20"/>
-          <w:szCs w:val="20"/>
-        </w:rPr>
-        <w:t> </w:t>
-      </w:r>
-      <w:r>
-        <w:rPr>
-          <w:rFonts w:ascii="Verdana" w:eastAsiaTheme="majorEastAsia" w:hAnsi="Verdana" w:cs="Arial"/>
-          <w:color w:val="000000"/>
-          <w:sz w:val="20"/>
-          <w:szCs w:val="20"/>
-        </w:rPr>
-        <w:t>(April 2005)</w:t>
-      </w:r>
-    </w:p>
-    <w:p>
-      <w:pPr>
-        <w:widowControl/>
-        <w:numPr>
-          <w:ilvl w:val="0"/>
-          <w:numId w:val="6"/>
-        </w:numPr>
-        <w:shd w:val="clear" w:color="auto" w:fill="FFFFFF"/>
-        <w:ind w:left="3072"/>
-        <w:rPr>
-          <w:rFonts w:ascii="Verdana" w:eastAsiaTheme="majorEastAsia" w:hAnsi="Verdana" w:cs="Arial"/>
-          <w:color w:val="000000"/>
-          <w:sz w:val="20"/>
-          <w:szCs w:val="20"/>
-        </w:rPr>
-      </w:pPr>
-      <w:hyperlink r:id="rId56" w:tooltip="EAP-AKA" w:history="1">
-        <w:r>
-          <w:rPr>
-            <w:rStyle w:val="Hyperlink"/>
-            <w:rFonts w:ascii="Verdana" w:eastAsiaTheme="majorEastAsia" w:hAnsi="Verdana" w:cs="Arial"/>
-            <w:color w:val="0B0080"/>
-            <w:sz w:val="20"/>
-            <w:szCs w:val="20"/>
-          </w:rPr>
-          <w:t>EAP-AKA</w:t>
-        </w:r>
-      </w:hyperlink>
-      <w:r>
-        <w:rPr>
-          <w:rStyle w:val="apple-converted-space"/>
-          <w:rFonts w:ascii="Verdana" w:eastAsiaTheme="majorEastAsia" w:hAnsi="Verdana" w:cs="Arial"/>
-          <w:color w:val="000000"/>
-          <w:sz w:val="20"/>
-          <w:szCs w:val="20"/>
-        </w:rPr>
-        <w:t> </w:t>
-      </w:r>
-      <w:r>
-        <w:rPr>
-          <w:rFonts w:ascii="Verdana" w:eastAsiaTheme="majorEastAsia" w:hAnsi="Verdana" w:cs="Arial"/>
-          <w:color w:val="000000"/>
-          <w:sz w:val="20"/>
-          <w:szCs w:val="20"/>
-        </w:rPr>
-        <w:t>(April 2009</w:t>
-      </w:r>
-      <w:r>
-        <w:rPr>
-          <w:rStyle w:val="apple-converted-space"/>
-          <w:rFonts w:ascii="Verdana" w:eastAsiaTheme="majorEastAsia" w:hAnsi="Verdana" w:cs="Arial"/>
-          <w:color w:val="000000"/>
-          <w:sz w:val="20"/>
-          <w:szCs w:val="20"/>
-        </w:rPr>
-        <w:t> </w:t>
-      </w:r>
-      <w:hyperlink r:id="rId57" w:anchor="cite_note-25" w:history="1">
-        <w:r>
-          <w:rPr>
-            <w:rStyle w:val="Hyperlink"/>
-            <w:rFonts w:ascii="Verdana" w:eastAsiaTheme="majorEastAsia" w:hAnsi="Verdana" w:cs="Arial"/>
-            <w:color w:val="0B0080"/>
-            <w:sz w:val="20"/>
-            <w:szCs w:val="20"/>
-            <w:vertAlign w:val="superscript"/>
-          </w:rPr>
-          <w:t>[25]</w:t>
-        </w:r>
-      </w:hyperlink>
-      <w:r>
-        <w:rPr>
-          <w:rFonts w:ascii="Verdana" w:eastAsiaTheme="majorEastAsia" w:hAnsi="Verdana" w:cs="Arial"/>
-          <w:color w:val="000000"/>
-          <w:sz w:val="20"/>
-          <w:szCs w:val="20"/>
-        </w:rPr>
-        <w:t>)</w:t>
-      </w:r>
-    </w:p>
-    <w:p>
-      <w:pPr>
-        <w:widowControl/>
-        <w:numPr>
-          <w:ilvl w:val="0"/>
-          <w:numId w:val="6"/>
-        </w:numPr>
-        <w:shd w:val="clear" w:color="auto" w:fill="FFFFFF"/>
-        <w:ind w:left="3072"/>
-        <w:rPr>
-          <w:rFonts w:ascii="Verdana" w:eastAsiaTheme="majorEastAsia" w:hAnsi="Verdana" w:cs="Arial"/>
-          <w:color w:val="000000"/>
-          <w:sz w:val="20"/>
-          <w:szCs w:val="20"/>
-        </w:rPr>
-      </w:pPr>
-      <w:hyperlink r:id="rId58" w:tooltip="EAP-FAST" w:history="1">
-        <w:r>
-          <w:rPr>
-            <w:rStyle w:val="Hyperlink"/>
-            <w:rFonts w:ascii="Verdana" w:eastAsiaTheme="majorEastAsia" w:hAnsi="Verdana" w:cs="Arial"/>
-            <w:color w:val="0B0080"/>
-            <w:sz w:val="20"/>
-            <w:szCs w:val="20"/>
-          </w:rPr>
-          <w:t>EAP-FAST</w:t>
-        </w:r>
-      </w:hyperlink>
-      <w:r>
-        <w:rPr>
-          <w:rStyle w:val="apple-converted-space"/>
-          <w:rFonts w:ascii="Verdana" w:eastAsiaTheme="majorEastAsia" w:hAnsi="Verdana" w:cs="Arial"/>
-          <w:color w:val="000000"/>
-          <w:sz w:val="20"/>
-          <w:szCs w:val="20"/>
-        </w:rPr>
-        <w:t> </w:t>
-      </w:r>
-      <w:r>
-        <w:rPr>
-          <w:rFonts w:ascii="Verdana" w:eastAsiaTheme="majorEastAsia" w:hAnsi="Verdana" w:cs="Arial"/>
-          <w:color w:val="000000"/>
-          <w:sz w:val="20"/>
-          <w:szCs w:val="20"/>
-        </w:rPr>
-        <w:t>(April 2009)</w:t>
-      </w:r>
-    </w:p>
-    <w:p>
-      <w:pPr>
-        <w:pStyle w:val="NormalWeb"/>
-        <w:shd w:val="clear" w:color="auto" w:fill="FFFFFF"/>
-        <w:spacing w:before="0" w:beforeAutospacing="0" w:after="0" w:afterAutospacing="0"/>
-        <w:rPr>
-          <w:rFonts w:ascii="Verdana" w:eastAsiaTheme="majorEastAsia" w:hAnsi="Verdana" w:cs="Arial"/>
-          <w:color w:val="000000"/>
-          <w:sz w:val="20"/>
-          <w:szCs w:val="20"/>
-        </w:rPr>
-      </w:pPr>
-      <w:r>
-        <w:rPr>
-          <w:rFonts w:ascii="Verdana" w:eastAsiaTheme="majorEastAsia" w:hAnsi="Verdana" w:cs="Arial"/>
-          <w:color w:val="000000"/>
-          <w:sz w:val="20"/>
-          <w:szCs w:val="20"/>
-        </w:rPr>
-        <w:t>802.1X clients and servers developed by specific firms may support other EAP types. This certification is an attempt for popular EAP types to interoperate; their failure to do so as of 2013</w:t>
-      </w:r>
-      <w:r>
-        <w:rPr>
-          <w:rStyle w:val="apple-converted-space"/>
-          <w:rFonts w:ascii="Verdana" w:eastAsiaTheme="majorEastAsia" w:hAnsi="Verdana" w:cs="Arial"/>
-          <w:color w:val="000000"/>
-          <w:sz w:val="20"/>
-          <w:szCs w:val="20"/>
-        </w:rPr>
-        <w:t> </w:t>
-      </w:r>
-      <w:r>
-        <w:rPr>
-          <w:rFonts w:ascii="Verdana" w:eastAsiaTheme="majorEastAsia" w:hAnsi="Verdana" w:cs="Arial"/>
-          <w:color w:val="000000"/>
-          <w:sz w:val="20"/>
-          <w:szCs w:val="20"/>
-        </w:rPr>
-        <w:t>is one of the major issues preventing rollout of 802.1X on heterogeneous networks.</w:t>
-      </w:r>
-    </w:p>
-    <w:p>
-      <w:pPr>
-        <w:pStyle w:val="NormalWeb"/>
-        <w:shd w:val="clear" w:color="auto" w:fill="FFFFFF"/>
-        <w:spacing w:before="0" w:beforeAutospacing="0" w:after="0" w:afterAutospacing="0"/>
-        <w:rPr>
-          <w:rFonts w:ascii="Verdana" w:eastAsiaTheme="majorEastAsia" w:hAnsi="Verdana" w:cs="Arial"/>
-          <w:color w:val="000000"/>
-          <w:sz w:val="20"/>
-          <w:szCs w:val="20"/>
-        </w:rPr>
-      </w:pPr>
-      <w:r>
-        <w:rPr>
-          <w:rFonts w:ascii="Verdana" w:eastAsiaTheme="majorEastAsia" w:hAnsi="Verdana" w:cs="Arial"/>
-          <w:color w:val="000000"/>
-          <w:sz w:val="20"/>
-          <w:szCs w:val="20"/>
-        </w:rPr>
-        <w:t>Commercial 802.1X servers include Microsoft</w:t>
-      </w:r>
-      <w:r>
-        <w:rPr>
-          <w:rStyle w:val="apple-converted-space"/>
-          <w:rFonts w:ascii="Verdana" w:eastAsiaTheme="majorEastAsia" w:hAnsi="Verdana" w:cs="Arial"/>
-          <w:color w:val="000000"/>
-          <w:sz w:val="20"/>
-          <w:szCs w:val="20"/>
-        </w:rPr>
-        <w:t> </w:t>
-      </w:r>
-      <w:hyperlink r:id="rId59" w:tooltip="Internet Authentication Service" w:history="1">
-        <w:r>
-          <w:rPr>
-            <w:rStyle w:val="Hyperlink"/>
-            <w:rFonts w:ascii="Verdana" w:eastAsiaTheme="majorEastAsia" w:hAnsi="Verdana" w:cs="Arial"/>
-            <w:color w:val="0B0080"/>
-            <w:sz w:val="20"/>
-            <w:szCs w:val="20"/>
-          </w:rPr>
-          <w:t>Internet Authentication Service</w:t>
-        </w:r>
-      </w:hyperlink>
-      <w:r>
-        <w:rPr>
-          <w:rStyle w:val="apple-converted-space"/>
-          <w:rFonts w:ascii="Verdana" w:eastAsiaTheme="majorEastAsia" w:hAnsi="Verdana" w:cs="Arial"/>
-          <w:color w:val="000000"/>
-          <w:sz w:val="20"/>
-          <w:szCs w:val="20"/>
-        </w:rPr>
-        <w:t> </w:t>
-      </w:r>
-      <w:r>
-        <w:rPr>
-          <w:rFonts w:ascii="Verdana" w:eastAsiaTheme="majorEastAsia" w:hAnsi="Verdana" w:cs="Arial"/>
-          <w:color w:val="000000"/>
-          <w:sz w:val="20"/>
-          <w:szCs w:val="20"/>
-        </w:rPr>
-        <w:t>and</w:t>
-      </w:r>
-      <w:r>
-        <w:rPr>
-          <w:rStyle w:val="apple-converted-space"/>
-          <w:rFonts w:ascii="Verdana" w:eastAsiaTheme="majorEastAsia" w:hAnsi="Verdana" w:cs="Arial"/>
-          <w:color w:val="000000"/>
-          <w:sz w:val="20"/>
-          <w:szCs w:val="20"/>
-        </w:rPr>
-        <w:t> </w:t>
-      </w:r>
-      <w:hyperlink r:id="rId60" w:tooltip="Juniper Networks" w:history="1">
-        <w:r>
-          <w:rPr>
-            <w:rStyle w:val="Hyperlink"/>
-            <w:rFonts w:ascii="Verdana" w:eastAsiaTheme="majorEastAsia" w:hAnsi="Verdana" w:cs="Arial"/>
-            <w:color w:val="0B0080"/>
-            <w:sz w:val="20"/>
-            <w:szCs w:val="20"/>
-          </w:rPr>
-          <w:t>Juniper Networks</w:t>
-        </w:r>
-      </w:hyperlink>
-      <w:r>
-        <w:rPr>
-          <w:rStyle w:val="apple-converted-space"/>
-          <w:rFonts w:ascii="Verdana" w:eastAsiaTheme="majorEastAsia" w:hAnsi="Verdana" w:cs="Arial"/>
-          <w:color w:val="000000"/>
-          <w:sz w:val="20"/>
-          <w:szCs w:val="20"/>
-        </w:rPr>
-        <w:t> </w:t>
-      </w:r>
-      <w:proofErr w:type="spellStart"/>
-      <w:r>
-        <w:rPr>
-          <w:rFonts w:ascii="Verdana" w:eastAsiaTheme="majorEastAsia" w:hAnsi="Verdana" w:cs="Arial"/>
-          <w:color w:val="000000"/>
-          <w:sz w:val="20"/>
-          <w:szCs w:val="20"/>
-        </w:rPr>
-        <w:t>Steelbelted</w:t>
-      </w:r>
-      <w:proofErr w:type="spellEnd"/>
-      <w:r>
-        <w:rPr>
-          <w:rFonts w:ascii="Verdana" w:eastAsiaTheme="majorEastAsia" w:hAnsi="Verdana" w:cs="Arial"/>
-          <w:color w:val="000000"/>
-          <w:sz w:val="20"/>
-          <w:szCs w:val="20"/>
-        </w:rPr>
-        <w:t xml:space="preserve"> RADIUS.</w:t>
-      </w:r>
-      <w:r>
-        <w:rPr>
-          <w:rStyle w:val="apple-converted-space"/>
-          <w:rFonts w:ascii="Verdana" w:eastAsiaTheme="majorEastAsia" w:hAnsi="Verdana" w:cs="Arial"/>
-          <w:color w:val="000000"/>
-          <w:sz w:val="20"/>
-          <w:szCs w:val="20"/>
-        </w:rPr>
-        <w:t> </w:t>
-      </w:r>
-      <w:proofErr w:type="spellStart"/>
-      <w:r>
-        <w:rPr>
-          <w:rFonts w:ascii="Verdana" w:eastAsiaTheme="majorEastAsia" w:hAnsi="Verdana" w:cs="Arial"/>
-          <w:color w:val="000000"/>
-          <w:sz w:val="20"/>
-          <w:szCs w:val="20"/>
-        </w:rPr>
-        <w:fldChar w:fldCharType="begin"/>
-      </w:r>
-      <w:r>
-        <w:rPr>
-          <w:rFonts w:ascii="Verdana" w:eastAsiaTheme="majorEastAsia" w:hAnsi="Verdana" w:cs="Arial"/>
-          <w:color w:val="000000"/>
-          <w:sz w:val="20"/>
-          <w:szCs w:val="20"/>
-        </w:rPr>
-        <w:instrText xml:space="preserve"> HYPERLINK "http://en.wikipedia.org/wiki/FreeRADIUS" \o "FreeRADIUS" </w:instrText>
-      </w:r>
-      <w:r>
-        <w:rPr>
-          <w:rFonts w:ascii="Verdana" w:eastAsiaTheme="majorEastAsia" w:hAnsi="Verdana" w:cs="Arial"/>
-          <w:color w:val="000000"/>
-          <w:sz w:val="20"/>
-          <w:szCs w:val="20"/>
-        </w:rPr>
-        <w:fldChar w:fldCharType="separate"/>
-      </w:r>
-      <w:r>
-        <w:rPr>
-          <w:rStyle w:val="Hyperlink"/>
-          <w:rFonts w:ascii="Verdana" w:eastAsiaTheme="majorEastAsia" w:hAnsi="Verdana" w:cs="Arial"/>
-          <w:color w:val="0B0080"/>
-          <w:sz w:val="20"/>
-          <w:szCs w:val="20"/>
-        </w:rPr>
-        <w:t>FreeRADIUS</w:t>
-      </w:r>
-      <w:proofErr w:type="spellEnd"/>
-      <w:r>
-        <w:rPr>
-          <w:rFonts w:ascii="Verdana" w:eastAsiaTheme="majorEastAsia" w:hAnsi="Verdana" w:cs="Arial"/>
-          <w:color w:val="000000"/>
-          <w:sz w:val="20"/>
-          <w:szCs w:val="20"/>
-        </w:rPr>
-        <w:fldChar w:fldCharType="end"/>
-      </w:r>
-      <w:r>
-        <w:rPr>
-          <w:rStyle w:val="apple-converted-space"/>
-          <w:rFonts w:ascii="Verdana" w:eastAsiaTheme="majorEastAsia" w:hAnsi="Verdana" w:cs="Arial"/>
-          <w:color w:val="000000"/>
-          <w:sz w:val="20"/>
-          <w:szCs w:val="20"/>
-        </w:rPr>
-        <w:t> </w:t>
-      </w:r>
-      <w:r>
-        <w:rPr>
-          <w:rFonts w:ascii="Verdana" w:eastAsiaTheme="majorEastAsia" w:hAnsi="Verdana" w:cs="Arial"/>
-          <w:color w:val="000000"/>
-          <w:sz w:val="20"/>
-          <w:szCs w:val="20"/>
-        </w:rPr>
-        <w:t>is an open source 802.1X server</w:t>
-      </w:r>
-    </w:p>
-    <w:p>
-      <w:pPr>
         <w:rPr>
           <w:rFonts w:ascii="Verdana" w:eastAsiaTheme="majorEastAsia" w:hAnsi="Verdana"/>
           <w:caps/>
@@ -5332,7 +4625,27 @@
           <w:szCs w:val="20"/>
           <w:shd w:val="clear" w:color="auto" w:fill="FFFFFF"/>
         </w:rPr>
-        <w:t>有「開放系統」與「共用金鑰」這兩種方式，但是「開放系統」沒有任何安全性可言，而「共用金鑰」也因為以明碼方式傳送挑戰本文</w:t>
+        <w:t>有「開放系統」與「共用金鑰」這兩種方式，但「開放系統」沒有安全性</w:t>
+      </w:r>
+      <w:r>
+        <w:rPr>
+          <w:rFonts w:ascii="Verdana" w:eastAsiaTheme="majorEastAsia" w:hAnsi="Verdana" w:cs="Times New Roman"/>
+          <w:color w:val="3C3C3C"/>
+          <w:sz w:val="20"/>
+          <w:szCs w:val="20"/>
+          <w:shd w:val="clear" w:color="auto" w:fill="FFFFFF"/>
+        </w:rPr>
+        <w:t>，而「共用金鑰」也因</w:t>
+      </w:r>
+      <w:r>
+        <w:rPr>
+          <w:rFonts w:ascii="Verdana" w:eastAsiaTheme="majorEastAsia" w:hAnsi="Verdana" w:cs="Times New Roman"/>
+          <w:color w:val="3C3C3C"/>
+          <w:sz w:val="20"/>
+          <w:szCs w:val="20"/>
+          <w:shd w:val="clear" w:color="auto" w:fill="FFFFFF"/>
+        </w:rPr>
+        <w:t>以明碼方式傳送挑戰本文</w:t>
       </w:r>
       <w:r>
         <w:rPr>
@@ -5382,7 +4695,7 @@
           <w:szCs w:val="20"/>
           <w:shd w:val="clear" w:color="auto" w:fill="FFFFFF"/>
         </w:rPr>
-        <w:t xml:space="preserve"> WEP </w:t>
+        <w:t>WEP</w:t>
       </w:r>
       <w:r>
         <w:rPr>
@@ -5496,7 +4809,7 @@
           <w:szCs w:val="20"/>
           <w:shd w:val="pct15" w:color="auto" w:fill="FFFFFF"/>
         </w:rPr>
-        <w:t>這個「公式」來表示。</w:t>
+        <w:t>來表示。</w:t>
       </w:r>
       <w:r>
         <w:rPr>
@@ -5636,7 +4949,7 @@
           <w:szCs w:val="20"/>
           <w:shd w:val="clear" w:color="auto" w:fill="FFFFFF"/>
         </w:rPr>
-        <w:t xml:space="preserve"> Windows </w:t>
+        <w:t>Windows</w:t>
       </w:r>
       <w:r>
         <w:rPr>
@@ -5704,9 +5017,8 @@
           <w:sz w:val="20"/>
           <w:szCs w:val="20"/>
         </w:rPr>
-        <w:lastRenderedPageBreak/>
         <w:drawing>
-          <wp:inline distT="0" distB="0" distL="0" distR="0" wp14:anchorId="006D131D" wp14:editId="7382FB2D">
+          <wp:inline distT="0" distB="0" distL="0" distR="0" wp14:anchorId="4176A621" wp14:editId="7FD015DA">
             <wp:extent cx="1794012" cy="2033626"/>
             <wp:effectExtent l="0" t="0" r="0" b="0"/>
             <wp:docPr id="2" name="Picture 2" descr="http://www.synnex.com.tw/asp/images/Info170462.gif"/>
@@ -5723,7 +5035,7 @@
                     </pic:cNvPicPr>
                   </pic:nvPicPr>
                   <pic:blipFill>
-                    <a:blip r:embed="rId61">
+                    <a:blip r:embed="rId40">
                       <a:extLst>
                         <a:ext uri="{28A0092B-C50C-407E-A947-70E740481C1C}">
                           <a14:useLocalDpi xmlns:a14="http://schemas.microsoft.com/office/drawing/2010/main" val="0"/>
@@ -5766,102 +5078,122 @@
       <w:r>
         <w:rPr>
           <w:rFonts w:ascii="Verdana" w:eastAsiaTheme="majorEastAsia" w:hAnsi="Verdana" w:cs="Times New Roman"/>
-          <w:color w:val="3C3C3C"/>
-          <w:sz w:val="20"/>
-          <w:szCs w:val="20"/>
-          <w:shd w:val="clear" w:color="auto" w:fill="FFFFFF"/>
+          <w:color w:val="0000CC"/>
+          <w:sz w:val="20"/>
+          <w:szCs w:val="20"/>
+          <w:shd w:val="pct15" w:color="auto" w:fill="FFFFFF"/>
         </w:rPr>
         <w:t>TKIP(Temporal Key Integrity Protocol</w:t>
       </w:r>
       <w:r>
         <w:rPr>
           <w:rFonts w:ascii="Verdana" w:eastAsiaTheme="majorEastAsia" w:hAnsi="Verdana" w:cs="Times New Roman"/>
-          <w:color w:val="3C3C3C"/>
-          <w:sz w:val="20"/>
-          <w:szCs w:val="20"/>
-          <w:shd w:val="clear" w:color="auto" w:fill="FFFFFF"/>
+          <w:color w:val="0000CC"/>
+          <w:sz w:val="20"/>
+          <w:szCs w:val="20"/>
+          <w:shd w:val="pct15" w:color="auto" w:fill="FFFFFF"/>
         </w:rPr>
         <w:t>，暫時密鑰完整性協定</w:t>
       </w:r>
       <w:r>
         <w:rPr>
           <w:rFonts w:ascii="Verdana" w:eastAsiaTheme="majorEastAsia" w:hAnsi="Verdana" w:cs="Times New Roman"/>
-          <w:color w:val="3C3C3C"/>
-          <w:sz w:val="20"/>
-          <w:szCs w:val="20"/>
-          <w:shd w:val="clear" w:color="auto" w:fill="FFFFFF"/>
+          <w:color w:val="0000CC"/>
+          <w:sz w:val="20"/>
+          <w:szCs w:val="20"/>
+          <w:shd w:val="pct15" w:color="auto" w:fill="FFFFFF"/>
         </w:rPr>
         <w:t>)</w:t>
       </w:r>
       <w:r>
         <w:rPr>
           <w:rFonts w:ascii="Verdana" w:eastAsiaTheme="majorEastAsia" w:hAnsi="Verdana" w:cs="Times New Roman"/>
-          <w:color w:val="3C3C3C"/>
-          <w:sz w:val="20"/>
-          <w:szCs w:val="20"/>
-          <w:shd w:val="clear" w:color="auto" w:fill="FFFFFF"/>
+          <w:color w:val="0000CC"/>
+          <w:sz w:val="20"/>
+          <w:szCs w:val="20"/>
+          <w:shd w:val="pct15" w:color="auto" w:fill="FFFFFF"/>
         </w:rPr>
         <w:t>是</w:t>
       </w:r>
       <w:r>
         <w:rPr>
           <w:rFonts w:ascii="Verdana" w:eastAsiaTheme="majorEastAsia" w:hAnsi="Verdana" w:cs="Times New Roman"/>
-          <w:color w:val="3C3C3C"/>
-          <w:sz w:val="20"/>
-          <w:szCs w:val="20"/>
-          <w:shd w:val="clear" w:color="auto" w:fill="FFFFFF"/>
+          <w:color w:val="0000CC"/>
+          <w:sz w:val="20"/>
+          <w:szCs w:val="20"/>
+          <w:shd w:val="pct15" w:color="auto" w:fill="FFFFFF"/>
         </w:rPr>
         <w:t>WPA</w:t>
       </w:r>
       <w:r>
         <w:rPr>
           <w:rFonts w:ascii="Verdana" w:eastAsiaTheme="majorEastAsia" w:hAnsi="Verdana" w:cs="Times New Roman"/>
-          <w:color w:val="3C3C3C"/>
-          <w:sz w:val="20"/>
-          <w:szCs w:val="20"/>
-          <w:shd w:val="clear" w:color="auto" w:fill="FFFFFF"/>
-        </w:rPr>
-        <w:t>用來取代</w:t>
-      </w:r>
-      <w:r>
-        <w:rPr>
-          <w:rFonts w:ascii="Verdana" w:eastAsiaTheme="majorEastAsia" w:hAnsi="Verdana" w:cs="Times New Roman"/>
-          <w:color w:val="3C3C3C"/>
-          <w:sz w:val="20"/>
-          <w:szCs w:val="20"/>
-          <w:shd w:val="clear" w:color="auto" w:fill="FFFFFF"/>
-        </w:rPr>
-        <w:t xml:space="preserve"> WEP </w:t>
-      </w:r>
-      <w:r>
-        <w:rPr>
-          <w:rFonts w:ascii="Verdana" w:eastAsiaTheme="majorEastAsia" w:hAnsi="Verdana" w:cs="Times New Roman"/>
-          <w:color w:val="3C3C3C"/>
-          <w:sz w:val="20"/>
-          <w:szCs w:val="20"/>
-          <w:shd w:val="clear" w:color="auto" w:fill="FFFFFF"/>
+          <w:color w:val="0000CC"/>
+          <w:sz w:val="20"/>
+          <w:szCs w:val="20"/>
+          <w:shd w:val="pct15" w:color="auto" w:fill="FFFFFF"/>
+        </w:rPr>
+        <w:t>取代</w:t>
+      </w:r>
+      <w:r>
+        <w:rPr>
+          <w:rFonts w:ascii="Verdana" w:eastAsiaTheme="majorEastAsia" w:hAnsi="Verdana" w:cs="Times New Roman"/>
+          <w:color w:val="0000CC"/>
+          <w:sz w:val="20"/>
+          <w:szCs w:val="20"/>
+          <w:shd w:val="pct15" w:color="auto" w:fill="FFFFFF"/>
+        </w:rPr>
+        <w:t>WEP</w:t>
+      </w:r>
+      <w:r>
+        <w:rPr>
+          <w:rFonts w:ascii="Verdana" w:eastAsiaTheme="majorEastAsia" w:hAnsi="Verdana" w:cs="Times New Roman"/>
+          <w:color w:val="0000CC"/>
+          <w:sz w:val="20"/>
+          <w:szCs w:val="20"/>
+          <w:shd w:val="pct15" w:color="auto" w:fill="FFFFFF"/>
         </w:rPr>
         <w:t>的資料加密方法，以動態方式產生及交換金鑰取代了</w:t>
       </w:r>
       <w:r>
         <w:rPr>
           <w:rFonts w:ascii="Verdana" w:eastAsiaTheme="majorEastAsia" w:hAnsi="Verdana" w:cs="Times New Roman"/>
-          <w:color w:val="3C3C3C"/>
-          <w:sz w:val="20"/>
-          <w:szCs w:val="20"/>
-          <w:shd w:val="clear" w:color="auto" w:fill="FFFFFF"/>
+          <w:color w:val="0000CC"/>
+          <w:sz w:val="20"/>
+          <w:szCs w:val="20"/>
+          <w:shd w:val="pct15" w:color="auto" w:fill="FFFFFF"/>
         </w:rPr>
         <w:t>WEP</w:t>
       </w:r>
       <w:r>
         <w:rPr>
           <w:rFonts w:ascii="Verdana" w:eastAsiaTheme="majorEastAsia" w:hAnsi="Verdana" w:cs="Times New Roman"/>
-          <w:color w:val="3C3C3C"/>
-          <w:sz w:val="20"/>
-          <w:szCs w:val="20"/>
-          <w:shd w:val="clear" w:color="auto" w:fill="FFFFFF"/>
-        </w:rPr>
-        <w:t>的單一靜態金鑰，每一個封包的金鑰都不一樣，因此安全性大幅改善；至於</w:t>
+          <w:color w:val="0000CC"/>
+          <w:sz w:val="20"/>
+          <w:szCs w:val="20"/>
+          <w:shd w:val="pct15" w:color="auto" w:fill="FFFFFF"/>
+        </w:rPr>
+        <w:t>的單一靜態金鑰，每</w:t>
+      </w:r>
+      <w:r>
+        <w:rPr>
+          <w:rFonts w:ascii="Verdana" w:eastAsiaTheme="majorEastAsia" w:hAnsi="Verdana" w:cs="Times New Roman"/>
+          <w:color w:val="0000CC"/>
+          <w:sz w:val="20"/>
+          <w:szCs w:val="20"/>
+          <w:shd w:val="pct15" w:color="auto" w:fill="FFFFFF"/>
+        </w:rPr>
+        <w:t>個封包的金鑰都不一樣</w:t>
+      </w:r>
+      <w:r>
+        <w:rPr>
+          <w:rFonts w:ascii="Verdana" w:eastAsiaTheme="majorEastAsia" w:hAnsi="Verdana" w:cs="Times New Roman"/>
+          <w:color w:val="3C3C3C"/>
+          <w:sz w:val="20"/>
+          <w:szCs w:val="20"/>
+          <w:shd w:val="clear" w:color="auto" w:fill="FFFFFF"/>
+        </w:rPr>
+        <w:t>，因此安全性大幅改善；至於</w:t>
       </w:r>
       <w:r>
         <w:rPr>
@@ -5895,7 +5227,7 @@
       </w:r>
       <w:r>
         <w:rPr>
-          <w:rFonts w:ascii="Verdana" w:eastAsiaTheme="majorEastAsia" w:hAnsi="Verdana" w:cs="Times New Roman" w:hint="eastAsia"/>
+          <w:rFonts w:ascii="Verdana" w:eastAsiaTheme="majorEastAsia" w:hAnsi="Verdana" w:cs="Times New Roman"/>
           <w:color w:val="3C3C3C"/>
           <w:sz w:val="20"/>
           <w:szCs w:val="20"/>
@@ -6011,7 +5343,27 @@
           <w:szCs w:val="20"/>
           <w:shd w:val="clear" w:color="auto" w:fill="FFFFFF"/>
         </w:rPr>
-        <w:t>以防止攻擊者攔截、更改甚至重送資料封包，確保資料的完整性。當接收端與傳送端計算出來的</w:t>
+        <w:t>以防止攻擊者</w:t>
+      </w:r>
+      <w:r>
+        <w:rPr>
+          <w:rFonts w:ascii="Verdana" w:eastAsiaTheme="majorEastAsia" w:hAnsi="Verdana" w:cs="Times New Roman"/>
+          <w:color w:val="3C3C3C"/>
+          <w:sz w:val="20"/>
+          <w:szCs w:val="20"/>
+          <w:shd w:val="clear" w:color="auto" w:fill="FFFFFF"/>
+        </w:rPr>
+        <w:t>攔截、更改甚至重送資料封包，確保資料的完整性。當接收端與傳送端</w:t>
+      </w:r>
+      <w:r>
+        <w:rPr>
+          <w:rFonts w:ascii="Verdana" w:eastAsiaTheme="majorEastAsia" w:hAnsi="Verdana" w:cs="Times New Roman"/>
+          <w:color w:val="3C3C3C"/>
+          <w:sz w:val="20"/>
+          <w:szCs w:val="20"/>
+          <w:shd w:val="clear" w:color="auto" w:fill="FFFFFF"/>
+        </w:rPr>
+        <w:t>算出來的</w:t>
       </w:r>
       <w:r>
         <w:rPr>
@@ -6074,7 +5426,7 @@
           <w:szCs w:val="20"/>
           <w:shd w:val="clear" w:color="auto" w:fill="FFFFFF"/>
         </w:rPr>
-        <w:t xml:space="preserve"> WPA </w:t>
+        <w:t xml:space="preserve"> WPA</w:t>
       </w:r>
       <w:r>
         <w:rPr>
@@ -6175,7 +5527,17 @@
           <w:szCs w:val="20"/>
           <w:shd w:val="clear" w:color="auto" w:fill="FFFFFF"/>
         </w:rPr>
-        <w:t xml:space="preserve">ISA (Internet Authentication Service) </w:t>
+        <w:t>ISA (I</w:t>
+      </w:r>
+      <w:r>
+        <w:rPr>
+          <w:rFonts w:ascii="Verdana" w:eastAsiaTheme="majorEastAsia" w:hAnsi="Verdana" w:cs="Times New Roman"/>
+          <w:color w:val="3C3C3C"/>
+          <w:sz w:val="20"/>
+          <w:szCs w:val="20"/>
+          <w:shd w:val="clear" w:color="auto" w:fill="FFFFFF"/>
+        </w:rPr>
+        <w:t>nternet Authentication Service)</w:t>
       </w:r>
       <w:r>
         <w:rPr>
@@ -6215,7 +5577,7 @@
           <w:szCs w:val="20"/>
           <w:shd w:val="clear" w:color="auto" w:fill="FFFFFF"/>
         </w:rPr>
-        <w:t xml:space="preserve">AD </w:t>
+        <w:t>AD</w:t>
       </w:r>
       <w:r>
         <w:rPr>
@@ -6235,7 +5597,7 @@
           <w:szCs w:val="20"/>
           <w:shd w:val="clear" w:color="auto" w:fill="FFFFFF"/>
         </w:rPr>
-        <w:t xml:space="preserve">IAS </w:t>
+        <w:t>IAS</w:t>
       </w:r>
       <w:r>
         <w:rPr>
@@ -6264,7 +5626,7 @@
           <w:szCs w:val="20"/>
         </w:rPr>
         <w:drawing>
-          <wp:inline distT="0" distB="0" distL="0" distR="0" wp14:anchorId="02EADDAC" wp14:editId="0746B2C8">
+          <wp:inline distT="0" distB="0" distL="0" distR="0" wp14:anchorId="6CE3528A" wp14:editId="67E26C32">
             <wp:extent cx="2172614" cy="694078"/>
             <wp:effectExtent l="0" t="0" r="0" b="0"/>
             <wp:docPr id="3" name="Picture 3" descr="http://www.synnex.com.tw/asp/images/Info170463.gif"/>
@@ -6281,7 +5643,7 @@
                     </pic:cNvPicPr>
                   </pic:nvPicPr>
                   <pic:blipFill>
-                    <a:blip r:embed="rId62">
+                    <a:blip r:embed="rId41">
                       <a:extLst>
                         <a:ext uri="{28A0092B-C50C-407E-A947-70E740481C1C}">
                           <a14:useLocalDpi xmlns:a14="http://schemas.microsoft.com/office/drawing/2010/main" val="0"/>
@@ -6339,7 +5701,7 @@
           <w:szCs w:val="20"/>
           <w:shd w:val="clear" w:color="auto" w:fill="FFFFFF"/>
         </w:rPr>
-        <w:t xml:space="preserve"> WPA </w:t>
+        <w:t>WPA</w:t>
       </w:r>
       <w:r>
         <w:rPr>
@@ -6359,7 +5721,7 @@
           <w:szCs w:val="20"/>
           <w:shd w:val="clear" w:color="auto" w:fill="FFFFFF"/>
         </w:rPr>
-        <w:t xml:space="preserve"> WPA</w:t>
+        <w:t>WPA</w:t>
       </w:r>
       <w:r>
         <w:rPr>
@@ -6379,27 +5741,37 @@
           <w:szCs w:val="20"/>
           <w:shd w:val="clear" w:color="auto" w:fill="FFFFFF"/>
         </w:rPr>
-        <w:t xml:space="preserve"> WPA </w:t>
-      </w:r>
-      <w:r>
-        <w:rPr>
-          <w:rFonts w:ascii="Verdana" w:eastAsiaTheme="majorEastAsia" w:hAnsi="Verdana" w:cs="Times New Roman"/>
-          <w:color w:val="3C3C3C"/>
-          <w:sz w:val="20"/>
-          <w:szCs w:val="20"/>
-          <w:shd w:val="clear" w:color="auto" w:fill="FFFFFF"/>
-        </w:rPr>
-        <w:t>資訊能力的無線網路卡與驅動程式，驅動程式一樣可以透過更新來達成。至於無線用戶端所使用的作業系統，如果使用的作業系統是</w:t>
-      </w:r>
-      <w:r>
-        <w:rPr>
-          <w:rFonts w:ascii="Verdana" w:eastAsiaTheme="majorEastAsia" w:hAnsi="Verdana" w:cs="Times New Roman"/>
-          <w:color w:val="3C3C3C"/>
-          <w:sz w:val="20"/>
-          <w:szCs w:val="20"/>
-          <w:shd w:val="clear" w:color="auto" w:fill="FFFFFF"/>
-        </w:rPr>
-        <w:t xml:space="preserve"> Windows XP SP2 </w:t>
+        <w:t>WPA</w:t>
+      </w:r>
+      <w:r>
+        <w:rPr>
+          <w:rFonts w:ascii="Verdana" w:eastAsiaTheme="majorEastAsia" w:hAnsi="Verdana" w:cs="Times New Roman"/>
+          <w:color w:val="3C3C3C"/>
+          <w:sz w:val="20"/>
+          <w:szCs w:val="20"/>
+          <w:shd w:val="clear" w:color="auto" w:fill="FFFFFF"/>
+        </w:rPr>
+        <w:t>資訊能力的無線網路卡與驅動程式，驅動程式</w:t>
+      </w:r>
+      <w:r>
+        <w:rPr>
+          <w:rFonts w:ascii="Verdana" w:eastAsiaTheme="majorEastAsia" w:hAnsi="Verdana" w:cs="Times New Roman"/>
+          <w:color w:val="3C3C3C"/>
+          <w:sz w:val="20"/>
+          <w:szCs w:val="20"/>
+          <w:shd w:val="clear" w:color="auto" w:fill="FFFFFF"/>
+        </w:rPr>
+        <w:t>可以透過更新來達成。至於無線用戶端所使用的作業系統，如果使用的作業系統是</w:t>
+      </w:r>
+      <w:r>
+        <w:rPr>
+          <w:rFonts w:ascii="Verdana" w:eastAsiaTheme="majorEastAsia" w:hAnsi="Verdana" w:cs="Times New Roman"/>
+          <w:color w:val="3C3C3C"/>
+          <w:sz w:val="20"/>
+          <w:szCs w:val="20"/>
+          <w:shd w:val="clear" w:color="auto" w:fill="FFFFFF"/>
+        </w:rPr>
+        <w:t>Windows XP SP2</w:t>
       </w:r>
       <w:r>
         <w:rPr>
@@ -6419,27 +5791,37 @@
           <w:szCs w:val="20"/>
           <w:shd w:val="clear" w:color="auto" w:fill="FFFFFF"/>
         </w:rPr>
-        <w:t xml:space="preserve"> Windows Server 2003</w:t>
-      </w:r>
-      <w:r>
-        <w:rPr>
-          <w:rFonts w:ascii="Verdana" w:eastAsiaTheme="majorEastAsia" w:hAnsi="Verdana" w:cs="Times New Roman"/>
-          <w:color w:val="3C3C3C"/>
-          <w:sz w:val="20"/>
-          <w:szCs w:val="20"/>
-          <w:shd w:val="clear" w:color="auto" w:fill="FFFFFF"/>
-        </w:rPr>
-        <w:t>，那您只需啟用</w:t>
-      </w:r>
-      <w:r>
-        <w:rPr>
-          <w:rFonts w:ascii="Verdana" w:eastAsiaTheme="majorEastAsia" w:hAnsi="Verdana" w:cs="Times New Roman"/>
-          <w:color w:val="3C3C3C"/>
-          <w:sz w:val="20"/>
-          <w:szCs w:val="20"/>
-          <w:shd w:val="clear" w:color="auto" w:fill="FFFFFF"/>
-        </w:rPr>
-        <w:t xml:space="preserve"> Windows </w:t>
+        <w:t>Windows Server 2003</w:t>
+      </w:r>
+      <w:r>
+        <w:rPr>
+          <w:rFonts w:ascii="Verdana" w:eastAsiaTheme="majorEastAsia" w:hAnsi="Verdana" w:cs="Times New Roman"/>
+          <w:color w:val="3C3C3C"/>
+          <w:sz w:val="20"/>
+          <w:szCs w:val="20"/>
+          <w:shd w:val="clear" w:color="auto" w:fill="FFFFFF"/>
+        </w:rPr>
+        <w:t>，那</w:t>
+      </w:r>
+      <w:r>
+        <w:rPr>
+          <w:rFonts w:ascii="Verdana" w:eastAsiaTheme="majorEastAsia" w:hAnsi="Verdana" w:cs="Times New Roman"/>
+          <w:color w:val="3C3C3C"/>
+          <w:sz w:val="20"/>
+          <w:szCs w:val="20"/>
+          <w:shd w:val="clear" w:color="auto" w:fill="FFFFFF"/>
+        </w:rPr>
+        <w:t>只需啟用</w:t>
+      </w:r>
+      <w:r>
+        <w:rPr>
+          <w:rFonts w:ascii="Verdana" w:eastAsiaTheme="majorEastAsia" w:hAnsi="Verdana" w:cs="Times New Roman"/>
+          <w:color w:val="3C3C3C"/>
+          <w:sz w:val="20"/>
+          <w:szCs w:val="20"/>
+          <w:shd w:val="clear" w:color="auto" w:fill="FFFFFF"/>
+        </w:rPr>
+        <w:t>Windows</w:t>
       </w:r>
       <w:r>
         <w:rPr>
@@ -6459,20 +5841,18 @@
           <w:szCs w:val="20"/>
           <w:shd w:val="clear" w:color="auto" w:fill="FFFFFF"/>
         </w:rPr>
-        <w:t xml:space="preserve"> </w:t>
-      </w:r>
-      <w:proofErr w:type="spellStart"/>
-      <w:r>
-        <w:rPr>
-          <w:rFonts w:ascii="Verdana" w:eastAsiaTheme="majorEastAsia" w:hAnsi="Verdana" w:cs="Times New Roman"/>
-          <w:color w:val="3C3C3C"/>
-          <w:sz w:val="20"/>
-          <w:szCs w:val="20"/>
-          <w:shd w:val="clear" w:color="auto" w:fill="FFFFFF"/>
-        </w:rPr>
         <w:t>Wireles</w:t>
       </w:r>
-      <w:proofErr w:type="spellEnd"/>
+      <w:r>
+        <w:rPr>
+          <w:rFonts w:ascii="Verdana" w:eastAsiaTheme="majorEastAsia" w:hAnsi="Verdana" w:cs="Times New Roman" w:hint="eastAsia"/>
+          <w:color w:val="3C3C3C"/>
+          <w:sz w:val="20"/>
+          <w:szCs w:val="20"/>
+          <w:shd w:val="clear" w:color="auto" w:fill="FFFFFF"/>
+        </w:rPr>
+        <w:t>s</w:t>
+      </w:r>
       <w:r>
         <w:rPr>
           <w:rFonts w:ascii="Verdana" w:eastAsiaTheme="majorEastAsia" w:hAnsi="Verdana" w:cs="Times New Roman"/>
@@ -6491,17 +5871,27 @@
           <w:szCs w:val="20"/>
           <w:shd w:val="clear" w:color="auto" w:fill="FFFFFF"/>
         </w:rPr>
-        <w:t>，即可以支援</w:t>
-      </w:r>
-      <w:r>
-        <w:rPr>
-          <w:rFonts w:ascii="Verdana" w:eastAsiaTheme="majorEastAsia" w:hAnsi="Verdana" w:cs="Times New Roman"/>
-          <w:color w:val="3C3C3C"/>
-          <w:sz w:val="20"/>
-          <w:szCs w:val="20"/>
-          <w:shd w:val="clear" w:color="auto" w:fill="FFFFFF"/>
-        </w:rPr>
-        <w:t xml:space="preserve"> WPA</w:t>
+        <w:t>，即可</w:t>
+      </w:r>
+      <w:r>
+        <w:rPr>
+          <w:rFonts w:ascii="Verdana" w:eastAsiaTheme="majorEastAsia" w:hAnsi="Verdana" w:cs="Times New Roman"/>
+          <w:color w:val="3C3C3C"/>
+          <w:sz w:val="20"/>
+          <w:szCs w:val="20"/>
+          <w:shd w:val="clear" w:color="auto" w:fill="FFFFFF"/>
+        </w:rPr>
+        <w:t>支援</w:t>
+      </w:r>
+      <w:r>
+        <w:rPr>
+          <w:rFonts w:ascii="Verdana" w:eastAsiaTheme="majorEastAsia" w:hAnsi="Verdana" w:cs="Times New Roman"/>
+          <w:color w:val="3C3C3C"/>
+          <w:sz w:val="20"/>
+          <w:szCs w:val="20"/>
+          <w:shd w:val="clear" w:color="auto" w:fill="FFFFFF"/>
+        </w:rPr>
+        <w:t>WPA</w:t>
       </w:r>
       <w:r>
         <w:rPr>
@@ -6521,7 +5911,7 @@
           <w:szCs w:val="20"/>
           <w:shd w:val="clear" w:color="auto" w:fill="FFFFFF"/>
         </w:rPr>
-        <w:t xml:space="preserve"> Windows 2000 </w:t>
+        <w:t>Windows 2000</w:t>
       </w:r>
       <w:r>
         <w:rPr>
@@ -6541,7 +5931,7 @@
           <w:szCs w:val="20"/>
           <w:shd w:val="clear" w:color="auto" w:fill="FFFFFF"/>
         </w:rPr>
-        <w:t xml:space="preserve"> Windows XP/Windows Server 2003 </w:t>
+        <w:t xml:space="preserve"> Windows XP/Windows Server 2003</w:t>
       </w:r>
       <w:r>
         <w:rPr>
@@ -6561,7 +5951,7 @@
           <w:szCs w:val="20"/>
           <w:shd w:val="clear" w:color="auto" w:fill="FFFFFF"/>
         </w:rPr>
-        <w:t xml:space="preserve"> Windows </w:t>
+        <w:t>Windows</w:t>
       </w:r>
       <w:r>
         <w:rPr>
@@ -6644,7 +6034,7 @@
           <w:szCs w:val="20"/>
           <w:shd w:val="clear" w:color="auto" w:fill="FFFFFF"/>
         </w:rPr>
-        <w:t xml:space="preserve">WPA </w:t>
+        <w:t>WPA</w:t>
       </w:r>
       <w:r>
         <w:rPr>
@@ -6668,7 +6058,7 @@
           <w:szCs w:val="20"/>
           <w:shd w:val="clear" w:color="auto" w:fill="FFFFFF"/>
         </w:rPr>
-        <w:t xml:space="preserve"> SOHO </w:t>
+        <w:t>SOHO</w:t>
       </w:r>
       <w:r>
         <w:rPr>
@@ -6709,27 +6099,47 @@
           <w:szCs w:val="20"/>
           <w:shd w:val="clear" w:color="auto" w:fill="FFFFFF"/>
         </w:rPr>
-        <w:t xml:space="preserve"> WPA </w:t>
-      </w:r>
-      <w:r>
-        <w:rPr>
-          <w:rFonts w:ascii="Verdana" w:eastAsiaTheme="majorEastAsia" w:hAnsi="Verdana" w:cs="Times New Roman"/>
-          <w:color w:val="3C3C3C"/>
-          <w:sz w:val="20"/>
-          <w:szCs w:val="20"/>
-          <w:shd w:val="clear" w:color="auto" w:fill="FFFFFF"/>
-        </w:rPr>
-        <w:t>的無線安全方案，是必然的解決方案之一，但是對於一般家庭應用卻又顯得不切實際，因為不論架設</w:t>
-      </w:r>
-      <w:r>
-        <w:rPr>
-          <w:rFonts w:ascii="Verdana" w:eastAsiaTheme="majorEastAsia" w:hAnsi="Verdana" w:cs="Times New Roman"/>
-          <w:color w:val="3C3C3C"/>
-          <w:sz w:val="20"/>
-          <w:szCs w:val="20"/>
-          <w:shd w:val="clear" w:color="auto" w:fill="FFFFFF"/>
-        </w:rPr>
-        <w:t xml:space="preserve"> AD </w:t>
+        <w:t>WPA</w:t>
+      </w:r>
+      <w:r>
+        <w:rPr>
+          <w:rFonts w:ascii="Verdana" w:eastAsiaTheme="majorEastAsia" w:hAnsi="Verdana" w:cs="Times New Roman"/>
+          <w:color w:val="3C3C3C"/>
+          <w:sz w:val="20"/>
+          <w:szCs w:val="20"/>
+          <w:shd w:val="clear" w:color="auto" w:fill="FFFFFF"/>
+        </w:rPr>
+        <w:t>的無線安全方案，是必然的解決方案之一，但</w:t>
+      </w:r>
+      <w:r>
+        <w:rPr>
+          <w:rFonts w:ascii="Verdana" w:eastAsiaTheme="majorEastAsia" w:hAnsi="Verdana" w:cs="Times New Roman"/>
+          <w:color w:val="3C3C3C"/>
+          <w:sz w:val="20"/>
+          <w:szCs w:val="20"/>
+          <w:shd w:val="clear" w:color="auto" w:fill="FFFFFF"/>
+        </w:rPr>
+        <w:t>對於一般家庭顯得不切實際，因為</w:t>
+      </w:r>
+      <w:r>
+        <w:rPr>
+          <w:rFonts w:ascii="Verdana" w:eastAsiaTheme="majorEastAsia" w:hAnsi="Verdana" w:cs="Times New Roman"/>
+          <w:color w:val="3C3C3C"/>
+          <w:sz w:val="20"/>
+          <w:szCs w:val="20"/>
+          <w:shd w:val="clear" w:color="auto" w:fill="FFFFFF"/>
+        </w:rPr>
+        <w:t>架設</w:t>
+      </w:r>
+      <w:r>
+        <w:rPr>
+          <w:rFonts w:ascii="Verdana" w:eastAsiaTheme="majorEastAsia" w:hAnsi="Verdana" w:cs="Times New Roman"/>
+          <w:color w:val="3C3C3C"/>
+          <w:sz w:val="20"/>
+          <w:szCs w:val="20"/>
+          <w:shd w:val="clear" w:color="auto" w:fill="FFFFFF"/>
+        </w:rPr>
+        <w:t>AD</w:t>
       </w:r>
       <w:r>
         <w:rPr>
@@ -6749,27 +6159,48 @@
           <w:szCs w:val="20"/>
           <w:shd w:val="clear" w:color="auto" w:fill="FFFFFF"/>
         </w:rPr>
-        <w:t xml:space="preserve"> IAS </w:t>
-      </w:r>
-      <w:r>
-        <w:rPr>
-          <w:rFonts w:ascii="Verdana" w:eastAsiaTheme="majorEastAsia" w:hAnsi="Verdana" w:cs="Times New Roman"/>
-          <w:color w:val="3C3C3C"/>
-          <w:sz w:val="20"/>
-          <w:szCs w:val="20"/>
-          <w:shd w:val="clear" w:color="auto" w:fill="FFFFFF"/>
-        </w:rPr>
-        <w:t>伺服器都不是一件小工程，況且家庭數位資料並無企業相對的重要性，因而</w:t>
-      </w:r>
-      <w:r>
-        <w:rPr>
-          <w:rFonts w:ascii="Verdana" w:eastAsiaTheme="majorEastAsia" w:hAnsi="Verdana" w:cs="Times New Roman"/>
-          <w:color w:val="3C3C3C"/>
-          <w:sz w:val="20"/>
-          <w:szCs w:val="20"/>
-          <w:shd w:val="clear" w:color="auto" w:fill="FFFFFF"/>
-        </w:rPr>
-        <w:t xml:space="preserve"> WPA </w:t>
+        <w:t>IAS</w:t>
+      </w:r>
+      <w:r>
+        <w:rPr>
+          <w:rFonts w:ascii="Verdana" w:eastAsiaTheme="majorEastAsia" w:hAnsi="Verdana" w:cs="Times New Roman"/>
+          <w:color w:val="3C3C3C"/>
+          <w:sz w:val="20"/>
+          <w:szCs w:val="20"/>
+          <w:shd w:val="clear" w:color="auto" w:fill="FFFFFF"/>
+        </w:rPr>
+        <w:t>伺服器</w:t>
+      </w:r>
+      <w:r>
+        <w:rPr>
+          <w:rFonts w:ascii="Verdana" w:eastAsiaTheme="majorEastAsia" w:hAnsi="Verdana" w:cs="Times New Roman"/>
+          <w:color w:val="3C3C3C"/>
+          <w:sz w:val="20"/>
+          <w:szCs w:val="20"/>
+          <w:shd w:val="clear" w:color="auto" w:fill="FFFFFF"/>
+        </w:rPr>
+        <w:lastRenderedPageBreak/>
+        <w:t>都不是</w:t>
+      </w:r>
+      <w:r>
+        <w:rPr>
+          <w:rFonts w:ascii="Verdana" w:eastAsiaTheme="majorEastAsia" w:hAnsi="Verdana" w:cs="Times New Roman"/>
+          <w:color w:val="3C3C3C"/>
+          <w:sz w:val="20"/>
+          <w:szCs w:val="20"/>
+          <w:shd w:val="clear" w:color="auto" w:fill="FFFFFF"/>
+        </w:rPr>
+        <w:t>小工程，況且家庭數位資料並無企業相對的重要性，因而</w:t>
+      </w:r>
+      <w:r>
+        <w:rPr>
+          <w:rFonts w:ascii="Verdana" w:eastAsiaTheme="majorEastAsia" w:hAnsi="Verdana" w:cs="Times New Roman"/>
+          <w:color w:val="3C3C3C"/>
+          <w:sz w:val="20"/>
+          <w:szCs w:val="20"/>
+          <w:shd w:val="clear" w:color="auto" w:fill="FFFFFF"/>
+        </w:rPr>
+        <w:t>WPA</w:t>
       </w:r>
       <w:r>
         <w:rPr>
@@ -6789,27 +6220,47 @@
           <w:szCs w:val="20"/>
           <w:shd w:val="clear" w:color="auto" w:fill="FFFFFF"/>
         </w:rPr>
-        <w:t xml:space="preserve">WPA-PSK (Pre-Shared Key) </w:t>
-      </w:r>
-      <w:r>
-        <w:rPr>
-          <w:rFonts w:ascii="Verdana" w:eastAsiaTheme="majorEastAsia" w:hAnsi="Verdana" w:cs="Times New Roman"/>
-          <w:color w:val="3C3C3C"/>
-          <w:sz w:val="20"/>
-          <w:szCs w:val="20"/>
-          <w:shd w:val="clear" w:color="auto" w:fill="FFFFFF"/>
-        </w:rPr>
-        <w:t>不需要驗證伺服器，使用單一字母數字型式的密碼，不像</w:t>
-      </w:r>
-      <w:r>
-        <w:rPr>
-          <w:rFonts w:ascii="Verdana" w:eastAsiaTheme="majorEastAsia" w:hAnsi="Verdana" w:cs="Times New Roman"/>
-          <w:color w:val="3C3C3C"/>
-          <w:sz w:val="20"/>
-          <w:szCs w:val="20"/>
-          <w:shd w:val="clear" w:color="auto" w:fill="FFFFFF"/>
-        </w:rPr>
-        <w:t xml:space="preserve"> WEP </w:t>
+        <w:t>WP</w:t>
+      </w:r>
+      <w:r>
+        <w:rPr>
+          <w:rFonts w:ascii="Verdana" w:eastAsiaTheme="majorEastAsia" w:hAnsi="Verdana" w:cs="Times New Roman"/>
+          <w:color w:val="0000CC"/>
+          <w:sz w:val="20"/>
+          <w:szCs w:val="20"/>
+          <w:shd w:val="pct15" w:color="auto" w:fill="FFFFFF"/>
+        </w:rPr>
+        <w:t>A-PSK (Pre-Shared Key)</w:t>
+      </w:r>
+      <w:r>
+        <w:rPr>
+          <w:rFonts w:ascii="Verdana" w:eastAsiaTheme="majorEastAsia" w:hAnsi="Verdana" w:cs="Times New Roman"/>
+          <w:color w:val="0000CC"/>
+          <w:sz w:val="20"/>
+          <w:szCs w:val="20"/>
+          <w:shd w:val="pct15" w:color="auto" w:fill="FFFFFF"/>
+        </w:rPr>
+        <w:t>不需要驗證伺服器，使用單一字母數字型式的密碼</w:t>
+      </w:r>
+      <w:r>
+        <w:rPr>
+          <w:rFonts w:ascii="Verdana" w:eastAsiaTheme="majorEastAsia" w:hAnsi="Verdana" w:cs="Times New Roman"/>
+          <w:color w:val="3C3C3C"/>
+          <w:sz w:val="20"/>
+          <w:szCs w:val="20"/>
+          <w:shd w:val="clear" w:color="auto" w:fill="FFFFFF"/>
+        </w:rPr>
+        <w:t>，不像</w:t>
+      </w:r>
+      <w:r>
+        <w:rPr>
+          <w:rFonts w:ascii="Verdana" w:eastAsiaTheme="majorEastAsia" w:hAnsi="Verdana" w:cs="Times New Roman"/>
+          <w:color w:val="3C3C3C"/>
+          <w:sz w:val="20"/>
+          <w:szCs w:val="20"/>
+          <w:shd w:val="clear" w:color="auto" w:fill="FFFFFF"/>
+        </w:rPr>
+        <w:t>WEP</w:t>
       </w:r>
       <w:r>
         <w:rPr>
@@ -6849,7 +6300,7 @@
           <w:szCs w:val="20"/>
           <w:shd w:val="clear" w:color="auto" w:fill="FFFFFF"/>
         </w:rPr>
-        <w:t xml:space="preserve"> SOHO </w:t>
+        <w:t>SOHO</w:t>
       </w:r>
       <w:r>
         <w:rPr>
@@ -6970,27 +6421,37 @@
           <w:szCs w:val="20"/>
           <w:shd w:val="clear" w:color="auto" w:fill="FFFFFF"/>
         </w:rPr>
-        <w:t xml:space="preserve">WPA-PSK </w:t>
-      </w:r>
-      <w:r>
-        <w:rPr>
-          <w:rFonts w:ascii="Verdana" w:eastAsiaTheme="majorEastAsia" w:hAnsi="Verdana" w:cs="Times New Roman"/>
-          <w:color w:val="3C3C3C"/>
-          <w:sz w:val="20"/>
-          <w:szCs w:val="20"/>
-          <w:shd w:val="clear" w:color="auto" w:fill="FFFFFF"/>
-        </w:rPr>
-        <w:t>的設定很容易，我們以</w:t>
-      </w:r>
-      <w:r>
-        <w:rPr>
-          <w:rFonts w:ascii="Verdana" w:eastAsiaTheme="majorEastAsia" w:hAnsi="Verdana" w:cs="Times New Roman"/>
-          <w:color w:val="3C3C3C"/>
-          <w:sz w:val="20"/>
-          <w:szCs w:val="20"/>
-          <w:shd w:val="clear" w:color="auto" w:fill="FFFFFF"/>
-        </w:rPr>
-        <w:t xml:space="preserve"> D-Link DI-514 </w:t>
+        <w:t>WPA-PSK</w:t>
+      </w:r>
+      <w:r>
+        <w:rPr>
+          <w:rFonts w:ascii="Verdana" w:eastAsiaTheme="majorEastAsia" w:hAnsi="Verdana" w:cs="Times New Roman"/>
+          <w:color w:val="3C3C3C"/>
+          <w:sz w:val="20"/>
+          <w:szCs w:val="20"/>
+          <w:shd w:val="clear" w:color="auto" w:fill="FFFFFF"/>
+        </w:rPr>
+        <w:t>的設定很容易，</w:t>
+      </w:r>
+      <w:r>
+        <w:rPr>
+          <w:rFonts w:ascii="Verdana" w:eastAsiaTheme="majorEastAsia" w:hAnsi="Verdana" w:cs="Times New Roman"/>
+          <w:color w:val="3C3C3C"/>
+          <w:sz w:val="20"/>
+          <w:szCs w:val="20"/>
+          <w:shd w:val="clear" w:color="auto" w:fill="FFFFFF"/>
+        </w:rPr>
+        <w:t>以</w:t>
+      </w:r>
+      <w:r>
+        <w:rPr>
+          <w:rFonts w:ascii="Verdana" w:eastAsiaTheme="majorEastAsia" w:hAnsi="Verdana" w:cs="Times New Roman"/>
+          <w:color w:val="3C3C3C"/>
+          <w:sz w:val="20"/>
+          <w:szCs w:val="20"/>
+          <w:shd w:val="clear" w:color="auto" w:fill="FFFFFF"/>
+        </w:rPr>
+        <w:t>D-Link DI-514</w:t>
       </w:r>
       <w:r>
         <w:rPr>
@@ -7010,7 +6471,7 @@
           <w:szCs w:val="20"/>
           <w:shd w:val="clear" w:color="auto" w:fill="FFFFFF"/>
         </w:rPr>
-        <w:t xml:space="preserve"> DI-514 </w:t>
+        <w:t>DI-514</w:t>
       </w:r>
       <w:r>
         <w:rPr>
@@ -7050,7 +6511,27 @@
           <w:szCs w:val="20"/>
           <w:shd w:val="clear" w:color="auto" w:fill="FFFFFF"/>
         </w:rPr>
-        <w:t xml:space="preserve"> SSID (Service Set Identification) </w:t>
+        <w:t>SSID</w:t>
+      </w:r>
+      <w:r>
+        <w:rPr>
+          <w:rFonts w:ascii="Verdana" w:eastAsiaTheme="majorEastAsia" w:hAnsi="Verdana" w:cs="Times New Roman" w:hint="eastAsia"/>
+          <w:color w:val="3C3C3C"/>
+          <w:sz w:val="20"/>
+          <w:szCs w:val="20"/>
+          <w:shd w:val="clear" w:color="auto" w:fill="FFFFFF"/>
+        </w:rPr>
+        <w:t xml:space="preserve"> </w:t>
+      </w:r>
+      <w:r>
+        <w:rPr>
+          <w:rFonts w:ascii="Verdana" w:eastAsiaTheme="majorEastAsia" w:hAnsi="Verdana" w:cs="Times New Roman"/>
+          <w:color w:val="3C3C3C"/>
+          <w:sz w:val="20"/>
+          <w:szCs w:val="20"/>
+          <w:shd w:val="clear" w:color="auto" w:fill="FFFFFF"/>
+        </w:rPr>
+        <w:t>(Service Set Identification)</w:t>
       </w:r>
       <w:r>
         <w:rPr>
@@ -7070,7 +6551,7 @@
           <w:szCs w:val="20"/>
           <w:shd w:val="clear" w:color="auto" w:fill="FFFFFF"/>
         </w:rPr>
-        <w:t xml:space="preserve"> Channel </w:t>
+        <w:t>Channel</w:t>
       </w:r>
       <w:r>
         <w:rPr>
@@ -7090,7 +6571,7 @@
           <w:szCs w:val="20"/>
           <w:shd w:val="clear" w:color="auto" w:fill="FFFFFF"/>
         </w:rPr>
-        <w:t xml:space="preserve"> Network Authentication </w:t>
+        <w:t xml:space="preserve">Network Authentication </w:t>
       </w:r>
       <w:r>
         <w:rPr>
@@ -7130,7 +6611,7 @@
           <w:szCs w:val="20"/>
           <w:shd w:val="clear" w:color="auto" w:fill="FFFFFF"/>
         </w:rPr>
-        <w:t xml:space="preserve"> Pre-Shared Key </w:t>
+        <w:t>Pre-Shared Key</w:t>
       </w:r>
       <w:r>
         <w:rPr>
@@ -7158,10 +6639,9 @@
           <w:sz w:val="20"/>
           <w:szCs w:val="20"/>
         </w:rPr>
-        <w:lastRenderedPageBreak/>
         <w:drawing>
-          <wp:inline distT="0" distB="0" distL="0" distR="0" wp14:anchorId="3E4544FA" wp14:editId="0273FCA3">
-            <wp:extent cx="3467405" cy="2257974"/>
+          <wp:inline distT="0" distB="0" distL="0" distR="0" wp14:anchorId="745DA1F0" wp14:editId="471A63FB">
+            <wp:extent cx="2926080" cy="1905463"/>
             <wp:effectExtent l="0" t="0" r="0" b="0"/>
             <wp:docPr id="4" name="Picture 4" descr="http://www.synnex.com.tw/asp/images/Info170464.gif"/>
             <wp:cNvGraphicFramePr>
@@ -7177,7 +6657,7 @@
                     </pic:cNvPicPr>
                   </pic:nvPicPr>
                   <pic:blipFill>
-                    <a:blip r:embed="rId63">
+                    <a:blip r:embed="rId42">
                       <a:extLst>
                         <a:ext uri="{28A0092B-C50C-407E-A947-70E740481C1C}">
                           <a14:useLocalDpi xmlns:a14="http://schemas.microsoft.com/office/drawing/2010/main" val="0"/>
@@ -7192,7 +6672,7 @@
                   <pic:spPr bwMode="auto">
                     <a:xfrm>
                       <a:off x="0" y="0"/>
-                      <a:ext cx="3475260" cy="2263089"/>
+                      <a:ext cx="2932709" cy="1909780"/>
                     </a:xfrm>
                     <a:prstGeom prst="rect">
                       <a:avLst/>
@@ -7261,15 +6741,25 @@
           <w:szCs w:val="20"/>
           <w:shd w:val="clear" w:color="auto" w:fill="FFFFFF"/>
         </w:rPr>
-        <w:t>接著在無線用戶端，請開啟無線網路內容再新增一組設定，同樣地在網路驗證選項選擇</w:t>
-      </w:r>
-      <w:r>
-        <w:rPr>
-          <w:rFonts w:ascii="Verdana" w:eastAsiaTheme="majorEastAsia" w:hAnsi="Verdana" w:cs="Times New Roman"/>
-          <w:color w:val="3C3C3C"/>
-          <w:sz w:val="20"/>
-          <w:szCs w:val="20"/>
-          <w:shd w:val="clear" w:color="auto" w:fill="FFFFFF"/>
+        <w:t>接著在無線用戶端，請開啟無線網路內容再新增一組設定，</w:t>
+      </w:r>
+      <w:r>
+        <w:rPr>
+          <w:rFonts w:ascii="Verdana" w:eastAsiaTheme="majorEastAsia" w:hAnsi="Verdana" w:cs="Times New Roman"/>
+          <w:color w:val="0000CC"/>
+          <w:sz w:val="20"/>
+          <w:szCs w:val="20"/>
+          <w:shd w:val="pct15" w:color="auto" w:fill="FFFFFF"/>
+        </w:rPr>
+        <w:t>同樣地在網路驗證選項選擇</w:t>
+      </w:r>
+      <w:r>
+        <w:rPr>
+          <w:rFonts w:ascii="Verdana" w:eastAsiaTheme="majorEastAsia" w:hAnsi="Verdana" w:cs="Times New Roman"/>
+          <w:color w:val="0000CC"/>
+          <w:sz w:val="20"/>
+          <w:szCs w:val="20"/>
+          <w:shd w:val="pct15" w:color="auto" w:fill="FFFFFF"/>
         </w:rPr>
         <w:t xml:space="preserve"> WPA-PSK</w:t>
       </w:r>
@@ -7311,7 +6801,7 @@
           <w:szCs w:val="20"/>
           <w:shd w:val="clear" w:color="auto" w:fill="FFFFFF"/>
         </w:rPr>
-        <w:t xml:space="preserve"> AP Router</w:t>
+        <w:t>AP Router</w:t>
       </w:r>
       <w:r>
         <w:rPr>
@@ -7343,15 +6833,17 @@
         </w:rPr>
         <w:t>個</w:t>
       </w:r>
-      <w:r>
-        <w:rPr>
-          <w:rFonts w:ascii="Verdana" w:eastAsiaTheme="majorEastAsia" w:hAnsi="Verdana" w:cs="Times New Roman"/>
-          <w:color w:val="3C3C3C"/>
-          <w:sz w:val="20"/>
-          <w:szCs w:val="20"/>
-          <w:shd w:val="clear" w:color="auto" w:fill="FFFFFF"/>
-        </w:rPr>
-        <w:t xml:space="preserve"> ASCII </w:t>
+      <w:bookmarkStart w:id="0" w:name="_GoBack"/>
+      <w:bookmarkEnd w:id="0"/>
+      <w:r>
+        <w:rPr>
+          <w:rFonts w:ascii="Verdana" w:eastAsiaTheme="majorEastAsia" w:hAnsi="Verdana" w:cs="Times New Roman"/>
+          <w:color w:val="3C3C3C"/>
+          <w:sz w:val="20"/>
+          <w:szCs w:val="20"/>
+          <w:shd w:val="clear" w:color="auto" w:fill="FFFFFF"/>
+        </w:rPr>
+        <w:t>ASCII</w:t>
       </w:r>
       <w:r>
         <w:rPr>
@@ -7371,7 +6863,7 @@
           <w:szCs w:val="20"/>
           <w:shd w:val="clear" w:color="auto" w:fill="FFFFFF"/>
         </w:rPr>
-        <w:t xml:space="preserve"> 64 </w:t>
+        <w:t>64</w:t>
       </w:r>
       <w:r>
         <w:rPr>
@@ -7391,7 +6883,7 @@
           <w:szCs w:val="20"/>
           <w:shd w:val="clear" w:color="auto" w:fill="FFFFFF"/>
         </w:rPr>
-        <w:t xml:space="preserve"> 16 </w:t>
+        <w:t>16</w:t>
       </w:r>
       <w:r>
         <w:rPr>
@@ -7420,8 +6912,8 @@
           <w:szCs w:val="20"/>
         </w:rPr>
         <w:drawing>
-          <wp:inline distT="0" distB="0" distL="0" distR="0" wp14:anchorId="36AFAAE5" wp14:editId="0C3BD715">
-            <wp:extent cx="2323089" cy="2648103"/>
+          <wp:inline distT="0" distB="0" distL="0" distR="0" wp14:anchorId="5A7A6E52" wp14:editId="25E72D56">
+            <wp:extent cx="2136038" cy="2434882"/>
             <wp:effectExtent l="0" t="0" r="0" b="0"/>
             <wp:docPr id="5" name="Picture 5" descr="http://www.synnex.com.tw/asp/images/Info170465.gif"/>
             <wp:cNvGraphicFramePr>
@@ -7437,7 +6929,7 @@
                     </pic:cNvPicPr>
                   </pic:nvPicPr>
                   <pic:blipFill>
-                    <a:blip r:embed="rId64">
+                    <a:blip r:embed="rId43">
                       <a:extLst>
                         <a:ext uri="{28A0092B-C50C-407E-A947-70E740481C1C}">
                           <a14:useLocalDpi xmlns:a14="http://schemas.microsoft.com/office/drawing/2010/main" val="0"/>
@@ -7452,7 +6944,7 @@
                   <pic:spPr bwMode="auto">
                     <a:xfrm>
                       <a:off x="0" y="0"/>
-                      <a:ext cx="2323118" cy="2648136"/>
+                      <a:ext cx="2136065" cy="2434912"/>
                     </a:xfrm>
                     <a:prstGeom prst="rect">
                       <a:avLst/>
@@ -7560,8 +7052,8 @@
           <w:szCs w:val="20"/>
         </w:rPr>
         <w:drawing>
-          <wp:inline distT="0" distB="0" distL="0" distR="0" wp14:anchorId="6EB6FA79" wp14:editId="7CB3D67C">
-            <wp:extent cx="3140399" cy="2223821"/>
+          <wp:inline distT="0" distB="0" distL="0" distR="0" wp14:anchorId="30C30526" wp14:editId="44A95287">
+            <wp:extent cx="3006106" cy="2128723"/>
             <wp:effectExtent l="0" t="0" r="0" b="0"/>
             <wp:docPr id="6" name="Picture 6" descr="http://www.synnex.com.tw/asp/images/Info170466.gif"/>
             <wp:cNvGraphicFramePr>
@@ -7577,7 +7069,7 @@
                     </pic:cNvPicPr>
                   </pic:nvPicPr>
                   <pic:blipFill>
-                    <a:blip r:embed="rId65">
+                    <a:blip r:embed="rId44">
                       <a:extLst>
                         <a:ext uri="{28A0092B-C50C-407E-A947-70E740481C1C}">
                           <a14:useLocalDpi xmlns:a14="http://schemas.microsoft.com/office/drawing/2010/main" val="0"/>
@@ -7592,7 +7084,7 @@
                   <pic:spPr bwMode="auto">
                     <a:xfrm>
                       <a:off x="0" y="0"/>
-                      <a:ext cx="3140600" cy="2223963"/>
+                      <a:ext cx="3008385" cy="2130337"/>
                     </a:xfrm>
                     <a:prstGeom prst="rect">
                       <a:avLst/>
@@ -7617,106 +7109,6 @@
         </w:rPr>
         <w:br/>
       </w:r>
-      <w:r>
-        <w:rPr>
-          <w:rFonts w:ascii="Verdana" w:eastAsiaTheme="majorEastAsia" w:hAnsi="Verdana" w:cs="Times New Roman"/>
-          <w:color w:val="3C3C3C"/>
-          <w:sz w:val="20"/>
-          <w:szCs w:val="20"/>
-          <w:shd w:val="clear" w:color="auto" w:fill="FFFFFF"/>
-        </w:rPr>
-        <w:t xml:space="preserve">WPA </w:t>
-      </w:r>
-      <w:r>
-        <w:rPr>
-          <w:rFonts w:ascii="Verdana" w:eastAsiaTheme="majorEastAsia" w:hAnsi="Verdana" w:cs="Times New Roman"/>
-          <w:color w:val="3C3C3C"/>
-          <w:sz w:val="20"/>
-          <w:szCs w:val="20"/>
-          <w:shd w:val="clear" w:color="auto" w:fill="FFFFFF"/>
-        </w:rPr>
-        <w:t>是目前無線網路安全的一種過渡解決方案，但最終的解決還是要等</w:t>
-      </w:r>
-      <w:r>
-        <w:rPr>
-          <w:rFonts w:ascii="Verdana" w:eastAsiaTheme="majorEastAsia" w:hAnsi="Verdana" w:cs="Times New Roman"/>
-          <w:color w:val="3C3C3C"/>
-          <w:sz w:val="20"/>
-          <w:szCs w:val="20"/>
-          <w:shd w:val="clear" w:color="auto" w:fill="FFFFFF"/>
-        </w:rPr>
-        <w:t>IEEE802.11i</w:t>
-      </w:r>
-      <w:r>
-        <w:rPr>
-          <w:rFonts w:ascii="Verdana" w:eastAsiaTheme="majorEastAsia" w:hAnsi="Verdana" w:cs="Times New Roman"/>
-          <w:color w:val="3C3C3C"/>
-          <w:sz w:val="20"/>
-          <w:szCs w:val="20"/>
-          <w:shd w:val="clear" w:color="auto" w:fill="FFFFFF"/>
-        </w:rPr>
-        <w:t>產品的普及，對於</w:t>
-      </w:r>
-      <w:r>
-        <w:rPr>
-          <w:rFonts w:ascii="Verdana" w:eastAsiaTheme="majorEastAsia" w:hAnsi="Verdana" w:cs="Times New Roman"/>
-          <w:color w:val="3C3C3C"/>
-          <w:sz w:val="20"/>
-          <w:szCs w:val="20"/>
-          <w:shd w:val="clear" w:color="auto" w:fill="FFFFFF"/>
-        </w:rPr>
-        <w:t xml:space="preserve"> IEEE802.11i </w:t>
-      </w:r>
-      <w:r>
-        <w:rPr>
-          <w:rFonts w:ascii="Verdana" w:eastAsiaTheme="majorEastAsia" w:hAnsi="Verdana" w:cs="Times New Roman"/>
-          <w:color w:val="3C3C3C"/>
-          <w:sz w:val="20"/>
-          <w:szCs w:val="20"/>
-          <w:shd w:val="clear" w:color="auto" w:fill="FFFFFF"/>
-        </w:rPr>
-        <w:t>的標準而言，</w:t>
-      </w:r>
-      <w:r>
-        <w:rPr>
-          <w:rFonts w:ascii="Verdana" w:eastAsiaTheme="majorEastAsia" w:hAnsi="Verdana" w:cs="Times New Roman"/>
-          <w:color w:val="3C3C3C"/>
-          <w:sz w:val="20"/>
-          <w:szCs w:val="20"/>
-          <w:shd w:val="clear" w:color="auto" w:fill="FFFFFF"/>
-        </w:rPr>
-        <w:t xml:space="preserve">WPA </w:t>
-      </w:r>
-      <w:r>
-        <w:rPr>
-          <w:rFonts w:ascii="Verdana" w:eastAsiaTheme="majorEastAsia" w:hAnsi="Verdana" w:cs="Times New Roman"/>
-          <w:color w:val="3C3C3C"/>
-          <w:sz w:val="20"/>
-          <w:szCs w:val="20"/>
-          <w:shd w:val="clear" w:color="auto" w:fill="FFFFFF"/>
-        </w:rPr>
-        <w:t>已被涵蓋在其規範之中。目前市面上已有越來越多的無線產品開始支援</w:t>
-      </w:r>
-      <w:r>
-        <w:rPr>
-          <w:rFonts w:ascii="Verdana" w:eastAsiaTheme="majorEastAsia" w:hAnsi="Verdana" w:cs="Times New Roman"/>
-          <w:color w:val="3C3C3C"/>
-          <w:sz w:val="20"/>
-          <w:szCs w:val="20"/>
-          <w:shd w:val="clear" w:color="auto" w:fill="FFFFFF"/>
-        </w:rPr>
-        <w:t xml:space="preserve"> WPA</w:t>
-      </w:r>
-      <w:r>
-        <w:rPr>
-          <w:rFonts w:ascii="Verdana" w:eastAsiaTheme="majorEastAsia" w:hAnsi="Verdana" w:cs="Times New Roman"/>
-          <w:color w:val="3C3C3C"/>
-          <w:sz w:val="20"/>
-          <w:szCs w:val="20"/>
-          <w:shd w:val="clear" w:color="auto" w:fill="FFFFFF"/>
-        </w:rPr>
-        <w:t>，足以作為無線網路安全的替代方案。</w:t>
-      </w:r>
     </w:p>
     <w:sectPr>
       <w:pgSz w:w="11906" w:h="16838"/>
@@ -7731,6 +7123,155 @@
 <file path=word/numbering.xml><?xml version="1.0" encoding="utf-8"?>
 <w:numbering xmlns:wpc="http://schemas.microsoft.com/office/word/2010/wordprocessingCanvas" xmlns:mc="http://schemas.openxmlformats.org/markup-compatibility/2006" xmlns:o="urn:schemas-microsoft-com:office:office" xmlns:r="http://schemas.openxmlformats.org/officeDocument/2006/relationships" xmlns:m="http://schemas.openxmlformats.org/officeDocument/2006/math" xmlns:v="urn:schemas-microsoft-com:vml" xmlns:wp14="http://schemas.microsoft.com/office/word/2010/wordprocessingDrawing" xmlns:wp="http://schemas.openxmlformats.org/drawingml/2006/wordprocessingDrawing" xmlns:w10="urn:schemas-microsoft-com:office:word" xmlns:w="http://schemas.openxmlformats.org/wordprocessingml/2006/main" xmlns:w14="http://schemas.microsoft.com/office/word/2010/wordml" xmlns:wpg="http://schemas.microsoft.com/office/word/2010/wordprocessingGroup" xmlns:wpi="http://schemas.microsoft.com/office/word/2010/wordprocessingInk" xmlns:wne="http://schemas.microsoft.com/office/word/2006/wordml" xmlns:wps="http://schemas.microsoft.com/office/word/2010/wordprocessingShape" mc:Ignorable="w14 wp14">
   <w:abstractNum w:abstractNumId="0">
+    <w:nsid w:val="0CA01225"/>
+    <w:multiLevelType w:val="multilevel"/>
+    <w:tmpl w:val="B088FE40"/>
+    <w:lvl w:ilvl="0">
+      <w:start w:val="1"/>
+      <w:numFmt w:val="bullet"/>
+      <w:lvlText w:val=""/>
+      <w:lvlJc w:val="left"/>
+      <w:pPr>
+        <w:tabs>
+          <w:tab w:val="num" w:pos="720"/>
+        </w:tabs>
+        <w:ind w:left="720" w:hanging="360"/>
+      </w:pPr>
+      <w:rPr>
+        <w:rFonts w:ascii="Symbol" w:hAnsi="Symbol" w:hint="default"/>
+        <w:sz w:val="20"/>
+      </w:rPr>
+    </w:lvl>
+    <w:lvl w:ilvl="1" w:tentative="1">
+      <w:start w:val="1"/>
+      <w:numFmt w:val="bullet"/>
+      <w:lvlText w:val="o"/>
+      <w:lvlJc w:val="left"/>
+      <w:pPr>
+        <w:tabs>
+          <w:tab w:val="num" w:pos="1440"/>
+        </w:tabs>
+        <w:ind w:left="1440" w:hanging="360"/>
+      </w:pPr>
+      <w:rPr>
+        <w:rFonts w:ascii="Courier New" w:hAnsi="Courier New" w:hint="default"/>
+        <w:sz w:val="20"/>
+      </w:rPr>
+    </w:lvl>
+    <w:lvl w:ilvl="2" w:tentative="1">
+      <w:start w:val="1"/>
+      <w:numFmt w:val="bullet"/>
+      <w:lvlText w:val=""/>
+      <w:lvlJc w:val="left"/>
+      <w:pPr>
+        <w:tabs>
+          <w:tab w:val="num" w:pos="2160"/>
+        </w:tabs>
+        <w:ind w:left="2160" w:hanging="360"/>
+      </w:pPr>
+      <w:rPr>
+        <w:rFonts w:ascii="Wingdings" w:hAnsi="Wingdings" w:hint="default"/>
+        <w:sz w:val="20"/>
+      </w:rPr>
+    </w:lvl>
+    <w:lvl w:ilvl="3" w:tentative="1">
+      <w:start w:val="1"/>
+      <w:numFmt w:val="bullet"/>
+      <w:lvlText w:val=""/>
+      <w:lvlJc w:val="left"/>
+      <w:pPr>
+        <w:tabs>
+          <w:tab w:val="num" w:pos="2880"/>
+        </w:tabs>
+        <w:ind w:left="2880" w:hanging="360"/>
+      </w:pPr>
+      <w:rPr>
+        <w:rFonts w:ascii="Wingdings" w:hAnsi="Wingdings" w:hint="default"/>
+        <w:sz w:val="20"/>
+      </w:rPr>
+    </w:lvl>
+    <w:lvl w:ilvl="4" w:tentative="1">
+      <w:start w:val="1"/>
+      <w:numFmt w:val="bullet"/>
+      <w:lvlText w:val=""/>
+      <w:lvlJc w:val="left"/>
+      <w:pPr>
+        <w:tabs>
+          <w:tab w:val="num" w:pos="3600"/>
+        </w:tabs>
+        <w:ind w:left="3600" w:hanging="360"/>
+      </w:pPr>
+      <w:rPr>
+        <w:rFonts w:ascii="Wingdings" w:hAnsi="Wingdings" w:hint="default"/>
+        <w:sz w:val="20"/>
+      </w:rPr>
+    </w:lvl>
+    <w:lvl w:ilvl="5" w:tentative="1">
+      <w:start w:val="1"/>
+      <w:numFmt w:val="bullet"/>
+      <w:lvlText w:val=""/>
+      <w:lvlJc w:val="left"/>
+      <w:pPr>
+        <w:tabs>
+          <w:tab w:val="num" w:pos="4320"/>
+        </w:tabs>
+        <w:ind w:left="4320" w:hanging="360"/>
+      </w:pPr>
+      <w:rPr>
+        <w:rFonts w:ascii="Wingdings" w:hAnsi="Wingdings" w:hint="default"/>
+        <w:sz w:val="20"/>
+      </w:rPr>
+    </w:lvl>
+    <w:lvl w:ilvl="6" w:tentative="1">
+      <w:start w:val="1"/>
+      <w:numFmt w:val="bullet"/>
+      <w:lvlText w:val=""/>
+      <w:lvlJc w:val="left"/>
+      <w:pPr>
+        <w:tabs>
+          <w:tab w:val="num" w:pos="5040"/>
+        </w:tabs>
+        <w:ind w:left="5040" w:hanging="360"/>
+      </w:pPr>
+      <w:rPr>
+        <w:rFonts w:ascii="Wingdings" w:hAnsi="Wingdings" w:hint="default"/>
+        <w:sz w:val="20"/>
+      </w:rPr>
+    </w:lvl>
+    <w:lvl w:ilvl="7" w:tentative="1">
+      <w:start w:val="1"/>
+      <w:numFmt w:val="bullet"/>
+      <w:lvlText w:val=""/>
+      <w:lvlJc w:val="left"/>
+      <w:pPr>
+        <w:tabs>
+          <w:tab w:val="num" w:pos="5760"/>
+        </w:tabs>
+        <w:ind w:left="5760" w:hanging="360"/>
+      </w:pPr>
+      <w:rPr>
+        <w:rFonts w:ascii="Wingdings" w:hAnsi="Wingdings" w:hint="default"/>
+        <w:sz w:val="20"/>
+      </w:rPr>
+    </w:lvl>
+    <w:lvl w:ilvl="8" w:tentative="1">
+      <w:start w:val="1"/>
+      <w:numFmt w:val="bullet"/>
+      <w:lvlText w:val=""/>
+      <w:lvlJc w:val="left"/>
+      <w:pPr>
+        <w:tabs>
+          <w:tab w:val="num" w:pos="6480"/>
+        </w:tabs>
+        <w:ind w:left="6480" w:hanging="360"/>
+      </w:pPr>
+      <w:rPr>
+        <w:rFonts w:ascii="Wingdings" w:hAnsi="Wingdings" w:hint="default"/>
+        <w:sz w:val="20"/>
+      </w:rPr>
+    </w:lvl>
+  </w:abstractNum>
+  <w:abstractNum w:abstractNumId="1">
     <w:nsid w:val="15B02484"/>
     <w:multiLevelType w:val="multilevel"/>
     <w:tmpl w:val="1742ABB4"/>
@@ -7879,7 +7420,156 @@
       </w:rPr>
     </w:lvl>
   </w:abstractNum>
-  <w:abstractNum w:abstractNumId="1">
+  <w:abstractNum w:abstractNumId="2">
+    <w:nsid w:val="34265DE4"/>
+    <w:multiLevelType w:val="multilevel"/>
+    <w:tmpl w:val="5E30C06E"/>
+    <w:lvl w:ilvl="0">
+      <w:start w:val="1"/>
+      <w:numFmt w:val="bullet"/>
+      <w:lvlText w:val=""/>
+      <w:lvlJc w:val="left"/>
+      <w:pPr>
+        <w:tabs>
+          <w:tab w:val="num" w:pos="720"/>
+        </w:tabs>
+        <w:ind w:left="720" w:hanging="360"/>
+      </w:pPr>
+      <w:rPr>
+        <w:rFonts w:ascii="Symbol" w:hAnsi="Symbol" w:hint="default"/>
+        <w:sz w:val="20"/>
+      </w:rPr>
+    </w:lvl>
+    <w:lvl w:ilvl="1" w:tentative="1">
+      <w:start w:val="1"/>
+      <w:numFmt w:val="bullet"/>
+      <w:lvlText w:val="o"/>
+      <w:lvlJc w:val="left"/>
+      <w:pPr>
+        <w:tabs>
+          <w:tab w:val="num" w:pos="1440"/>
+        </w:tabs>
+        <w:ind w:left="1440" w:hanging="360"/>
+      </w:pPr>
+      <w:rPr>
+        <w:rFonts w:ascii="Courier New" w:hAnsi="Courier New" w:hint="default"/>
+        <w:sz w:val="20"/>
+      </w:rPr>
+    </w:lvl>
+    <w:lvl w:ilvl="2" w:tentative="1">
+      <w:start w:val="1"/>
+      <w:numFmt w:val="bullet"/>
+      <w:lvlText w:val=""/>
+      <w:lvlJc w:val="left"/>
+      <w:pPr>
+        <w:tabs>
+          <w:tab w:val="num" w:pos="2160"/>
+        </w:tabs>
+        <w:ind w:left="2160" w:hanging="360"/>
+      </w:pPr>
+      <w:rPr>
+        <w:rFonts w:ascii="Wingdings" w:hAnsi="Wingdings" w:hint="default"/>
+        <w:sz w:val="20"/>
+      </w:rPr>
+    </w:lvl>
+    <w:lvl w:ilvl="3" w:tentative="1">
+      <w:start w:val="1"/>
+      <w:numFmt w:val="bullet"/>
+      <w:lvlText w:val=""/>
+      <w:lvlJc w:val="left"/>
+      <w:pPr>
+        <w:tabs>
+          <w:tab w:val="num" w:pos="2880"/>
+        </w:tabs>
+        <w:ind w:left="2880" w:hanging="360"/>
+      </w:pPr>
+      <w:rPr>
+        <w:rFonts w:ascii="Wingdings" w:hAnsi="Wingdings" w:hint="default"/>
+        <w:sz w:val="20"/>
+      </w:rPr>
+    </w:lvl>
+    <w:lvl w:ilvl="4" w:tentative="1">
+      <w:start w:val="1"/>
+      <w:numFmt w:val="bullet"/>
+      <w:lvlText w:val=""/>
+      <w:lvlJc w:val="left"/>
+      <w:pPr>
+        <w:tabs>
+          <w:tab w:val="num" w:pos="3600"/>
+        </w:tabs>
+        <w:ind w:left="3600" w:hanging="360"/>
+      </w:pPr>
+      <w:rPr>
+        <w:rFonts w:ascii="Wingdings" w:hAnsi="Wingdings" w:hint="default"/>
+        <w:sz w:val="20"/>
+      </w:rPr>
+    </w:lvl>
+    <w:lvl w:ilvl="5" w:tentative="1">
+      <w:start w:val="1"/>
+      <w:numFmt w:val="bullet"/>
+      <w:lvlText w:val=""/>
+      <w:lvlJc w:val="left"/>
+      <w:pPr>
+        <w:tabs>
+          <w:tab w:val="num" w:pos="4320"/>
+        </w:tabs>
+        <w:ind w:left="4320" w:hanging="360"/>
+      </w:pPr>
+      <w:rPr>
+        <w:rFonts w:ascii="Wingdings" w:hAnsi="Wingdings" w:hint="default"/>
+        <w:sz w:val="20"/>
+      </w:rPr>
+    </w:lvl>
+    <w:lvl w:ilvl="6" w:tentative="1">
+      <w:start w:val="1"/>
+      <w:numFmt w:val="bullet"/>
+      <w:lvlText w:val=""/>
+      <w:lvlJc w:val="left"/>
+      <w:pPr>
+        <w:tabs>
+          <w:tab w:val="num" w:pos="5040"/>
+        </w:tabs>
+        <w:ind w:left="5040" w:hanging="360"/>
+      </w:pPr>
+      <w:rPr>
+        <w:rFonts w:ascii="Wingdings" w:hAnsi="Wingdings" w:hint="default"/>
+        <w:sz w:val="20"/>
+      </w:rPr>
+    </w:lvl>
+    <w:lvl w:ilvl="7" w:tentative="1">
+      <w:start w:val="1"/>
+      <w:numFmt w:val="bullet"/>
+      <w:lvlText w:val=""/>
+      <w:lvlJc w:val="left"/>
+      <w:pPr>
+        <w:tabs>
+          <w:tab w:val="num" w:pos="5760"/>
+        </w:tabs>
+        <w:ind w:left="5760" w:hanging="360"/>
+      </w:pPr>
+      <w:rPr>
+        <w:rFonts w:ascii="Wingdings" w:hAnsi="Wingdings" w:hint="default"/>
+        <w:sz w:val="20"/>
+      </w:rPr>
+    </w:lvl>
+    <w:lvl w:ilvl="8" w:tentative="1">
+      <w:start w:val="1"/>
+      <w:numFmt w:val="bullet"/>
+      <w:lvlText w:val=""/>
+      <w:lvlJc w:val="left"/>
+      <w:pPr>
+        <w:tabs>
+          <w:tab w:val="num" w:pos="6480"/>
+        </w:tabs>
+        <w:ind w:left="6480" w:hanging="360"/>
+      </w:pPr>
+      <w:rPr>
+        <w:rFonts w:ascii="Wingdings" w:hAnsi="Wingdings" w:hint="default"/>
+        <w:sz w:val="20"/>
+      </w:rPr>
+    </w:lvl>
+  </w:abstractNum>
+  <w:abstractNum w:abstractNumId="3">
     <w:nsid w:val="528A3E8E"/>
     <w:multiLevelType w:val="multilevel"/>
     <w:tmpl w:val="2DC062C6"/>
@@ -8028,7 +7718,7 @@
       </w:rPr>
     </w:lvl>
   </w:abstractNum>
-  <w:abstractNum w:abstractNumId="2">
+  <w:abstractNum w:abstractNumId="4">
     <w:nsid w:val="558F1BB7"/>
     <w:multiLevelType w:val="hybridMultilevel"/>
     <w:tmpl w:val="E594FB3E"/>
@@ -8117,7 +7807,7 @@
       </w:pPr>
     </w:lvl>
   </w:abstractNum>
-  <w:abstractNum w:abstractNumId="3">
+  <w:abstractNum w:abstractNumId="5">
     <w:nsid w:val="5DF66BE6"/>
     <w:multiLevelType w:val="multilevel"/>
     <w:tmpl w:val="66D67D62"/>
@@ -8266,7 +7956,7 @@
       </w:rPr>
     </w:lvl>
   </w:abstractNum>
-  <w:abstractNum w:abstractNumId="4">
+  <w:abstractNum w:abstractNumId="6">
     <w:nsid w:val="60683B5A"/>
     <w:multiLevelType w:val="hybridMultilevel"/>
     <w:tmpl w:val="7BCCD24E"/>
@@ -8355,7 +8045,7 @@
       </w:pPr>
     </w:lvl>
   </w:abstractNum>
-  <w:abstractNum w:abstractNumId="5">
+  <w:abstractNum w:abstractNumId="7">
     <w:nsid w:val="75627DCB"/>
     <w:multiLevelType w:val="multilevel"/>
     <w:tmpl w:val="5796A4D4"/>
@@ -8505,22 +8195,28 @@
     </w:lvl>
   </w:abstractNum>
   <w:num w:numId="1">
+    <w:abstractNumId w:val="6"/>
+  </w:num>
+  <w:num w:numId="2">
     <w:abstractNumId w:val="4"/>
   </w:num>
-  <w:num w:numId="2">
-    <w:abstractNumId w:val="2"/>
+  <w:num w:numId="3">
+    <w:abstractNumId w:val="1"/>
   </w:num>
-  <w:num w:numId="3">
+  <w:num w:numId="4">
+    <w:abstractNumId w:val="3"/>
+  </w:num>
+  <w:num w:numId="5">
+    <w:abstractNumId w:val="5"/>
+  </w:num>
+  <w:num w:numId="6">
+    <w:abstractNumId w:val="7"/>
+  </w:num>
+  <w:num w:numId="7">
     <w:abstractNumId w:val="0"/>
   </w:num>
-  <w:num w:numId="4">
-    <w:abstractNumId w:val="1"/>
-  </w:num>
-  <w:num w:numId="5">
-    <w:abstractNumId w:val="3"/>
-  </w:num>
-  <w:num w:numId="6">
-    <w:abstractNumId w:val="5"/>
+  <w:num w:numId="8">
+    <w:abstractNumId w:val="2"/>
   </w:num>
 </w:numbering>
 </file>
@@ -8984,6 +8680,18 @@
       <w:rFonts w:asciiTheme="majorHAnsi" w:eastAsiaTheme="majorEastAsia" w:hAnsiTheme="majorHAnsi" w:cstheme="majorBidi"/>
       <w:sz w:val="16"/>
       <w:szCs w:val="16"/>
+    </w:rPr>
+  </w:style>
+  <w:style w:type="character" w:styleId="FollowedHyperlink">
+    <w:name w:val="FollowedHyperlink"/>
+    <w:basedOn w:val="DefaultParagraphFont"/>
+    <w:uiPriority w:val="99"/>
+    <w:semiHidden/>
+    <w:unhideWhenUsed/>
+    <w:rsid w:val="0096445E"/>
+    <w:rPr>
+      <w:color w:val="800080" w:themeColor="followedHyperlink"/>
+      <w:u w:val="single"/>
     </w:rPr>
   </w:style>
 </w:styles>
@@ -9467,7 +9175,7 @@
 </file>
 
 <file path=customXml/itemProps1.xml><?xml version="1.0" encoding="utf-8"?>
-<ds:datastoreItem xmlns:ds="http://schemas.openxmlformats.org/officeDocument/2006/customXml" ds:itemID="{549D2574-D564-43AC-9E9F-A4F41310DBF8}">
+<ds:datastoreItem xmlns:ds="http://schemas.openxmlformats.org/officeDocument/2006/customXml" ds:itemID="{98CA12B3-DE2E-462D-8928-4EF54A1FBD1F}">
   <ds:schemaRefs>
     <ds:schemaRef ds:uri="http://schemas.openxmlformats.org/officeDocument/2006/bibliography"/>
   </ds:schemaRefs>

--- a/Work/Ruckus/WPA.docx
+++ b/Work/Ruckus/WPA.docx
@@ -4,6 +4,5860 @@
   <w:body>
     <w:p>
       <w:pPr>
+        <w:widowControl/>
+        <w:rPr>
+          <w:rFonts w:ascii="Verdana" w:eastAsia="新細明體" w:hAnsi="Verdana" w:cs="新細明體"/>
+          <w:color w:val="000000"/>
+          <w:kern w:val="0"/>
+          <w:sz w:val="20"/>
+          <w:szCs w:val="20"/>
+        </w:rPr>
+      </w:pPr>
+      <w:r>
+        <w:rPr>
+          <w:rFonts w:ascii="Verdana" w:eastAsia="新細明體" w:hAnsi="Verdana" w:cs="新細明體"/>
+          <w:b/>
+          <w:bCs/>
+          <w:color w:val="000000"/>
+          <w:kern w:val="0"/>
+          <w:sz w:val="20"/>
+          <w:szCs w:val="20"/>
+        </w:rPr>
+        <w:t>WLAN</w:t>
+      </w:r>
+      <w:r>
+        <w:rPr>
+          <w:rFonts w:ascii="Verdana" w:eastAsia="新細明體" w:hAnsi="Verdana" w:cs="新細明體"/>
+          <w:b/>
+          <w:bCs/>
+          <w:color w:val="000000"/>
+          <w:kern w:val="0"/>
+          <w:sz w:val="20"/>
+          <w:szCs w:val="20"/>
+        </w:rPr>
+        <w:t>是什麼？</w:t>
+      </w:r>
+    </w:p>
+    <w:p>
+      <w:pPr>
+        <w:widowControl/>
+        <w:rPr>
+          <w:rFonts w:ascii="Verdana" w:eastAsia="新細明體" w:hAnsi="Verdana" w:cs="新細明體"/>
+          <w:color w:val="000000"/>
+          <w:kern w:val="0"/>
+          <w:sz w:val="20"/>
+          <w:szCs w:val="20"/>
+        </w:rPr>
+      </w:pPr>
+      <w:r>
+        <w:rPr>
+          <w:rFonts w:ascii="Verdana" w:eastAsia="新細明體" w:hAnsi="Verdana" w:cs="新細明體"/>
+          <w:color w:val="000000"/>
+          <w:kern w:val="0"/>
+          <w:sz w:val="20"/>
+          <w:szCs w:val="20"/>
+        </w:rPr>
+        <w:t xml:space="preserve">　「無線」有很多種，</w:t>
+      </w:r>
+      <w:r>
+        <w:rPr>
+          <w:rFonts w:ascii="Verdana" w:eastAsia="新細明體" w:hAnsi="Verdana" w:cs="新細明體"/>
+          <w:color w:val="000000"/>
+          <w:kern w:val="0"/>
+          <w:sz w:val="20"/>
+          <w:szCs w:val="20"/>
+        </w:rPr>
+        <w:t>如藍芽</w:t>
+      </w:r>
+      <w:r>
+        <w:rPr>
+          <w:rFonts w:ascii="Verdana" w:eastAsia="新細明體" w:hAnsi="Verdana" w:cs="新細明體" w:hint="eastAsia"/>
+          <w:color w:val="000000"/>
+          <w:kern w:val="0"/>
+          <w:sz w:val="20"/>
+          <w:szCs w:val="20"/>
+        </w:rPr>
+        <w:t>(</w:t>
+      </w:r>
+      <w:r>
+        <w:rPr>
+          <w:rFonts w:ascii="Verdana" w:eastAsia="新細明體" w:hAnsi="Verdana" w:cs="新細明體"/>
+          <w:color w:val="000000"/>
+          <w:kern w:val="0"/>
+          <w:sz w:val="20"/>
+          <w:szCs w:val="20"/>
+        </w:rPr>
+        <w:t>Bluetooth</w:t>
+      </w:r>
+      <w:r>
+        <w:rPr>
+          <w:rFonts w:ascii="Verdana" w:eastAsia="新細明體" w:hAnsi="Verdana" w:cs="新細明體" w:hint="eastAsia"/>
+          <w:color w:val="000000"/>
+          <w:kern w:val="0"/>
+          <w:sz w:val="20"/>
+          <w:szCs w:val="20"/>
+        </w:rPr>
+        <w:t>)</w:t>
+      </w:r>
+      <w:r>
+        <w:rPr>
+          <w:rFonts w:ascii="Verdana" w:eastAsia="新細明體" w:hAnsi="Verdana" w:cs="新細明體"/>
+          <w:color w:val="000000"/>
+          <w:kern w:val="0"/>
+          <w:sz w:val="20"/>
+          <w:szCs w:val="20"/>
+        </w:rPr>
+        <w:t>、</w:t>
+      </w:r>
+      <w:r>
+        <w:rPr>
+          <w:rFonts w:ascii="Verdana" w:eastAsia="新細明體" w:hAnsi="Verdana" w:cs="新細明體"/>
+          <w:color w:val="000000"/>
+          <w:kern w:val="0"/>
+          <w:sz w:val="20"/>
+          <w:szCs w:val="20"/>
+        </w:rPr>
+        <w:t>GSM/GPRS</w:t>
+      </w:r>
+      <w:r>
+        <w:rPr>
+          <w:rFonts w:ascii="Verdana" w:eastAsia="新細明體" w:hAnsi="Verdana" w:cs="新細明體"/>
+          <w:color w:val="000000"/>
+          <w:kern w:val="0"/>
+          <w:sz w:val="20"/>
+          <w:szCs w:val="20"/>
+        </w:rPr>
+        <w:t>、</w:t>
+      </w:r>
+      <w:r>
+        <w:rPr>
+          <w:rFonts w:ascii="Verdana" w:eastAsia="新細明體" w:hAnsi="Verdana" w:cs="新細明體"/>
+          <w:color w:val="000000"/>
+          <w:kern w:val="0"/>
+          <w:sz w:val="20"/>
+          <w:szCs w:val="20"/>
+        </w:rPr>
+        <w:t>3G</w:t>
+      </w:r>
+      <w:r>
+        <w:rPr>
+          <w:rFonts w:ascii="Verdana" w:eastAsia="新細明體" w:hAnsi="Verdana" w:cs="新細明體"/>
+          <w:color w:val="000000"/>
+          <w:kern w:val="0"/>
+          <w:sz w:val="20"/>
+          <w:szCs w:val="20"/>
+        </w:rPr>
+        <w:t>或對講機使用的無線技術，都可</w:t>
+      </w:r>
+      <w:r>
+        <w:rPr>
+          <w:rFonts w:ascii="Verdana" w:eastAsia="新細明體" w:hAnsi="Verdana" w:cs="新細明體"/>
+          <w:color w:val="000000"/>
+          <w:kern w:val="0"/>
+          <w:sz w:val="20"/>
+          <w:szCs w:val="20"/>
+        </w:rPr>
+        <w:t>算是廣義無線技術</w:t>
+      </w:r>
+      <w:r>
+        <w:rPr>
+          <w:rFonts w:ascii="Verdana" w:eastAsia="新細明體" w:hAnsi="Verdana" w:cs="新細明體"/>
+          <w:color w:val="000000"/>
+          <w:kern w:val="0"/>
+          <w:sz w:val="20"/>
+          <w:szCs w:val="20"/>
+        </w:rPr>
+        <w:t>，因此如果廣泛的講「無線產品」或「無線網路產品」事實上不是很精確，大部分時候談到「無線網路」，</w:t>
+      </w:r>
+      <w:r>
+        <w:rPr>
+          <w:rFonts w:ascii="Verdana" w:eastAsia="新細明體" w:hAnsi="Verdana" w:cs="新細明體"/>
+          <w:color w:val="0000CC"/>
+          <w:kern w:val="0"/>
+          <w:sz w:val="20"/>
+          <w:szCs w:val="20"/>
+          <w:shd w:val="pct15" w:color="auto" w:fill="FFFFFF"/>
+        </w:rPr>
+        <w:t>都是指</w:t>
+      </w:r>
+      <w:r>
+        <w:rPr>
+          <w:rFonts w:ascii="Verdana" w:eastAsia="新細明體" w:hAnsi="Verdana" w:cs="新細明體"/>
+          <w:color w:val="0000CC"/>
+          <w:kern w:val="0"/>
+          <w:sz w:val="20"/>
+          <w:szCs w:val="20"/>
+          <w:shd w:val="pct15" w:color="auto" w:fill="FFFFFF"/>
+        </w:rPr>
+        <w:t>WLAN</w:t>
+      </w:r>
+      <w:r>
+        <w:rPr>
+          <w:rFonts w:ascii="Verdana" w:eastAsia="新細明體" w:hAnsi="Verdana" w:cs="新細明體" w:hint="eastAsia"/>
+          <w:color w:val="0000CC"/>
+          <w:kern w:val="0"/>
+          <w:sz w:val="20"/>
+          <w:szCs w:val="20"/>
+          <w:shd w:val="pct15" w:color="auto" w:fill="FFFFFF"/>
+        </w:rPr>
+        <w:t>(</w:t>
+      </w:r>
+      <w:r>
+        <w:rPr>
+          <w:rFonts w:ascii="Verdana" w:eastAsia="新細明體" w:hAnsi="Verdana" w:cs="新細明體"/>
+          <w:color w:val="0000CC"/>
+          <w:kern w:val="0"/>
+          <w:sz w:val="20"/>
+          <w:szCs w:val="20"/>
+          <w:shd w:val="pct15" w:color="auto" w:fill="FFFFFF"/>
+        </w:rPr>
+        <w:t>Wireless Local Area Network</w:t>
+      </w:r>
+      <w:r>
+        <w:rPr>
+          <w:rFonts w:ascii="Verdana" w:eastAsia="新細明體" w:hAnsi="Verdana" w:cs="新細明體" w:hint="eastAsia"/>
+          <w:color w:val="0000CC"/>
+          <w:kern w:val="0"/>
+          <w:sz w:val="20"/>
+          <w:szCs w:val="20"/>
+          <w:shd w:val="pct15" w:color="auto" w:fill="FFFFFF"/>
+        </w:rPr>
+        <w:t>)</w:t>
+      </w:r>
+      <w:r>
+        <w:rPr>
+          <w:rFonts w:ascii="Verdana" w:eastAsia="新細明體" w:hAnsi="Verdana" w:cs="新細明體"/>
+          <w:color w:val="0000CC"/>
+          <w:kern w:val="0"/>
+          <w:sz w:val="20"/>
+          <w:szCs w:val="20"/>
+          <w:shd w:val="pct15" w:color="auto" w:fill="FFFFFF"/>
+        </w:rPr>
+        <w:t>，也就是「無線區域網路」</w:t>
+      </w:r>
+      <w:r>
+        <w:rPr>
+          <w:rFonts w:ascii="Verdana" w:eastAsia="新細明體" w:hAnsi="Verdana" w:cs="新細明體"/>
+          <w:color w:val="000000"/>
+          <w:kern w:val="0"/>
+          <w:sz w:val="20"/>
+          <w:szCs w:val="20"/>
+        </w:rPr>
+        <w:t>。嚴謹的</w:t>
+      </w:r>
+      <w:r>
+        <w:rPr>
+          <w:rFonts w:ascii="Verdana" w:eastAsia="新細明體" w:hAnsi="Verdana" w:cs="新細明體"/>
+          <w:color w:val="000000"/>
+          <w:kern w:val="0"/>
+          <w:sz w:val="20"/>
+          <w:szCs w:val="20"/>
+        </w:rPr>
+        <w:t>講，</w:t>
+      </w:r>
+      <w:r>
+        <w:rPr>
+          <w:rFonts w:ascii="Verdana" w:eastAsia="新細明體" w:hAnsi="Verdana" w:cs="新細明體"/>
+          <w:color w:val="0000CC"/>
+          <w:kern w:val="0"/>
+          <w:sz w:val="20"/>
+          <w:szCs w:val="20"/>
+          <w:shd w:val="pct15" w:color="auto" w:fill="FFFFFF"/>
+        </w:rPr>
+        <w:t>WLAN</w:t>
+      </w:r>
+      <w:r>
+        <w:rPr>
+          <w:rFonts w:ascii="Verdana" w:eastAsia="新細明體" w:hAnsi="Verdana" w:cs="新細明體"/>
+          <w:color w:val="0000CC"/>
+          <w:kern w:val="0"/>
+          <w:sz w:val="20"/>
+          <w:szCs w:val="20"/>
+          <w:shd w:val="pct15" w:color="auto" w:fill="FFFFFF"/>
+        </w:rPr>
+        <w:t>指基於</w:t>
+      </w:r>
+      <w:r>
+        <w:rPr>
+          <w:rFonts w:ascii="Verdana" w:eastAsia="新細明體" w:hAnsi="Verdana" w:cs="新細明體"/>
+          <w:color w:val="0000CC"/>
+          <w:kern w:val="0"/>
+          <w:sz w:val="20"/>
+          <w:szCs w:val="20"/>
+          <w:shd w:val="pct15" w:color="auto" w:fill="FFFFFF"/>
+        </w:rPr>
+        <w:t>IEEE</w:t>
+      </w:r>
+      <w:r>
+        <w:rPr>
+          <w:rFonts w:ascii="Verdana" w:eastAsia="新細明體" w:hAnsi="Verdana" w:cs="新細明體"/>
+          <w:color w:val="0000CC"/>
+          <w:kern w:val="0"/>
+          <w:sz w:val="20"/>
+          <w:szCs w:val="20"/>
+          <w:shd w:val="pct15" w:color="auto" w:fill="FFFFFF"/>
+        </w:rPr>
+        <w:t>訂製的</w:t>
+      </w:r>
+      <w:r>
+        <w:rPr>
+          <w:rFonts w:ascii="Verdana" w:eastAsia="新細明體" w:hAnsi="Verdana" w:cs="新細明體"/>
+          <w:color w:val="0000CC"/>
+          <w:kern w:val="0"/>
+          <w:sz w:val="20"/>
+          <w:szCs w:val="20"/>
+          <w:shd w:val="pct15" w:color="auto" w:fill="FFFFFF"/>
+        </w:rPr>
+        <w:t>802.11</w:t>
+      </w:r>
+      <w:r>
+        <w:rPr>
+          <w:rFonts w:ascii="Verdana" w:eastAsia="新細明體" w:hAnsi="Verdana" w:cs="新細明體"/>
+          <w:color w:val="0000CC"/>
+          <w:kern w:val="0"/>
+          <w:sz w:val="20"/>
+          <w:szCs w:val="20"/>
+          <w:shd w:val="pct15" w:color="auto" w:fill="FFFFFF"/>
+        </w:rPr>
+        <w:t>系列的無線傳輸標準，最常見的便是傳輸頻寬包括</w:t>
+      </w:r>
+      <w:r>
+        <w:rPr>
+          <w:rFonts w:ascii="Verdana" w:eastAsia="新細明體" w:hAnsi="Verdana" w:cs="新細明體"/>
+          <w:color w:val="0000CC"/>
+          <w:kern w:val="0"/>
+          <w:sz w:val="20"/>
+          <w:szCs w:val="20"/>
+          <w:shd w:val="pct15" w:color="auto" w:fill="FFFFFF"/>
+        </w:rPr>
+        <w:t>802.11a</w:t>
+      </w:r>
+      <w:r>
+        <w:rPr>
+          <w:rFonts w:ascii="Verdana" w:eastAsia="新細明體" w:hAnsi="Verdana" w:cs="新細明體"/>
+          <w:color w:val="0000CC"/>
+          <w:kern w:val="0"/>
+          <w:sz w:val="20"/>
+          <w:szCs w:val="20"/>
+          <w:shd w:val="pct15" w:color="auto" w:fill="FFFFFF"/>
+        </w:rPr>
+        <w:t>、</w:t>
+      </w:r>
+      <w:r>
+        <w:rPr>
+          <w:rFonts w:ascii="Verdana" w:eastAsia="新細明體" w:hAnsi="Verdana" w:cs="新細明體"/>
+          <w:color w:val="0000CC"/>
+          <w:kern w:val="0"/>
+          <w:sz w:val="20"/>
+          <w:szCs w:val="20"/>
+          <w:shd w:val="pct15" w:color="auto" w:fill="FFFFFF"/>
+        </w:rPr>
+        <w:t>802.11b</w:t>
+      </w:r>
+      <w:r>
+        <w:rPr>
+          <w:rFonts w:ascii="Verdana" w:eastAsia="新細明體" w:hAnsi="Verdana" w:cs="新細明體"/>
+          <w:color w:val="0000CC"/>
+          <w:kern w:val="0"/>
+          <w:sz w:val="20"/>
+          <w:szCs w:val="20"/>
+          <w:shd w:val="pct15" w:color="auto" w:fill="FFFFFF"/>
+        </w:rPr>
+        <w:t>、</w:t>
+      </w:r>
+      <w:r>
+        <w:rPr>
+          <w:rFonts w:ascii="Verdana" w:eastAsia="新細明體" w:hAnsi="Verdana" w:cs="新細明體"/>
+          <w:color w:val="0000CC"/>
+          <w:kern w:val="0"/>
+          <w:sz w:val="20"/>
+          <w:szCs w:val="20"/>
+          <w:shd w:val="pct15" w:color="auto" w:fill="FFFFFF"/>
+        </w:rPr>
+        <w:t>802.11g</w:t>
+      </w:r>
+      <w:r>
+        <w:rPr>
+          <w:rFonts w:ascii="Verdana" w:eastAsia="新細明體" w:hAnsi="Verdana" w:cs="新細明體"/>
+          <w:color w:val="0000CC"/>
+          <w:kern w:val="0"/>
+          <w:sz w:val="20"/>
+          <w:szCs w:val="20"/>
+          <w:shd w:val="pct15" w:color="auto" w:fill="FFFFFF"/>
+        </w:rPr>
+        <w:t>，或安全標準</w:t>
+      </w:r>
+      <w:r>
+        <w:rPr>
+          <w:rFonts w:ascii="Verdana" w:eastAsia="新細明體" w:hAnsi="Verdana" w:cs="新細明體"/>
+          <w:color w:val="0000CC"/>
+          <w:kern w:val="0"/>
+          <w:sz w:val="20"/>
+          <w:szCs w:val="20"/>
+          <w:shd w:val="pct15" w:color="auto" w:fill="FFFFFF"/>
+        </w:rPr>
+        <w:t>802.11i</w:t>
+      </w:r>
+      <w:r>
+        <w:rPr>
+          <w:rFonts w:ascii="Verdana" w:eastAsia="新細明體" w:hAnsi="Verdana" w:cs="新細明體"/>
+          <w:color w:val="0000CC"/>
+          <w:kern w:val="0"/>
+          <w:sz w:val="20"/>
+          <w:szCs w:val="20"/>
+          <w:shd w:val="pct15" w:color="auto" w:fill="FFFFFF"/>
+        </w:rPr>
+        <w:t>等</w:t>
+      </w:r>
+      <w:r>
+        <w:rPr>
+          <w:rFonts w:ascii="Verdana" w:eastAsia="新細明體" w:hAnsi="Verdana" w:cs="新細明體"/>
+          <w:color w:val="000000"/>
+          <w:kern w:val="0"/>
+          <w:sz w:val="20"/>
+          <w:szCs w:val="20"/>
+        </w:rPr>
+        <w:t>。</w:t>
+      </w:r>
+      <w:r>
+        <w:rPr>
+          <w:rFonts w:ascii="Verdana" w:eastAsia="新細明體" w:hAnsi="Verdana" w:cs="新細明體"/>
+          <w:color w:val="000000"/>
+          <w:kern w:val="0"/>
+          <w:sz w:val="20"/>
+          <w:szCs w:val="20"/>
+        </w:rPr>
+        <w:t xml:space="preserve"> </w:t>
+      </w:r>
+    </w:p>
+    <w:p>
+      <w:pPr>
+        <w:widowControl/>
+        <w:rPr>
+          <w:rFonts w:ascii="Verdana" w:eastAsia="新細明體" w:hAnsi="Verdana" w:cs="新細明體"/>
+          <w:color w:val="000000"/>
+          <w:kern w:val="0"/>
+          <w:sz w:val="20"/>
+          <w:szCs w:val="20"/>
+        </w:rPr>
+      </w:pPr>
+      <w:r>
+        <w:rPr>
+          <w:rFonts w:ascii="Verdana" w:eastAsia="新細明體" w:hAnsi="Verdana" w:cs="新細明體"/>
+          <w:color w:val="000000"/>
+          <w:kern w:val="0"/>
+          <w:sz w:val="20"/>
+          <w:szCs w:val="20"/>
+        </w:rPr>
+        <w:t xml:space="preserve">　　</w:t>
+      </w:r>
+      <w:r>
+        <w:rPr>
+          <w:rFonts w:ascii="Verdana" w:eastAsia="新細明體" w:hAnsi="Verdana" w:cs="新細明體"/>
+          <w:b/>
+          <w:bCs/>
+          <w:color w:val="000000"/>
+          <w:kern w:val="0"/>
+          <w:sz w:val="20"/>
+          <w:szCs w:val="20"/>
+        </w:rPr>
+        <w:t>只是無線的「區域」網路</w:t>
+      </w:r>
+      <w:r>
+        <w:rPr>
+          <w:rFonts w:ascii="Verdana" w:eastAsia="新細明體" w:hAnsi="Verdana" w:cs="新細明體"/>
+          <w:color w:val="000000"/>
+          <w:kern w:val="0"/>
+          <w:sz w:val="20"/>
+          <w:szCs w:val="20"/>
+        </w:rPr>
+        <w:t xml:space="preserve"> </w:t>
+      </w:r>
+    </w:p>
+    <w:p>
+      <w:pPr>
+        <w:widowControl/>
+        <w:ind w:firstLineChars="200" w:firstLine="400"/>
+        <w:rPr>
+          <w:rFonts w:ascii="Verdana" w:eastAsia="新細明體" w:hAnsi="Verdana" w:cs="新細明體"/>
+          <w:color w:val="000000"/>
+          <w:kern w:val="0"/>
+          <w:sz w:val="20"/>
+          <w:szCs w:val="20"/>
+        </w:rPr>
+      </w:pPr>
+      <w:r>
+        <w:rPr>
+          <w:rFonts w:ascii="Verdana" w:eastAsia="新細明體" w:hAnsi="Verdana" w:cs="新細明體"/>
+          <w:color w:val="000000"/>
+          <w:kern w:val="0"/>
+          <w:sz w:val="20"/>
+          <w:szCs w:val="20"/>
+        </w:rPr>
+        <w:t>WLAN</w:t>
+      </w:r>
+      <w:r>
+        <w:rPr>
+          <w:rFonts w:ascii="Verdana" w:eastAsia="新細明體" w:hAnsi="Verdana" w:cs="新細明體"/>
+          <w:color w:val="000000"/>
+          <w:kern w:val="0"/>
+          <w:sz w:val="20"/>
+          <w:szCs w:val="20"/>
+        </w:rPr>
+        <w:t>無線區域網路</w:t>
+      </w:r>
+      <w:r>
+        <w:rPr>
+          <w:rFonts w:ascii="Verdana" w:eastAsia="新細明體" w:hAnsi="Verdana" w:cs="新細明體"/>
+          <w:color w:val="000000"/>
+          <w:kern w:val="0"/>
+          <w:sz w:val="20"/>
+          <w:szCs w:val="20"/>
+        </w:rPr>
+        <w:t>就只是指透過無線化的區域網路，可</w:t>
+      </w:r>
+      <w:r>
+        <w:rPr>
+          <w:rFonts w:ascii="Verdana" w:eastAsia="新細明體" w:hAnsi="Verdana" w:cs="新細明體"/>
+          <w:color w:val="000000"/>
+          <w:kern w:val="0"/>
+          <w:sz w:val="20"/>
+          <w:szCs w:val="20"/>
+        </w:rPr>
+        <w:t>取代或延伸傳統乙太網路的一種方式。簡單而言，它所能發揮的功能就是把家中原本用來連結</w:t>
+      </w:r>
+      <w:r>
+        <w:rPr>
+          <w:rFonts w:ascii="Verdana" w:eastAsia="新細明體" w:hAnsi="Verdana" w:cs="新細明體"/>
+          <w:color w:val="000000"/>
+          <w:kern w:val="0"/>
+          <w:sz w:val="20"/>
+          <w:szCs w:val="20"/>
+        </w:rPr>
+        <w:t>ADSL Modem</w:t>
+      </w:r>
+      <w:r>
+        <w:rPr>
+          <w:rFonts w:ascii="Verdana" w:eastAsia="新細明體" w:hAnsi="Verdana" w:cs="新細明體"/>
+          <w:color w:val="000000"/>
+          <w:kern w:val="0"/>
+          <w:sz w:val="20"/>
+          <w:szCs w:val="20"/>
+        </w:rPr>
+        <w:t>和電腦的</w:t>
+      </w:r>
+      <w:r>
+        <w:rPr>
+          <w:rFonts w:ascii="Verdana" w:eastAsia="新細明體" w:hAnsi="Verdana" w:cs="新細明體"/>
+          <w:color w:val="000000"/>
+          <w:kern w:val="0"/>
+          <w:sz w:val="20"/>
+          <w:szCs w:val="20"/>
+        </w:rPr>
+        <w:t>那條網路線換成無線</w:t>
+      </w:r>
+      <w:r>
+        <w:rPr>
+          <w:rFonts w:ascii="Verdana" w:eastAsia="新細明體" w:hAnsi="Verdana" w:cs="新細明體"/>
+          <w:color w:val="000000"/>
+          <w:kern w:val="0"/>
+          <w:sz w:val="20"/>
+          <w:szCs w:val="20"/>
+        </w:rPr>
+        <w:t>。</w:t>
+      </w:r>
+      <w:r>
+        <w:rPr>
+          <w:rFonts w:ascii="Verdana" w:eastAsia="新細明體" w:hAnsi="Verdana" w:cs="新細明體"/>
+          <w:color w:val="000000"/>
+          <w:kern w:val="0"/>
+          <w:sz w:val="20"/>
+          <w:szCs w:val="20"/>
+        </w:rPr>
+        <w:t>除非廠商在希臘該景點或玉山頂</w:t>
+      </w:r>
+      <w:r>
+        <w:rPr>
+          <w:rFonts w:ascii="Verdana" w:eastAsia="新細明體" w:hAnsi="Verdana" w:cs="新細明體"/>
+          <w:color w:val="000000"/>
+          <w:kern w:val="0"/>
+          <w:sz w:val="20"/>
+          <w:szCs w:val="20"/>
+        </w:rPr>
+        <w:t>拉一條</w:t>
+      </w:r>
+      <w:r>
+        <w:rPr>
+          <w:rFonts w:ascii="Verdana" w:eastAsia="新細明體" w:hAnsi="Verdana" w:cs="新細明體"/>
+          <w:color w:val="000000"/>
+          <w:kern w:val="0"/>
+          <w:sz w:val="20"/>
+          <w:szCs w:val="20"/>
+        </w:rPr>
+        <w:t>ADSL</w:t>
+      </w:r>
+      <w:r>
+        <w:rPr>
+          <w:rFonts w:ascii="Verdana" w:eastAsia="新細明體" w:hAnsi="Verdana" w:cs="新細明體"/>
+          <w:color w:val="000000"/>
+          <w:kern w:val="0"/>
+          <w:sz w:val="20"/>
+          <w:szCs w:val="20"/>
+        </w:rPr>
+        <w:t>或</w:t>
+      </w:r>
+      <w:r>
+        <w:rPr>
+          <w:rFonts w:ascii="Verdana" w:eastAsia="新細明體" w:hAnsi="Verdana" w:cs="新細明體"/>
+          <w:color w:val="000000"/>
+          <w:kern w:val="0"/>
+          <w:sz w:val="20"/>
+          <w:szCs w:val="20"/>
+        </w:rPr>
+        <w:t>T1</w:t>
+      </w:r>
+      <w:r>
+        <w:rPr>
+          <w:rFonts w:ascii="Verdana" w:eastAsia="新細明體" w:hAnsi="Verdana" w:cs="新細明體"/>
+          <w:color w:val="000000"/>
+          <w:kern w:val="0"/>
+          <w:sz w:val="20"/>
+          <w:szCs w:val="20"/>
+        </w:rPr>
+        <w:t>網路，然後架起</w:t>
+      </w:r>
+      <w:r>
+        <w:rPr>
+          <w:rFonts w:ascii="Verdana" w:eastAsia="新細明體" w:hAnsi="Verdana" w:cs="新細明體"/>
+          <w:color w:val="000000"/>
+          <w:kern w:val="0"/>
+          <w:sz w:val="20"/>
+          <w:szCs w:val="20"/>
+        </w:rPr>
+        <w:t>WLAN</w:t>
+      </w:r>
+      <w:r>
+        <w:rPr>
+          <w:rFonts w:ascii="Verdana" w:eastAsia="新細明體" w:hAnsi="Verdana" w:cs="新細明體"/>
+          <w:color w:val="000000"/>
+          <w:kern w:val="0"/>
+          <w:sz w:val="20"/>
+          <w:szCs w:val="20"/>
+        </w:rPr>
+        <w:t>，不然廣告中的美好情景基本上是不太可能發生在現實生活。在前幾年網路興起時，「最後一哩」</w:t>
+      </w:r>
+      <w:r>
+        <w:rPr>
+          <w:rFonts w:ascii="Verdana" w:eastAsia="新細明體" w:hAnsi="Verdana" w:cs="新細明體" w:hint="eastAsia"/>
+          <w:color w:val="000000"/>
+          <w:kern w:val="0"/>
+          <w:sz w:val="20"/>
+          <w:szCs w:val="20"/>
+        </w:rPr>
+        <w:t>(</w:t>
+      </w:r>
+      <w:r>
+        <w:rPr>
+          <w:rFonts w:ascii="Verdana" w:eastAsia="新細明體" w:hAnsi="Verdana" w:cs="新細明體"/>
+          <w:color w:val="000000"/>
+          <w:kern w:val="0"/>
+          <w:sz w:val="20"/>
+          <w:szCs w:val="20"/>
+        </w:rPr>
+        <w:t>Last mile</w:t>
+      </w:r>
+      <w:r>
+        <w:rPr>
+          <w:rFonts w:ascii="Verdana" w:eastAsia="新細明體" w:hAnsi="Verdana" w:cs="新細明體" w:hint="eastAsia"/>
+          <w:color w:val="000000"/>
+          <w:kern w:val="0"/>
+          <w:sz w:val="20"/>
+          <w:szCs w:val="20"/>
+        </w:rPr>
+        <w:t>)</w:t>
+      </w:r>
+      <w:r>
+        <w:rPr>
+          <w:rFonts w:ascii="Verdana" w:eastAsia="新細明體" w:hAnsi="Verdana" w:cs="新細明體"/>
+          <w:color w:val="000000"/>
+          <w:kern w:val="0"/>
+          <w:sz w:val="20"/>
+          <w:szCs w:val="20"/>
+        </w:rPr>
+        <w:t>這個名詞相當流行，最後一哩泛指從</w:t>
+      </w:r>
+      <w:r>
+        <w:rPr>
+          <w:rFonts w:ascii="Verdana" w:eastAsia="新細明體" w:hAnsi="Verdana" w:cs="新細明體"/>
+          <w:color w:val="000000"/>
+          <w:kern w:val="0"/>
+          <w:sz w:val="20"/>
+          <w:szCs w:val="20"/>
+        </w:rPr>
+        <w:t>ISP</w:t>
+      </w:r>
+      <w:r>
+        <w:rPr>
+          <w:rFonts w:ascii="Verdana" w:eastAsia="新細明體" w:hAnsi="Verdana" w:cs="新細明體"/>
+          <w:color w:val="000000"/>
+          <w:kern w:val="0"/>
+          <w:sz w:val="20"/>
+          <w:szCs w:val="20"/>
+        </w:rPr>
+        <w:t>業者連接到用戶端</w:t>
+      </w:r>
+      <w:r>
+        <w:rPr>
+          <w:rFonts w:ascii="Verdana" w:eastAsia="新細明體" w:hAnsi="Verdana" w:cs="新細明體" w:hint="eastAsia"/>
+          <w:color w:val="000000"/>
+          <w:kern w:val="0"/>
+          <w:sz w:val="20"/>
+          <w:szCs w:val="20"/>
+        </w:rPr>
+        <w:t>(</w:t>
+      </w:r>
+      <w:r>
+        <w:rPr>
+          <w:rFonts w:ascii="Verdana" w:eastAsia="新細明體" w:hAnsi="Verdana" w:cs="新細明體"/>
+          <w:color w:val="000000"/>
+          <w:kern w:val="0"/>
+          <w:sz w:val="20"/>
+          <w:szCs w:val="20"/>
+        </w:rPr>
+        <w:t>家庭或企業</w:t>
+      </w:r>
+      <w:r>
+        <w:rPr>
+          <w:rFonts w:ascii="Verdana" w:eastAsia="新細明體" w:hAnsi="Verdana" w:cs="新細明體" w:hint="eastAsia"/>
+          <w:color w:val="000000"/>
+          <w:kern w:val="0"/>
+          <w:sz w:val="20"/>
+          <w:szCs w:val="20"/>
+        </w:rPr>
+        <w:t>)</w:t>
+      </w:r>
+      <w:r>
+        <w:rPr>
+          <w:rFonts w:ascii="Verdana" w:eastAsia="新細明體" w:hAnsi="Verdana" w:cs="新細明體"/>
+          <w:color w:val="000000"/>
+          <w:kern w:val="0"/>
+          <w:sz w:val="20"/>
+          <w:szCs w:val="20"/>
+        </w:rPr>
+        <w:t>的線路，從這個角度來看，</w:t>
+      </w:r>
+      <w:r>
+        <w:rPr>
+          <w:rFonts w:ascii="Verdana" w:eastAsia="新細明體" w:hAnsi="Verdana" w:cs="新細明體"/>
+          <w:color w:val="000000"/>
+          <w:kern w:val="0"/>
+          <w:sz w:val="20"/>
+          <w:szCs w:val="20"/>
+        </w:rPr>
+        <w:t>WLAN</w:t>
+      </w:r>
+      <w:r>
+        <w:rPr>
+          <w:rFonts w:ascii="Verdana" w:eastAsia="新細明體" w:hAnsi="Verdana" w:cs="新細明體"/>
+          <w:color w:val="000000"/>
+          <w:kern w:val="0"/>
+          <w:sz w:val="20"/>
+          <w:szCs w:val="20"/>
+        </w:rPr>
+        <w:t>只是最後一哩的最後幾公尺而已；如果</w:t>
+      </w:r>
+      <w:r>
+        <w:rPr>
+          <w:rFonts w:ascii="Verdana" w:eastAsia="新細明體" w:hAnsi="Verdana" w:cs="新細明體"/>
+          <w:color w:val="000000"/>
+          <w:kern w:val="0"/>
+          <w:sz w:val="20"/>
+          <w:szCs w:val="20"/>
+        </w:rPr>
+        <w:t>真的想要隨時隨時無線上網，那麼或許選</w:t>
+      </w:r>
+      <w:r>
+        <w:rPr>
+          <w:rFonts w:ascii="Verdana" w:eastAsia="新細明體" w:hAnsi="Verdana" w:cs="新細明體" w:hint="eastAsia"/>
+          <w:color w:val="000000"/>
+          <w:kern w:val="0"/>
+          <w:sz w:val="20"/>
+          <w:szCs w:val="20"/>
+        </w:rPr>
+        <w:t>擇</w:t>
+      </w:r>
+      <w:r>
+        <w:rPr>
+          <w:rFonts w:ascii="Verdana" w:eastAsia="新細明體" w:hAnsi="Verdana" w:cs="新細明體"/>
+          <w:color w:val="000000"/>
+          <w:kern w:val="0"/>
+          <w:sz w:val="20"/>
+          <w:szCs w:val="20"/>
+        </w:rPr>
+        <w:t>手機</w:t>
+      </w:r>
+      <w:r>
+        <w:rPr>
+          <w:rFonts w:ascii="Verdana" w:eastAsia="新細明體" w:hAnsi="Verdana" w:cs="新細明體"/>
+          <w:color w:val="000000"/>
+          <w:kern w:val="0"/>
+          <w:sz w:val="20"/>
+          <w:szCs w:val="20"/>
+        </w:rPr>
+        <w:t>就可以上網的</w:t>
+      </w:r>
+      <w:r>
+        <w:rPr>
+          <w:rFonts w:ascii="Verdana" w:eastAsia="新細明體" w:hAnsi="Verdana" w:cs="新細明體"/>
+          <w:color w:val="000000"/>
+          <w:kern w:val="0"/>
+          <w:sz w:val="20"/>
+          <w:szCs w:val="20"/>
+        </w:rPr>
+        <w:t>GPRS</w:t>
+      </w:r>
+      <w:r>
+        <w:rPr>
+          <w:rFonts w:ascii="Verdana" w:eastAsia="新細明體" w:hAnsi="Verdana" w:cs="新細明體"/>
+          <w:color w:val="000000"/>
+          <w:kern w:val="0"/>
+          <w:sz w:val="20"/>
+          <w:szCs w:val="20"/>
+        </w:rPr>
+        <w:t>較符合</w:t>
+      </w:r>
+      <w:r>
+        <w:rPr>
+          <w:rFonts w:ascii="Verdana" w:eastAsia="新細明體" w:hAnsi="Verdana" w:cs="新細明體"/>
+          <w:color w:val="000000"/>
+          <w:kern w:val="0"/>
+          <w:sz w:val="20"/>
+          <w:szCs w:val="20"/>
+        </w:rPr>
+        <w:t>需求。</w:t>
+      </w:r>
+    </w:p>
+    <w:p>
+      <w:pPr>
+        <w:widowControl/>
+        <w:rPr>
+          <w:rFonts w:ascii="Verdana" w:eastAsia="新細明體" w:hAnsi="Verdana" w:cs="新細明體"/>
+          <w:color w:val="000000"/>
+          <w:kern w:val="0"/>
+          <w:sz w:val="20"/>
+          <w:szCs w:val="20"/>
+        </w:rPr>
+      </w:pPr>
+      <w:r>
+        <w:rPr>
+          <w:rFonts w:ascii="Verdana" w:eastAsia="新細明體" w:hAnsi="Verdana" w:cs="新細明體"/>
+          <w:color w:val="000000"/>
+          <w:kern w:val="0"/>
+          <w:sz w:val="20"/>
+          <w:szCs w:val="20"/>
+        </w:rPr>
+        <w:t xml:space="preserve">　　</w:t>
+      </w:r>
+      <w:r>
+        <w:rPr>
+          <w:rFonts w:ascii="Verdana" w:eastAsia="新細明體" w:hAnsi="Verdana" w:cs="新細明體"/>
+          <w:b/>
+          <w:bCs/>
+          <w:color w:val="000000"/>
+          <w:kern w:val="0"/>
+          <w:sz w:val="20"/>
+          <w:szCs w:val="20"/>
+        </w:rPr>
+        <w:t>串連</w:t>
+      </w:r>
+      <w:r>
+        <w:rPr>
+          <w:rFonts w:ascii="Verdana" w:eastAsia="新細明體" w:hAnsi="Verdana" w:cs="新細明體"/>
+          <w:b/>
+          <w:bCs/>
+          <w:color w:val="000000"/>
+          <w:kern w:val="0"/>
+          <w:sz w:val="20"/>
+          <w:szCs w:val="20"/>
+        </w:rPr>
+        <w:t>WLAN</w:t>
+      </w:r>
+      <w:r>
+        <w:rPr>
+          <w:rFonts w:ascii="Verdana" w:eastAsia="新細明體" w:hAnsi="Verdana" w:cs="新細明體"/>
+          <w:b/>
+          <w:bCs/>
+          <w:color w:val="000000"/>
+          <w:kern w:val="0"/>
+          <w:sz w:val="20"/>
+          <w:szCs w:val="20"/>
+        </w:rPr>
+        <w:t>：熱點</w:t>
+      </w:r>
+      <w:r>
+        <w:rPr>
+          <w:rFonts w:ascii="Verdana" w:eastAsia="新細明體" w:hAnsi="Verdana" w:cs="新細明體"/>
+          <w:b/>
+          <w:bCs/>
+          <w:color w:val="000000"/>
+          <w:kern w:val="0"/>
+          <w:sz w:val="20"/>
+          <w:szCs w:val="20"/>
+        </w:rPr>
+        <w:t xml:space="preserve"> </w:t>
+      </w:r>
+    </w:p>
+    <w:p>
+      <w:pPr>
+        <w:widowControl/>
+        <w:rPr>
+          <w:rFonts w:ascii="Verdana" w:eastAsia="新細明體" w:hAnsi="Verdana" w:cs="新細明體"/>
+          <w:color w:val="000000"/>
+          <w:kern w:val="0"/>
+          <w:sz w:val="20"/>
+          <w:szCs w:val="20"/>
+        </w:rPr>
+      </w:pPr>
+      <w:r>
+        <w:rPr>
+          <w:rFonts w:ascii="Verdana" w:eastAsia="新細明體" w:hAnsi="Verdana" w:cs="新細明體"/>
+          <w:b/>
+          <w:bCs/>
+          <w:color w:val="000000"/>
+          <w:kern w:val="0"/>
+          <w:sz w:val="20"/>
+          <w:szCs w:val="20"/>
+        </w:rPr>
+        <w:t xml:space="preserve">　　</w:t>
+      </w:r>
+      <w:r>
+        <w:rPr>
+          <w:rFonts w:ascii="Verdana" w:eastAsia="新細明體" w:hAnsi="Verdana" w:cs="新細明體"/>
+          <w:color w:val="0000CC"/>
+          <w:kern w:val="0"/>
+          <w:sz w:val="20"/>
+          <w:szCs w:val="20"/>
+          <w:shd w:val="pct15" w:color="auto" w:fill="FFFFFF"/>
+        </w:rPr>
+        <w:t>雖然</w:t>
+      </w:r>
+      <w:r>
+        <w:rPr>
+          <w:rFonts w:ascii="Verdana" w:eastAsia="新細明體" w:hAnsi="Verdana" w:cs="新細明體"/>
+          <w:color w:val="0000CC"/>
+          <w:kern w:val="0"/>
+          <w:sz w:val="20"/>
+          <w:szCs w:val="20"/>
+          <w:shd w:val="pct15" w:color="auto" w:fill="FFFFFF"/>
+        </w:rPr>
+        <w:t>上面講到</w:t>
+      </w:r>
+      <w:r>
+        <w:rPr>
+          <w:rFonts w:ascii="Verdana" w:eastAsia="新細明體" w:hAnsi="Verdana" w:cs="新細明體"/>
+          <w:color w:val="0000CC"/>
+          <w:kern w:val="0"/>
+          <w:sz w:val="20"/>
+          <w:szCs w:val="20"/>
+          <w:shd w:val="pct15" w:color="auto" w:fill="FFFFFF"/>
+        </w:rPr>
+        <w:t>WLAN</w:t>
+      </w:r>
+      <w:r>
+        <w:rPr>
+          <w:rFonts w:ascii="Verdana" w:eastAsia="新細明體" w:hAnsi="Verdana" w:cs="新細明體"/>
+          <w:color w:val="0000CC"/>
+          <w:kern w:val="0"/>
+          <w:sz w:val="20"/>
+          <w:szCs w:val="20"/>
+          <w:shd w:val="pct15" w:color="auto" w:fill="FFFFFF"/>
+        </w:rPr>
+        <w:t>只是區域的無線技術，傳輸距離可能只有幾十公尺，但實際上還是讓在外奔波的我們有一個上網的好管道。所謂「</w:t>
+      </w:r>
+      <w:r>
+        <w:rPr>
+          <w:rFonts w:ascii="Verdana" w:eastAsia="新細明體" w:hAnsi="Verdana" w:cs="新細明體"/>
+          <w:color w:val="0000CC"/>
+          <w:kern w:val="0"/>
+          <w:sz w:val="20"/>
+          <w:szCs w:val="20"/>
+          <w:shd w:val="pct15" w:color="auto" w:fill="FFFFFF"/>
+        </w:rPr>
+        <w:t>hot spot</w:t>
+      </w:r>
+      <w:r>
+        <w:rPr>
+          <w:rFonts w:ascii="Verdana" w:eastAsia="新細明體" w:hAnsi="Verdana" w:cs="新細明體"/>
+          <w:color w:val="0000CC"/>
+          <w:kern w:val="0"/>
+          <w:sz w:val="20"/>
+          <w:szCs w:val="20"/>
+          <w:shd w:val="pct15" w:color="auto" w:fill="FFFFFF"/>
+        </w:rPr>
+        <w:t>」是指可提供消費者透過</w:t>
+      </w:r>
+      <w:r>
+        <w:rPr>
+          <w:rFonts w:ascii="Verdana" w:eastAsia="新細明體" w:hAnsi="Verdana" w:cs="新細明體"/>
+          <w:color w:val="0000CC"/>
+          <w:kern w:val="0"/>
+          <w:sz w:val="20"/>
+          <w:szCs w:val="20"/>
+          <w:shd w:val="pct15" w:color="auto" w:fill="FFFFFF"/>
+        </w:rPr>
+        <w:t>WLAN</w:t>
+      </w:r>
+      <w:r>
+        <w:rPr>
+          <w:rFonts w:ascii="Verdana" w:eastAsia="新細明體" w:hAnsi="Verdana" w:cs="新細明體"/>
+          <w:color w:val="0000CC"/>
+          <w:kern w:val="0"/>
+          <w:sz w:val="20"/>
+          <w:szCs w:val="20"/>
+          <w:shd w:val="pct15" w:color="auto" w:fill="FFFFFF"/>
+        </w:rPr>
+        <w:t>無線上網的地點</w:t>
+      </w:r>
+      <w:r>
+        <w:rPr>
+          <w:rFonts w:ascii="Verdana" w:eastAsia="新細明體" w:hAnsi="Verdana" w:cs="新細明體"/>
+          <w:color w:val="000000"/>
+          <w:kern w:val="0"/>
+          <w:sz w:val="20"/>
+          <w:szCs w:val="20"/>
+        </w:rPr>
+        <w:t>，消費者只需自備裝</w:t>
+      </w:r>
+      <w:r>
+        <w:rPr>
+          <w:rFonts w:ascii="Verdana" w:eastAsia="新細明體" w:hAnsi="Verdana" w:cs="新細明體"/>
+          <w:color w:val="000000"/>
+          <w:kern w:val="0"/>
+          <w:sz w:val="20"/>
+          <w:szCs w:val="20"/>
+        </w:rPr>
+        <w:t>WLAN</w:t>
+      </w:r>
+      <w:r>
+        <w:rPr>
+          <w:rFonts w:ascii="Verdana" w:eastAsia="新細明體" w:hAnsi="Verdana" w:cs="新細明體"/>
+          <w:color w:val="000000"/>
+          <w:kern w:val="0"/>
+          <w:sz w:val="20"/>
+          <w:szCs w:val="20"/>
+        </w:rPr>
+        <w:t>筆記型電腦，或掌上型電腦即可接收到「熱點」所發出的高速無線訊號。</w:t>
+      </w:r>
+      <w:r>
+        <w:rPr>
+          <w:rFonts w:ascii="Verdana" w:eastAsia="新細明體" w:hAnsi="Verdana" w:cs="新細明體"/>
+          <w:color w:val="000000"/>
+          <w:kern w:val="0"/>
+          <w:sz w:val="20"/>
+          <w:szCs w:val="20"/>
+        </w:rPr>
+        <w:t xml:space="preserve"> </w:t>
+      </w:r>
+    </w:p>
+    <w:p>
+      <w:pPr>
+        <w:widowControl/>
+        <w:rPr>
+          <w:rFonts w:ascii="Verdana" w:eastAsia="新細明體" w:hAnsi="Verdana" w:cs="新細明體"/>
+          <w:color w:val="000000"/>
+          <w:kern w:val="0"/>
+          <w:sz w:val="20"/>
+          <w:szCs w:val="20"/>
+        </w:rPr>
+      </w:pPr>
+      <w:r>
+        <w:rPr>
+          <w:rFonts w:ascii="Verdana" w:eastAsia="新細明體" w:hAnsi="Verdana" w:cs="新細明體"/>
+          <w:b/>
+          <w:bCs/>
+          <w:color w:val="000000"/>
+          <w:kern w:val="0"/>
+          <w:sz w:val="20"/>
+          <w:szCs w:val="20"/>
+        </w:rPr>
+        <w:t>WLAN</w:t>
+      </w:r>
+      <w:r>
+        <w:rPr>
+          <w:rFonts w:ascii="Verdana" w:eastAsia="新細明體" w:hAnsi="Verdana" w:cs="新細明體"/>
+          <w:b/>
+          <w:bCs/>
+          <w:color w:val="000000"/>
+          <w:kern w:val="0"/>
+          <w:sz w:val="20"/>
+          <w:szCs w:val="20"/>
+        </w:rPr>
+        <w:t>基礎規格</w:t>
+      </w:r>
+      <w:r>
+        <w:rPr>
+          <w:rFonts w:ascii="Verdana" w:eastAsia="新細明體" w:hAnsi="Verdana" w:cs="新細明體"/>
+          <w:color w:val="000000"/>
+          <w:kern w:val="0"/>
+          <w:sz w:val="20"/>
+          <w:szCs w:val="20"/>
+        </w:rPr>
+        <w:t xml:space="preserve"> </w:t>
+      </w:r>
+    </w:p>
+    <w:p>
+      <w:pPr>
+        <w:widowControl/>
+        <w:rPr>
+          <w:rFonts w:ascii="Verdana" w:eastAsia="新細明體" w:hAnsi="Verdana" w:cs="新細明體"/>
+          <w:color w:val="000000"/>
+          <w:kern w:val="0"/>
+          <w:sz w:val="20"/>
+          <w:szCs w:val="20"/>
+        </w:rPr>
+      </w:pPr>
+      <w:r>
+        <w:rPr>
+          <w:rFonts w:ascii="Verdana" w:eastAsia="新細明體" w:hAnsi="Verdana" w:cs="新細明體"/>
+          <w:color w:val="000000"/>
+          <w:kern w:val="0"/>
+          <w:sz w:val="20"/>
+          <w:szCs w:val="20"/>
+        </w:rPr>
+        <w:t xml:space="preserve">　　</w:t>
+      </w:r>
+      <w:r>
+        <w:rPr>
+          <w:rFonts w:ascii="Verdana" w:eastAsia="新細明體" w:hAnsi="Verdana" w:cs="新細明體"/>
+          <w:b/>
+          <w:bCs/>
+          <w:color w:val="000000"/>
+          <w:kern w:val="0"/>
+          <w:sz w:val="20"/>
+          <w:szCs w:val="20"/>
+        </w:rPr>
+        <w:t>802.11a/b/g</w:t>
+      </w:r>
+      <w:r>
+        <w:rPr>
+          <w:rFonts w:ascii="Verdana" w:eastAsia="新細明體" w:hAnsi="Verdana" w:cs="新細明體"/>
+          <w:color w:val="000000"/>
+          <w:kern w:val="0"/>
+          <w:sz w:val="20"/>
+          <w:szCs w:val="20"/>
+        </w:rPr>
+        <w:t xml:space="preserve"> </w:t>
+      </w:r>
+    </w:p>
+    <w:p>
+      <w:pPr>
+        <w:widowControl/>
+        <w:rPr>
+          <w:rFonts w:ascii="Verdana" w:eastAsia="新細明體" w:hAnsi="Verdana" w:cs="新細明體"/>
+          <w:color w:val="0000CC"/>
+          <w:kern w:val="0"/>
+          <w:sz w:val="20"/>
+          <w:szCs w:val="20"/>
+          <w:shd w:val="pct15" w:color="auto" w:fill="FFFFFF"/>
+        </w:rPr>
+      </w:pPr>
+      <w:r>
+        <w:rPr>
+          <w:rFonts w:ascii="Verdana" w:eastAsia="新細明體" w:hAnsi="Verdana" w:cs="新細明體"/>
+          <w:color w:val="000000"/>
+          <w:kern w:val="0"/>
+          <w:sz w:val="20"/>
+          <w:szCs w:val="20"/>
+        </w:rPr>
+        <w:t xml:space="preserve">　　</w:t>
+      </w:r>
+      <w:r>
+        <w:rPr>
+          <w:rFonts w:ascii="Verdana" w:eastAsia="新細明體" w:hAnsi="Verdana" w:cs="新細明體"/>
+          <w:color w:val="0000CC"/>
+          <w:kern w:val="0"/>
+          <w:sz w:val="20"/>
+          <w:szCs w:val="20"/>
+          <w:shd w:val="pct15" w:color="auto" w:fill="FFFFFF"/>
+        </w:rPr>
+        <w:t>802.11a/b/g</w:t>
+      </w:r>
+      <w:r>
+        <w:rPr>
+          <w:rFonts w:ascii="Verdana" w:eastAsia="新細明體" w:hAnsi="Verdana" w:cs="新細明體"/>
+          <w:color w:val="0000CC"/>
+          <w:kern w:val="0"/>
+          <w:sz w:val="20"/>
+          <w:szCs w:val="20"/>
+          <w:shd w:val="pct15" w:color="auto" w:fill="FFFFFF"/>
+        </w:rPr>
+        <w:t>是</w:t>
+      </w:r>
+      <w:r>
+        <w:rPr>
+          <w:rFonts w:ascii="Verdana" w:eastAsia="新細明體" w:hAnsi="Verdana" w:cs="新細明體"/>
+          <w:color w:val="0000CC"/>
+          <w:kern w:val="0"/>
+          <w:sz w:val="20"/>
+          <w:szCs w:val="20"/>
+          <w:shd w:val="pct15" w:color="auto" w:fill="FFFFFF"/>
+        </w:rPr>
+        <w:t>WLAN</w:t>
+      </w:r>
+      <w:r>
+        <w:rPr>
+          <w:rFonts w:ascii="Verdana" w:eastAsia="新細明體" w:hAnsi="Verdana" w:cs="新細明體"/>
+          <w:color w:val="0000CC"/>
+          <w:kern w:val="0"/>
+          <w:sz w:val="20"/>
+          <w:szCs w:val="20"/>
+          <w:shd w:val="pct15" w:color="auto" w:fill="FFFFFF"/>
+        </w:rPr>
+        <w:t>的頻寬規格，基本上</w:t>
+      </w:r>
+      <w:r>
+        <w:rPr>
+          <w:rFonts w:ascii="Verdana" w:eastAsia="新細明體" w:hAnsi="Verdana" w:cs="新細明體"/>
+          <w:color w:val="0000CC"/>
+          <w:kern w:val="0"/>
+          <w:sz w:val="20"/>
+          <w:szCs w:val="20"/>
+          <w:shd w:val="pct15" w:color="auto" w:fill="FFFFFF"/>
+        </w:rPr>
+        <w:t>802.11b/g</w:t>
+      </w:r>
+      <w:r>
+        <w:rPr>
+          <w:rFonts w:ascii="Verdana" w:eastAsia="新細明體" w:hAnsi="Verdana" w:cs="新細明體"/>
+          <w:color w:val="0000CC"/>
+          <w:kern w:val="0"/>
+          <w:sz w:val="20"/>
+          <w:szCs w:val="20"/>
+          <w:shd w:val="pct15" w:color="auto" w:fill="FFFFFF"/>
+        </w:rPr>
+        <w:t>採用同樣的</w:t>
+      </w:r>
+      <w:r>
+        <w:rPr>
+          <w:rFonts w:ascii="Verdana" w:eastAsia="新細明體" w:hAnsi="Verdana" w:cs="新細明體"/>
+          <w:color w:val="0000CC"/>
+          <w:kern w:val="0"/>
+          <w:sz w:val="20"/>
+          <w:szCs w:val="20"/>
+          <w:shd w:val="pct15" w:color="auto" w:fill="FFFFFF"/>
+        </w:rPr>
+        <w:t>2.4GHz</w:t>
+      </w:r>
+      <w:r>
+        <w:rPr>
+          <w:rFonts w:ascii="Verdana" w:eastAsia="新細明體" w:hAnsi="Verdana" w:cs="新細明體"/>
+          <w:color w:val="0000CC"/>
+          <w:kern w:val="0"/>
+          <w:sz w:val="20"/>
+          <w:szCs w:val="20"/>
+          <w:shd w:val="pct15" w:color="auto" w:fill="FFFFFF"/>
+        </w:rPr>
+        <w:t>頻段，</w:t>
+      </w:r>
+      <w:r>
+        <w:rPr>
+          <w:rFonts w:ascii="Verdana" w:eastAsia="新細明體" w:hAnsi="Verdana" w:cs="新細明體"/>
+          <w:color w:val="0000CC"/>
+          <w:kern w:val="0"/>
+          <w:sz w:val="20"/>
+          <w:szCs w:val="20"/>
+          <w:shd w:val="pct15" w:color="auto" w:fill="FFFFFF"/>
+        </w:rPr>
+        <w:t>802.11a</w:t>
+      </w:r>
+      <w:r>
+        <w:rPr>
+          <w:rFonts w:ascii="Verdana" w:eastAsia="新細明體" w:hAnsi="Verdana" w:cs="新細明體"/>
+          <w:color w:val="0000CC"/>
+          <w:kern w:val="0"/>
+          <w:sz w:val="20"/>
+          <w:szCs w:val="20"/>
+          <w:shd w:val="pct15" w:color="auto" w:fill="FFFFFF"/>
+        </w:rPr>
+        <w:t>則使用</w:t>
+      </w:r>
+      <w:r>
+        <w:rPr>
+          <w:rFonts w:ascii="Verdana" w:eastAsia="新細明體" w:hAnsi="Verdana" w:cs="新細明體"/>
+          <w:color w:val="0000CC"/>
+          <w:kern w:val="0"/>
+          <w:sz w:val="20"/>
+          <w:szCs w:val="20"/>
+          <w:shd w:val="pct15" w:color="auto" w:fill="FFFFFF"/>
+        </w:rPr>
+        <w:t>5</w:t>
+      </w:r>
+      <w:r>
+        <w:rPr>
+          <w:rFonts w:ascii="Verdana" w:eastAsia="新細明體" w:hAnsi="Verdana" w:cs="新細明體"/>
+          <w:color w:val="0000CC"/>
+          <w:kern w:val="0"/>
+          <w:sz w:val="20"/>
+          <w:szCs w:val="20"/>
+          <w:shd w:val="pct15" w:color="auto" w:fill="FFFFFF"/>
+        </w:rPr>
+        <w:t>GHz</w:t>
+      </w:r>
+      <w:r>
+        <w:rPr>
+          <w:rFonts w:ascii="Verdana" w:eastAsia="新細明體" w:hAnsi="Verdana" w:cs="新細明體"/>
+          <w:color w:val="0000CC"/>
+          <w:kern w:val="0"/>
+          <w:sz w:val="20"/>
+          <w:szCs w:val="20"/>
+          <w:shd w:val="pct15" w:color="auto" w:fill="FFFFFF"/>
+        </w:rPr>
+        <w:t>，因此</w:t>
+      </w:r>
+      <w:r>
+        <w:rPr>
+          <w:rFonts w:ascii="Verdana" w:eastAsia="新細明體" w:hAnsi="Verdana" w:cs="新細明體"/>
+          <w:color w:val="0000CC"/>
+          <w:kern w:val="0"/>
+          <w:sz w:val="20"/>
+          <w:szCs w:val="20"/>
+          <w:shd w:val="pct15" w:color="auto" w:fill="FFFFFF"/>
+        </w:rPr>
+        <w:t>802.11b/g</w:t>
+      </w:r>
+      <w:r>
+        <w:rPr>
+          <w:rFonts w:ascii="Verdana" w:eastAsia="新細明體" w:hAnsi="Verdana" w:cs="新細明體"/>
+          <w:color w:val="0000CC"/>
+          <w:kern w:val="0"/>
+          <w:sz w:val="20"/>
+          <w:szCs w:val="20"/>
+          <w:shd w:val="pct15" w:color="auto" w:fill="FFFFFF"/>
+        </w:rPr>
+        <w:t>是可</w:t>
+      </w:r>
+      <w:r>
+        <w:rPr>
+          <w:rFonts w:ascii="Verdana" w:eastAsia="新細明體" w:hAnsi="Verdana" w:cs="新細明體"/>
+          <w:color w:val="0000CC"/>
+          <w:kern w:val="0"/>
+          <w:sz w:val="20"/>
+          <w:szCs w:val="20"/>
+          <w:shd w:val="pct15" w:color="auto" w:fill="FFFFFF"/>
+        </w:rPr>
+        <w:t>相容的，但</w:t>
+      </w:r>
+      <w:r>
+        <w:rPr>
+          <w:rFonts w:ascii="Verdana" w:eastAsia="新細明體" w:hAnsi="Verdana" w:cs="新細明體"/>
+          <w:color w:val="0000CC"/>
+          <w:kern w:val="0"/>
+          <w:sz w:val="20"/>
+          <w:szCs w:val="20"/>
+          <w:shd w:val="pct15" w:color="auto" w:fill="FFFFFF"/>
+        </w:rPr>
+        <w:t>802.11a</w:t>
+      </w:r>
+      <w:r>
+        <w:rPr>
+          <w:rFonts w:ascii="Verdana" w:eastAsia="新細明體" w:hAnsi="Verdana" w:cs="新細明體"/>
+          <w:color w:val="0000CC"/>
+          <w:kern w:val="0"/>
+          <w:sz w:val="20"/>
+          <w:szCs w:val="20"/>
+          <w:shd w:val="pct15" w:color="auto" w:fill="FFFFFF"/>
+        </w:rPr>
+        <w:t>只能和</w:t>
+      </w:r>
+      <w:r>
+        <w:rPr>
+          <w:rFonts w:ascii="Verdana" w:eastAsia="新細明體" w:hAnsi="Verdana" w:cs="新細明體"/>
+          <w:color w:val="0000CC"/>
+          <w:kern w:val="0"/>
+          <w:sz w:val="20"/>
+          <w:szCs w:val="20"/>
+          <w:shd w:val="pct15" w:color="auto" w:fill="FFFFFF"/>
+        </w:rPr>
+        <w:t>802.11a</w:t>
+      </w:r>
+      <w:r>
+        <w:rPr>
+          <w:rFonts w:ascii="Verdana" w:eastAsia="新細明體" w:hAnsi="Verdana" w:cs="新細明體"/>
+          <w:color w:val="0000CC"/>
+          <w:kern w:val="0"/>
+          <w:sz w:val="20"/>
+          <w:szCs w:val="20"/>
+          <w:shd w:val="pct15" w:color="auto" w:fill="FFFFFF"/>
+        </w:rPr>
+        <w:t>的產品相互連結。頻寬部分，</w:t>
+      </w:r>
+      <w:r>
+        <w:rPr>
+          <w:rFonts w:ascii="Verdana" w:eastAsia="新細明體" w:hAnsi="Verdana" w:cs="新細明體"/>
+          <w:color w:val="0000CC"/>
+          <w:kern w:val="0"/>
+          <w:sz w:val="20"/>
+          <w:szCs w:val="20"/>
+          <w:shd w:val="pct15" w:color="auto" w:fill="FFFFFF"/>
+        </w:rPr>
+        <w:t>802.11a/g</w:t>
+      </w:r>
+      <w:r>
+        <w:rPr>
+          <w:rFonts w:ascii="Verdana" w:eastAsia="新細明體" w:hAnsi="Verdana" w:cs="新細明體"/>
+          <w:color w:val="0000CC"/>
+          <w:kern w:val="0"/>
+          <w:sz w:val="20"/>
+          <w:szCs w:val="20"/>
+          <w:shd w:val="pct15" w:color="auto" w:fill="FFFFFF"/>
+        </w:rPr>
+        <w:t>理論值達</w:t>
+      </w:r>
+      <w:r>
+        <w:rPr>
+          <w:rFonts w:ascii="Verdana" w:eastAsia="新細明體" w:hAnsi="Verdana" w:cs="新細明體"/>
+          <w:color w:val="0000CC"/>
+          <w:kern w:val="0"/>
+          <w:sz w:val="20"/>
+          <w:szCs w:val="20"/>
+          <w:shd w:val="pct15" w:color="auto" w:fill="FFFFFF"/>
+        </w:rPr>
+        <w:t>54Mbps</w:t>
+      </w:r>
+      <w:r>
+        <w:rPr>
+          <w:rFonts w:ascii="Verdana" w:eastAsia="新細明體" w:hAnsi="Verdana" w:cs="新細明體" w:hint="eastAsia"/>
+          <w:color w:val="0000CC"/>
+          <w:kern w:val="0"/>
+          <w:sz w:val="20"/>
+          <w:szCs w:val="20"/>
+          <w:shd w:val="pct15" w:color="auto" w:fill="FFFFFF"/>
+        </w:rPr>
+        <w:t>(</w:t>
+      </w:r>
+      <w:r>
+        <w:rPr>
+          <w:rFonts w:ascii="Verdana" w:eastAsia="新細明體" w:hAnsi="Verdana" w:cs="新細明體"/>
+          <w:color w:val="0000CC"/>
+          <w:kern w:val="0"/>
+          <w:sz w:val="20"/>
+          <w:szCs w:val="20"/>
+          <w:shd w:val="pct15" w:color="auto" w:fill="FFFFFF"/>
+        </w:rPr>
+        <w:t>每秒約</w:t>
+      </w:r>
+      <w:r>
+        <w:rPr>
+          <w:rFonts w:ascii="Verdana" w:eastAsia="新細明體" w:hAnsi="Verdana" w:cs="新細明體"/>
+          <w:color w:val="0000CC"/>
+          <w:kern w:val="0"/>
+          <w:sz w:val="20"/>
+          <w:szCs w:val="20"/>
+          <w:shd w:val="pct15" w:color="auto" w:fill="FFFFFF"/>
+        </w:rPr>
+        <w:t>6.75MB</w:t>
+      </w:r>
+      <w:r>
+        <w:rPr>
+          <w:rFonts w:ascii="Verdana" w:eastAsia="新細明體" w:hAnsi="Verdana" w:cs="新細明體" w:hint="eastAsia"/>
+          <w:color w:val="0000CC"/>
+          <w:kern w:val="0"/>
+          <w:sz w:val="20"/>
+          <w:szCs w:val="20"/>
+          <w:shd w:val="pct15" w:color="auto" w:fill="FFFFFF"/>
+        </w:rPr>
+        <w:t>)</w:t>
+      </w:r>
+      <w:r>
+        <w:rPr>
+          <w:rFonts w:ascii="Verdana" w:eastAsia="新細明體" w:hAnsi="Verdana" w:cs="新細明體"/>
+          <w:color w:val="0000CC"/>
+          <w:kern w:val="0"/>
+          <w:sz w:val="20"/>
+          <w:szCs w:val="20"/>
+          <w:shd w:val="pct15" w:color="auto" w:fill="FFFFFF"/>
+        </w:rPr>
+        <w:t>，不過實際上</w:t>
+      </w:r>
+      <w:r>
+        <w:rPr>
+          <w:rFonts w:ascii="Verdana" w:eastAsia="新細明體" w:hAnsi="Verdana" w:cs="新細明體"/>
+          <w:color w:val="0000CC"/>
+          <w:kern w:val="0"/>
+          <w:sz w:val="20"/>
+          <w:szCs w:val="20"/>
+          <w:shd w:val="pct15" w:color="auto" w:fill="FFFFFF"/>
+        </w:rPr>
+        <w:t>都只有一半</w:t>
+      </w:r>
+      <w:r>
+        <w:rPr>
+          <w:rFonts w:ascii="Verdana" w:eastAsia="新細明體" w:hAnsi="Verdana" w:cs="新細明體"/>
+          <w:color w:val="0000CC"/>
+          <w:kern w:val="0"/>
+          <w:sz w:val="20"/>
+          <w:szCs w:val="20"/>
+          <w:shd w:val="pct15" w:color="auto" w:fill="FFFFFF"/>
+        </w:rPr>
+        <w:t>22Mbps</w:t>
+      </w:r>
+      <w:r>
+        <w:rPr>
+          <w:rFonts w:ascii="Verdana" w:eastAsia="新細明體" w:hAnsi="Verdana" w:cs="新細明體"/>
+          <w:color w:val="0000CC"/>
+          <w:kern w:val="0"/>
+          <w:sz w:val="20"/>
+          <w:szCs w:val="20"/>
+          <w:shd w:val="pct15" w:color="auto" w:fill="FFFFFF"/>
+        </w:rPr>
+        <w:t>約每秒</w:t>
+      </w:r>
+      <w:r>
+        <w:rPr>
+          <w:rFonts w:ascii="Verdana" w:eastAsia="新細明體" w:hAnsi="Verdana" w:cs="新細明體"/>
+          <w:color w:val="0000CC"/>
+          <w:kern w:val="0"/>
+          <w:sz w:val="20"/>
+          <w:szCs w:val="20"/>
+          <w:shd w:val="pct15" w:color="auto" w:fill="FFFFFF"/>
+        </w:rPr>
+        <w:t>2.75MB</w:t>
+      </w:r>
+      <w:r>
+        <w:rPr>
+          <w:rFonts w:ascii="Verdana" w:eastAsia="新細明體" w:hAnsi="Verdana" w:cs="新細明體"/>
+          <w:color w:val="0000CC"/>
+          <w:kern w:val="0"/>
+          <w:sz w:val="20"/>
+          <w:szCs w:val="20"/>
+          <w:shd w:val="pct15" w:color="auto" w:fill="FFFFFF"/>
+        </w:rPr>
+        <w:t>；</w:t>
+      </w:r>
+      <w:r>
+        <w:rPr>
+          <w:rFonts w:ascii="Verdana" w:eastAsia="新細明體" w:hAnsi="Verdana" w:cs="新細明體"/>
+          <w:color w:val="0000CC"/>
+          <w:kern w:val="0"/>
+          <w:sz w:val="20"/>
+          <w:szCs w:val="20"/>
+          <w:shd w:val="pct15" w:color="auto" w:fill="FFFFFF"/>
+        </w:rPr>
+        <w:t>802.11b</w:t>
+      </w:r>
+      <w:r>
+        <w:rPr>
+          <w:rFonts w:ascii="Verdana" w:eastAsia="新細明體" w:hAnsi="Verdana" w:cs="新細明體"/>
+          <w:color w:val="0000CC"/>
+          <w:kern w:val="0"/>
+          <w:sz w:val="20"/>
+          <w:szCs w:val="20"/>
+          <w:shd w:val="pct15" w:color="auto" w:fill="FFFFFF"/>
+        </w:rPr>
+        <w:t>理論值達</w:t>
+      </w:r>
+      <w:r>
+        <w:rPr>
+          <w:rFonts w:ascii="Verdana" w:eastAsia="新細明體" w:hAnsi="Verdana" w:cs="新細明體"/>
+          <w:color w:val="0000CC"/>
+          <w:kern w:val="0"/>
+          <w:sz w:val="20"/>
+          <w:szCs w:val="20"/>
+          <w:shd w:val="pct15" w:color="auto" w:fill="FFFFFF"/>
+        </w:rPr>
+        <w:t>11Mbps</w:t>
+      </w:r>
+      <w:r>
+        <w:rPr>
+          <w:rFonts w:ascii="Verdana" w:eastAsia="新細明體" w:hAnsi="Verdana" w:cs="新細明體"/>
+          <w:color w:val="0000CC"/>
+          <w:kern w:val="0"/>
+          <w:sz w:val="20"/>
+          <w:szCs w:val="20"/>
+          <w:shd w:val="pct15" w:color="auto" w:fill="FFFFFF"/>
+        </w:rPr>
+        <w:t>，不過實際</w:t>
+      </w:r>
+      <w:r>
+        <w:rPr>
+          <w:rFonts w:ascii="Verdana" w:eastAsia="新細明體" w:hAnsi="Verdana" w:cs="新細明體"/>
+          <w:color w:val="0000CC"/>
+          <w:kern w:val="0"/>
+          <w:sz w:val="20"/>
+          <w:szCs w:val="20"/>
+          <w:shd w:val="pct15" w:color="auto" w:fill="FFFFFF"/>
+        </w:rPr>
+        <w:t>也僅一半而已</w:t>
+      </w:r>
+      <w:r>
+        <w:rPr>
+          <w:rFonts w:ascii="Verdana" w:eastAsia="新細明體" w:hAnsi="Verdana" w:cs="新細明體"/>
+          <w:color w:val="000000"/>
+          <w:kern w:val="0"/>
+          <w:sz w:val="20"/>
+          <w:szCs w:val="20"/>
+        </w:rPr>
+        <w:t>。</w:t>
+      </w:r>
+    </w:p>
+    <w:p>
+      <w:pPr>
+        <w:widowControl/>
+        <w:rPr>
+          <w:rFonts w:ascii="Verdana" w:eastAsia="新細明體" w:hAnsi="Verdana" w:cs="新細明體"/>
+          <w:color w:val="000000"/>
+          <w:kern w:val="0"/>
+          <w:sz w:val="20"/>
+          <w:szCs w:val="20"/>
+        </w:rPr>
+      </w:pPr>
+      <w:r>
+        <w:rPr>
+          <w:rFonts w:ascii="Verdana" w:eastAsia="新細明體" w:hAnsi="Verdana" w:cs="新細明體"/>
+          <w:color w:val="000000"/>
+          <w:kern w:val="0"/>
+          <w:sz w:val="20"/>
+          <w:szCs w:val="20"/>
+        </w:rPr>
+        <w:t xml:space="preserve">　　</w:t>
+      </w:r>
+      <w:r>
+        <w:rPr>
+          <w:rFonts w:ascii="Verdana" w:eastAsia="新細明體" w:hAnsi="Verdana" w:cs="新細明體"/>
+          <w:b/>
+          <w:bCs/>
+          <w:color w:val="000000"/>
+          <w:kern w:val="0"/>
+          <w:sz w:val="20"/>
+          <w:szCs w:val="20"/>
+        </w:rPr>
+        <w:t>802.11a/b/g</w:t>
+      </w:r>
+      <w:r>
+        <w:rPr>
+          <w:rFonts w:ascii="Verdana" w:eastAsia="新細明體" w:hAnsi="Verdana" w:cs="新細明體"/>
+          <w:b/>
+          <w:bCs/>
+          <w:color w:val="000000"/>
+          <w:kern w:val="0"/>
+          <w:sz w:val="20"/>
+          <w:szCs w:val="20"/>
+        </w:rPr>
+        <w:t>比較表</w:t>
+      </w:r>
+    </w:p>
+    <w:tbl>
+      <w:tblPr>
+        <w:tblW w:w="3500" w:type="pct"/>
+        <w:jc w:val="center"/>
+        <w:tblCellSpacing w:w="15" w:type="dxa"/>
+        <w:tblBorders>
+          <w:top w:val="outset" w:sz="6" w:space="0" w:color="auto"/>
+          <w:left w:val="outset" w:sz="6" w:space="0" w:color="auto"/>
+          <w:bottom w:val="outset" w:sz="6" w:space="0" w:color="auto"/>
+          <w:right w:val="outset" w:sz="6" w:space="0" w:color="auto"/>
+        </w:tblBorders>
+        <w:tblCellMar>
+          <w:top w:w="15" w:type="dxa"/>
+          <w:left w:w="15" w:type="dxa"/>
+          <w:bottom w:w="15" w:type="dxa"/>
+          <w:right w:w="15" w:type="dxa"/>
+        </w:tblCellMar>
+        <w:tblLook w:val="04A0" w:firstRow="1" w:lastRow="0" w:firstColumn="1" w:lastColumn="0" w:noHBand="0" w:noVBand="1"/>
+      </w:tblPr>
+      <w:tblGrid>
+        <w:gridCol w:w="1262"/>
+        <w:gridCol w:w="2387"/>
+        <w:gridCol w:w="1703"/>
+        <w:gridCol w:w="1170"/>
+        <w:gridCol w:w="1261"/>
+      </w:tblGrid>
+      <w:tr>
+        <w:trPr>
+          <w:tblCellSpacing w:w="15" w:type="dxa"/>
+          <w:jc w:val="center"/>
+        </w:trPr>
+        <w:tc>
+          <w:tcPr>
+            <w:tcW w:w="800" w:type="pct"/>
+            <w:tcBorders>
+              <w:top w:val="outset" w:sz="6" w:space="0" w:color="auto"/>
+              <w:left w:val="outset" w:sz="6" w:space="0" w:color="auto"/>
+              <w:bottom w:val="outset" w:sz="6" w:space="0" w:color="auto"/>
+              <w:right w:val="outset" w:sz="6" w:space="0" w:color="auto"/>
+            </w:tcBorders>
+            <w:vAlign w:val="center"/>
+            <w:hideMark/>
+          </w:tcPr>
+          <w:p>
+            <w:pPr>
+              <w:widowControl/>
+              <w:rPr>
+                <w:rFonts w:ascii="Verdana" w:eastAsia="新細明體" w:hAnsi="Verdana" w:cs="新細明體"/>
+                <w:color w:val="000000"/>
+                <w:kern w:val="0"/>
+                <w:sz w:val="20"/>
+                <w:szCs w:val="20"/>
+              </w:rPr>
+            </w:pPr>
+            <w:r>
+              <w:rPr>
+                <w:rFonts w:ascii="Verdana" w:eastAsia="新細明體" w:hAnsi="Verdana" w:cs="新細明體"/>
+                <w:color w:val="000000"/>
+                <w:kern w:val="0"/>
+                <w:sz w:val="20"/>
+                <w:szCs w:val="20"/>
+              </w:rPr>
+              <w:t>標準名稱</w:t>
+            </w:r>
+            <w:r>
+              <w:rPr>
+                <w:rFonts w:ascii="Verdana" w:eastAsia="新細明體" w:hAnsi="Verdana" w:cs="新細明體"/>
+                <w:color w:val="000000"/>
+                <w:kern w:val="0"/>
+                <w:sz w:val="20"/>
+                <w:szCs w:val="20"/>
+              </w:rPr>
+              <w:t xml:space="preserve"> </w:t>
+            </w:r>
+          </w:p>
+        </w:tc>
+        <w:tc>
+          <w:tcPr>
+            <w:tcW w:w="1550" w:type="pct"/>
+            <w:tcBorders>
+              <w:top w:val="outset" w:sz="6" w:space="0" w:color="auto"/>
+              <w:left w:val="outset" w:sz="6" w:space="0" w:color="auto"/>
+              <w:bottom w:val="outset" w:sz="6" w:space="0" w:color="auto"/>
+              <w:right w:val="outset" w:sz="6" w:space="0" w:color="auto"/>
+            </w:tcBorders>
+            <w:vAlign w:val="center"/>
+            <w:hideMark/>
+          </w:tcPr>
+          <w:p>
+            <w:pPr>
+              <w:widowControl/>
+              <w:rPr>
+                <w:rFonts w:ascii="Verdana" w:eastAsia="新細明體" w:hAnsi="Verdana" w:cs="新細明體"/>
+                <w:color w:val="000000"/>
+                <w:kern w:val="0"/>
+                <w:sz w:val="20"/>
+                <w:szCs w:val="20"/>
+              </w:rPr>
+            </w:pPr>
+            <w:r>
+              <w:rPr>
+                <w:rFonts w:ascii="Verdana" w:eastAsia="新細明體" w:hAnsi="Verdana" w:cs="新細明體"/>
+                <w:color w:val="000000"/>
+                <w:kern w:val="0"/>
+                <w:sz w:val="20"/>
+                <w:szCs w:val="20"/>
+              </w:rPr>
+              <w:t>傳輸頻寬（理論</w:t>
+            </w:r>
+            <w:r>
+              <w:rPr>
+                <w:rFonts w:ascii="Verdana" w:eastAsia="新細明體" w:hAnsi="Verdana" w:cs="新細明體"/>
+                <w:color w:val="000000"/>
+                <w:kern w:val="0"/>
+                <w:sz w:val="20"/>
+                <w:szCs w:val="20"/>
+              </w:rPr>
+              <w:t>/</w:t>
+            </w:r>
+            <w:r>
+              <w:rPr>
+                <w:rFonts w:ascii="Verdana" w:eastAsia="新細明體" w:hAnsi="Verdana" w:cs="新細明體"/>
+                <w:color w:val="000000"/>
+                <w:kern w:val="0"/>
+                <w:sz w:val="20"/>
+                <w:szCs w:val="20"/>
+              </w:rPr>
+              <w:t>實際）</w:t>
+            </w:r>
+            <w:r>
+              <w:rPr>
+                <w:rFonts w:ascii="Verdana" w:eastAsia="新細明體" w:hAnsi="Verdana" w:cs="新細明體"/>
+                <w:color w:val="000000"/>
+                <w:kern w:val="0"/>
+                <w:sz w:val="20"/>
+                <w:szCs w:val="20"/>
+              </w:rPr>
+              <w:t xml:space="preserve"> </w:t>
+            </w:r>
+          </w:p>
+        </w:tc>
+        <w:tc>
+          <w:tcPr>
+            <w:tcW w:w="1100" w:type="pct"/>
+            <w:tcBorders>
+              <w:top w:val="outset" w:sz="6" w:space="0" w:color="auto"/>
+              <w:left w:val="outset" w:sz="6" w:space="0" w:color="auto"/>
+              <w:bottom w:val="outset" w:sz="6" w:space="0" w:color="auto"/>
+              <w:right w:val="outset" w:sz="6" w:space="0" w:color="auto"/>
+            </w:tcBorders>
+            <w:vAlign w:val="center"/>
+            <w:hideMark/>
+          </w:tcPr>
+          <w:p>
+            <w:pPr>
+              <w:widowControl/>
+              <w:rPr>
+                <w:rFonts w:ascii="Verdana" w:eastAsia="新細明體" w:hAnsi="Verdana" w:cs="新細明體"/>
+                <w:color w:val="000000"/>
+                <w:kern w:val="0"/>
+                <w:sz w:val="20"/>
+                <w:szCs w:val="20"/>
+              </w:rPr>
+            </w:pPr>
+            <w:r>
+              <w:rPr>
+                <w:rFonts w:ascii="Verdana" w:eastAsia="新細明體" w:hAnsi="Verdana" w:cs="新細明體"/>
+                <w:color w:val="000000"/>
+                <w:kern w:val="0"/>
+                <w:sz w:val="20"/>
+                <w:szCs w:val="20"/>
+              </w:rPr>
+              <w:t>傳輸距離</w:t>
+            </w:r>
+          </w:p>
+        </w:tc>
+        <w:tc>
+          <w:tcPr>
+            <w:tcW w:w="750" w:type="pct"/>
+            <w:tcBorders>
+              <w:top w:val="outset" w:sz="6" w:space="0" w:color="auto"/>
+              <w:left w:val="outset" w:sz="6" w:space="0" w:color="auto"/>
+              <w:bottom w:val="outset" w:sz="6" w:space="0" w:color="auto"/>
+              <w:right w:val="outset" w:sz="6" w:space="0" w:color="auto"/>
+            </w:tcBorders>
+            <w:vAlign w:val="center"/>
+            <w:hideMark/>
+          </w:tcPr>
+          <w:p>
+            <w:pPr>
+              <w:widowControl/>
+              <w:rPr>
+                <w:rFonts w:ascii="Verdana" w:eastAsia="新細明體" w:hAnsi="Verdana" w:cs="新細明體"/>
+                <w:color w:val="000000"/>
+                <w:kern w:val="0"/>
+                <w:sz w:val="20"/>
+                <w:szCs w:val="20"/>
+              </w:rPr>
+            </w:pPr>
+            <w:r>
+              <w:rPr>
+                <w:rFonts w:ascii="Verdana" w:eastAsia="新細明體" w:hAnsi="Verdana" w:cs="新細明體"/>
+                <w:color w:val="000000"/>
+                <w:kern w:val="0"/>
+                <w:sz w:val="20"/>
+                <w:szCs w:val="20"/>
+              </w:rPr>
+              <w:t>使用頻段</w:t>
+            </w:r>
+          </w:p>
+        </w:tc>
+        <w:tc>
+          <w:tcPr>
+            <w:tcW w:w="800" w:type="pct"/>
+            <w:tcBorders>
+              <w:top w:val="outset" w:sz="6" w:space="0" w:color="auto"/>
+              <w:left w:val="outset" w:sz="6" w:space="0" w:color="auto"/>
+              <w:bottom w:val="outset" w:sz="6" w:space="0" w:color="auto"/>
+              <w:right w:val="outset" w:sz="6" w:space="0" w:color="auto"/>
+            </w:tcBorders>
+            <w:vAlign w:val="center"/>
+            <w:hideMark/>
+          </w:tcPr>
+          <w:p>
+            <w:pPr>
+              <w:widowControl/>
+              <w:rPr>
+                <w:rFonts w:ascii="Verdana" w:eastAsia="新細明體" w:hAnsi="Verdana" w:cs="新細明體"/>
+                <w:color w:val="000000"/>
+                <w:kern w:val="0"/>
+                <w:sz w:val="20"/>
+                <w:szCs w:val="20"/>
+              </w:rPr>
+            </w:pPr>
+            <w:r>
+              <w:rPr>
+                <w:rFonts w:ascii="Verdana" w:eastAsia="新細明體" w:hAnsi="Verdana" w:cs="新細明體"/>
+                <w:color w:val="000000"/>
+                <w:kern w:val="0"/>
+                <w:sz w:val="20"/>
+                <w:szCs w:val="20"/>
+              </w:rPr>
+              <w:t>普及度</w:t>
+            </w:r>
+            <w:r>
+              <w:rPr>
+                <w:rFonts w:ascii="Verdana" w:eastAsia="新細明體" w:hAnsi="Verdana" w:cs="新細明體"/>
+                <w:color w:val="000000"/>
+                <w:kern w:val="0"/>
+                <w:sz w:val="20"/>
+                <w:szCs w:val="20"/>
+              </w:rPr>
+              <w:t xml:space="preserve"> </w:t>
+            </w:r>
+          </w:p>
+        </w:tc>
+      </w:tr>
+      <w:tr>
+        <w:trPr>
+          <w:tblCellSpacing w:w="15" w:type="dxa"/>
+          <w:jc w:val="center"/>
+        </w:trPr>
+        <w:tc>
+          <w:tcPr>
+            <w:tcW w:w="800" w:type="pct"/>
+            <w:tcBorders>
+              <w:top w:val="outset" w:sz="6" w:space="0" w:color="auto"/>
+              <w:left w:val="outset" w:sz="6" w:space="0" w:color="auto"/>
+              <w:bottom w:val="outset" w:sz="6" w:space="0" w:color="auto"/>
+              <w:right w:val="outset" w:sz="6" w:space="0" w:color="auto"/>
+            </w:tcBorders>
+            <w:vAlign w:val="center"/>
+            <w:hideMark/>
+          </w:tcPr>
+          <w:p>
+            <w:pPr>
+              <w:widowControl/>
+              <w:rPr>
+                <w:rFonts w:ascii="Verdana" w:eastAsia="新細明體" w:hAnsi="Verdana" w:cs="新細明體"/>
+                <w:color w:val="000000"/>
+                <w:kern w:val="0"/>
+                <w:sz w:val="20"/>
+                <w:szCs w:val="20"/>
+              </w:rPr>
+            </w:pPr>
+            <w:r>
+              <w:rPr>
+                <w:rFonts w:ascii="Verdana" w:eastAsia="新細明體" w:hAnsi="Verdana" w:cs="新細明體"/>
+                <w:color w:val="000000"/>
+                <w:kern w:val="0"/>
+                <w:sz w:val="20"/>
+                <w:szCs w:val="20"/>
+              </w:rPr>
+              <w:t xml:space="preserve">802.11a </w:t>
+            </w:r>
+          </w:p>
+        </w:tc>
+        <w:tc>
+          <w:tcPr>
+            <w:tcW w:w="1550" w:type="pct"/>
+            <w:tcBorders>
+              <w:top w:val="outset" w:sz="6" w:space="0" w:color="auto"/>
+              <w:left w:val="outset" w:sz="6" w:space="0" w:color="auto"/>
+              <w:bottom w:val="outset" w:sz="6" w:space="0" w:color="auto"/>
+              <w:right w:val="outset" w:sz="6" w:space="0" w:color="auto"/>
+            </w:tcBorders>
+            <w:vAlign w:val="center"/>
+            <w:hideMark/>
+          </w:tcPr>
+          <w:p>
+            <w:pPr>
+              <w:widowControl/>
+              <w:rPr>
+                <w:rFonts w:ascii="Verdana" w:eastAsia="新細明體" w:hAnsi="Verdana" w:cs="新細明體"/>
+                <w:color w:val="000000"/>
+                <w:kern w:val="0"/>
+                <w:sz w:val="20"/>
+                <w:szCs w:val="20"/>
+              </w:rPr>
+            </w:pPr>
+            <w:r>
+              <w:rPr>
+                <w:rFonts w:ascii="Verdana" w:eastAsia="新細明體" w:hAnsi="Verdana" w:cs="新細明體"/>
+                <w:color w:val="000000"/>
+                <w:kern w:val="0"/>
+                <w:sz w:val="20"/>
+                <w:szCs w:val="20"/>
+              </w:rPr>
+              <w:t>約</w:t>
+            </w:r>
+            <w:r>
+              <w:rPr>
+                <w:rFonts w:ascii="Verdana" w:eastAsia="新細明體" w:hAnsi="Verdana" w:cs="新細明體"/>
+                <w:color w:val="000000"/>
+                <w:kern w:val="0"/>
+                <w:sz w:val="20"/>
+                <w:szCs w:val="20"/>
+              </w:rPr>
+              <w:t>54Mbps</w:t>
+            </w:r>
+            <w:r>
+              <w:rPr>
+                <w:rFonts w:ascii="Verdana" w:eastAsia="新細明體" w:hAnsi="Verdana" w:cs="新細明體"/>
+                <w:color w:val="000000"/>
+                <w:kern w:val="0"/>
+                <w:sz w:val="20"/>
+                <w:szCs w:val="20"/>
+              </w:rPr>
+              <w:t>（</w:t>
+            </w:r>
+            <w:r>
+              <w:rPr>
+                <w:rFonts w:ascii="Verdana" w:eastAsia="新細明體" w:hAnsi="Verdana" w:cs="新細明體"/>
+                <w:color w:val="000000"/>
+                <w:kern w:val="0"/>
+                <w:sz w:val="20"/>
+                <w:szCs w:val="20"/>
+              </w:rPr>
+              <w:t>22Mbps</w:t>
+            </w:r>
+            <w:r>
+              <w:rPr>
+                <w:rFonts w:ascii="Verdana" w:eastAsia="新細明體" w:hAnsi="Verdana" w:cs="新細明體"/>
+                <w:color w:val="000000"/>
+                <w:kern w:val="0"/>
+                <w:sz w:val="20"/>
+                <w:szCs w:val="20"/>
+              </w:rPr>
+              <w:t>）</w:t>
+            </w:r>
+          </w:p>
+        </w:tc>
+        <w:tc>
+          <w:tcPr>
+            <w:tcW w:w="1100" w:type="pct"/>
+            <w:tcBorders>
+              <w:top w:val="outset" w:sz="6" w:space="0" w:color="auto"/>
+              <w:left w:val="outset" w:sz="6" w:space="0" w:color="auto"/>
+              <w:bottom w:val="outset" w:sz="6" w:space="0" w:color="auto"/>
+              <w:right w:val="outset" w:sz="6" w:space="0" w:color="auto"/>
+            </w:tcBorders>
+            <w:vAlign w:val="center"/>
+            <w:hideMark/>
+          </w:tcPr>
+          <w:p>
+            <w:pPr>
+              <w:widowControl/>
+              <w:rPr>
+                <w:rFonts w:ascii="Verdana" w:eastAsia="新細明體" w:hAnsi="Verdana" w:cs="新細明體"/>
+                <w:color w:val="000000"/>
+                <w:kern w:val="0"/>
+                <w:sz w:val="20"/>
+                <w:szCs w:val="20"/>
+              </w:rPr>
+            </w:pPr>
+            <w:r>
+              <w:rPr>
+                <w:rFonts w:ascii="Verdana" w:eastAsia="新細明體" w:hAnsi="Verdana" w:cs="新細明體"/>
+                <w:color w:val="000000"/>
+                <w:kern w:val="0"/>
+                <w:sz w:val="20"/>
+                <w:szCs w:val="20"/>
+              </w:rPr>
+              <w:t>約</w:t>
+            </w:r>
+            <w:r>
+              <w:rPr>
+                <w:rFonts w:ascii="Verdana" w:eastAsia="新細明體" w:hAnsi="Verdana" w:cs="新細明體"/>
+                <w:color w:val="000000"/>
+                <w:kern w:val="0"/>
+                <w:sz w:val="20"/>
+                <w:szCs w:val="20"/>
+              </w:rPr>
+              <w:t>30</w:t>
+            </w:r>
+            <w:r>
+              <w:rPr>
+                <w:rFonts w:ascii="Verdana" w:eastAsia="新細明體" w:hAnsi="Verdana" w:cs="新細明體"/>
+                <w:color w:val="000000"/>
+                <w:kern w:val="0"/>
+                <w:sz w:val="20"/>
+                <w:szCs w:val="20"/>
+              </w:rPr>
+              <w:t>公尺</w:t>
+            </w:r>
+          </w:p>
+        </w:tc>
+        <w:tc>
+          <w:tcPr>
+            <w:tcW w:w="750" w:type="pct"/>
+            <w:tcBorders>
+              <w:top w:val="outset" w:sz="6" w:space="0" w:color="auto"/>
+              <w:left w:val="outset" w:sz="6" w:space="0" w:color="auto"/>
+              <w:bottom w:val="outset" w:sz="6" w:space="0" w:color="auto"/>
+              <w:right w:val="outset" w:sz="6" w:space="0" w:color="auto"/>
+            </w:tcBorders>
+            <w:vAlign w:val="center"/>
+            <w:hideMark/>
+          </w:tcPr>
+          <w:p>
+            <w:pPr>
+              <w:widowControl/>
+              <w:rPr>
+                <w:rFonts w:ascii="Verdana" w:eastAsia="新細明體" w:hAnsi="Verdana" w:cs="新細明體"/>
+                <w:color w:val="000000"/>
+                <w:kern w:val="0"/>
+                <w:sz w:val="20"/>
+                <w:szCs w:val="20"/>
+              </w:rPr>
+            </w:pPr>
+            <w:r>
+              <w:rPr>
+                <w:rFonts w:ascii="Verdana" w:eastAsia="新細明體" w:hAnsi="Verdana" w:cs="新細明體"/>
+                <w:color w:val="000000"/>
+                <w:kern w:val="0"/>
+                <w:sz w:val="20"/>
+                <w:szCs w:val="20"/>
+              </w:rPr>
+              <w:t>5GHz</w:t>
+            </w:r>
+          </w:p>
+        </w:tc>
+        <w:tc>
+          <w:tcPr>
+            <w:tcW w:w="800" w:type="pct"/>
+            <w:tcBorders>
+              <w:top w:val="outset" w:sz="6" w:space="0" w:color="auto"/>
+              <w:left w:val="outset" w:sz="6" w:space="0" w:color="auto"/>
+              <w:bottom w:val="outset" w:sz="6" w:space="0" w:color="auto"/>
+              <w:right w:val="outset" w:sz="6" w:space="0" w:color="auto"/>
+            </w:tcBorders>
+            <w:vAlign w:val="center"/>
+            <w:hideMark/>
+          </w:tcPr>
+          <w:p>
+            <w:pPr>
+              <w:widowControl/>
+              <w:rPr>
+                <w:rFonts w:ascii="Verdana" w:eastAsia="新細明體" w:hAnsi="Verdana" w:cs="新細明體"/>
+                <w:color w:val="000000"/>
+                <w:kern w:val="0"/>
+                <w:sz w:val="20"/>
+                <w:szCs w:val="20"/>
+              </w:rPr>
+            </w:pPr>
+            <w:r>
+              <w:rPr>
+                <w:rFonts w:ascii="Verdana" w:eastAsia="新細明體" w:hAnsi="Verdana" w:cs="新細明體"/>
+                <w:color w:val="000000"/>
+                <w:kern w:val="0"/>
+                <w:sz w:val="20"/>
+                <w:szCs w:val="20"/>
+              </w:rPr>
+              <w:t>少</w:t>
+            </w:r>
+          </w:p>
+        </w:tc>
+      </w:tr>
+      <w:tr>
+        <w:trPr>
+          <w:tblCellSpacing w:w="15" w:type="dxa"/>
+          <w:jc w:val="center"/>
+        </w:trPr>
+        <w:tc>
+          <w:tcPr>
+            <w:tcW w:w="800" w:type="pct"/>
+            <w:tcBorders>
+              <w:top w:val="outset" w:sz="6" w:space="0" w:color="auto"/>
+              <w:left w:val="outset" w:sz="6" w:space="0" w:color="auto"/>
+              <w:bottom w:val="outset" w:sz="6" w:space="0" w:color="auto"/>
+              <w:right w:val="outset" w:sz="6" w:space="0" w:color="auto"/>
+            </w:tcBorders>
+            <w:vAlign w:val="center"/>
+            <w:hideMark/>
+          </w:tcPr>
+          <w:p>
+            <w:pPr>
+              <w:widowControl/>
+              <w:rPr>
+                <w:rFonts w:ascii="Verdana" w:eastAsia="新細明體" w:hAnsi="Verdana" w:cs="新細明體"/>
+                <w:color w:val="000000"/>
+                <w:kern w:val="0"/>
+                <w:sz w:val="20"/>
+                <w:szCs w:val="20"/>
+              </w:rPr>
+            </w:pPr>
+            <w:r>
+              <w:rPr>
+                <w:rFonts w:ascii="Verdana" w:eastAsia="新細明體" w:hAnsi="Verdana" w:cs="新細明體"/>
+                <w:color w:val="000000"/>
+                <w:kern w:val="0"/>
+                <w:sz w:val="20"/>
+                <w:szCs w:val="20"/>
+              </w:rPr>
+              <w:t xml:space="preserve">802.11b </w:t>
+            </w:r>
+          </w:p>
+        </w:tc>
+        <w:tc>
+          <w:tcPr>
+            <w:tcW w:w="1550" w:type="pct"/>
+            <w:tcBorders>
+              <w:top w:val="outset" w:sz="6" w:space="0" w:color="auto"/>
+              <w:left w:val="outset" w:sz="6" w:space="0" w:color="auto"/>
+              <w:bottom w:val="outset" w:sz="6" w:space="0" w:color="auto"/>
+              <w:right w:val="outset" w:sz="6" w:space="0" w:color="auto"/>
+            </w:tcBorders>
+            <w:vAlign w:val="center"/>
+            <w:hideMark/>
+          </w:tcPr>
+          <w:p>
+            <w:pPr>
+              <w:widowControl/>
+              <w:rPr>
+                <w:rFonts w:ascii="Verdana" w:eastAsia="新細明體" w:hAnsi="Verdana" w:cs="新細明體"/>
+                <w:color w:val="000000"/>
+                <w:kern w:val="0"/>
+                <w:sz w:val="20"/>
+                <w:szCs w:val="20"/>
+              </w:rPr>
+            </w:pPr>
+            <w:r>
+              <w:rPr>
+                <w:rFonts w:ascii="Verdana" w:eastAsia="新細明體" w:hAnsi="Verdana" w:cs="新細明體"/>
+                <w:color w:val="000000"/>
+                <w:kern w:val="0"/>
+                <w:sz w:val="20"/>
+                <w:szCs w:val="20"/>
+              </w:rPr>
+              <w:t>11Mbps</w:t>
+            </w:r>
+            <w:r>
+              <w:rPr>
+                <w:rFonts w:ascii="Verdana" w:eastAsia="新細明體" w:hAnsi="Verdana" w:cs="新細明體"/>
+                <w:color w:val="000000"/>
+                <w:kern w:val="0"/>
+                <w:sz w:val="20"/>
+                <w:szCs w:val="20"/>
+              </w:rPr>
+              <w:t>（</w:t>
+            </w:r>
+            <w:r>
+              <w:rPr>
+                <w:rFonts w:ascii="Verdana" w:eastAsia="新細明體" w:hAnsi="Verdana" w:cs="新細明體"/>
+                <w:color w:val="000000"/>
+                <w:kern w:val="0"/>
+                <w:sz w:val="20"/>
+                <w:szCs w:val="20"/>
+              </w:rPr>
+              <w:t>5Mbps</w:t>
+            </w:r>
+            <w:r>
+              <w:rPr>
+                <w:rFonts w:ascii="Verdana" w:eastAsia="新細明體" w:hAnsi="Verdana" w:cs="新細明體"/>
+                <w:color w:val="000000"/>
+                <w:kern w:val="0"/>
+                <w:sz w:val="20"/>
+                <w:szCs w:val="20"/>
+              </w:rPr>
+              <w:t>）</w:t>
+            </w:r>
+          </w:p>
+        </w:tc>
+        <w:tc>
+          <w:tcPr>
+            <w:tcW w:w="1100" w:type="pct"/>
+            <w:tcBorders>
+              <w:top w:val="outset" w:sz="6" w:space="0" w:color="auto"/>
+              <w:left w:val="outset" w:sz="6" w:space="0" w:color="auto"/>
+              <w:bottom w:val="outset" w:sz="6" w:space="0" w:color="auto"/>
+              <w:right w:val="outset" w:sz="6" w:space="0" w:color="auto"/>
+            </w:tcBorders>
+            <w:vAlign w:val="center"/>
+            <w:hideMark/>
+          </w:tcPr>
+          <w:p>
+            <w:pPr>
+              <w:widowControl/>
+              <w:rPr>
+                <w:rFonts w:ascii="Verdana" w:eastAsia="新細明體" w:hAnsi="Verdana" w:cs="新細明體"/>
+                <w:color w:val="000000"/>
+                <w:kern w:val="0"/>
+                <w:sz w:val="20"/>
+                <w:szCs w:val="20"/>
+              </w:rPr>
+            </w:pPr>
+            <w:r>
+              <w:rPr>
+                <w:rFonts w:ascii="Verdana" w:eastAsia="新細明體" w:hAnsi="Verdana" w:cs="新細明體"/>
+                <w:color w:val="000000"/>
+                <w:kern w:val="0"/>
+                <w:sz w:val="20"/>
+                <w:szCs w:val="20"/>
+              </w:rPr>
+              <w:t>40-50</w:t>
+            </w:r>
+            <w:r>
+              <w:rPr>
+                <w:rFonts w:ascii="Verdana" w:eastAsia="新細明體" w:hAnsi="Verdana" w:cs="新細明體"/>
+                <w:color w:val="000000"/>
+                <w:kern w:val="0"/>
+                <w:sz w:val="20"/>
+                <w:szCs w:val="20"/>
+              </w:rPr>
+              <w:t>公尺</w:t>
+            </w:r>
+            <w:r>
+              <w:rPr>
+                <w:rFonts w:ascii="Verdana" w:eastAsia="新細明體" w:hAnsi="Verdana" w:cs="新細明體"/>
+                <w:color w:val="000000"/>
+                <w:kern w:val="0"/>
+                <w:sz w:val="20"/>
+                <w:szCs w:val="20"/>
+              </w:rPr>
+              <w:t xml:space="preserve"> </w:t>
+            </w:r>
+          </w:p>
+        </w:tc>
+        <w:tc>
+          <w:tcPr>
+            <w:tcW w:w="750" w:type="pct"/>
+            <w:tcBorders>
+              <w:top w:val="outset" w:sz="6" w:space="0" w:color="auto"/>
+              <w:left w:val="outset" w:sz="6" w:space="0" w:color="auto"/>
+              <w:bottom w:val="outset" w:sz="6" w:space="0" w:color="auto"/>
+              <w:right w:val="outset" w:sz="6" w:space="0" w:color="auto"/>
+            </w:tcBorders>
+            <w:vAlign w:val="center"/>
+            <w:hideMark/>
+          </w:tcPr>
+          <w:p>
+            <w:pPr>
+              <w:widowControl/>
+              <w:rPr>
+                <w:rFonts w:ascii="Verdana" w:eastAsia="新細明體" w:hAnsi="Verdana" w:cs="新細明體"/>
+                <w:color w:val="000000"/>
+                <w:kern w:val="0"/>
+                <w:sz w:val="20"/>
+                <w:szCs w:val="20"/>
+              </w:rPr>
+            </w:pPr>
+            <w:r>
+              <w:rPr>
+                <w:rFonts w:ascii="Verdana" w:eastAsia="新細明體" w:hAnsi="Verdana" w:cs="新細明體"/>
+                <w:color w:val="000000"/>
+                <w:kern w:val="0"/>
+                <w:sz w:val="20"/>
+                <w:szCs w:val="20"/>
+              </w:rPr>
+              <w:t>2.4GHz</w:t>
+            </w:r>
+          </w:p>
+        </w:tc>
+        <w:tc>
+          <w:tcPr>
+            <w:tcW w:w="800" w:type="pct"/>
+            <w:tcBorders>
+              <w:top w:val="outset" w:sz="6" w:space="0" w:color="auto"/>
+              <w:left w:val="outset" w:sz="6" w:space="0" w:color="auto"/>
+              <w:bottom w:val="outset" w:sz="6" w:space="0" w:color="auto"/>
+              <w:right w:val="outset" w:sz="6" w:space="0" w:color="auto"/>
+            </w:tcBorders>
+            <w:vAlign w:val="center"/>
+            <w:hideMark/>
+          </w:tcPr>
+          <w:p>
+            <w:pPr>
+              <w:widowControl/>
+              <w:rPr>
+                <w:rFonts w:ascii="Verdana" w:eastAsia="新細明體" w:hAnsi="Verdana" w:cs="新細明體"/>
+                <w:color w:val="000000"/>
+                <w:kern w:val="0"/>
+                <w:sz w:val="20"/>
+                <w:szCs w:val="20"/>
+              </w:rPr>
+            </w:pPr>
+            <w:r>
+              <w:rPr>
+                <w:rFonts w:ascii="Verdana" w:eastAsia="新細明體" w:hAnsi="Verdana" w:cs="新細明體"/>
+                <w:color w:val="000000"/>
+                <w:kern w:val="0"/>
+                <w:sz w:val="20"/>
+                <w:szCs w:val="20"/>
+              </w:rPr>
+              <w:t>最多</w:t>
+            </w:r>
+            <w:r>
+              <w:rPr>
+                <w:rFonts w:ascii="Verdana" w:eastAsia="新細明體" w:hAnsi="Verdana" w:cs="新細明體"/>
+                <w:color w:val="000000"/>
+                <w:kern w:val="0"/>
+                <w:sz w:val="20"/>
+                <w:szCs w:val="20"/>
+              </w:rPr>
+              <w:t xml:space="preserve"> </w:t>
+            </w:r>
+          </w:p>
+        </w:tc>
+      </w:tr>
+      <w:tr>
+        <w:trPr>
+          <w:tblCellSpacing w:w="15" w:type="dxa"/>
+          <w:jc w:val="center"/>
+        </w:trPr>
+        <w:tc>
+          <w:tcPr>
+            <w:tcW w:w="800" w:type="pct"/>
+            <w:tcBorders>
+              <w:top w:val="outset" w:sz="6" w:space="0" w:color="auto"/>
+              <w:left w:val="outset" w:sz="6" w:space="0" w:color="auto"/>
+              <w:bottom w:val="outset" w:sz="6" w:space="0" w:color="auto"/>
+              <w:right w:val="outset" w:sz="6" w:space="0" w:color="auto"/>
+            </w:tcBorders>
+            <w:vAlign w:val="center"/>
+            <w:hideMark/>
+          </w:tcPr>
+          <w:p>
+            <w:pPr>
+              <w:widowControl/>
+              <w:rPr>
+                <w:rFonts w:ascii="Verdana" w:eastAsia="新細明體" w:hAnsi="Verdana" w:cs="新細明體"/>
+                <w:color w:val="000000"/>
+                <w:kern w:val="0"/>
+                <w:sz w:val="20"/>
+                <w:szCs w:val="20"/>
+              </w:rPr>
+            </w:pPr>
+            <w:r>
+              <w:rPr>
+                <w:rFonts w:ascii="Verdana" w:eastAsia="新細明體" w:hAnsi="Verdana" w:cs="新細明體"/>
+                <w:color w:val="000000"/>
+                <w:kern w:val="0"/>
+                <w:sz w:val="20"/>
+                <w:szCs w:val="20"/>
+              </w:rPr>
+              <w:t xml:space="preserve">802.11g </w:t>
+            </w:r>
+          </w:p>
+        </w:tc>
+        <w:tc>
+          <w:tcPr>
+            <w:tcW w:w="1550" w:type="pct"/>
+            <w:tcBorders>
+              <w:top w:val="outset" w:sz="6" w:space="0" w:color="auto"/>
+              <w:left w:val="outset" w:sz="6" w:space="0" w:color="auto"/>
+              <w:bottom w:val="outset" w:sz="6" w:space="0" w:color="auto"/>
+              <w:right w:val="outset" w:sz="6" w:space="0" w:color="auto"/>
+            </w:tcBorders>
+            <w:vAlign w:val="center"/>
+            <w:hideMark/>
+          </w:tcPr>
+          <w:p>
+            <w:pPr>
+              <w:widowControl/>
+              <w:rPr>
+                <w:rFonts w:ascii="Verdana" w:eastAsia="新細明體" w:hAnsi="Verdana" w:cs="新細明體"/>
+                <w:color w:val="000000"/>
+                <w:kern w:val="0"/>
+                <w:sz w:val="20"/>
+                <w:szCs w:val="20"/>
+              </w:rPr>
+            </w:pPr>
+            <w:r>
+              <w:rPr>
+                <w:rFonts w:ascii="Verdana" w:eastAsia="新細明體" w:hAnsi="Verdana" w:cs="新細明體"/>
+                <w:color w:val="000000"/>
+                <w:kern w:val="0"/>
+                <w:sz w:val="20"/>
+                <w:szCs w:val="20"/>
+              </w:rPr>
+              <w:t>約</w:t>
+            </w:r>
+            <w:r>
+              <w:rPr>
+                <w:rFonts w:ascii="Verdana" w:eastAsia="新細明體" w:hAnsi="Verdana" w:cs="新細明體"/>
+                <w:color w:val="000000"/>
+                <w:kern w:val="0"/>
+                <w:sz w:val="20"/>
+                <w:szCs w:val="20"/>
+              </w:rPr>
+              <w:t>54Mbps</w:t>
+            </w:r>
+            <w:r>
+              <w:rPr>
+                <w:rFonts w:ascii="Verdana" w:eastAsia="新細明體" w:hAnsi="Verdana" w:cs="新細明體"/>
+                <w:color w:val="000000"/>
+                <w:kern w:val="0"/>
+                <w:sz w:val="20"/>
+                <w:szCs w:val="20"/>
+              </w:rPr>
+              <w:t>（</w:t>
+            </w:r>
+            <w:r>
+              <w:rPr>
+                <w:rFonts w:ascii="Verdana" w:eastAsia="新細明體" w:hAnsi="Verdana" w:cs="新細明體"/>
+                <w:color w:val="000000"/>
+                <w:kern w:val="0"/>
+                <w:sz w:val="20"/>
+                <w:szCs w:val="20"/>
+              </w:rPr>
+              <w:t>22Mbps</w:t>
+            </w:r>
+            <w:r>
+              <w:rPr>
+                <w:rFonts w:ascii="Verdana" w:eastAsia="新細明體" w:hAnsi="Verdana" w:cs="新細明體"/>
+                <w:color w:val="000000"/>
+                <w:kern w:val="0"/>
+                <w:sz w:val="20"/>
+                <w:szCs w:val="20"/>
+              </w:rPr>
+              <w:t>）</w:t>
+            </w:r>
+          </w:p>
+        </w:tc>
+        <w:tc>
+          <w:tcPr>
+            <w:tcW w:w="1100" w:type="pct"/>
+            <w:tcBorders>
+              <w:top w:val="outset" w:sz="6" w:space="0" w:color="auto"/>
+              <w:left w:val="outset" w:sz="6" w:space="0" w:color="auto"/>
+              <w:bottom w:val="outset" w:sz="6" w:space="0" w:color="auto"/>
+              <w:right w:val="outset" w:sz="6" w:space="0" w:color="auto"/>
+            </w:tcBorders>
+            <w:vAlign w:val="center"/>
+            <w:hideMark/>
+          </w:tcPr>
+          <w:p>
+            <w:pPr>
+              <w:widowControl/>
+              <w:rPr>
+                <w:rFonts w:ascii="Verdana" w:eastAsia="新細明體" w:hAnsi="Verdana" w:cs="新細明體"/>
+                <w:color w:val="000000"/>
+                <w:kern w:val="0"/>
+                <w:sz w:val="20"/>
+                <w:szCs w:val="20"/>
+              </w:rPr>
+            </w:pPr>
+            <w:r>
+              <w:rPr>
+                <w:rFonts w:ascii="Verdana" w:eastAsia="新細明體" w:hAnsi="Verdana" w:cs="新細明體"/>
+                <w:color w:val="000000"/>
+                <w:kern w:val="0"/>
+                <w:sz w:val="20"/>
+                <w:szCs w:val="20"/>
+              </w:rPr>
+              <w:t>40-50</w:t>
+            </w:r>
+            <w:r>
+              <w:rPr>
+                <w:rFonts w:ascii="Verdana" w:eastAsia="新細明體" w:hAnsi="Verdana" w:cs="新細明體"/>
+                <w:color w:val="000000"/>
+                <w:kern w:val="0"/>
+                <w:sz w:val="20"/>
+                <w:szCs w:val="20"/>
+              </w:rPr>
+              <w:t>公尺</w:t>
+            </w:r>
+            <w:r>
+              <w:rPr>
+                <w:rFonts w:ascii="Verdana" w:eastAsia="新細明體" w:hAnsi="Verdana" w:cs="新細明體"/>
+                <w:color w:val="000000"/>
+                <w:kern w:val="0"/>
+                <w:sz w:val="20"/>
+                <w:szCs w:val="20"/>
+              </w:rPr>
+              <w:t xml:space="preserve"> </w:t>
+            </w:r>
+          </w:p>
+        </w:tc>
+        <w:tc>
+          <w:tcPr>
+            <w:tcW w:w="750" w:type="pct"/>
+            <w:tcBorders>
+              <w:top w:val="outset" w:sz="6" w:space="0" w:color="auto"/>
+              <w:left w:val="outset" w:sz="6" w:space="0" w:color="auto"/>
+              <w:bottom w:val="outset" w:sz="6" w:space="0" w:color="auto"/>
+              <w:right w:val="outset" w:sz="6" w:space="0" w:color="auto"/>
+            </w:tcBorders>
+            <w:vAlign w:val="center"/>
+            <w:hideMark/>
+          </w:tcPr>
+          <w:p>
+            <w:pPr>
+              <w:widowControl/>
+              <w:rPr>
+                <w:rFonts w:ascii="Verdana" w:eastAsia="新細明體" w:hAnsi="Verdana" w:cs="新細明體"/>
+                <w:color w:val="000000"/>
+                <w:kern w:val="0"/>
+                <w:sz w:val="20"/>
+                <w:szCs w:val="20"/>
+              </w:rPr>
+            </w:pPr>
+            <w:r>
+              <w:rPr>
+                <w:rFonts w:ascii="Verdana" w:eastAsia="新細明體" w:hAnsi="Verdana" w:cs="新細明體"/>
+                <w:color w:val="000000"/>
+                <w:kern w:val="0"/>
+                <w:sz w:val="20"/>
+                <w:szCs w:val="20"/>
+              </w:rPr>
+              <w:t xml:space="preserve">2.4GHz </w:t>
+            </w:r>
+          </w:p>
+        </w:tc>
+        <w:tc>
+          <w:tcPr>
+            <w:tcW w:w="800" w:type="pct"/>
+            <w:tcBorders>
+              <w:top w:val="outset" w:sz="6" w:space="0" w:color="auto"/>
+              <w:left w:val="outset" w:sz="6" w:space="0" w:color="auto"/>
+              <w:bottom w:val="outset" w:sz="6" w:space="0" w:color="auto"/>
+              <w:right w:val="outset" w:sz="6" w:space="0" w:color="auto"/>
+            </w:tcBorders>
+            <w:vAlign w:val="center"/>
+            <w:hideMark/>
+          </w:tcPr>
+          <w:p>
+            <w:pPr>
+              <w:widowControl/>
+              <w:rPr>
+                <w:rFonts w:ascii="Verdana" w:eastAsia="新細明體" w:hAnsi="Verdana" w:cs="新細明體"/>
+                <w:color w:val="000000"/>
+                <w:kern w:val="0"/>
+                <w:sz w:val="20"/>
+                <w:szCs w:val="20"/>
+              </w:rPr>
+            </w:pPr>
+            <w:r>
+              <w:rPr>
+                <w:rFonts w:ascii="Verdana" w:eastAsia="新細明體" w:hAnsi="Verdana" w:cs="新細明體"/>
+                <w:color w:val="000000"/>
+                <w:kern w:val="0"/>
+                <w:sz w:val="20"/>
+                <w:szCs w:val="20"/>
+              </w:rPr>
+              <w:t>多</w:t>
+            </w:r>
+            <w:r>
+              <w:rPr>
+                <w:rFonts w:ascii="Verdana" w:eastAsia="新細明體" w:hAnsi="Verdana" w:cs="新細明體"/>
+                <w:color w:val="000000"/>
+                <w:kern w:val="0"/>
+                <w:sz w:val="20"/>
+                <w:szCs w:val="20"/>
+              </w:rPr>
+              <w:t xml:space="preserve"> </w:t>
+            </w:r>
+          </w:p>
+        </w:tc>
+      </w:tr>
+    </w:tbl>
+    <w:p>
+      <w:pPr>
+        <w:widowControl/>
+        <w:rPr>
+          <w:rFonts w:ascii="Verdana" w:eastAsia="新細明體" w:hAnsi="Verdana" w:cs="新細明體" w:hint="eastAsia"/>
+          <w:color w:val="000000"/>
+          <w:kern w:val="0"/>
+          <w:sz w:val="20"/>
+          <w:szCs w:val="20"/>
+        </w:rPr>
+      </w:pPr>
+      <w:r>
+        <w:rPr>
+          <w:rFonts w:ascii="Verdana" w:eastAsia="新細明體" w:hAnsi="Verdana" w:cs="新細明體"/>
+          <w:color w:val="000000"/>
+          <w:kern w:val="0"/>
+          <w:sz w:val="20"/>
+          <w:szCs w:val="20"/>
+        </w:rPr>
+        <w:t xml:space="preserve">　　不管</w:t>
+      </w:r>
+      <w:r>
+        <w:rPr>
+          <w:rFonts w:ascii="Verdana" w:eastAsia="新細明體" w:hAnsi="Verdana" w:cs="新細明體"/>
+          <w:color w:val="000000"/>
+          <w:kern w:val="0"/>
+          <w:sz w:val="20"/>
+          <w:szCs w:val="20"/>
+        </w:rPr>
+        <w:t>802.11a/b/g</w:t>
+      </w:r>
+      <w:r>
+        <w:rPr>
+          <w:rFonts w:ascii="Verdana" w:eastAsia="新細明體" w:hAnsi="Verdana" w:cs="新細明體"/>
+          <w:color w:val="000000"/>
+          <w:kern w:val="0"/>
+          <w:sz w:val="20"/>
+          <w:szCs w:val="20"/>
+        </w:rPr>
+        <w:t>，其實傳輸距離主要都在幾十公尺之間，差異不大，我們在上表列出是一般廠商會宣稱的距離，不過有些產品會特別加強這部分，例如裝上更好的接收天線或加強訊號功率等，有些產品更可以達</w:t>
+      </w:r>
+      <w:r>
+        <w:rPr>
+          <w:rFonts w:ascii="Verdana" w:eastAsia="新細明體" w:hAnsi="Verdana" w:cs="新細明體"/>
+          <w:color w:val="000000"/>
+          <w:kern w:val="0"/>
+          <w:sz w:val="20"/>
+          <w:szCs w:val="20"/>
+        </w:rPr>
+        <w:t>1</w:t>
+      </w:r>
+      <w:r>
+        <w:rPr>
+          <w:rFonts w:ascii="Verdana" w:eastAsia="新細明體" w:hAnsi="Verdana" w:cs="新細明體"/>
+          <w:color w:val="000000"/>
+          <w:kern w:val="0"/>
+          <w:sz w:val="20"/>
+          <w:szCs w:val="20"/>
+        </w:rPr>
+        <w:t>公里以上，如果對距離有特定需求，例如想透過</w:t>
+      </w:r>
+      <w:r>
+        <w:rPr>
+          <w:rFonts w:ascii="Verdana" w:eastAsia="新細明體" w:hAnsi="Verdana" w:cs="新細明體"/>
+          <w:color w:val="000000"/>
+          <w:kern w:val="0"/>
+          <w:sz w:val="20"/>
+          <w:szCs w:val="20"/>
+        </w:rPr>
+        <w:t>WLAN</w:t>
+      </w:r>
+      <w:r>
+        <w:rPr>
+          <w:rFonts w:ascii="Verdana" w:eastAsia="新細明體" w:hAnsi="Verdana" w:cs="新細明體"/>
+          <w:color w:val="000000"/>
+          <w:kern w:val="0"/>
+          <w:sz w:val="20"/>
+          <w:szCs w:val="20"/>
+        </w:rPr>
+        <w:t>無線分享兩棟大樓的網路，可能就得選購高階一點的產品，或購買指向性天線強化雙方訊號。由於</w:t>
+      </w:r>
+      <w:r>
+        <w:rPr>
+          <w:rFonts w:ascii="Verdana" w:eastAsia="新細明體" w:hAnsi="Verdana" w:cs="新細明體"/>
+          <w:color w:val="000000"/>
+          <w:kern w:val="0"/>
+          <w:sz w:val="20"/>
+          <w:szCs w:val="20"/>
+        </w:rPr>
+        <w:t>802.11a</w:t>
+      </w:r>
+      <w:r>
+        <w:rPr>
+          <w:rFonts w:ascii="Verdana" w:eastAsia="新細明體" w:hAnsi="Verdana" w:cs="新細明體"/>
+          <w:color w:val="000000"/>
+          <w:kern w:val="0"/>
+          <w:sz w:val="20"/>
+          <w:szCs w:val="20"/>
+        </w:rPr>
+        <w:t>在台灣的普及度最低，導致產品價格較高，雖然拿到歐洲還是日本某些地方或許</w:t>
+      </w:r>
+      <w:r>
+        <w:rPr>
+          <w:rFonts w:ascii="Verdana" w:eastAsia="新細明體" w:hAnsi="Verdana" w:cs="新細明體"/>
+          <w:color w:val="000000"/>
+          <w:kern w:val="0"/>
+          <w:sz w:val="20"/>
+          <w:szCs w:val="20"/>
+        </w:rPr>
+        <w:t>802.11a</w:t>
+      </w:r>
+      <w:r>
+        <w:rPr>
+          <w:rFonts w:ascii="Verdana" w:eastAsia="新細明體" w:hAnsi="Verdana" w:cs="新細明體"/>
+          <w:color w:val="000000"/>
+          <w:kern w:val="0"/>
+          <w:sz w:val="20"/>
+          <w:szCs w:val="20"/>
+        </w:rPr>
+        <w:t>反而比較普及，但在台灣還是其他兩種規格的天下。</w:t>
+      </w:r>
+      <w:r>
+        <w:rPr>
+          <w:rFonts w:ascii="Verdana" w:eastAsia="新細明體" w:hAnsi="Verdana" w:cs="新細明體"/>
+          <w:color w:val="0000CC"/>
+          <w:kern w:val="0"/>
+          <w:sz w:val="20"/>
+          <w:szCs w:val="20"/>
+          <w:shd w:val="pct15" w:color="auto" w:fill="FFFFFF"/>
+        </w:rPr>
+        <w:t>802.11b/g</w:t>
+      </w:r>
+      <w:r>
+        <w:rPr>
+          <w:rFonts w:ascii="Verdana" w:eastAsia="新細明體" w:hAnsi="Verdana" w:cs="新細明體"/>
+          <w:color w:val="0000CC"/>
+          <w:kern w:val="0"/>
+          <w:sz w:val="20"/>
+          <w:szCs w:val="20"/>
+          <w:shd w:val="pct15" w:color="auto" w:fill="FFFFFF"/>
+        </w:rPr>
+        <w:t>都是使用</w:t>
+      </w:r>
+      <w:r>
+        <w:rPr>
+          <w:rFonts w:ascii="Verdana" w:eastAsia="新細明體" w:hAnsi="Verdana" w:cs="新細明體"/>
+          <w:color w:val="0000CC"/>
+          <w:kern w:val="0"/>
+          <w:sz w:val="20"/>
+          <w:szCs w:val="20"/>
+          <w:shd w:val="pct15" w:color="auto" w:fill="FFFFFF"/>
+        </w:rPr>
+        <w:t>2.4GHz</w:t>
+      </w:r>
+      <w:r>
+        <w:rPr>
+          <w:rFonts w:ascii="Verdana" w:eastAsia="新細明體" w:hAnsi="Verdana" w:cs="新細明體"/>
+          <w:color w:val="0000CC"/>
+          <w:kern w:val="0"/>
+          <w:sz w:val="20"/>
+          <w:szCs w:val="20"/>
+          <w:shd w:val="pct15" w:color="auto" w:fill="FFFFFF"/>
+        </w:rPr>
+        <w:t>頻段，兩者也相容</w:t>
+      </w:r>
+      <w:r>
+        <w:rPr>
+          <w:rFonts w:ascii="Verdana" w:eastAsia="新細明體" w:hAnsi="Verdana" w:cs="新細明體"/>
+          <w:color w:val="000000"/>
+          <w:kern w:val="0"/>
+          <w:sz w:val="20"/>
+          <w:szCs w:val="20"/>
+        </w:rPr>
+        <w:t>，前年</w:t>
+      </w:r>
+      <w:r>
+        <w:rPr>
+          <w:rFonts w:ascii="Verdana" w:eastAsia="新細明體" w:hAnsi="Verdana" w:cs="新細明體"/>
+          <w:color w:val="000000"/>
+          <w:kern w:val="0"/>
+          <w:sz w:val="20"/>
+          <w:szCs w:val="20"/>
+        </w:rPr>
+        <w:t>Intel</w:t>
+      </w:r>
+      <w:r>
+        <w:rPr>
+          <w:rFonts w:ascii="Verdana" w:eastAsia="新細明體" w:hAnsi="Verdana" w:cs="新細明體"/>
+          <w:color w:val="000000"/>
+          <w:kern w:val="0"/>
+          <w:sz w:val="20"/>
+          <w:szCs w:val="20"/>
+        </w:rPr>
+        <w:t>推動</w:t>
+      </w:r>
+      <w:r>
+        <w:rPr>
+          <w:rFonts w:ascii="Verdana" w:eastAsia="新細明體" w:hAnsi="Verdana" w:cs="新細明體"/>
+          <w:color w:val="000000"/>
+          <w:kern w:val="0"/>
+          <w:sz w:val="20"/>
+          <w:szCs w:val="20"/>
+        </w:rPr>
+        <w:t>Centrino</w:t>
+      </w:r>
+      <w:r>
+        <w:rPr>
+          <w:rFonts w:ascii="Verdana" w:eastAsia="新細明體" w:hAnsi="Verdana" w:cs="新細明體"/>
+          <w:color w:val="000000"/>
+          <w:kern w:val="0"/>
+          <w:sz w:val="20"/>
+          <w:szCs w:val="20"/>
+        </w:rPr>
+        <w:t>時，主要搭配的就是</w:t>
+      </w:r>
+      <w:r>
+        <w:rPr>
+          <w:rFonts w:ascii="Verdana" w:eastAsia="新細明體" w:hAnsi="Verdana" w:cs="新細明體"/>
+          <w:color w:val="000000"/>
+          <w:kern w:val="0"/>
+          <w:sz w:val="20"/>
+          <w:szCs w:val="20"/>
+        </w:rPr>
+        <w:t>802.11b</w:t>
+      </w:r>
+      <w:r>
+        <w:rPr>
+          <w:rFonts w:ascii="Verdana" w:eastAsia="新細明體" w:hAnsi="Verdana" w:cs="新細明體"/>
+          <w:color w:val="000000"/>
+          <w:kern w:val="0"/>
+          <w:sz w:val="20"/>
+          <w:szCs w:val="20"/>
+        </w:rPr>
+        <w:t>的無線網卡，雖然有逐漸轉換到</w:t>
+      </w:r>
+      <w:r>
+        <w:rPr>
+          <w:rFonts w:ascii="Verdana" w:eastAsia="新細明體" w:hAnsi="Verdana" w:cs="新細明體"/>
+          <w:color w:val="000000"/>
+          <w:kern w:val="0"/>
+          <w:sz w:val="20"/>
+          <w:szCs w:val="20"/>
+        </w:rPr>
+        <w:t>802.11b/g</w:t>
+      </w:r>
+      <w:r>
+        <w:rPr>
+          <w:rFonts w:ascii="Verdana" w:eastAsia="新細明體" w:hAnsi="Verdana" w:cs="新細明體"/>
+          <w:color w:val="000000"/>
+          <w:kern w:val="0"/>
+          <w:sz w:val="20"/>
+          <w:szCs w:val="20"/>
+        </w:rPr>
+        <w:t>雙模的趨勢，但目前的確還是</w:t>
+      </w:r>
+      <w:r>
+        <w:rPr>
+          <w:rFonts w:ascii="Verdana" w:eastAsia="新細明體" w:hAnsi="Verdana" w:cs="新細明體"/>
+          <w:color w:val="000000"/>
+          <w:kern w:val="0"/>
+          <w:sz w:val="20"/>
+          <w:szCs w:val="20"/>
+        </w:rPr>
+        <w:t>802.11b</w:t>
+      </w:r>
+      <w:r>
+        <w:rPr>
+          <w:rFonts w:ascii="Verdana" w:eastAsia="新細明體" w:hAnsi="Verdana" w:cs="新細明體"/>
+          <w:color w:val="000000"/>
+          <w:kern w:val="0"/>
+          <w:sz w:val="20"/>
+          <w:szCs w:val="20"/>
+        </w:rPr>
+        <w:t>最為普及，大部分的熱點也都是用</w:t>
+      </w:r>
+      <w:r>
+        <w:rPr>
+          <w:rFonts w:ascii="Verdana" w:eastAsia="新細明體" w:hAnsi="Verdana" w:cs="新細明體"/>
+          <w:color w:val="000000"/>
+          <w:kern w:val="0"/>
+          <w:sz w:val="20"/>
+          <w:szCs w:val="20"/>
+        </w:rPr>
+        <w:t>802.11b</w:t>
+      </w:r>
+      <w:r>
+        <w:rPr>
+          <w:rFonts w:ascii="Verdana" w:eastAsia="新細明體" w:hAnsi="Verdana" w:cs="新細明體"/>
+          <w:color w:val="000000"/>
+          <w:kern w:val="0"/>
+          <w:sz w:val="20"/>
+          <w:szCs w:val="20"/>
+        </w:rPr>
+        <w:t>規格。</w:t>
+      </w:r>
+    </w:p>
+    <w:p>
+      <w:pPr>
+        <w:widowControl/>
+        <w:ind w:firstLine="480"/>
+        <w:rPr>
+          <w:rFonts w:ascii="Verdana" w:eastAsia="新細明體" w:hAnsi="Verdana" w:cs="新細明體"/>
+          <w:color w:val="000000"/>
+          <w:kern w:val="0"/>
+          <w:sz w:val="20"/>
+          <w:szCs w:val="20"/>
+        </w:rPr>
+      </w:pPr>
+      <w:r>
+        <w:rPr>
+          <w:rFonts w:ascii="Verdana" w:eastAsia="新細明體" w:hAnsi="Verdana" w:cs="新細明體"/>
+          <w:color w:val="000000"/>
+          <w:kern w:val="0"/>
+          <w:sz w:val="20"/>
+          <w:szCs w:val="20"/>
+        </w:rPr>
+        <w:t>只要</w:t>
+      </w:r>
+      <w:r>
+        <w:rPr>
+          <w:rFonts w:ascii="Verdana" w:eastAsia="新細明體" w:hAnsi="Verdana" w:cs="新細明體"/>
+          <w:color w:val="000000"/>
+          <w:kern w:val="0"/>
+          <w:sz w:val="20"/>
+          <w:szCs w:val="20"/>
+        </w:rPr>
+        <w:t>802.11g WLAN</w:t>
+      </w:r>
+      <w:r>
+        <w:rPr>
+          <w:rFonts w:ascii="Verdana" w:eastAsia="新細明體" w:hAnsi="Verdana" w:cs="新細明體"/>
+          <w:color w:val="000000"/>
+          <w:kern w:val="0"/>
+          <w:sz w:val="20"/>
+          <w:szCs w:val="20"/>
+        </w:rPr>
+        <w:t>環境中有個</w:t>
+      </w:r>
+      <w:r>
+        <w:rPr>
+          <w:rFonts w:ascii="Verdana" w:eastAsia="新細明體" w:hAnsi="Verdana" w:cs="新細明體"/>
+          <w:color w:val="000000"/>
+          <w:kern w:val="0"/>
+          <w:sz w:val="20"/>
+          <w:szCs w:val="20"/>
+        </w:rPr>
+        <w:t>802.11b</w:t>
+      </w:r>
+      <w:r>
+        <w:rPr>
+          <w:rFonts w:ascii="Verdana" w:eastAsia="新細明體" w:hAnsi="Verdana" w:cs="新細明體"/>
+          <w:color w:val="000000"/>
+          <w:kern w:val="0"/>
+          <w:sz w:val="20"/>
+          <w:szCs w:val="20"/>
+        </w:rPr>
+        <w:t>裝置，那麼整體傳輸速率就會受到影響，除非全部都是採用</w:t>
+      </w:r>
+      <w:r>
+        <w:rPr>
+          <w:rFonts w:ascii="Verdana" w:eastAsia="新細明體" w:hAnsi="Verdana" w:cs="新細明體"/>
+          <w:color w:val="000000"/>
+          <w:kern w:val="0"/>
+          <w:sz w:val="20"/>
+          <w:szCs w:val="20"/>
+        </w:rPr>
+        <w:t>802.11g</w:t>
+      </w:r>
+      <w:r>
+        <w:rPr>
+          <w:rFonts w:ascii="Verdana" w:eastAsia="新細明體" w:hAnsi="Verdana" w:cs="新細明體"/>
+          <w:color w:val="000000"/>
+          <w:kern w:val="0"/>
+          <w:sz w:val="20"/>
+          <w:szCs w:val="20"/>
+        </w:rPr>
+        <w:t>的裝置；另外一個原因是除非你有透過</w:t>
+      </w:r>
+      <w:r>
+        <w:rPr>
+          <w:rFonts w:ascii="Verdana" w:eastAsia="新細明體" w:hAnsi="Verdana" w:cs="新細明體"/>
+          <w:color w:val="000000"/>
+          <w:kern w:val="0"/>
+          <w:sz w:val="20"/>
+          <w:szCs w:val="20"/>
+        </w:rPr>
+        <w:t>WLAN</w:t>
+      </w:r>
+      <w:r>
+        <w:rPr>
+          <w:rFonts w:ascii="Verdana" w:eastAsia="新細明體" w:hAnsi="Verdana" w:cs="新細明體"/>
+          <w:color w:val="000000"/>
+          <w:kern w:val="0"/>
+          <w:sz w:val="20"/>
+          <w:szCs w:val="20"/>
+        </w:rPr>
+        <w:t>區域網路檔案對傳的需求，因為</w:t>
+      </w:r>
+      <w:r>
+        <w:rPr>
+          <w:rFonts w:ascii="Verdana" w:eastAsia="新細明體" w:hAnsi="Verdana" w:cs="新細明體"/>
+          <w:color w:val="000000"/>
+          <w:kern w:val="0"/>
+          <w:sz w:val="20"/>
+          <w:szCs w:val="20"/>
+        </w:rPr>
+        <w:t>g</w:t>
+      </w:r>
+      <w:r>
+        <w:rPr>
+          <w:rFonts w:ascii="Verdana" w:eastAsia="新細明體" w:hAnsi="Verdana" w:cs="新細明體"/>
+          <w:color w:val="000000"/>
+          <w:kern w:val="0"/>
+          <w:sz w:val="20"/>
+          <w:szCs w:val="20"/>
+        </w:rPr>
+        <w:t>的傳輸速度為每秒</w:t>
+      </w:r>
+      <w:r>
+        <w:rPr>
+          <w:rFonts w:ascii="Verdana" w:eastAsia="新細明體" w:hAnsi="Verdana" w:cs="新細明體"/>
+          <w:color w:val="000000"/>
+          <w:kern w:val="0"/>
+          <w:sz w:val="20"/>
+          <w:szCs w:val="20"/>
+        </w:rPr>
+        <w:t>2.75MB</w:t>
+      </w:r>
+      <w:r>
+        <w:rPr>
+          <w:rFonts w:ascii="Verdana" w:eastAsia="新細明體" w:hAnsi="Verdana" w:cs="新細明體"/>
+          <w:color w:val="000000"/>
+          <w:kern w:val="0"/>
+          <w:sz w:val="20"/>
+          <w:szCs w:val="20"/>
+        </w:rPr>
+        <w:t>左右，</w:t>
+      </w:r>
+      <w:r>
+        <w:rPr>
+          <w:rFonts w:ascii="Verdana" w:eastAsia="新細明體" w:hAnsi="Verdana" w:cs="新細明體"/>
+          <w:color w:val="000000"/>
+          <w:kern w:val="0"/>
+          <w:sz w:val="20"/>
+          <w:szCs w:val="20"/>
+        </w:rPr>
+        <w:t>b</w:t>
+      </w:r>
+      <w:r>
+        <w:rPr>
+          <w:rFonts w:ascii="Verdana" w:eastAsia="新細明體" w:hAnsi="Verdana" w:cs="新細明體"/>
+          <w:color w:val="000000"/>
+          <w:kern w:val="0"/>
+          <w:sz w:val="20"/>
+          <w:szCs w:val="20"/>
+        </w:rPr>
+        <w:t>的速度為大約每秒</w:t>
+      </w:r>
+      <w:r>
+        <w:rPr>
+          <w:rFonts w:ascii="Verdana" w:eastAsia="新細明體" w:hAnsi="Verdana" w:cs="新細明體"/>
+          <w:color w:val="000000"/>
+          <w:kern w:val="0"/>
+          <w:sz w:val="20"/>
+          <w:szCs w:val="20"/>
+        </w:rPr>
+        <w:t>600k</w:t>
+      </w:r>
+      <w:r>
+        <w:rPr>
+          <w:rFonts w:ascii="Verdana" w:eastAsia="新細明體" w:hAnsi="Verdana" w:cs="新細明體"/>
+          <w:color w:val="000000"/>
+          <w:kern w:val="0"/>
+          <w:sz w:val="20"/>
+          <w:szCs w:val="20"/>
+        </w:rPr>
+        <w:t>，</w:t>
+      </w:r>
+      <w:r>
+        <w:rPr>
+          <w:rFonts w:ascii="Verdana" w:eastAsia="新細明體" w:hAnsi="Verdana" w:cs="新細明體"/>
+          <w:color w:val="000000"/>
+          <w:kern w:val="0"/>
+          <w:sz w:val="20"/>
+          <w:szCs w:val="20"/>
+        </w:rPr>
+        <w:t xml:space="preserve"> </w:t>
+      </w:r>
+      <w:r>
+        <w:rPr>
+          <w:rFonts w:ascii="Verdana" w:eastAsia="新細明體" w:hAnsi="Verdana" w:cs="新細明體"/>
+          <w:color w:val="000000"/>
+          <w:kern w:val="0"/>
+          <w:sz w:val="20"/>
+          <w:szCs w:val="20"/>
+        </w:rPr>
+        <w:t>如果真的對區域網路速度很敏感，那麼就選購還是比較快的</w:t>
+      </w:r>
+      <w:r>
+        <w:rPr>
+          <w:rFonts w:ascii="Verdana" w:eastAsia="新細明體" w:hAnsi="Verdana" w:cs="新細明體"/>
+          <w:color w:val="000000"/>
+          <w:kern w:val="0"/>
+          <w:sz w:val="20"/>
+          <w:szCs w:val="20"/>
+        </w:rPr>
+        <w:t>g</w:t>
+      </w:r>
+      <w:r>
+        <w:rPr>
+          <w:rFonts w:ascii="Verdana" w:eastAsia="新細明體" w:hAnsi="Verdana" w:cs="新細明體"/>
+          <w:color w:val="000000"/>
+          <w:kern w:val="0"/>
+          <w:sz w:val="20"/>
+          <w:szCs w:val="20"/>
+        </w:rPr>
+        <w:t>。</w:t>
+      </w:r>
+      <w:r>
+        <w:rPr>
+          <w:rFonts w:ascii="Verdana" w:eastAsia="新細明體" w:hAnsi="Verdana" w:cs="新細明體"/>
+          <w:color w:val="0000CC"/>
+          <w:kern w:val="0"/>
+          <w:sz w:val="20"/>
+          <w:szCs w:val="20"/>
+          <w:shd w:val="pct15" w:color="auto" w:fill="FFFFFF"/>
+        </w:rPr>
+        <w:t>至於連外上網，因</w:t>
+      </w:r>
+      <w:r>
+        <w:rPr>
+          <w:rFonts w:ascii="Verdana" w:eastAsia="新細明體" w:hAnsi="Verdana" w:cs="新細明體"/>
+          <w:color w:val="0000CC"/>
+          <w:kern w:val="0"/>
+          <w:sz w:val="20"/>
+          <w:szCs w:val="20"/>
+          <w:shd w:val="pct15" w:color="auto" w:fill="FFFFFF"/>
+        </w:rPr>
+        <w:t>目前大部分的</w:t>
+      </w:r>
+      <w:r>
+        <w:rPr>
+          <w:rFonts w:ascii="Verdana" w:eastAsia="新細明體" w:hAnsi="Verdana" w:cs="新細明體"/>
+          <w:color w:val="0000CC"/>
+          <w:kern w:val="0"/>
+          <w:sz w:val="20"/>
+          <w:szCs w:val="20"/>
+          <w:shd w:val="pct15" w:color="auto" w:fill="FFFFFF"/>
+        </w:rPr>
+        <w:t>ADSL</w:t>
+      </w:r>
+      <w:r>
+        <w:rPr>
+          <w:rFonts w:ascii="Verdana" w:eastAsia="新細明體" w:hAnsi="Verdana" w:cs="新細明體"/>
+          <w:color w:val="0000CC"/>
+          <w:kern w:val="0"/>
+          <w:sz w:val="20"/>
+          <w:szCs w:val="20"/>
+          <w:shd w:val="pct15" w:color="auto" w:fill="FFFFFF"/>
+        </w:rPr>
+        <w:t>下傳速度為</w:t>
+      </w:r>
+      <w:r>
+        <w:rPr>
+          <w:rFonts w:ascii="Verdana" w:eastAsia="新細明體" w:hAnsi="Verdana" w:cs="新細明體"/>
+          <w:color w:val="0000CC"/>
+          <w:kern w:val="0"/>
+          <w:sz w:val="20"/>
+          <w:szCs w:val="20"/>
+          <w:shd w:val="pct15" w:color="auto" w:fill="FFFFFF"/>
+        </w:rPr>
+        <w:t>2M</w:t>
+      </w:r>
+      <w:r>
+        <w:rPr>
+          <w:rFonts w:ascii="Verdana" w:eastAsia="新細明體" w:hAnsi="Verdana" w:cs="新細明體" w:hint="eastAsia"/>
+          <w:color w:val="0000CC"/>
+          <w:kern w:val="0"/>
+          <w:sz w:val="20"/>
+          <w:szCs w:val="20"/>
+          <w:shd w:val="pct15" w:color="auto" w:fill="FFFFFF"/>
+        </w:rPr>
+        <w:t>(</w:t>
+      </w:r>
+      <w:r>
+        <w:rPr>
+          <w:rFonts w:ascii="Verdana" w:eastAsia="新細明體" w:hAnsi="Verdana" w:cs="新細明體"/>
+          <w:color w:val="0000CC"/>
+          <w:kern w:val="0"/>
+          <w:sz w:val="20"/>
+          <w:szCs w:val="20"/>
+          <w:shd w:val="pct15" w:color="auto" w:fill="FFFFFF"/>
+        </w:rPr>
+        <w:t>每秒</w:t>
+      </w:r>
+      <w:r>
+        <w:rPr>
+          <w:rFonts w:ascii="Verdana" w:eastAsia="新細明體" w:hAnsi="Verdana" w:cs="新細明體"/>
+          <w:color w:val="0000CC"/>
+          <w:kern w:val="0"/>
+          <w:sz w:val="20"/>
+          <w:szCs w:val="20"/>
+          <w:shd w:val="pct15" w:color="auto" w:fill="FFFFFF"/>
+        </w:rPr>
+        <w:t>250K</w:t>
+      </w:r>
+      <w:r>
+        <w:rPr>
+          <w:rFonts w:ascii="Verdana" w:eastAsia="新細明體" w:hAnsi="Verdana" w:cs="新細明體" w:hint="eastAsia"/>
+          <w:color w:val="0000CC"/>
+          <w:kern w:val="0"/>
+          <w:sz w:val="20"/>
+          <w:szCs w:val="20"/>
+          <w:shd w:val="pct15" w:color="auto" w:fill="FFFFFF"/>
+        </w:rPr>
+        <w:t>)</w:t>
+      </w:r>
+      <w:r>
+        <w:rPr>
+          <w:rFonts w:ascii="Verdana" w:eastAsia="新細明體" w:hAnsi="Verdana" w:cs="新細明體"/>
+          <w:color w:val="0000CC"/>
+          <w:kern w:val="0"/>
+          <w:sz w:val="20"/>
+          <w:szCs w:val="20"/>
+          <w:shd w:val="pct15" w:color="auto" w:fill="FFFFFF"/>
+        </w:rPr>
+        <w:t>，</w:t>
+      </w:r>
+      <w:r>
+        <w:rPr>
+          <w:rFonts w:ascii="Verdana" w:eastAsia="新細明體" w:hAnsi="Verdana" w:cs="新細明體"/>
+          <w:color w:val="0000CC"/>
+          <w:kern w:val="0"/>
+          <w:sz w:val="20"/>
+          <w:szCs w:val="20"/>
+          <w:shd w:val="pct15" w:color="auto" w:fill="FFFFFF"/>
+        </w:rPr>
+        <w:t>802.11b</w:t>
+      </w:r>
+      <w:r>
+        <w:rPr>
+          <w:rFonts w:ascii="Verdana" w:eastAsia="新細明體" w:hAnsi="Verdana" w:cs="新細明體"/>
+          <w:color w:val="0000CC"/>
+          <w:kern w:val="0"/>
+          <w:sz w:val="20"/>
+          <w:szCs w:val="20"/>
+          <w:shd w:val="pct15" w:color="auto" w:fill="FFFFFF"/>
+        </w:rPr>
+        <w:t>已經比較快了，因此單傳的連外上網是不會因為</w:t>
+      </w:r>
+      <w:r>
+        <w:rPr>
+          <w:rFonts w:ascii="Verdana" w:eastAsia="新細明體" w:hAnsi="Verdana" w:cs="新細明體"/>
+          <w:color w:val="0000CC"/>
+          <w:kern w:val="0"/>
+          <w:sz w:val="20"/>
+          <w:szCs w:val="20"/>
+          <w:shd w:val="pct15" w:color="auto" w:fill="FFFFFF"/>
+        </w:rPr>
+        <w:t>b</w:t>
+      </w:r>
+      <w:r>
+        <w:rPr>
+          <w:rFonts w:ascii="Verdana" w:eastAsia="新細明體" w:hAnsi="Verdana" w:cs="新細明體"/>
+          <w:color w:val="0000CC"/>
+          <w:kern w:val="0"/>
+          <w:sz w:val="20"/>
+          <w:szCs w:val="20"/>
+          <w:shd w:val="pct15" w:color="auto" w:fill="FFFFFF"/>
+        </w:rPr>
+        <w:t>或</w:t>
+      </w:r>
+      <w:r>
+        <w:rPr>
+          <w:rFonts w:ascii="Verdana" w:eastAsia="新細明體" w:hAnsi="Verdana" w:cs="新細明體"/>
+          <w:color w:val="0000CC"/>
+          <w:kern w:val="0"/>
+          <w:sz w:val="20"/>
+          <w:szCs w:val="20"/>
+          <w:shd w:val="pct15" w:color="auto" w:fill="FFFFFF"/>
+        </w:rPr>
+        <w:t>g</w:t>
+      </w:r>
+      <w:r>
+        <w:rPr>
+          <w:rFonts w:ascii="Verdana" w:eastAsia="新細明體" w:hAnsi="Verdana" w:cs="新細明體"/>
+          <w:color w:val="0000CC"/>
+          <w:kern w:val="0"/>
+          <w:sz w:val="20"/>
+          <w:szCs w:val="20"/>
+          <w:shd w:val="pct15" w:color="auto" w:fill="FFFFFF"/>
+        </w:rPr>
+        <w:t>而改變，因此</w:t>
+      </w:r>
+      <w:r>
+        <w:rPr>
+          <w:rFonts w:ascii="Verdana" w:eastAsia="新細明體" w:hAnsi="Verdana" w:cs="新細明體"/>
+          <w:color w:val="0000CC"/>
+          <w:kern w:val="0"/>
+          <w:sz w:val="20"/>
+          <w:szCs w:val="20"/>
+          <w:shd w:val="pct15" w:color="auto" w:fill="FFFFFF"/>
+        </w:rPr>
+        <w:t>b</w:t>
+      </w:r>
+      <w:r>
+        <w:rPr>
+          <w:rFonts w:ascii="Verdana" w:eastAsia="新細明體" w:hAnsi="Verdana" w:cs="新細明體"/>
+          <w:color w:val="0000CC"/>
+          <w:kern w:val="0"/>
+          <w:sz w:val="20"/>
+          <w:szCs w:val="20"/>
+          <w:shd w:val="pct15" w:color="auto" w:fill="FFFFFF"/>
+        </w:rPr>
+        <w:t>和</w:t>
+      </w:r>
+      <w:r>
+        <w:rPr>
+          <w:rFonts w:ascii="Verdana" w:eastAsia="新細明體" w:hAnsi="Verdana" w:cs="新細明體"/>
+          <w:color w:val="0000CC"/>
+          <w:kern w:val="0"/>
+          <w:sz w:val="20"/>
+          <w:szCs w:val="20"/>
+          <w:shd w:val="pct15" w:color="auto" w:fill="FFFFFF"/>
+        </w:rPr>
+        <w:t>g</w:t>
+      </w:r>
+      <w:r>
+        <w:rPr>
+          <w:rFonts w:ascii="Verdana" w:eastAsia="新細明體" w:hAnsi="Verdana" w:cs="新細明體"/>
+          <w:color w:val="0000CC"/>
+          <w:kern w:val="0"/>
+          <w:sz w:val="20"/>
+          <w:szCs w:val="20"/>
+          <w:shd w:val="pct15" w:color="auto" w:fill="FFFFFF"/>
+        </w:rPr>
+        <w:t>並沒有差別</w:t>
+      </w:r>
+      <w:r>
+        <w:rPr>
+          <w:rFonts w:ascii="Verdana" w:eastAsia="新細明體" w:hAnsi="Verdana" w:cs="新細明體"/>
+          <w:color w:val="000000"/>
+          <w:kern w:val="0"/>
+          <w:sz w:val="20"/>
+          <w:szCs w:val="20"/>
+        </w:rPr>
+        <w:t>。</w:t>
+      </w:r>
+      <w:r>
+        <w:rPr>
+          <w:rFonts w:ascii="Verdana" w:eastAsia="新細明體" w:hAnsi="Verdana" w:cs="新細明體"/>
+          <w:color w:val="000000"/>
+          <w:kern w:val="0"/>
+          <w:sz w:val="20"/>
+          <w:szCs w:val="20"/>
+        </w:rPr>
+        <w:t xml:space="preserve"> </w:t>
+      </w:r>
+    </w:p>
+    <w:p>
+      <w:pPr>
+        <w:widowControl/>
+        <w:rPr>
+          <w:rFonts w:ascii="Verdana" w:eastAsia="新細明體" w:hAnsi="Verdana" w:cs="新細明體"/>
+          <w:b/>
+          <w:color w:val="000000"/>
+          <w:kern w:val="0"/>
+          <w:sz w:val="20"/>
+          <w:szCs w:val="20"/>
+        </w:rPr>
+      </w:pPr>
+      <w:r>
+        <w:rPr>
+          <w:rFonts w:ascii="Verdana" w:eastAsia="新細明體" w:hAnsi="Verdana" w:cs="新細明體"/>
+          <w:b/>
+          <w:color w:val="000000"/>
+          <w:kern w:val="0"/>
+          <w:sz w:val="20"/>
+          <w:szCs w:val="20"/>
+        </w:rPr>
+        <w:t xml:space="preserve">　　</w:t>
+      </w:r>
+      <w:r>
+        <w:rPr>
+          <w:rFonts w:ascii="Verdana" w:eastAsia="新細明體" w:hAnsi="Verdana" w:cs="新細明體"/>
+          <w:b/>
+          <w:bCs/>
+          <w:color w:val="000000"/>
+          <w:kern w:val="0"/>
+          <w:sz w:val="20"/>
+          <w:szCs w:val="20"/>
+        </w:rPr>
+        <w:t>WEP/WPA/802.11i</w:t>
+      </w:r>
+      <w:r>
+        <w:rPr>
+          <w:rFonts w:ascii="Verdana" w:eastAsia="新細明體" w:hAnsi="Verdana" w:cs="新細明體"/>
+          <w:b/>
+          <w:color w:val="000000"/>
+          <w:kern w:val="0"/>
+          <w:sz w:val="20"/>
+          <w:szCs w:val="20"/>
+        </w:rPr>
+        <w:t>的安全性</w:t>
+      </w:r>
+    </w:p>
+    <w:p>
+      <w:pPr>
+        <w:widowControl/>
+        <w:rPr>
+          <w:rFonts w:ascii="Verdana" w:eastAsia="新細明體" w:hAnsi="Verdana" w:cs="新細明體"/>
+          <w:color w:val="000000"/>
+          <w:kern w:val="0"/>
+          <w:sz w:val="20"/>
+          <w:szCs w:val="20"/>
+        </w:rPr>
+      </w:pPr>
+      <w:r>
+        <w:rPr>
+          <w:rFonts w:ascii="Verdana" w:eastAsia="新細明體" w:hAnsi="Verdana" w:cs="新細明體"/>
+          <w:color w:val="000000"/>
+          <w:kern w:val="0"/>
+          <w:sz w:val="20"/>
+          <w:szCs w:val="20"/>
+        </w:rPr>
+        <w:t xml:space="preserve">　　</w:t>
+      </w:r>
+      <w:r>
+        <w:rPr>
+          <w:rFonts w:ascii="Verdana" w:eastAsia="新細明體" w:hAnsi="Verdana" w:cs="新細明體"/>
+          <w:b/>
+          <w:color w:val="000000"/>
+          <w:kern w:val="0"/>
+          <w:sz w:val="20"/>
+          <w:szCs w:val="20"/>
+        </w:rPr>
+        <w:t>WEP</w:t>
+      </w:r>
+      <w:r>
+        <w:rPr>
+          <w:rFonts w:ascii="Verdana" w:eastAsia="新細明體" w:hAnsi="Verdana" w:cs="新細明體" w:hint="eastAsia"/>
+          <w:color w:val="000000"/>
+          <w:kern w:val="0"/>
+          <w:sz w:val="20"/>
+          <w:szCs w:val="20"/>
+        </w:rPr>
+        <w:t xml:space="preserve">: </w:t>
+      </w:r>
+      <w:r>
+        <w:rPr>
+          <w:rFonts w:ascii="Verdana" w:eastAsia="新細明體" w:hAnsi="Verdana" w:cs="新細明體"/>
+          <w:color w:val="0000CC"/>
+          <w:kern w:val="0"/>
+          <w:sz w:val="20"/>
+          <w:szCs w:val="20"/>
+          <w:shd w:val="pct15" w:color="auto" w:fill="FFFFFF"/>
+        </w:rPr>
+        <w:t>WEP</w:t>
+      </w:r>
+      <w:r>
+        <w:rPr>
+          <w:rFonts w:ascii="Verdana" w:eastAsia="新細明體" w:hAnsi="Verdana" w:cs="新細明體"/>
+          <w:color w:val="0000CC"/>
+          <w:kern w:val="0"/>
+          <w:sz w:val="20"/>
+          <w:szCs w:val="20"/>
+          <w:shd w:val="pct15" w:color="auto" w:fill="FFFFFF"/>
+        </w:rPr>
+        <w:t>全名為</w:t>
+      </w:r>
+      <w:r>
+        <w:rPr>
+          <w:rFonts w:ascii="Verdana" w:eastAsia="新細明體" w:hAnsi="Verdana" w:cs="新細明體" w:hint="eastAsia"/>
+          <w:color w:val="0000CC"/>
+          <w:kern w:val="0"/>
+          <w:sz w:val="20"/>
+          <w:szCs w:val="20"/>
+          <w:shd w:val="pct15" w:color="auto" w:fill="FFFFFF"/>
+        </w:rPr>
+        <w:t>(</w:t>
+      </w:r>
+      <w:r>
+        <w:rPr>
+          <w:rFonts w:ascii="Verdana" w:eastAsia="新細明體" w:hAnsi="Verdana" w:cs="新細明體"/>
+          <w:color w:val="0000CC"/>
+          <w:kern w:val="0"/>
+          <w:sz w:val="20"/>
+          <w:szCs w:val="20"/>
+          <w:shd w:val="pct15" w:color="auto" w:fill="FFFFFF"/>
+        </w:rPr>
+        <w:t>Wired Equivalent Privacy</w:t>
+      </w:r>
+      <w:r>
+        <w:rPr>
+          <w:rFonts w:ascii="Verdana" w:eastAsia="新細明體" w:hAnsi="Verdana" w:cs="新細明體" w:hint="eastAsia"/>
+          <w:color w:val="0000CC"/>
+          <w:kern w:val="0"/>
+          <w:sz w:val="20"/>
+          <w:szCs w:val="20"/>
+          <w:shd w:val="pct15" w:color="auto" w:fill="FFFFFF"/>
+        </w:rPr>
+        <w:t>)</w:t>
+      </w:r>
+      <w:r>
+        <w:rPr>
+          <w:rFonts w:ascii="Verdana" w:eastAsia="新細明體" w:hAnsi="Verdana" w:cs="新細明體"/>
+          <w:color w:val="0000CC"/>
+          <w:kern w:val="0"/>
+          <w:sz w:val="20"/>
+          <w:szCs w:val="20"/>
+          <w:shd w:val="pct15" w:color="auto" w:fill="FFFFFF"/>
+        </w:rPr>
+        <w:t>，它是最早也是最基礎的一種</w:t>
+      </w:r>
+      <w:r>
+        <w:rPr>
+          <w:rFonts w:ascii="Verdana" w:eastAsia="新細明體" w:hAnsi="Verdana" w:cs="新細明體"/>
+          <w:color w:val="0000CC"/>
+          <w:kern w:val="0"/>
+          <w:sz w:val="20"/>
+          <w:szCs w:val="20"/>
+          <w:shd w:val="pct15" w:color="auto" w:fill="FFFFFF"/>
+        </w:rPr>
+        <w:t>WLAN</w:t>
+      </w:r>
+      <w:r>
+        <w:rPr>
+          <w:rFonts w:ascii="Verdana" w:eastAsia="新細明體" w:hAnsi="Verdana" w:cs="新細明體"/>
+          <w:color w:val="0000CC"/>
+          <w:kern w:val="0"/>
+          <w:sz w:val="20"/>
+          <w:szCs w:val="20"/>
+          <w:shd w:val="pct15" w:color="auto" w:fill="FFFFFF"/>
+        </w:rPr>
+        <w:t>加密技術，運作原理是透過靜態、非交換式的金鑰加密</w:t>
+      </w:r>
+      <w:r>
+        <w:rPr>
+          <w:rFonts w:ascii="Verdana" w:eastAsia="新細明體" w:hAnsi="Verdana" w:cs="新細明體"/>
+          <w:color w:val="000000"/>
+          <w:kern w:val="0"/>
+          <w:sz w:val="20"/>
+          <w:szCs w:val="20"/>
+        </w:rPr>
+        <w:t>，金鑰有一定長度</w:t>
+      </w:r>
+      <w:r>
+        <w:rPr>
+          <w:rFonts w:ascii="Verdana" w:eastAsia="新細明體" w:hAnsi="Verdana" w:cs="新細明體" w:hint="eastAsia"/>
+          <w:color w:val="000000"/>
+          <w:kern w:val="0"/>
+          <w:sz w:val="20"/>
+          <w:szCs w:val="20"/>
+        </w:rPr>
+        <w:t>(</w:t>
+      </w:r>
+      <w:r>
+        <w:rPr>
+          <w:rFonts w:ascii="Verdana" w:eastAsia="新細明體" w:hAnsi="Verdana" w:cs="新細明體"/>
+          <w:color w:val="000000"/>
+          <w:kern w:val="0"/>
+          <w:sz w:val="20"/>
+          <w:szCs w:val="20"/>
+        </w:rPr>
+        <w:t>64bit</w:t>
+      </w:r>
+      <w:r>
+        <w:rPr>
+          <w:rFonts w:ascii="Verdana" w:eastAsia="新細明體" w:hAnsi="Verdana" w:cs="新細明體"/>
+          <w:color w:val="000000"/>
+          <w:kern w:val="0"/>
+          <w:sz w:val="20"/>
+          <w:szCs w:val="20"/>
+        </w:rPr>
+        <w:t>或</w:t>
+      </w:r>
+      <w:r>
+        <w:rPr>
+          <w:rFonts w:ascii="Verdana" w:eastAsia="新細明體" w:hAnsi="Verdana" w:cs="新細明體"/>
+          <w:color w:val="000000"/>
+          <w:kern w:val="0"/>
+          <w:sz w:val="20"/>
+          <w:szCs w:val="20"/>
+        </w:rPr>
+        <w:t>128bit</w:t>
+      </w:r>
+      <w:r>
+        <w:rPr>
+          <w:rFonts w:ascii="Verdana" w:eastAsia="新細明體" w:hAnsi="Verdana" w:cs="新細明體" w:hint="eastAsia"/>
+          <w:color w:val="000000"/>
+          <w:kern w:val="0"/>
+          <w:sz w:val="20"/>
+          <w:szCs w:val="20"/>
+        </w:rPr>
+        <w:t>)</w:t>
+      </w:r>
+      <w:r>
+        <w:rPr>
+          <w:rFonts w:ascii="Verdana" w:eastAsia="新細明體" w:hAnsi="Verdana" w:cs="新細明體"/>
+          <w:color w:val="000000"/>
+          <w:kern w:val="0"/>
+          <w:sz w:val="20"/>
+          <w:szCs w:val="20"/>
+        </w:rPr>
+        <w:t>，但</w:t>
+      </w:r>
+      <w:r>
+        <w:rPr>
+          <w:rFonts w:ascii="Verdana" w:eastAsia="新細明體" w:hAnsi="Verdana" w:cs="新細明體"/>
+          <w:color w:val="000000"/>
+          <w:kern w:val="0"/>
+          <w:sz w:val="20"/>
+          <w:szCs w:val="20"/>
+        </w:rPr>
+        <w:t>數年前，</w:t>
+      </w:r>
+      <w:r>
+        <w:rPr>
+          <w:rFonts w:ascii="Verdana" w:eastAsia="新細明體" w:hAnsi="Verdana" w:cs="新細明體"/>
+          <w:color w:val="000000"/>
+          <w:kern w:val="0"/>
+          <w:sz w:val="20"/>
+          <w:szCs w:val="20"/>
+        </w:rPr>
+        <w:t>靜態金鑰式的技術便已經被證明</w:t>
+      </w:r>
+      <w:r>
+        <w:rPr>
+          <w:rFonts w:ascii="Verdana" w:eastAsia="新細明體" w:hAnsi="Verdana" w:cs="新細明體"/>
+          <w:color w:val="000000"/>
+          <w:kern w:val="0"/>
+          <w:sz w:val="20"/>
+          <w:szCs w:val="20"/>
+        </w:rPr>
+        <w:t>容易被破解。</w:t>
+      </w:r>
+    </w:p>
+    <w:p>
+      <w:pPr>
+        <w:widowControl/>
+        <w:rPr>
+          <w:rFonts w:ascii="Verdana" w:eastAsia="新細明體" w:hAnsi="Verdana" w:cs="新細明體"/>
+          <w:color w:val="000000"/>
+          <w:kern w:val="0"/>
+          <w:sz w:val="20"/>
+          <w:szCs w:val="20"/>
+        </w:rPr>
+      </w:pPr>
+      <w:r>
+        <w:rPr>
+          <w:rFonts w:ascii="Verdana" w:eastAsia="新細明體" w:hAnsi="Verdana" w:cs="新細明體"/>
+          <w:color w:val="000000"/>
+          <w:kern w:val="0"/>
+          <w:sz w:val="20"/>
+          <w:szCs w:val="20"/>
+        </w:rPr>
+        <w:t xml:space="preserve">　　</w:t>
+      </w:r>
+      <w:r>
+        <w:rPr>
+          <w:rFonts w:ascii="Verdana" w:eastAsia="新細明體" w:hAnsi="Verdana" w:cs="新細明體"/>
+          <w:b/>
+          <w:bCs/>
+          <w:color w:val="000000"/>
+          <w:kern w:val="0"/>
+          <w:sz w:val="20"/>
+          <w:szCs w:val="20"/>
+        </w:rPr>
+        <w:t>WPA</w:t>
+      </w:r>
+      <w:r>
+        <w:rPr>
+          <w:rFonts w:ascii="Verdana" w:eastAsia="新細明體" w:hAnsi="Verdana" w:cs="新細明體" w:hint="eastAsia"/>
+          <w:color w:val="000000"/>
+          <w:kern w:val="0"/>
+          <w:sz w:val="20"/>
+          <w:szCs w:val="20"/>
+        </w:rPr>
+        <w:t>:</w:t>
+      </w:r>
+      <w:r>
+        <w:rPr>
+          <w:rFonts w:ascii="Verdana" w:eastAsia="新細明體" w:hAnsi="Verdana" w:cs="新細明體" w:hint="eastAsia"/>
+          <w:color w:val="000000"/>
+          <w:kern w:val="0"/>
+          <w:sz w:val="20"/>
+          <w:szCs w:val="20"/>
+        </w:rPr>
+        <w:t xml:space="preserve"> </w:t>
+      </w:r>
+      <w:r>
+        <w:rPr>
+          <w:rFonts w:ascii="Verdana" w:eastAsia="新細明體" w:hAnsi="Verdana" w:cs="新細明體"/>
+          <w:color w:val="0000CC"/>
+          <w:kern w:val="0"/>
+          <w:sz w:val="20"/>
+          <w:szCs w:val="20"/>
+          <w:shd w:val="pct15" w:color="auto" w:fill="FFFFFF"/>
+        </w:rPr>
+        <w:t>WPA</w:t>
+      </w:r>
+      <w:r>
+        <w:rPr>
+          <w:rFonts w:ascii="Verdana" w:eastAsia="新細明體" w:hAnsi="Verdana" w:cs="新細明體" w:hint="eastAsia"/>
+          <w:color w:val="0000CC"/>
+          <w:kern w:val="0"/>
+          <w:sz w:val="20"/>
+          <w:szCs w:val="20"/>
+          <w:shd w:val="pct15" w:color="auto" w:fill="FFFFFF"/>
+        </w:rPr>
+        <w:t>(</w:t>
+      </w:r>
+      <w:r>
+        <w:rPr>
+          <w:rFonts w:ascii="Verdana" w:eastAsia="新細明體" w:hAnsi="Verdana" w:cs="新細明體"/>
+          <w:color w:val="0000CC"/>
+          <w:kern w:val="0"/>
+          <w:sz w:val="20"/>
+          <w:szCs w:val="20"/>
+          <w:shd w:val="pct15" w:color="auto" w:fill="FFFFFF"/>
+        </w:rPr>
+        <w:t>Wi-Fi protected access</w:t>
+      </w:r>
+      <w:r>
+        <w:rPr>
+          <w:rFonts w:ascii="Verdana" w:eastAsia="新細明體" w:hAnsi="Verdana" w:cs="新細明體" w:hint="eastAsia"/>
+          <w:color w:val="0000CC"/>
+          <w:kern w:val="0"/>
+          <w:sz w:val="20"/>
+          <w:szCs w:val="20"/>
+          <w:shd w:val="pct15" w:color="auto" w:fill="FFFFFF"/>
+        </w:rPr>
+        <w:t>)</w:t>
+      </w:r>
+      <w:r>
+        <w:rPr>
+          <w:rFonts w:ascii="Verdana" w:eastAsia="新細明體" w:hAnsi="Verdana" w:cs="新細明體"/>
+          <w:color w:val="0000CC"/>
+          <w:kern w:val="0"/>
+          <w:sz w:val="20"/>
+          <w:szCs w:val="20"/>
+          <w:shd w:val="pct15" w:color="auto" w:fill="FFFFFF"/>
+        </w:rPr>
+        <w:t>是</w:t>
+      </w:r>
+      <w:r>
+        <w:rPr>
+          <w:rFonts w:ascii="Verdana" w:eastAsia="新細明體" w:hAnsi="Verdana" w:cs="新細明體"/>
+          <w:color w:val="0000CC"/>
+          <w:kern w:val="0"/>
+          <w:sz w:val="20"/>
+          <w:szCs w:val="20"/>
+          <w:shd w:val="pct15" w:color="auto" w:fill="FFFFFF"/>
+        </w:rPr>
+        <w:t>WEP</w:t>
+      </w:r>
+      <w:r>
+        <w:rPr>
+          <w:rFonts w:ascii="Verdana" w:eastAsia="新細明體" w:hAnsi="Verdana" w:cs="新細明體"/>
+          <w:color w:val="0000CC"/>
+          <w:kern w:val="0"/>
+          <w:sz w:val="20"/>
+          <w:szCs w:val="20"/>
+          <w:shd w:val="pct15" w:color="auto" w:fill="FFFFFF"/>
+        </w:rPr>
+        <w:t>的加強版</w:t>
+      </w:r>
+      <w:r>
+        <w:rPr>
+          <w:rFonts w:ascii="Verdana" w:eastAsia="新細明體" w:hAnsi="Verdana" w:cs="新細明體"/>
+          <w:color w:val="000000"/>
+          <w:kern w:val="0"/>
+          <w:sz w:val="20"/>
+          <w:szCs w:val="20"/>
+        </w:rPr>
+        <w:t>，在</w:t>
+      </w:r>
+      <w:r>
+        <w:rPr>
+          <w:rFonts w:ascii="Verdana" w:eastAsia="新細明體" w:hAnsi="Verdana" w:cs="新細明體"/>
+          <w:color w:val="000000"/>
+          <w:kern w:val="0"/>
+          <w:sz w:val="20"/>
+          <w:szCs w:val="20"/>
+        </w:rPr>
+        <w:t>2003</w:t>
+      </w:r>
+      <w:r>
+        <w:rPr>
+          <w:rFonts w:ascii="Verdana" w:eastAsia="新細明體" w:hAnsi="Verdana" w:cs="新細明體"/>
+          <w:color w:val="000000"/>
+          <w:kern w:val="0"/>
+          <w:sz w:val="20"/>
+          <w:szCs w:val="20"/>
+        </w:rPr>
+        <w:t>年時獲得</w:t>
+      </w:r>
+      <w:r>
+        <w:rPr>
+          <w:rFonts w:ascii="Verdana" w:eastAsia="新細明體" w:hAnsi="Verdana" w:cs="新細明體"/>
+          <w:color w:val="000000"/>
+          <w:kern w:val="0"/>
+          <w:sz w:val="20"/>
+          <w:szCs w:val="20"/>
+        </w:rPr>
+        <w:t>Wi-Fi</w:t>
+      </w:r>
+      <w:r>
+        <w:rPr>
+          <w:rFonts w:ascii="Verdana" w:eastAsia="新細明體" w:hAnsi="Verdana" w:cs="新細明體"/>
+          <w:color w:val="000000"/>
+          <w:kern w:val="0"/>
+          <w:sz w:val="20"/>
+          <w:szCs w:val="20"/>
+        </w:rPr>
+        <w:t>聯盟支持。簡單來說，</w:t>
+      </w:r>
+      <w:r>
+        <w:rPr>
+          <w:rFonts w:ascii="Verdana" w:eastAsia="新細明體" w:hAnsi="Verdana" w:cs="新細明體"/>
+          <w:color w:val="000000"/>
+          <w:kern w:val="0"/>
+          <w:sz w:val="20"/>
+          <w:szCs w:val="20"/>
+        </w:rPr>
+        <w:t>WPA</w:t>
+      </w:r>
+      <w:r>
+        <w:rPr>
+          <w:rFonts w:ascii="Verdana" w:eastAsia="新細明體" w:hAnsi="Verdana" w:cs="新細明體"/>
+          <w:color w:val="000000"/>
+          <w:kern w:val="0"/>
+          <w:sz w:val="20"/>
+          <w:szCs w:val="20"/>
+        </w:rPr>
+        <w:t>的加入是讓</w:t>
+      </w:r>
+      <w:r>
+        <w:rPr>
+          <w:rFonts w:ascii="Verdana" w:eastAsia="新細明體" w:hAnsi="Verdana" w:cs="新細明體"/>
+          <w:color w:val="000000"/>
+          <w:kern w:val="0"/>
+          <w:sz w:val="20"/>
+          <w:szCs w:val="20"/>
+        </w:rPr>
+        <w:t>WLAN</w:t>
+      </w:r>
+      <w:r>
+        <w:rPr>
+          <w:rFonts w:ascii="Verdana" w:eastAsia="新細明體" w:hAnsi="Verdana" w:cs="新細明體"/>
+          <w:color w:val="000000"/>
+          <w:kern w:val="0"/>
+          <w:sz w:val="20"/>
+          <w:szCs w:val="20"/>
+        </w:rPr>
+        <w:t>在</w:t>
+      </w:r>
+      <w:r>
+        <w:rPr>
+          <w:rFonts w:ascii="Verdana" w:eastAsia="新細明體" w:hAnsi="Verdana" w:cs="新細明體"/>
+          <w:color w:val="000000"/>
+          <w:kern w:val="0"/>
+          <w:sz w:val="20"/>
+          <w:szCs w:val="20"/>
+        </w:rPr>
+        <w:t>WEP</w:t>
+      </w:r>
+      <w:r>
+        <w:rPr>
+          <w:rFonts w:ascii="Verdana" w:eastAsia="新細明體" w:hAnsi="Verdana" w:cs="新細明體"/>
+          <w:color w:val="000000"/>
+          <w:kern w:val="0"/>
+          <w:sz w:val="20"/>
+          <w:szCs w:val="20"/>
+        </w:rPr>
+        <w:t>之外多了一層保護。</w:t>
+      </w:r>
+      <w:r>
+        <w:rPr>
+          <w:rFonts w:ascii="Verdana" w:eastAsia="新細明體" w:hAnsi="Verdana" w:cs="新細明體"/>
+          <w:color w:val="000000"/>
+          <w:kern w:val="0"/>
+          <w:sz w:val="20"/>
+          <w:szCs w:val="20"/>
+        </w:rPr>
+        <w:t>WEP</w:t>
+      </w:r>
+      <w:r>
+        <w:rPr>
+          <w:rFonts w:ascii="Verdana" w:eastAsia="新細明體" w:hAnsi="Verdana" w:cs="新細明體"/>
+          <w:color w:val="000000"/>
+          <w:kern w:val="0"/>
+          <w:sz w:val="20"/>
+          <w:szCs w:val="20"/>
+        </w:rPr>
+        <w:t>的金鑰是靜態的，但</w:t>
+      </w:r>
+      <w:r>
+        <w:rPr>
+          <w:rFonts w:ascii="Verdana" w:eastAsia="新細明體" w:hAnsi="Verdana" w:cs="新細明體"/>
+          <w:color w:val="000000"/>
+          <w:kern w:val="0"/>
+          <w:sz w:val="20"/>
+          <w:szCs w:val="20"/>
+        </w:rPr>
+        <w:t>WPA</w:t>
+      </w:r>
+      <w:r>
+        <w:rPr>
+          <w:rFonts w:ascii="Verdana" w:eastAsia="新細明體" w:hAnsi="Verdana" w:cs="新細明體"/>
+          <w:color w:val="000000"/>
+          <w:kern w:val="0"/>
+          <w:sz w:val="20"/>
+          <w:szCs w:val="20"/>
+        </w:rPr>
+        <w:t>在連線過程中，會有動態不同加密金鑰產生，在傳輸過程中會不</w:t>
+      </w:r>
+      <w:r>
+        <w:rPr>
+          <w:rFonts w:ascii="Verdana" w:eastAsia="新細明體" w:hAnsi="Verdana" w:cs="新細明體"/>
+          <w:color w:val="000000"/>
+          <w:kern w:val="0"/>
+          <w:sz w:val="20"/>
+          <w:szCs w:val="20"/>
+        </w:rPr>
+        <w:t>斷改變，比較不容易被暴力破解</w:t>
+      </w:r>
+      <w:r>
+        <w:rPr>
+          <w:rFonts w:ascii="Verdana" w:eastAsia="新細明體" w:hAnsi="Verdana" w:cs="新細明體" w:hint="eastAsia"/>
+          <w:color w:val="000000"/>
+          <w:kern w:val="0"/>
+          <w:sz w:val="20"/>
+          <w:szCs w:val="20"/>
+        </w:rPr>
+        <w:t>(</w:t>
+      </w:r>
+      <w:r>
+        <w:rPr>
+          <w:rFonts w:ascii="Verdana" w:eastAsia="新細明體" w:hAnsi="Verdana" w:cs="新細明體"/>
+          <w:color w:val="000000"/>
+          <w:kern w:val="0"/>
+          <w:sz w:val="20"/>
+          <w:szCs w:val="20"/>
+        </w:rPr>
+        <w:t>例如不斷使用駭客程式嘗試各種密碼</w:t>
+      </w:r>
+      <w:r>
+        <w:rPr>
+          <w:rFonts w:ascii="Verdana" w:eastAsia="新細明體" w:hAnsi="Verdana" w:cs="新細明體" w:hint="eastAsia"/>
+          <w:color w:val="000000"/>
+          <w:kern w:val="0"/>
+          <w:sz w:val="20"/>
+          <w:szCs w:val="20"/>
+        </w:rPr>
+        <w:t>)</w:t>
+      </w:r>
+      <w:r>
+        <w:rPr>
+          <w:rFonts w:ascii="Verdana" w:eastAsia="新細明體" w:hAnsi="Verdana" w:cs="新細明體"/>
+          <w:color w:val="000000"/>
+          <w:kern w:val="0"/>
+          <w:sz w:val="20"/>
+          <w:szCs w:val="20"/>
+        </w:rPr>
+        <w:t>。</w:t>
+      </w:r>
+    </w:p>
+    <w:p>
+      <w:pPr>
+        <w:widowControl/>
+        <w:rPr>
+          <w:rFonts w:ascii="Verdana" w:eastAsia="新細明體" w:hAnsi="Verdana" w:cs="新細明體"/>
+          <w:color w:val="000000"/>
+          <w:kern w:val="0"/>
+          <w:sz w:val="20"/>
+          <w:szCs w:val="20"/>
+        </w:rPr>
+      </w:pPr>
+      <w:r>
+        <w:rPr>
+          <w:rFonts w:ascii="Verdana" w:eastAsia="新細明體" w:hAnsi="Verdana" w:cs="新細明體"/>
+          <w:color w:val="000000"/>
+          <w:kern w:val="0"/>
+          <w:sz w:val="20"/>
+          <w:szCs w:val="20"/>
+        </w:rPr>
+        <w:t xml:space="preserve">　　</w:t>
+      </w:r>
+      <w:r>
+        <w:rPr>
+          <w:rFonts w:ascii="Verdana" w:eastAsia="新細明體" w:hAnsi="Verdana" w:cs="新細明體"/>
+          <w:b/>
+          <w:bCs/>
+          <w:color w:val="000000"/>
+          <w:kern w:val="0"/>
+          <w:sz w:val="20"/>
+          <w:szCs w:val="20"/>
+        </w:rPr>
+        <w:t xml:space="preserve">802.11i </w:t>
+      </w:r>
+    </w:p>
+    <w:p>
+      <w:pPr>
+        <w:widowControl/>
+        <w:rPr>
+          <w:rFonts w:ascii="Verdana" w:eastAsia="新細明體" w:hAnsi="Verdana" w:cs="新細明體"/>
+          <w:color w:val="000000"/>
+          <w:kern w:val="0"/>
+          <w:sz w:val="20"/>
+          <w:szCs w:val="20"/>
+        </w:rPr>
+      </w:pPr>
+      <w:r>
+        <w:rPr>
+          <w:rFonts w:ascii="Verdana" w:eastAsia="新細明體" w:hAnsi="Verdana" w:cs="新細明體"/>
+          <w:b/>
+          <w:bCs/>
+          <w:color w:val="000000"/>
+          <w:kern w:val="0"/>
+          <w:sz w:val="20"/>
+          <w:szCs w:val="20"/>
+        </w:rPr>
+        <w:lastRenderedPageBreak/>
+        <w:t xml:space="preserve">　　</w:t>
+      </w:r>
+      <w:r>
+        <w:rPr>
+          <w:rFonts w:ascii="Verdana" w:eastAsia="新細明體" w:hAnsi="Verdana" w:cs="新細明體"/>
+          <w:color w:val="0000CC"/>
+          <w:kern w:val="0"/>
+          <w:sz w:val="20"/>
+          <w:szCs w:val="20"/>
+          <w:shd w:val="pct15" w:color="auto" w:fill="FFFFFF"/>
+        </w:rPr>
+        <w:t>802.11i</w:t>
+      </w:r>
+      <w:r>
+        <w:rPr>
+          <w:rFonts w:ascii="Verdana" w:eastAsia="新細明體" w:hAnsi="Verdana" w:cs="新細明體"/>
+          <w:color w:val="0000CC"/>
+          <w:kern w:val="0"/>
+          <w:sz w:val="20"/>
+          <w:szCs w:val="20"/>
+          <w:shd w:val="pct15" w:color="auto" w:fill="FFFFFF"/>
+        </w:rPr>
+        <w:t>是</w:t>
+      </w:r>
+      <w:r>
+        <w:rPr>
+          <w:rFonts w:ascii="Verdana" w:eastAsia="新細明體" w:hAnsi="Verdana" w:cs="新細明體"/>
+          <w:color w:val="0000CC"/>
+          <w:kern w:val="0"/>
+          <w:sz w:val="20"/>
+          <w:szCs w:val="20"/>
+          <w:shd w:val="pct15" w:color="auto" w:fill="FFFFFF"/>
+        </w:rPr>
+        <w:t>IEEE</w:t>
+      </w:r>
+      <w:r>
+        <w:rPr>
+          <w:rFonts w:ascii="Verdana" w:eastAsia="新細明體" w:hAnsi="Verdana" w:cs="新細明體"/>
+          <w:color w:val="0000CC"/>
+          <w:kern w:val="0"/>
+          <w:sz w:val="20"/>
+          <w:szCs w:val="20"/>
+          <w:shd w:val="pct15" w:color="auto" w:fill="FFFFFF"/>
+        </w:rPr>
+        <w:t>通過的</w:t>
+      </w:r>
+      <w:r>
+        <w:rPr>
+          <w:rFonts w:ascii="Verdana" w:eastAsia="新細明體" w:hAnsi="Verdana" w:cs="新細明體"/>
+          <w:color w:val="0000CC"/>
+          <w:kern w:val="0"/>
+          <w:sz w:val="20"/>
+          <w:szCs w:val="20"/>
+          <w:shd w:val="pct15" w:color="auto" w:fill="FFFFFF"/>
+        </w:rPr>
+        <w:t>802.11</w:t>
+      </w:r>
+      <w:r>
+        <w:rPr>
+          <w:rFonts w:ascii="Verdana" w:eastAsia="新細明體" w:hAnsi="Verdana" w:cs="新細明體"/>
+          <w:color w:val="0000CC"/>
+          <w:kern w:val="0"/>
+          <w:sz w:val="20"/>
+          <w:szCs w:val="20"/>
+          <w:shd w:val="pct15" w:color="auto" w:fill="FFFFFF"/>
+        </w:rPr>
+        <w:t>系列無線網路安全機制標準</w:t>
+      </w:r>
+      <w:r>
+        <w:rPr>
+          <w:rFonts w:ascii="Verdana" w:eastAsia="新細明體" w:hAnsi="Verdana" w:cs="新細明體"/>
+          <w:color w:val="000000"/>
+          <w:kern w:val="0"/>
+          <w:sz w:val="20"/>
+          <w:szCs w:val="20"/>
+        </w:rPr>
+        <w:t>。</w:t>
+      </w:r>
+      <w:r>
+        <w:rPr>
+          <w:rFonts w:ascii="Verdana" w:eastAsia="新細明體" w:hAnsi="Verdana" w:cs="新細明體"/>
+          <w:color w:val="000000"/>
+          <w:kern w:val="0"/>
+          <w:sz w:val="20"/>
+          <w:szCs w:val="20"/>
+        </w:rPr>
+        <w:t>802.11i</w:t>
+      </w:r>
+      <w:r>
+        <w:rPr>
+          <w:rFonts w:ascii="Verdana" w:eastAsia="新細明體" w:hAnsi="Verdana" w:cs="新細明體"/>
+          <w:color w:val="000000"/>
+          <w:kern w:val="0"/>
+          <w:sz w:val="20"/>
+          <w:szCs w:val="20"/>
+        </w:rPr>
+        <w:t>涵蓋了之前加密技術的原理，在</w:t>
+      </w:r>
+      <w:r>
+        <w:rPr>
+          <w:rFonts w:ascii="Verdana" w:eastAsia="新細明體" w:hAnsi="Verdana" w:cs="新細明體"/>
+          <w:color w:val="000000"/>
+          <w:kern w:val="0"/>
+          <w:sz w:val="20"/>
+          <w:szCs w:val="20"/>
+        </w:rPr>
+        <w:t>802.11i</w:t>
+      </w:r>
+      <w:r>
+        <w:rPr>
+          <w:rFonts w:ascii="Verdana" w:eastAsia="新細明體" w:hAnsi="Verdana" w:cs="新細明體"/>
+          <w:color w:val="000000"/>
+          <w:kern w:val="0"/>
+          <w:sz w:val="20"/>
+          <w:szCs w:val="20"/>
+        </w:rPr>
+        <w:t>通過後，</w:t>
+      </w:r>
+      <w:r>
+        <w:rPr>
+          <w:rFonts w:ascii="Verdana" w:eastAsia="新細明體" w:hAnsi="Verdana" w:cs="新細明體"/>
+          <w:color w:val="000000"/>
+          <w:kern w:val="0"/>
+          <w:sz w:val="20"/>
+          <w:szCs w:val="20"/>
+        </w:rPr>
+        <w:t>Wi-Fi</w:t>
+      </w:r>
+      <w:r>
+        <w:rPr>
+          <w:rFonts w:ascii="Verdana" w:eastAsia="新細明體" w:hAnsi="Verdana" w:cs="新細明體"/>
+          <w:color w:val="000000"/>
+          <w:kern w:val="0"/>
+          <w:sz w:val="20"/>
+          <w:szCs w:val="20"/>
+        </w:rPr>
+        <w:t>聯盟也開始展開</w:t>
+      </w:r>
+      <w:r>
+        <w:rPr>
+          <w:rFonts w:ascii="Verdana" w:eastAsia="新細明體" w:hAnsi="Verdana" w:cs="新細明體"/>
+          <w:color w:val="000000"/>
+          <w:kern w:val="0"/>
+          <w:sz w:val="20"/>
+          <w:szCs w:val="20"/>
+        </w:rPr>
+        <w:t>WPA2</w:t>
+      </w:r>
+      <w:r>
+        <w:rPr>
+          <w:rFonts w:ascii="Verdana" w:eastAsia="新細明體" w:hAnsi="Verdana" w:cs="新細明體"/>
+          <w:color w:val="000000"/>
+          <w:kern w:val="0"/>
+          <w:sz w:val="20"/>
+          <w:szCs w:val="20"/>
+        </w:rPr>
+        <w:t>的認證，</w:t>
+      </w:r>
+      <w:r>
+        <w:rPr>
+          <w:rFonts w:ascii="Verdana" w:eastAsia="新細明體" w:hAnsi="Verdana" w:cs="新細明體"/>
+          <w:color w:val="000000"/>
+          <w:kern w:val="0"/>
+          <w:sz w:val="20"/>
+          <w:szCs w:val="20"/>
+        </w:rPr>
+        <w:t>WPA2</w:t>
+      </w:r>
+      <w:r>
+        <w:rPr>
+          <w:rFonts w:ascii="Verdana" w:eastAsia="新細明體" w:hAnsi="Verdana" w:cs="新細明體"/>
+          <w:color w:val="000000"/>
+          <w:kern w:val="0"/>
+          <w:sz w:val="20"/>
+          <w:szCs w:val="20"/>
+        </w:rPr>
+        <w:t>的規格包含在</w:t>
+      </w:r>
+      <w:r>
+        <w:rPr>
+          <w:rFonts w:ascii="Verdana" w:eastAsia="新細明體" w:hAnsi="Verdana" w:cs="新細明體"/>
+          <w:color w:val="000000"/>
+          <w:kern w:val="0"/>
+          <w:sz w:val="20"/>
+          <w:szCs w:val="20"/>
+        </w:rPr>
+        <w:t>802.11i</w:t>
+      </w:r>
+      <w:r>
+        <w:rPr>
+          <w:rFonts w:ascii="Verdana" w:eastAsia="新細明體" w:hAnsi="Verdana" w:cs="新細明體"/>
+          <w:color w:val="000000"/>
+          <w:kern w:val="0"/>
+          <w:sz w:val="20"/>
+          <w:szCs w:val="20"/>
+        </w:rPr>
+        <w:t>規定之內。</w:t>
+      </w:r>
+      <w:r>
+        <w:rPr>
+          <w:rFonts w:ascii="Verdana" w:eastAsia="新細明體" w:hAnsi="Verdana" w:cs="新細明體"/>
+          <w:color w:val="0000CC"/>
+          <w:kern w:val="0"/>
+          <w:sz w:val="20"/>
+          <w:szCs w:val="20"/>
+          <w:shd w:val="pct15" w:color="auto" w:fill="FFFFFF"/>
+        </w:rPr>
+        <w:t>802.11i</w:t>
+      </w:r>
+      <w:r>
+        <w:rPr>
+          <w:rFonts w:ascii="Verdana" w:eastAsia="新細明體" w:hAnsi="Verdana" w:cs="新細明體"/>
+          <w:color w:val="0000CC"/>
+          <w:kern w:val="0"/>
+          <w:sz w:val="20"/>
+          <w:szCs w:val="20"/>
+          <w:shd w:val="pct15" w:color="auto" w:fill="FFFFFF"/>
+        </w:rPr>
+        <w:t>和之前</w:t>
+      </w:r>
+      <w:r>
+        <w:rPr>
+          <w:rFonts w:ascii="Verdana" w:eastAsia="新細明體" w:hAnsi="Verdana" w:cs="新細明體"/>
+          <w:color w:val="0000CC"/>
+          <w:kern w:val="0"/>
+          <w:sz w:val="20"/>
+          <w:szCs w:val="20"/>
+          <w:shd w:val="pct15" w:color="auto" w:fill="FFFFFF"/>
+        </w:rPr>
+        <w:t>WPA</w:t>
+      </w:r>
+      <w:r>
+        <w:rPr>
+          <w:rFonts w:ascii="Verdana" w:eastAsia="新細明體" w:hAnsi="Verdana" w:cs="新細明體"/>
+          <w:color w:val="0000CC"/>
+          <w:kern w:val="0"/>
+          <w:sz w:val="20"/>
+          <w:szCs w:val="20"/>
+          <w:shd w:val="pct15" w:color="auto" w:fill="FFFFFF"/>
+        </w:rPr>
+        <w:t>最大的不同是增加「先進加密標準」</w:t>
+      </w:r>
+      <w:r>
+        <w:rPr>
+          <w:rFonts w:ascii="Verdana" w:eastAsia="新細明體" w:hAnsi="Verdana" w:cs="新細明體" w:hint="eastAsia"/>
+          <w:color w:val="0000CC"/>
+          <w:kern w:val="0"/>
+          <w:sz w:val="20"/>
+          <w:szCs w:val="20"/>
+          <w:shd w:val="pct15" w:color="auto" w:fill="FFFFFF"/>
+        </w:rPr>
+        <w:t>(</w:t>
+      </w:r>
+      <w:r>
+        <w:rPr>
+          <w:rFonts w:ascii="Verdana" w:eastAsia="新細明體" w:hAnsi="Verdana" w:cs="新細明體"/>
+          <w:color w:val="0000CC"/>
+          <w:kern w:val="0"/>
+          <w:sz w:val="20"/>
+          <w:szCs w:val="20"/>
+          <w:shd w:val="pct15" w:color="auto" w:fill="FFFFFF"/>
+        </w:rPr>
+        <w:t>Advanced Encryption Standard</w:t>
+      </w:r>
+      <w:r>
+        <w:rPr>
+          <w:rFonts w:ascii="Verdana" w:eastAsia="新細明體" w:hAnsi="Verdana" w:cs="新細明體" w:hint="eastAsia"/>
+          <w:color w:val="0000CC"/>
+          <w:kern w:val="0"/>
+          <w:sz w:val="20"/>
+          <w:szCs w:val="20"/>
+          <w:shd w:val="pct15" w:color="auto" w:fill="FFFFFF"/>
+        </w:rPr>
+        <w:t>)</w:t>
+      </w:r>
+      <w:r>
+        <w:rPr>
+          <w:rFonts w:ascii="Verdana" w:eastAsia="新細明體" w:hAnsi="Verdana" w:cs="新細明體"/>
+          <w:color w:val="0000CC"/>
+          <w:kern w:val="0"/>
+          <w:sz w:val="20"/>
+          <w:szCs w:val="20"/>
+          <w:shd w:val="pct15" w:color="auto" w:fill="FFFFFF"/>
+        </w:rPr>
+        <w:t>安全機制，可支援</w:t>
+      </w:r>
+      <w:r>
+        <w:rPr>
+          <w:rFonts w:ascii="Verdana" w:eastAsia="新細明體" w:hAnsi="Verdana" w:cs="新細明體"/>
+          <w:color w:val="0000CC"/>
+          <w:kern w:val="0"/>
+          <w:sz w:val="20"/>
+          <w:szCs w:val="20"/>
+          <w:shd w:val="pct15" w:color="auto" w:fill="FFFFFF"/>
+        </w:rPr>
+        <w:t>128</w:t>
+      </w:r>
+      <w:r>
+        <w:rPr>
+          <w:rFonts w:ascii="Verdana" w:eastAsia="新細明體" w:hAnsi="Verdana" w:cs="新細明體"/>
+          <w:color w:val="0000CC"/>
+          <w:kern w:val="0"/>
+          <w:sz w:val="20"/>
+          <w:szCs w:val="20"/>
+          <w:shd w:val="pct15" w:color="auto" w:fill="FFFFFF"/>
+        </w:rPr>
+        <w:t>、</w:t>
+      </w:r>
+      <w:r>
+        <w:rPr>
+          <w:rFonts w:ascii="Verdana" w:eastAsia="新細明體" w:hAnsi="Verdana" w:cs="新細明體"/>
+          <w:color w:val="0000CC"/>
+          <w:kern w:val="0"/>
+          <w:sz w:val="20"/>
+          <w:szCs w:val="20"/>
+          <w:shd w:val="pct15" w:color="auto" w:fill="FFFFFF"/>
+        </w:rPr>
+        <w:t>192</w:t>
+      </w:r>
+      <w:r>
+        <w:rPr>
+          <w:rFonts w:ascii="Verdana" w:eastAsia="新細明體" w:hAnsi="Verdana" w:cs="新細明體"/>
+          <w:color w:val="0000CC"/>
+          <w:kern w:val="0"/>
+          <w:sz w:val="20"/>
+          <w:szCs w:val="20"/>
+          <w:shd w:val="pct15" w:color="auto" w:fill="FFFFFF"/>
+        </w:rPr>
+        <w:t>及</w:t>
+      </w:r>
+      <w:r>
+        <w:rPr>
+          <w:rFonts w:ascii="Verdana" w:eastAsia="新細明體" w:hAnsi="Verdana" w:cs="新細明體"/>
+          <w:color w:val="0000CC"/>
+          <w:kern w:val="0"/>
+          <w:sz w:val="20"/>
+          <w:szCs w:val="20"/>
+          <w:shd w:val="pct15" w:color="auto" w:fill="FFFFFF"/>
+        </w:rPr>
+        <w:t>256</w:t>
+      </w:r>
+      <w:r>
+        <w:rPr>
+          <w:rFonts w:ascii="Verdana" w:eastAsia="新細明體" w:hAnsi="Verdana" w:cs="新細明體"/>
+          <w:color w:val="0000CC"/>
+          <w:kern w:val="0"/>
+          <w:sz w:val="20"/>
+          <w:szCs w:val="20"/>
+          <w:shd w:val="pct15" w:color="auto" w:fill="FFFFFF"/>
+        </w:rPr>
+        <w:t>位元金鑰的編碼</w:t>
+      </w:r>
+      <w:r>
+        <w:rPr>
+          <w:rFonts w:ascii="Verdana" w:eastAsia="新細明體" w:hAnsi="Verdana" w:cs="新細明體"/>
+          <w:color w:val="000000"/>
+          <w:kern w:val="0"/>
+          <w:sz w:val="20"/>
+          <w:szCs w:val="20"/>
+        </w:rPr>
+        <w:t>。</w:t>
+      </w:r>
+    </w:p>
+    <w:p>
+      <w:pPr>
+        <w:widowControl/>
+        <w:rPr>
+          <w:rFonts w:ascii="Verdana" w:eastAsia="新細明體" w:hAnsi="Verdana" w:cs="新細明體"/>
+          <w:color w:val="000000"/>
+          <w:kern w:val="0"/>
+          <w:sz w:val="20"/>
+          <w:szCs w:val="20"/>
+        </w:rPr>
+      </w:pPr>
+      <w:r>
+        <w:rPr>
+          <w:rFonts w:ascii="Verdana" w:eastAsia="新細明體" w:hAnsi="Verdana" w:cs="新細明體"/>
+          <w:b/>
+          <w:bCs/>
+          <w:color w:val="000000"/>
+          <w:kern w:val="0"/>
+          <w:sz w:val="20"/>
+          <w:szCs w:val="20"/>
+        </w:rPr>
+        <w:t xml:space="preserve">　　無線基地台</w:t>
+      </w:r>
+      <w:r>
+        <w:rPr>
+          <w:rFonts w:ascii="Verdana" w:eastAsia="新細明體" w:hAnsi="Verdana" w:cs="新細明體"/>
+          <w:b/>
+          <w:bCs/>
+          <w:color w:val="000000"/>
+          <w:kern w:val="0"/>
+          <w:sz w:val="20"/>
+          <w:szCs w:val="20"/>
+        </w:rPr>
+        <w:t>(</w:t>
+      </w:r>
+      <w:r>
+        <w:rPr>
+          <w:rFonts w:ascii="Verdana" w:eastAsia="新細明體" w:hAnsi="Verdana" w:cs="新細明體"/>
+          <w:b/>
+          <w:bCs/>
+          <w:color w:val="000000"/>
+          <w:kern w:val="0"/>
+          <w:sz w:val="20"/>
+          <w:szCs w:val="20"/>
+        </w:rPr>
+        <w:t>無線</w:t>
+      </w:r>
+      <w:r>
+        <w:rPr>
+          <w:rFonts w:ascii="Verdana" w:eastAsia="新細明體" w:hAnsi="Verdana" w:cs="新細明體"/>
+          <w:b/>
+          <w:bCs/>
+          <w:color w:val="000000"/>
+          <w:kern w:val="0"/>
+          <w:sz w:val="20"/>
+          <w:szCs w:val="20"/>
+        </w:rPr>
+        <w:t>AP)</w:t>
+      </w:r>
+    </w:p>
+    <w:p>
+      <w:pPr>
+        <w:widowControl/>
+        <w:rPr>
+          <w:rFonts w:ascii="Verdana" w:eastAsia="新細明體" w:hAnsi="Verdana" w:cs="新細明體"/>
+          <w:color w:val="000000"/>
+          <w:kern w:val="0"/>
+          <w:sz w:val="20"/>
+          <w:szCs w:val="20"/>
+        </w:rPr>
+      </w:pPr>
+      <w:r>
+        <w:rPr>
+          <w:rFonts w:ascii="Verdana" w:eastAsia="新細明體" w:hAnsi="Verdana" w:cs="新細明體"/>
+          <w:color w:val="000000"/>
+          <w:kern w:val="0"/>
+          <w:sz w:val="20"/>
+          <w:szCs w:val="20"/>
+        </w:rPr>
+        <w:t xml:space="preserve">　　</w:t>
+      </w:r>
+      <w:r>
+        <w:rPr>
+          <w:rFonts w:ascii="Verdana" w:eastAsia="新細明體" w:hAnsi="Verdana" w:cs="新細明體"/>
+          <w:color w:val="0000CC"/>
+          <w:kern w:val="0"/>
+          <w:sz w:val="20"/>
+          <w:szCs w:val="20"/>
+          <w:shd w:val="pct15" w:color="auto" w:fill="FFFFFF"/>
+        </w:rPr>
+        <w:t>無線基地台</w:t>
+      </w:r>
+      <w:r>
+        <w:rPr>
+          <w:rFonts w:ascii="Verdana" w:eastAsia="新細明體" w:hAnsi="Verdana" w:cs="新細明體"/>
+          <w:color w:val="0000CC"/>
+          <w:kern w:val="0"/>
+          <w:sz w:val="20"/>
+          <w:szCs w:val="20"/>
+          <w:shd w:val="pct15" w:color="auto" w:fill="FFFFFF"/>
+        </w:rPr>
+        <w:t>通常</w:t>
+      </w:r>
+      <w:r>
+        <w:rPr>
+          <w:rFonts w:ascii="Verdana" w:eastAsia="新細明體" w:hAnsi="Verdana" w:cs="新細明體"/>
+          <w:color w:val="0000CC"/>
+          <w:kern w:val="0"/>
+          <w:sz w:val="20"/>
+          <w:szCs w:val="20"/>
+          <w:shd w:val="pct15" w:color="auto" w:fill="FFFFFF"/>
+        </w:rPr>
+        <w:t>被稱為</w:t>
+      </w:r>
+      <w:r>
+        <w:rPr>
+          <w:rFonts w:ascii="Verdana" w:eastAsia="新細明體" w:hAnsi="Verdana" w:cs="新細明體"/>
+          <w:color w:val="0000CC"/>
+          <w:kern w:val="0"/>
+          <w:sz w:val="20"/>
+          <w:szCs w:val="20"/>
+          <w:shd w:val="pct15" w:color="auto" w:fill="FFFFFF"/>
+        </w:rPr>
+        <w:t>AP(Access Point)</w:t>
+      </w:r>
+      <w:r>
+        <w:rPr>
+          <w:rFonts w:ascii="Verdana" w:eastAsia="新細明體" w:hAnsi="Verdana" w:cs="新細明體"/>
+          <w:color w:val="0000CC"/>
+          <w:kern w:val="0"/>
+          <w:sz w:val="20"/>
+          <w:szCs w:val="20"/>
+          <w:shd w:val="pct15" w:color="auto" w:fill="FFFFFF"/>
+        </w:rPr>
+        <w:t>。無線</w:t>
+      </w:r>
+      <w:r>
+        <w:rPr>
+          <w:rFonts w:ascii="Verdana" w:eastAsia="新細明體" w:hAnsi="Verdana" w:cs="新細明體"/>
+          <w:color w:val="0000CC"/>
+          <w:kern w:val="0"/>
+          <w:sz w:val="20"/>
+          <w:szCs w:val="20"/>
+          <w:shd w:val="pct15" w:color="auto" w:fill="FFFFFF"/>
+        </w:rPr>
+        <w:t>AP</w:t>
+      </w:r>
+      <w:r>
+        <w:rPr>
+          <w:rFonts w:ascii="Verdana" w:eastAsia="新細明體" w:hAnsi="Verdana" w:cs="新細明體"/>
+          <w:color w:val="0000CC"/>
+          <w:kern w:val="0"/>
+          <w:sz w:val="20"/>
+          <w:szCs w:val="20"/>
+          <w:shd w:val="pct15" w:color="auto" w:fill="FFFFFF"/>
+        </w:rPr>
+        <w:t>可以視為</w:t>
+      </w:r>
+      <w:r>
+        <w:rPr>
+          <w:rFonts w:ascii="Verdana" w:eastAsia="新細明體" w:hAnsi="Verdana" w:cs="新細明體"/>
+          <w:color w:val="0000CC"/>
+          <w:kern w:val="0"/>
+          <w:sz w:val="20"/>
+          <w:szCs w:val="20"/>
+          <w:shd w:val="pct15" w:color="auto" w:fill="FFFFFF"/>
+        </w:rPr>
+        <w:t>WLAN</w:t>
+      </w:r>
+      <w:r>
+        <w:rPr>
+          <w:rFonts w:ascii="Verdana" w:eastAsia="新細明體" w:hAnsi="Verdana" w:cs="新細明體"/>
+          <w:color w:val="0000CC"/>
+          <w:kern w:val="0"/>
+          <w:sz w:val="20"/>
+          <w:szCs w:val="20"/>
+          <w:shd w:val="pct15" w:color="auto" w:fill="FFFFFF"/>
+        </w:rPr>
+        <w:t>中的</w:t>
+      </w:r>
+      <w:r>
+        <w:rPr>
+          <w:rFonts w:ascii="Verdana" w:eastAsia="新細明體" w:hAnsi="Verdana" w:cs="新細明體"/>
+          <w:color w:val="0000CC"/>
+          <w:kern w:val="0"/>
+          <w:sz w:val="20"/>
+          <w:szCs w:val="20"/>
+          <w:shd w:val="pct15" w:color="auto" w:fill="FFFFFF"/>
+        </w:rPr>
+        <w:t>hub</w:t>
+      </w:r>
+      <w:r>
+        <w:rPr>
+          <w:rFonts w:ascii="Verdana" w:eastAsia="新細明體" w:hAnsi="Verdana" w:cs="新細明體"/>
+          <w:color w:val="0000CC"/>
+          <w:kern w:val="0"/>
+          <w:sz w:val="20"/>
+          <w:szCs w:val="20"/>
+          <w:shd w:val="pct15" w:color="auto" w:fill="FFFFFF"/>
+        </w:rPr>
+        <w:t>，就像過去使用區域網路連線一樣，兩台電腦想要互連，除了用跳線之外，就必須使用</w:t>
+      </w:r>
+      <w:r>
+        <w:rPr>
+          <w:rFonts w:ascii="Verdana" w:eastAsia="新細明體" w:hAnsi="Verdana" w:cs="新細明體"/>
+          <w:color w:val="0000CC"/>
+          <w:kern w:val="0"/>
+          <w:sz w:val="20"/>
+          <w:szCs w:val="20"/>
+          <w:shd w:val="pct15" w:color="auto" w:fill="FFFFFF"/>
+        </w:rPr>
+        <w:t>hub</w:t>
+      </w:r>
+      <w:r>
+        <w:rPr>
+          <w:rFonts w:ascii="Verdana" w:eastAsia="新細明體" w:hAnsi="Verdana" w:cs="新細明體"/>
+          <w:color w:val="0000CC"/>
+          <w:kern w:val="0"/>
+          <w:sz w:val="20"/>
+          <w:szCs w:val="20"/>
+          <w:shd w:val="pct15" w:color="auto" w:fill="FFFFFF"/>
+        </w:rPr>
+        <w:t>，此外兩台電腦想要同時連上網路</w:t>
+      </w:r>
+      <w:r>
+        <w:rPr>
+          <w:rFonts w:ascii="Verdana" w:eastAsia="新細明體" w:hAnsi="Verdana" w:cs="新細明體"/>
+          <w:color w:val="0000CC"/>
+          <w:kern w:val="0"/>
+          <w:sz w:val="20"/>
+          <w:szCs w:val="20"/>
+          <w:shd w:val="pct15" w:color="auto" w:fill="FFFFFF"/>
+        </w:rPr>
+        <w:t>(Cable</w:t>
+      </w:r>
+      <w:r>
+        <w:rPr>
+          <w:rFonts w:ascii="Verdana" w:eastAsia="新細明體" w:hAnsi="Verdana" w:cs="新細明體"/>
+          <w:color w:val="0000CC"/>
+          <w:kern w:val="0"/>
+          <w:sz w:val="20"/>
+          <w:szCs w:val="20"/>
+          <w:shd w:val="pct15" w:color="auto" w:fill="FFFFFF"/>
+        </w:rPr>
+        <w:t>、</w:t>
+      </w:r>
+      <w:r>
+        <w:rPr>
+          <w:rFonts w:ascii="Verdana" w:eastAsia="新細明體" w:hAnsi="Verdana" w:cs="新細明體"/>
+          <w:color w:val="0000CC"/>
+          <w:kern w:val="0"/>
+          <w:sz w:val="20"/>
+          <w:szCs w:val="20"/>
+          <w:shd w:val="pct15" w:color="auto" w:fill="FFFFFF"/>
+        </w:rPr>
+        <w:t>ADSL)</w:t>
+      </w:r>
+      <w:r>
+        <w:rPr>
+          <w:rFonts w:ascii="Verdana" w:eastAsia="新細明體" w:hAnsi="Verdana" w:cs="新細明體"/>
+          <w:color w:val="0000CC"/>
+          <w:kern w:val="0"/>
+          <w:sz w:val="20"/>
+          <w:szCs w:val="20"/>
+          <w:shd w:val="pct15" w:color="auto" w:fill="FFFFFF"/>
+        </w:rPr>
+        <w:t>，如果</w:t>
+      </w:r>
+      <w:r>
+        <w:rPr>
+          <w:rFonts w:ascii="Verdana" w:eastAsia="新細明體" w:hAnsi="Verdana" w:cs="新細明體"/>
+          <w:color w:val="0000CC"/>
+          <w:kern w:val="0"/>
+          <w:sz w:val="20"/>
+          <w:szCs w:val="20"/>
+          <w:shd w:val="pct15" w:color="auto" w:fill="FFFFFF"/>
+        </w:rPr>
+        <w:t>Cable Modem</w:t>
+      </w:r>
+      <w:r>
+        <w:rPr>
+          <w:rFonts w:ascii="Verdana" w:eastAsia="新細明體" w:hAnsi="Verdana" w:cs="新細明體"/>
+          <w:color w:val="0000CC"/>
+          <w:kern w:val="0"/>
+          <w:sz w:val="20"/>
+          <w:szCs w:val="20"/>
+          <w:shd w:val="pct15" w:color="auto" w:fill="FFFFFF"/>
+        </w:rPr>
+        <w:t>或</w:t>
+      </w:r>
+      <w:r>
+        <w:rPr>
+          <w:rFonts w:ascii="Verdana" w:eastAsia="新細明體" w:hAnsi="Verdana" w:cs="新細明體"/>
+          <w:color w:val="0000CC"/>
+          <w:kern w:val="0"/>
+          <w:sz w:val="20"/>
+          <w:szCs w:val="20"/>
+          <w:shd w:val="pct15" w:color="auto" w:fill="FFFFFF"/>
+        </w:rPr>
+        <w:t>ADSL modem</w:t>
+      </w:r>
+      <w:r>
+        <w:rPr>
+          <w:rFonts w:ascii="Verdana" w:eastAsia="新細明體" w:hAnsi="Verdana" w:cs="新細明體"/>
+          <w:color w:val="0000CC"/>
+          <w:kern w:val="0"/>
+          <w:sz w:val="20"/>
+          <w:szCs w:val="20"/>
+          <w:shd w:val="pct15" w:color="auto" w:fill="FFFFFF"/>
+        </w:rPr>
+        <w:t>沒有多個</w:t>
+      </w:r>
+      <w:r>
+        <w:rPr>
+          <w:rFonts w:ascii="Verdana" w:eastAsia="新細明體" w:hAnsi="Verdana" w:cs="新細明體"/>
+          <w:color w:val="0000CC"/>
+          <w:kern w:val="0"/>
+          <w:sz w:val="20"/>
+          <w:szCs w:val="20"/>
+          <w:shd w:val="pct15" w:color="auto" w:fill="FFFFFF"/>
+        </w:rPr>
+        <w:t>RJ-45</w:t>
+      </w:r>
+      <w:r>
+        <w:rPr>
+          <w:rFonts w:ascii="Verdana" w:eastAsia="新細明體" w:hAnsi="Verdana" w:cs="新細明體"/>
+          <w:color w:val="0000CC"/>
+          <w:kern w:val="0"/>
+          <w:sz w:val="20"/>
+          <w:szCs w:val="20"/>
+          <w:shd w:val="pct15" w:color="auto" w:fill="FFFFFF"/>
+        </w:rPr>
+        <w:t>接孔，那也必須透過</w:t>
+      </w:r>
+      <w:r>
+        <w:rPr>
+          <w:rFonts w:ascii="Verdana" w:eastAsia="新細明體" w:hAnsi="Verdana" w:cs="新細明體"/>
+          <w:color w:val="0000CC"/>
+          <w:kern w:val="0"/>
+          <w:sz w:val="20"/>
+          <w:szCs w:val="20"/>
+          <w:shd w:val="pct15" w:color="auto" w:fill="FFFFFF"/>
+        </w:rPr>
+        <w:t>hub</w:t>
+      </w:r>
+      <w:r>
+        <w:rPr>
+          <w:rFonts w:ascii="Verdana" w:eastAsia="新細明體" w:hAnsi="Verdana" w:cs="新細明體"/>
+          <w:color w:val="0000CC"/>
+          <w:kern w:val="0"/>
+          <w:sz w:val="20"/>
+          <w:szCs w:val="20"/>
+          <w:shd w:val="pct15" w:color="auto" w:fill="FFFFFF"/>
+        </w:rPr>
+        <w:t>來連接上</w:t>
+      </w:r>
+      <w:r>
+        <w:rPr>
+          <w:rFonts w:ascii="Verdana" w:eastAsia="新細明體" w:hAnsi="Verdana" w:cs="新細明體"/>
+          <w:color w:val="0000CC"/>
+          <w:kern w:val="0"/>
+          <w:sz w:val="20"/>
+          <w:szCs w:val="20"/>
+          <w:shd w:val="pct15" w:color="auto" w:fill="FFFFFF"/>
+        </w:rPr>
+        <w:t>Internet</w:t>
+      </w:r>
+      <w:r>
+        <w:rPr>
+          <w:rFonts w:ascii="Verdana" w:eastAsia="新細明體" w:hAnsi="Verdana" w:cs="新細明體"/>
+          <w:color w:val="000000"/>
+          <w:kern w:val="0"/>
+          <w:sz w:val="20"/>
+          <w:szCs w:val="20"/>
+        </w:rPr>
+        <w:t>。</w:t>
+      </w:r>
+    </w:p>
+    <w:p>
+      <w:pPr>
+        <w:widowControl/>
+        <w:rPr>
+          <w:rFonts w:ascii="Verdana" w:eastAsia="新細明體" w:hAnsi="Verdana" w:cs="新細明體"/>
+          <w:color w:val="000000"/>
+          <w:kern w:val="0"/>
+          <w:sz w:val="20"/>
+          <w:szCs w:val="20"/>
+        </w:rPr>
+      </w:pPr>
+      <w:r>
+        <w:rPr>
+          <w:rFonts w:ascii="Verdana" w:eastAsia="新細明體" w:hAnsi="Verdana" w:cs="新細明體"/>
+          <w:color w:val="000000"/>
+          <w:kern w:val="0"/>
+          <w:sz w:val="20"/>
+          <w:szCs w:val="20"/>
+        </w:rPr>
+        <w:t xml:space="preserve">　　</w:t>
+      </w:r>
+      <w:r>
+        <w:rPr>
+          <w:rFonts w:ascii="Verdana" w:eastAsia="新細明體" w:hAnsi="Verdana" w:cs="新細明體"/>
+          <w:b/>
+          <w:bCs/>
+          <w:color w:val="000000"/>
+          <w:kern w:val="0"/>
+          <w:sz w:val="20"/>
+          <w:szCs w:val="20"/>
+        </w:rPr>
+        <w:t>無線路由器</w:t>
+      </w:r>
+      <w:r>
+        <w:rPr>
+          <w:rFonts w:ascii="Verdana" w:eastAsia="新細明體" w:hAnsi="Verdana" w:cs="新細明體"/>
+          <w:b/>
+          <w:bCs/>
+          <w:color w:val="000000"/>
+          <w:kern w:val="0"/>
+          <w:sz w:val="20"/>
+          <w:szCs w:val="20"/>
+        </w:rPr>
+        <w:t>(</w:t>
+      </w:r>
+      <w:r>
+        <w:rPr>
+          <w:rFonts w:ascii="Verdana" w:eastAsia="新細明體" w:hAnsi="Verdana" w:cs="新細明體"/>
+          <w:b/>
+          <w:bCs/>
+          <w:color w:val="000000"/>
+          <w:kern w:val="0"/>
+          <w:sz w:val="20"/>
+          <w:szCs w:val="20"/>
+        </w:rPr>
+        <w:t>無線寬頻分享器</w:t>
+      </w:r>
+      <w:r>
+        <w:rPr>
+          <w:rFonts w:ascii="Verdana" w:eastAsia="新細明體" w:hAnsi="Verdana" w:cs="新細明體"/>
+          <w:b/>
+          <w:bCs/>
+          <w:color w:val="000000"/>
+          <w:kern w:val="0"/>
+          <w:sz w:val="20"/>
+          <w:szCs w:val="20"/>
+        </w:rPr>
+        <w:t>)</w:t>
+      </w:r>
+    </w:p>
+    <w:p>
+      <w:pPr>
+        <w:widowControl/>
+        <w:rPr>
+          <w:rFonts w:ascii="Verdana" w:eastAsia="新細明體" w:hAnsi="Verdana" w:cs="新細明體"/>
+          <w:color w:val="000000"/>
+          <w:kern w:val="0"/>
+          <w:sz w:val="20"/>
+          <w:szCs w:val="20"/>
+        </w:rPr>
+      </w:pPr>
+      <w:r>
+        <w:rPr>
+          <w:rFonts w:ascii="Verdana" w:eastAsia="新細明體" w:hAnsi="Verdana" w:cs="新細明體"/>
+          <w:b/>
+          <w:bCs/>
+          <w:color w:val="000000"/>
+          <w:kern w:val="0"/>
+          <w:sz w:val="20"/>
+          <w:szCs w:val="20"/>
+        </w:rPr>
+        <w:t xml:space="preserve">　　</w:t>
+      </w:r>
+      <w:r>
+        <w:rPr>
+          <w:rFonts w:ascii="Verdana" w:eastAsia="新細明體" w:hAnsi="Verdana" w:cs="新細明體"/>
+          <w:color w:val="000000"/>
+          <w:kern w:val="0"/>
+          <w:sz w:val="20"/>
+          <w:szCs w:val="20"/>
+        </w:rPr>
+        <w:t>無線路由器是目前市面上最常見的提供無線連接的裝置，有些廠商則會命名為無線寬頻分享器。和無線</w:t>
+      </w:r>
+      <w:r>
+        <w:rPr>
+          <w:rFonts w:ascii="Verdana" w:eastAsia="新細明體" w:hAnsi="Verdana" w:cs="新細明體"/>
+          <w:color w:val="000000"/>
+          <w:kern w:val="0"/>
+          <w:sz w:val="20"/>
+          <w:szCs w:val="20"/>
+        </w:rPr>
+        <w:t>AP</w:t>
+      </w:r>
+      <w:r>
+        <w:rPr>
+          <w:rFonts w:ascii="Verdana" w:eastAsia="新細明體" w:hAnsi="Verdana" w:cs="新細明體"/>
+          <w:color w:val="000000"/>
+          <w:kern w:val="0"/>
+          <w:sz w:val="20"/>
+          <w:szCs w:val="20"/>
+        </w:rPr>
+        <w:t>相比，</w:t>
+      </w:r>
+      <w:r>
+        <w:rPr>
+          <w:rFonts w:ascii="Verdana" w:eastAsia="新細明體" w:hAnsi="Verdana" w:cs="新細明體"/>
+          <w:color w:val="0000CC"/>
+          <w:kern w:val="0"/>
+          <w:sz w:val="20"/>
+          <w:szCs w:val="20"/>
+          <w:shd w:val="pct15" w:color="auto" w:fill="FFFFFF"/>
+        </w:rPr>
+        <w:t>無線路由器很像</w:t>
+      </w:r>
+      <w:r>
+        <w:rPr>
+          <w:rFonts w:ascii="Verdana" w:eastAsia="新細明體" w:hAnsi="Verdana" w:cs="新細明體"/>
+          <w:color w:val="0000CC"/>
+          <w:kern w:val="0"/>
+          <w:sz w:val="20"/>
+          <w:szCs w:val="20"/>
+          <w:shd w:val="pct15" w:color="auto" w:fill="FFFFFF"/>
+        </w:rPr>
+        <w:t>IP</w:t>
+      </w:r>
+      <w:r>
+        <w:rPr>
+          <w:rFonts w:ascii="Verdana" w:eastAsia="新細明體" w:hAnsi="Verdana" w:cs="新細明體"/>
+          <w:color w:val="0000CC"/>
+          <w:kern w:val="0"/>
+          <w:sz w:val="20"/>
+          <w:szCs w:val="20"/>
+          <w:shd w:val="pct15" w:color="auto" w:fill="FFFFFF"/>
+        </w:rPr>
+        <w:t>分享器</w:t>
+      </w:r>
+      <w:r>
+        <w:rPr>
+          <w:rFonts w:ascii="Verdana" w:eastAsia="新細明體" w:hAnsi="Verdana" w:cs="新細明體"/>
+          <w:color w:val="0000CC"/>
+          <w:kern w:val="0"/>
+          <w:sz w:val="20"/>
+          <w:szCs w:val="20"/>
+          <w:shd w:val="pct15" w:color="auto" w:fill="FFFFFF"/>
+        </w:rPr>
+        <w:t>+</w:t>
+      </w:r>
+      <w:r>
+        <w:rPr>
+          <w:rFonts w:ascii="Verdana" w:eastAsia="新細明體" w:hAnsi="Verdana" w:cs="新細明體"/>
+          <w:color w:val="0000CC"/>
+          <w:kern w:val="0"/>
+          <w:sz w:val="20"/>
+          <w:szCs w:val="20"/>
+          <w:shd w:val="pct15" w:color="auto" w:fill="FFFFFF"/>
+        </w:rPr>
+        <w:t>無線</w:t>
+      </w:r>
+      <w:r>
+        <w:rPr>
+          <w:rFonts w:ascii="Verdana" w:eastAsia="新細明體" w:hAnsi="Verdana" w:cs="新細明體"/>
+          <w:color w:val="0000CC"/>
+          <w:kern w:val="0"/>
+          <w:sz w:val="20"/>
+          <w:szCs w:val="20"/>
+          <w:shd w:val="pct15" w:color="auto" w:fill="FFFFFF"/>
+        </w:rPr>
+        <w:t>AP</w:t>
+      </w:r>
+      <w:r>
+        <w:rPr>
+          <w:rFonts w:ascii="Verdana" w:eastAsia="新細明體" w:hAnsi="Verdana" w:cs="新細明體"/>
+          <w:color w:val="000000"/>
+          <w:kern w:val="0"/>
+          <w:sz w:val="20"/>
+          <w:szCs w:val="20"/>
+        </w:rPr>
+        <w:t>。</w:t>
+      </w:r>
+      <w:r>
+        <w:rPr>
+          <w:rFonts w:ascii="Verdana" w:eastAsia="新細明體" w:hAnsi="Verdana" w:cs="新細明體"/>
+          <w:color w:val="0000CC"/>
+          <w:kern w:val="0"/>
+          <w:sz w:val="20"/>
+          <w:szCs w:val="20"/>
+          <w:shd w:val="pct15" w:color="auto" w:fill="FFFFFF"/>
+        </w:rPr>
+        <w:t>它</w:t>
+      </w:r>
+      <w:r>
+        <w:rPr>
+          <w:rFonts w:ascii="Verdana" w:eastAsia="新細明體" w:hAnsi="Verdana" w:cs="新細明體"/>
+          <w:color w:val="0000CC"/>
+          <w:kern w:val="0"/>
+          <w:sz w:val="20"/>
+          <w:szCs w:val="20"/>
+          <w:shd w:val="pct15" w:color="auto" w:fill="FFFFFF"/>
+        </w:rPr>
+        <w:t>提供四個</w:t>
+      </w:r>
+      <w:r>
+        <w:rPr>
+          <w:rFonts w:ascii="Verdana" w:eastAsia="新細明體" w:hAnsi="Verdana" w:cs="新細明體"/>
+          <w:color w:val="0000CC"/>
+          <w:kern w:val="0"/>
+          <w:sz w:val="20"/>
+          <w:szCs w:val="20"/>
+          <w:shd w:val="pct15" w:color="auto" w:fill="FFFFFF"/>
+        </w:rPr>
+        <w:t>RJ-45</w:t>
+      </w:r>
+      <w:r>
+        <w:rPr>
+          <w:rFonts w:ascii="Verdana" w:eastAsia="新細明體" w:hAnsi="Verdana" w:cs="新細明體"/>
+          <w:color w:val="0000CC"/>
+          <w:kern w:val="0"/>
+          <w:sz w:val="20"/>
+          <w:szCs w:val="20"/>
+          <w:shd w:val="pct15" w:color="auto" w:fill="FFFFFF"/>
+        </w:rPr>
+        <w:t>接孔</w:t>
+      </w:r>
+      <w:r>
+        <w:rPr>
+          <w:rFonts w:ascii="Verdana" w:eastAsia="新細明體" w:hAnsi="Verdana" w:cs="新細明體"/>
+          <w:color w:val="0000CC"/>
+          <w:kern w:val="0"/>
+          <w:sz w:val="20"/>
+          <w:szCs w:val="20"/>
+          <w:shd w:val="pct15" w:color="auto" w:fill="FFFFFF"/>
+        </w:rPr>
+        <w:t>(</w:t>
+      </w:r>
+      <w:r>
+        <w:rPr>
+          <w:rFonts w:ascii="Verdana" w:eastAsia="新細明體" w:hAnsi="Verdana" w:cs="新細明體"/>
+          <w:color w:val="0000CC"/>
+          <w:kern w:val="0"/>
+          <w:sz w:val="20"/>
+          <w:szCs w:val="20"/>
+          <w:shd w:val="pct15" w:color="auto" w:fill="FFFFFF"/>
+        </w:rPr>
+        <w:t>較常見的數量</w:t>
+      </w:r>
+      <w:r>
+        <w:rPr>
+          <w:rFonts w:ascii="Verdana" w:eastAsia="新細明體" w:hAnsi="Verdana" w:cs="新細明體"/>
+          <w:color w:val="0000CC"/>
+          <w:kern w:val="0"/>
+          <w:sz w:val="20"/>
+          <w:szCs w:val="20"/>
+          <w:shd w:val="pct15" w:color="auto" w:fill="FFFFFF"/>
+        </w:rPr>
+        <w:t>)</w:t>
+      </w:r>
+      <w:r>
+        <w:rPr>
+          <w:rFonts w:ascii="Verdana" w:eastAsia="新細明體" w:hAnsi="Verdana" w:cs="新細明體"/>
+          <w:color w:val="0000CC"/>
+          <w:kern w:val="0"/>
+          <w:sz w:val="20"/>
+          <w:szCs w:val="20"/>
+          <w:shd w:val="pct15" w:color="auto" w:fill="FFFFFF"/>
+        </w:rPr>
+        <w:t>的乙太網路連線，還可以提供無線網路連接的功能。大部分的無線路由器都具備</w:t>
+      </w:r>
+      <w:r>
+        <w:rPr>
+          <w:rFonts w:ascii="Verdana" w:eastAsia="新細明體" w:hAnsi="Verdana" w:cs="新細明體"/>
+          <w:color w:val="0000CC"/>
+          <w:kern w:val="0"/>
+          <w:sz w:val="20"/>
+          <w:szCs w:val="20"/>
+          <w:shd w:val="pct15" w:color="auto" w:fill="FFFFFF"/>
+        </w:rPr>
+        <w:t>DHCP</w:t>
+      </w:r>
+      <w:r>
+        <w:rPr>
+          <w:rFonts w:ascii="Verdana" w:eastAsia="新細明體" w:hAnsi="Verdana" w:cs="新細明體"/>
+          <w:color w:val="0000CC"/>
+          <w:kern w:val="0"/>
+          <w:sz w:val="20"/>
+          <w:szCs w:val="20"/>
+          <w:shd w:val="pct15" w:color="auto" w:fill="FFFFFF"/>
+        </w:rPr>
+        <w:t>伺服器的功能，也就是可以自動分配每一個客戶端一個虛擬</w:t>
+      </w:r>
+      <w:r>
+        <w:rPr>
+          <w:rFonts w:ascii="Verdana" w:eastAsia="新細明體" w:hAnsi="Verdana" w:cs="新細明體"/>
+          <w:color w:val="0000CC"/>
+          <w:kern w:val="0"/>
+          <w:sz w:val="20"/>
+          <w:szCs w:val="20"/>
+          <w:shd w:val="pct15" w:color="auto" w:fill="FFFFFF"/>
+        </w:rPr>
+        <w:t>IP</w:t>
+      </w:r>
+      <w:r>
+        <w:rPr>
+          <w:rFonts w:ascii="Verdana" w:eastAsia="新細明體" w:hAnsi="Verdana" w:cs="新細明體"/>
+          <w:color w:val="0000CC"/>
+          <w:kern w:val="0"/>
+          <w:sz w:val="20"/>
+          <w:szCs w:val="20"/>
+          <w:shd w:val="pct15" w:color="auto" w:fill="FFFFFF"/>
+        </w:rPr>
+        <w:t>，所以即便你只有一個真實</w:t>
+      </w:r>
+      <w:r>
+        <w:rPr>
+          <w:rFonts w:ascii="Verdana" w:eastAsia="新細明體" w:hAnsi="Verdana" w:cs="新細明體"/>
+          <w:color w:val="0000CC"/>
+          <w:kern w:val="0"/>
+          <w:sz w:val="20"/>
+          <w:szCs w:val="20"/>
+          <w:shd w:val="pct15" w:color="auto" w:fill="FFFFFF"/>
+        </w:rPr>
+        <w:t>IP</w:t>
+      </w:r>
+      <w:r>
+        <w:rPr>
+          <w:rFonts w:ascii="Verdana" w:eastAsia="新細明體" w:hAnsi="Verdana" w:cs="新細明體"/>
+          <w:color w:val="0000CC"/>
+          <w:kern w:val="0"/>
+          <w:sz w:val="20"/>
+          <w:szCs w:val="20"/>
+          <w:shd w:val="pct15" w:color="auto" w:fill="FFFFFF"/>
+        </w:rPr>
+        <w:t>，也可以讓全家人一起同時上網。目前大部分的無線路由器功能差異性不大，通常都會具有</w:t>
+      </w:r>
+      <w:r>
+        <w:rPr>
+          <w:rFonts w:ascii="Verdana" w:eastAsia="新細明體" w:hAnsi="Verdana" w:cs="新細明體"/>
+          <w:color w:val="0000CC"/>
+          <w:kern w:val="0"/>
+          <w:sz w:val="20"/>
+          <w:szCs w:val="20"/>
+          <w:shd w:val="pct15" w:color="auto" w:fill="FFFFFF"/>
+        </w:rPr>
+        <w:t>DHCP</w:t>
+      </w:r>
+      <w:r>
+        <w:rPr>
+          <w:rFonts w:ascii="Verdana" w:eastAsia="新細明體" w:hAnsi="Verdana" w:cs="新細明體"/>
+          <w:color w:val="0000CC"/>
+          <w:kern w:val="0"/>
+          <w:sz w:val="20"/>
+          <w:szCs w:val="20"/>
+          <w:shd w:val="pct15" w:color="auto" w:fill="FFFFFF"/>
+        </w:rPr>
+        <w:t>、</w:t>
+      </w:r>
+      <w:r>
+        <w:rPr>
+          <w:rFonts w:ascii="Verdana" w:eastAsia="新細明體" w:hAnsi="Verdana" w:cs="新細明體"/>
+          <w:color w:val="0000CC"/>
+          <w:kern w:val="0"/>
+          <w:sz w:val="20"/>
+          <w:szCs w:val="20"/>
+          <w:shd w:val="pct15" w:color="auto" w:fill="FFFFFF"/>
+        </w:rPr>
+        <w:t>NAT</w:t>
+      </w:r>
+      <w:r>
+        <w:rPr>
+          <w:rFonts w:ascii="Verdana" w:eastAsia="新細明體" w:hAnsi="Verdana" w:cs="新細明體"/>
+          <w:color w:val="0000CC"/>
+          <w:kern w:val="0"/>
+          <w:sz w:val="20"/>
+          <w:szCs w:val="20"/>
+          <w:shd w:val="pct15" w:color="auto" w:fill="FFFFFF"/>
+        </w:rPr>
+        <w:t>、</w:t>
+      </w:r>
+      <w:r>
+        <w:rPr>
+          <w:rFonts w:ascii="Verdana" w:eastAsia="新細明體" w:hAnsi="Verdana" w:cs="新細明體"/>
+          <w:color w:val="0000CC"/>
+          <w:kern w:val="0"/>
+          <w:sz w:val="20"/>
+          <w:szCs w:val="20"/>
+          <w:shd w:val="pct15" w:color="auto" w:fill="FFFFFF"/>
+        </w:rPr>
+        <w:t>DMZ</w:t>
+      </w:r>
+      <w:r>
+        <w:rPr>
+          <w:rFonts w:ascii="Verdana" w:eastAsia="新細明體" w:hAnsi="Verdana" w:cs="新細明體"/>
+          <w:color w:val="0000CC"/>
+          <w:kern w:val="0"/>
+          <w:sz w:val="20"/>
+          <w:szCs w:val="20"/>
+          <w:shd w:val="pct15" w:color="auto" w:fill="FFFFFF"/>
+        </w:rPr>
+        <w:t>等功能，少數為了強調差異性則會再加入如</w:t>
+      </w:r>
+      <w:r>
+        <w:rPr>
+          <w:rFonts w:ascii="Verdana" w:eastAsia="新細明體" w:hAnsi="Verdana" w:cs="新細明體"/>
+          <w:color w:val="0000CC"/>
+          <w:kern w:val="0"/>
+          <w:sz w:val="20"/>
+          <w:szCs w:val="20"/>
+          <w:shd w:val="pct15" w:color="auto" w:fill="FFFFFF"/>
+        </w:rPr>
+        <w:t>FTP Server</w:t>
+      </w:r>
+      <w:r>
+        <w:rPr>
+          <w:rFonts w:ascii="Verdana" w:eastAsia="新細明體" w:hAnsi="Verdana" w:cs="新細明體"/>
+          <w:color w:val="0000CC"/>
+          <w:kern w:val="0"/>
+          <w:sz w:val="20"/>
+          <w:szCs w:val="20"/>
+          <w:shd w:val="pct15" w:color="auto" w:fill="FFFFFF"/>
+        </w:rPr>
+        <w:t>、</w:t>
+      </w:r>
+      <w:r>
+        <w:rPr>
+          <w:rFonts w:ascii="Verdana" w:eastAsia="新細明體" w:hAnsi="Verdana" w:cs="新細明體"/>
+          <w:color w:val="0000CC"/>
+          <w:kern w:val="0"/>
+          <w:sz w:val="20"/>
+          <w:szCs w:val="20"/>
+          <w:shd w:val="pct15" w:color="auto" w:fill="FFFFFF"/>
+        </w:rPr>
+        <w:t>Print Server</w:t>
+      </w:r>
+      <w:r>
+        <w:rPr>
+          <w:rFonts w:ascii="Verdana" w:eastAsia="新細明體" w:hAnsi="Verdana" w:cs="新細明體"/>
+          <w:color w:val="0000CC"/>
+          <w:kern w:val="0"/>
+          <w:sz w:val="20"/>
+          <w:szCs w:val="20"/>
+          <w:shd w:val="pct15" w:color="auto" w:fill="FFFFFF"/>
+        </w:rPr>
+        <w:t>等功能</w:t>
+      </w:r>
+      <w:r>
+        <w:rPr>
+          <w:rFonts w:ascii="Verdana" w:eastAsia="新細明體" w:hAnsi="Verdana" w:cs="新細明體"/>
+          <w:color w:val="000000"/>
+          <w:kern w:val="0"/>
+          <w:sz w:val="20"/>
+          <w:szCs w:val="20"/>
+        </w:rPr>
+        <w:t>。</w:t>
+      </w:r>
+    </w:p>
+    <w:p>
+      <w:pPr>
+        <w:widowControl/>
+        <w:rPr>
+          <w:rFonts w:ascii="Verdana" w:eastAsia="新細明體" w:hAnsi="Verdana" w:cs="新細明體"/>
+          <w:color w:val="000000"/>
+          <w:kern w:val="0"/>
+          <w:sz w:val="20"/>
+          <w:szCs w:val="20"/>
+        </w:rPr>
+      </w:pPr>
+      <w:r>
+        <w:rPr>
+          <w:rFonts w:ascii="Verdana" w:eastAsia="新細明體" w:hAnsi="Verdana" w:cs="新細明體"/>
+          <w:b/>
+          <w:bCs/>
+          <w:color w:val="000000"/>
+          <w:kern w:val="0"/>
+          <w:sz w:val="20"/>
+          <w:szCs w:val="20"/>
+        </w:rPr>
+        <w:t xml:space="preserve">　　</w:t>
+      </w:r>
+      <w:r>
+        <w:rPr>
+          <w:rFonts w:ascii="Verdana" w:eastAsia="新細明體" w:hAnsi="Verdana" w:cs="新細明體"/>
+          <w:color w:val="0000CC"/>
+          <w:kern w:val="0"/>
+          <w:sz w:val="20"/>
+          <w:szCs w:val="20"/>
+          <w:shd w:val="pct15" w:color="auto" w:fill="FFFFFF"/>
+        </w:rPr>
+        <w:t>NAT</w:t>
+      </w:r>
+      <w:r>
+        <w:rPr>
+          <w:rFonts w:ascii="Verdana" w:eastAsia="新細明體" w:hAnsi="Verdana" w:cs="新細明體"/>
+          <w:color w:val="0000CC"/>
+          <w:kern w:val="0"/>
+          <w:sz w:val="20"/>
+          <w:szCs w:val="20"/>
+          <w:shd w:val="pct15" w:color="auto" w:fill="FFFFFF"/>
+        </w:rPr>
+        <w:t>和</w:t>
+      </w:r>
+      <w:r>
+        <w:rPr>
+          <w:rFonts w:ascii="Verdana" w:eastAsia="新細明體" w:hAnsi="Verdana" w:cs="新細明體"/>
+          <w:color w:val="0000CC"/>
+          <w:kern w:val="0"/>
+          <w:sz w:val="20"/>
+          <w:szCs w:val="20"/>
+          <w:shd w:val="pct15" w:color="auto" w:fill="FFFFFF"/>
+        </w:rPr>
+        <w:t>DMZ</w:t>
+      </w:r>
+      <w:r>
+        <w:rPr>
+          <w:rFonts w:ascii="Verdana" w:eastAsia="新細明體" w:hAnsi="Verdana" w:cs="新細明體"/>
+          <w:color w:val="0000CC"/>
+          <w:kern w:val="0"/>
+          <w:sz w:val="20"/>
+          <w:szCs w:val="20"/>
+          <w:shd w:val="pct15" w:color="auto" w:fill="FFFFFF"/>
+        </w:rPr>
+        <w:t>的目的為了讓外面的使用者能夠連上內部的虛擬</w:t>
+      </w:r>
+      <w:r>
+        <w:rPr>
+          <w:rFonts w:ascii="Verdana" w:eastAsia="新細明體" w:hAnsi="Verdana" w:cs="新細明體"/>
+          <w:color w:val="0000CC"/>
+          <w:kern w:val="0"/>
+          <w:sz w:val="20"/>
+          <w:szCs w:val="20"/>
+          <w:shd w:val="pct15" w:color="auto" w:fill="FFFFFF"/>
+        </w:rPr>
+        <w:t>IP</w:t>
+      </w:r>
+      <w:r>
+        <w:rPr>
+          <w:rFonts w:ascii="Verdana" w:eastAsia="新細明體" w:hAnsi="Verdana" w:cs="新細明體"/>
+          <w:color w:val="0000CC"/>
+          <w:kern w:val="0"/>
+          <w:sz w:val="20"/>
+          <w:szCs w:val="20"/>
+          <w:shd w:val="pct15" w:color="auto" w:fill="FFFFFF"/>
+        </w:rPr>
+        <w:t>，</w:t>
+      </w:r>
+      <w:r>
+        <w:rPr>
+          <w:rFonts w:ascii="Verdana" w:eastAsia="新細明體" w:hAnsi="Verdana" w:cs="新細明體" w:hint="eastAsia"/>
+          <w:color w:val="0000CC"/>
+          <w:kern w:val="0"/>
+          <w:sz w:val="20"/>
+          <w:szCs w:val="20"/>
+          <w:shd w:val="pct15" w:color="auto" w:fill="FFFFFF"/>
+        </w:rPr>
+        <w:t>因此</w:t>
+      </w:r>
+      <w:r>
+        <w:rPr>
+          <w:rFonts w:ascii="Verdana" w:eastAsia="新細明體" w:hAnsi="Verdana" w:cs="新細明體"/>
+          <w:color w:val="0000CC"/>
+          <w:kern w:val="0"/>
+          <w:sz w:val="20"/>
+          <w:szCs w:val="20"/>
+          <w:shd w:val="pct15" w:color="auto" w:fill="FFFFFF"/>
+        </w:rPr>
+        <w:t>即便</w:t>
+      </w:r>
+      <w:r>
+        <w:rPr>
+          <w:rFonts w:ascii="Verdana" w:eastAsia="新細明體" w:hAnsi="Verdana" w:cs="新細明體"/>
+          <w:color w:val="0000CC"/>
+          <w:kern w:val="0"/>
+          <w:sz w:val="20"/>
+          <w:szCs w:val="20"/>
+          <w:shd w:val="pct15" w:color="auto" w:fill="FFFFFF"/>
+        </w:rPr>
+        <w:t>使用虛擬</w:t>
+      </w:r>
+      <w:r>
+        <w:rPr>
+          <w:rFonts w:ascii="Verdana" w:eastAsia="新細明體" w:hAnsi="Verdana" w:cs="新細明體"/>
+          <w:color w:val="0000CC"/>
+          <w:kern w:val="0"/>
+          <w:sz w:val="20"/>
+          <w:szCs w:val="20"/>
+          <w:shd w:val="pct15" w:color="auto" w:fill="FFFFFF"/>
+        </w:rPr>
+        <w:t>IP</w:t>
+      </w:r>
+      <w:r>
+        <w:rPr>
+          <w:rFonts w:ascii="Verdana" w:eastAsia="新細明體" w:hAnsi="Verdana" w:cs="新細明體"/>
+          <w:color w:val="0000CC"/>
+          <w:kern w:val="0"/>
+          <w:sz w:val="20"/>
+          <w:szCs w:val="20"/>
+          <w:shd w:val="pct15" w:color="auto" w:fill="FFFFFF"/>
+        </w:rPr>
+        <w:t>，內部網路的使用者也可</w:t>
+      </w:r>
+      <w:r>
+        <w:rPr>
+          <w:rFonts w:ascii="Verdana" w:eastAsia="新細明體" w:hAnsi="Verdana" w:cs="新細明體"/>
+          <w:color w:val="0000CC"/>
+          <w:kern w:val="0"/>
+          <w:sz w:val="20"/>
+          <w:szCs w:val="20"/>
+          <w:shd w:val="pct15" w:color="auto" w:fill="FFFFFF"/>
+        </w:rPr>
+        <w:t>架設一台伺服器</w:t>
+      </w:r>
+      <w:r>
+        <w:rPr>
+          <w:rFonts w:ascii="Verdana" w:eastAsia="新細明體" w:hAnsi="Verdana" w:cs="新細明體"/>
+          <w:color w:val="000000"/>
+          <w:kern w:val="0"/>
+          <w:sz w:val="20"/>
+          <w:szCs w:val="20"/>
+        </w:rPr>
+        <w:t>。</w:t>
+      </w:r>
+      <w:r>
+        <w:rPr>
+          <w:rFonts w:ascii="Verdana" w:eastAsia="新細明體" w:hAnsi="Verdana" w:cs="新細明體"/>
+          <w:color w:val="000000"/>
+          <w:kern w:val="0"/>
+          <w:sz w:val="20"/>
+          <w:szCs w:val="20"/>
+        </w:rPr>
+        <w:t>NAT</w:t>
+      </w:r>
+      <w:r>
+        <w:rPr>
+          <w:rFonts w:ascii="Verdana" w:eastAsia="新細明體" w:hAnsi="Verdana" w:cs="新細明體"/>
+          <w:color w:val="000000"/>
+          <w:kern w:val="0"/>
+          <w:sz w:val="20"/>
+          <w:szCs w:val="20"/>
+        </w:rPr>
+        <w:t>是</w:t>
+      </w:r>
+      <w:r>
+        <w:rPr>
+          <w:rFonts w:ascii="Verdana" w:eastAsia="新細明體" w:hAnsi="Verdana" w:cs="新細明體"/>
+          <w:color w:val="000000"/>
+          <w:kern w:val="0"/>
+          <w:sz w:val="20"/>
+          <w:szCs w:val="20"/>
+        </w:rPr>
+        <w:t>network address translation</w:t>
+      </w:r>
+      <w:r>
+        <w:rPr>
+          <w:rFonts w:ascii="Verdana" w:eastAsia="新細明體" w:hAnsi="Verdana" w:cs="新細明體"/>
+          <w:color w:val="000000"/>
+          <w:kern w:val="0"/>
+          <w:sz w:val="20"/>
+          <w:szCs w:val="20"/>
+        </w:rPr>
+        <w:t>，使用者可以自行指定某一個連接埠要對應到某一個內部網路的虛擬</w:t>
+      </w:r>
+      <w:r>
+        <w:rPr>
+          <w:rFonts w:ascii="Verdana" w:eastAsia="新細明體" w:hAnsi="Verdana" w:cs="新細明體"/>
+          <w:color w:val="000000"/>
+          <w:kern w:val="0"/>
+          <w:sz w:val="20"/>
+          <w:szCs w:val="20"/>
+        </w:rPr>
+        <w:t>IP</w:t>
+      </w:r>
+      <w:r>
+        <w:rPr>
+          <w:rFonts w:ascii="Verdana" w:eastAsia="新細明體" w:hAnsi="Verdana" w:cs="新細明體"/>
+          <w:color w:val="000000"/>
+          <w:kern w:val="0"/>
+          <w:sz w:val="20"/>
+          <w:szCs w:val="20"/>
+        </w:rPr>
+        <w:t>中，如果是</w:t>
+      </w:r>
+      <w:r>
+        <w:rPr>
+          <w:rFonts w:ascii="Verdana" w:eastAsia="新細明體" w:hAnsi="Verdana" w:cs="新細明體"/>
+          <w:color w:val="000000"/>
+          <w:kern w:val="0"/>
+          <w:sz w:val="20"/>
+          <w:szCs w:val="20"/>
+        </w:rPr>
+        <w:t>192.168.1.2</w:t>
+      </w:r>
+      <w:r>
+        <w:rPr>
+          <w:rFonts w:ascii="Verdana" w:eastAsia="新細明體" w:hAnsi="Verdana" w:cs="新細明體"/>
+          <w:color w:val="000000"/>
+          <w:kern w:val="0"/>
+          <w:sz w:val="20"/>
+          <w:szCs w:val="20"/>
+        </w:rPr>
+        <w:t>這台</w:t>
+      </w:r>
+      <w:r>
+        <w:rPr>
+          <w:rFonts w:ascii="Verdana" w:eastAsia="新細明體" w:hAnsi="Verdana" w:cs="新細明體"/>
+          <w:color w:val="000000"/>
+          <w:kern w:val="0"/>
+          <w:sz w:val="20"/>
+          <w:szCs w:val="20"/>
+        </w:rPr>
+        <w:t>PC</w:t>
+      </w:r>
+      <w:r>
+        <w:rPr>
+          <w:rFonts w:ascii="Verdana" w:eastAsia="新細明體" w:hAnsi="Verdana" w:cs="新細明體"/>
+          <w:color w:val="000000"/>
+          <w:kern w:val="0"/>
+          <w:sz w:val="20"/>
+          <w:szCs w:val="20"/>
+        </w:rPr>
+        <w:t>架了一個</w:t>
+      </w:r>
+      <w:r>
+        <w:rPr>
+          <w:rFonts w:ascii="Verdana" w:eastAsia="新細明體" w:hAnsi="Verdana" w:cs="新細明體"/>
+          <w:color w:val="000000"/>
+          <w:kern w:val="0"/>
+          <w:sz w:val="20"/>
+          <w:szCs w:val="20"/>
+        </w:rPr>
+        <w:t>Web Server</w:t>
+      </w:r>
+      <w:r>
+        <w:rPr>
+          <w:rFonts w:ascii="Verdana" w:eastAsia="新細明體" w:hAnsi="Verdana" w:cs="新細明體"/>
+          <w:color w:val="000000"/>
+          <w:kern w:val="0"/>
+          <w:sz w:val="20"/>
+          <w:szCs w:val="20"/>
+        </w:rPr>
+        <w:t>，那麼</w:t>
+      </w:r>
+      <w:r>
+        <w:rPr>
+          <w:rFonts w:ascii="Verdana" w:eastAsia="新細明體" w:hAnsi="Verdana" w:cs="新細明體"/>
+          <w:color w:val="000000"/>
+          <w:kern w:val="0"/>
+          <w:sz w:val="20"/>
+          <w:szCs w:val="20"/>
+        </w:rPr>
+        <w:t>NAT</w:t>
+      </w:r>
+      <w:r>
+        <w:rPr>
+          <w:rFonts w:ascii="Verdana" w:eastAsia="新細明體" w:hAnsi="Verdana" w:cs="新細明體"/>
+          <w:color w:val="000000"/>
+          <w:kern w:val="0"/>
+          <w:sz w:val="20"/>
+          <w:szCs w:val="20"/>
+        </w:rPr>
+        <w:t>就要設定成將</w:t>
+      </w:r>
+      <w:r>
+        <w:rPr>
+          <w:rFonts w:ascii="Verdana" w:eastAsia="新細明體" w:hAnsi="Verdana" w:cs="新細明體"/>
+          <w:color w:val="000000"/>
+          <w:kern w:val="0"/>
+          <w:sz w:val="20"/>
+          <w:szCs w:val="20"/>
+        </w:rPr>
+        <w:t>80 port(http</w:t>
+      </w:r>
+      <w:r>
+        <w:rPr>
+          <w:rFonts w:ascii="Verdana" w:eastAsia="新細明體" w:hAnsi="Verdana" w:cs="新細明體"/>
+          <w:color w:val="000000"/>
+          <w:kern w:val="0"/>
+          <w:sz w:val="20"/>
+          <w:szCs w:val="20"/>
+        </w:rPr>
+        <w:t>協定的預設連接埠</w:t>
+      </w:r>
+      <w:r>
+        <w:rPr>
+          <w:rFonts w:ascii="Verdana" w:eastAsia="新細明體" w:hAnsi="Verdana" w:cs="新細明體"/>
+          <w:color w:val="000000"/>
+          <w:kern w:val="0"/>
+          <w:sz w:val="20"/>
+          <w:szCs w:val="20"/>
+        </w:rPr>
+        <w:t>)</w:t>
+      </w:r>
+      <w:r>
+        <w:rPr>
+          <w:rFonts w:ascii="Verdana" w:eastAsia="新細明體" w:hAnsi="Verdana" w:cs="新細明體"/>
+          <w:color w:val="000000"/>
+          <w:kern w:val="0"/>
+          <w:sz w:val="20"/>
+          <w:szCs w:val="20"/>
+        </w:rPr>
+        <w:t>連接到</w:t>
+      </w:r>
+      <w:r>
+        <w:rPr>
+          <w:rFonts w:ascii="Verdana" w:eastAsia="新細明體" w:hAnsi="Verdana" w:cs="新細明體"/>
+          <w:color w:val="000000"/>
+          <w:kern w:val="0"/>
+          <w:sz w:val="20"/>
+          <w:szCs w:val="20"/>
+        </w:rPr>
+        <w:t>192.168.1.2</w:t>
+      </w:r>
+      <w:r>
+        <w:rPr>
+          <w:rFonts w:ascii="Verdana" w:eastAsia="新細明體" w:hAnsi="Verdana" w:cs="新細明體"/>
+          <w:color w:val="000000"/>
+          <w:kern w:val="0"/>
+          <w:sz w:val="20"/>
+          <w:szCs w:val="20"/>
+        </w:rPr>
+        <w:t>。</w:t>
+      </w:r>
+      <w:r>
+        <w:rPr>
+          <w:rFonts w:ascii="Verdana" w:eastAsia="新細明體" w:hAnsi="Verdana" w:cs="新細明體"/>
+          <w:color w:val="000000"/>
+          <w:kern w:val="0"/>
+          <w:sz w:val="20"/>
+          <w:szCs w:val="20"/>
+        </w:rPr>
+        <w:t>DMZ</w:t>
+      </w:r>
+      <w:r>
+        <w:rPr>
+          <w:rFonts w:ascii="Verdana" w:eastAsia="新細明體" w:hAnsi="Verdana" w:cs="新細明體"/>
+          <w:color w:val="000000"/>
+          <w:kern w:val="0"/>
+          <w:sz w:val="20"/>
+          <w:szCs w:val="20"/>
+        </w:rPr>
+        <w:t>是</w:t>
+      </w:r>
+      <w:r>
+        <w:rPr>
+          <w:rFonts w:ascii="Verdana" w:eastAsia="新細明體" w:hAnsi="Verdana" w:cs="新細明體"/>
+          <w:color w:val="000000"/>
+          <w:kern w:val="0"/>
+          <w:sz w:val="20"/>
+          <w:szCs w:val="20"/>
+        </w:rPr>
+        <w:t xml:space="preserve"> </w:t>
+      </w:r>
+      <w:proofErr w:type="spellStart"/>
+      <w:r>
+        <w:rPr>
+          <w:rFonts w:ascii="Verdana" w:eastAsia="新細明體" w:hAnsi="Verdana" w:cs="新細明體"/>
+          <w:color w:val="000000"/>
+          <w:kern w:val="0"/>
+          <w:sz w:val="20"/>
+          <w:szCs w:val="20"/>
+        </w:rPr>
+        <w:t>DeMilitarized</w:t>
+      </w:r>
+      <w:proofErr w:type="spellEnd"/>
+      <w:r>
+        <w:rPr>
+          <w:rFonts w:ascii="Verdana" w:eastAsia="新細明體" w:hAnsi="Verdana" w:cs="新細明體"/>
+          <w:color w:val="000000"/>
+          <w:kern w:val="0"/>
+          <w:sz w:val="20"/>
+          <w:szCs w:val="20"/>
+        </w:rPr>
+        <w:t xml:space="preserve"> Zone</w:t>
+      </w:r>
+      <w:r>
+        <w:rPr>
+          <w:rFonts w:ascii="Verdana" w:eastAsia="新細明體" w:hAnsi="Verdana" w:cs="新細明體"/>
+          <w:color w:val="000000"/>
+          <w:kern w:val="0"/>
+          <w:sz w:val="20"/>
+          <w:szCs w:val="20"/>
+        </w:rPr>
+        <w:t>，和</w:t>
+      </w:r>
+      <w:r>
+        <w:rPr>
+          <w:rFonts w:ascii="Verdana" w:eastAsia="新細明體" w:hAnsi="Verdana" w:cs="新細明體"/>
+          <w:color w:val="000000"/>
+          <w:kern w:val="0"/>
+          <w:sz w:val="20"/>
+          <w:szCs w:val="20"/>
+        </w:rPr>
+        <w:t>NAT</w:t>
+      </w:r>
+      <w:r>
+        <w:rPr>
+          <w:rFonts w:ascii="Verdana" w:eastAsia="新細明體" w:hAnsi="Verdana" w:cs="新細明體"/>
+          <w:color w:val="000000"/>
+          <w:kern w:val="0"/>
+          <w:sz w:val="20"/>
+          <w:szCs w:val="20"/>
+        </w:rPr>
+        <w:t>不同的是，</w:t>
+      </w:r>
+      <w:r>
+        <w:rPr>
+          <w:rFonts w:ascii="Verdana" w:eastAsia="新細明體" w:hAnsi="Verdana" w:cs="新細明體"/>
+          <w:color w:val="000000"/>
+          <w:kern w:val="0"/>
+          <w:sz w:val="20"/>
+          <w:szCs w:val="20"/>
+        </w:rPr>
+        <w:t>NAT</w:t>
+      </w:r>
+      <w:r>
+        <w:rPr>
+          <w:rFonts w:ascii="Verdana" w:eastAsia="新細明體" w:hAnsi="Verdana" w:cs="新細明體"/>
+          <w:color w:val="000000"/>
+          <w:kern w:val="0"/>
+          <w:sz w:val="20"/>
+          <w:szCs w:val="20"/>
+        </w:rPr>
+        <w:t>是將某一個或多個連接埠對應到某一個</w:t>
+      </w:r>
+      <w:r>
+        <w:rPr>
+          <w:rFonts w:ascii="Verdana" w:eastAsia="新細明體" w:hAnsi="Verdana" w:cs="新細明體"/>
+          <w:color w:val="000000"/>
+          <w:kern w:val="0"/>
+          <w:sz w:val="20"/>
+          <w:szCs w:val="20"/>
+        </w:rPr>
+        <w:t>IP</w:t>
+      </w:r>
+      <w:r>
+        <w:rPr>
+          <w:rFonts w:ascii="Verdana" w:eastAsia="新細明體" w:hAnsi="Verdana" w:cs="新細明體"/>
+          <w:color w:val="000000"/>
+          <w:kern w:val="0"/>
+          <w:sz w:val="20"/>
+          <w:szCs w:val="20"/>
+        </w:rPr>
+        <w:t>上，而</w:t>
+      </w:r>
+      <w:r>
+        <w:rPr>
+          <w:rFonts w:ascii="Verdana" w:eastAsia="新細明體" w:hAnsi="Verdana" w:cs="新細明體"/>
+          <w:color w:val="000000"/>
+          <w:kern w:val="0"/>
+          <w:sz w:val="20"/>
+          <w:szCs w:val="20"/>
+        </w:rPr>
+        <w:t>DMZ</w:t>
+      </w:r>
+      <w:r>
+        <w:rPr>
+          <w:rFonts w:ascii="Verdana" w:eastAsia="新細明體" w:hAnsi="Verdana" w:cs="新細明體"/>
+          <w:color w:val="000000"/>
+          <w:kern w:val="0"/>
+          <w:sz w:val="20"/>
+          <w:szCs w:val="20"/>
+        </w:rPr>
+        <w:t>則是直接將內部某一個</w:t>
+      </w:r>
+      <w:r>
+        <w:rPr>
+          <w:rFonts w:ascii="Verdana" w:eastAsia="新細明體" w:hAnsi="Verdana" w:cs="新細明體"/>
+          <w:color w:val="000000"/>
+          <w:kern w:val="0"/>
+          <w:sz w:val="20"/>
+          <w:szCs w:val="20"/>
+        </w:rPr>
+        <w:t>IP</w:t>
+      </w:r>
+      <w:r>
+        <w:rPr>
+          <w:rFonts w:ascii="Verdana" w:eastAsia="新細明體" w:hAnsi="Verdana" w:cs="新細明體"/>
+          <w:color w:val="000000"/>
+          <w:kern w:val="0"/>
+          <w:sz w:val="20"/>
+          <w:szCs w:val="20"/>
+        </w:rPr>
+        <w:t>對應到外部真實</w:t>
+      </w:r>
+      <w:r>
+        <w:rPr>
+          <w:rFonts w:ascii="Verdana" w:eastAsia="新細明體" w:hAnsi="Verdana" w:cs="新細明體"/>
+          <w:color w:val="000000"/>
+          <w:kern w:val="0"/>
+          <w:sz w:val="20"/>
+          <w:szCs w:val="20"/>
+        </w:rPr>
+        <w:t>IP</w:t>
+      </w:r>
+      <w:r>
+        <w:rPr>
+          <w:rFonts w:ascii="Verdana" w:eastAsia="新細明體" w:hAnsi="Verdana" w:cs="新細明體"/>
+          <w:color w:val="000000"/>
+          <w:kern w:val="0"/>
+          <w:sz w:val="20"/>
+          <w:szCs w:val="20"/>
+        </w:rPr>
+        <w:t>上。</w:t>
+      </w:r>
+      <w:r>
+        <w:rPr>
+          <w:rFonts w:ascii="Verdana" w:eastAsia="新細明體" w:hAnsi="Verdana" w:cs="新細明體"/>
+          <w:color w:val="000000"/>
+          <w:kern w:val="0"/>
+          <w:sz w:val="20"/>
+          <w:szCs w:val="20"/>
+        </w:rPr>
+        <w:t xml:space="preserve"> </w:t>
+      </w:r>
+    </w:p>
+    <w:p>
+      <w:pPr>
+        <w:widowControl/>
+        <w:rPr>
+          <w:rFonts w:ascii="Verdana" w:eastAsia="新細明體" w:hAnsi="Verdana" w:cs="新細明體" w:hint="eastAsia"/>
+          <w:color w:val="000000"/>
+          <w:kern w:val="0"/>
+          <w:sz w:val="20"/>
+          <w:szCs w:val="20"/>
+        </w:rPr>
+      </w:pPr>
+      <w:r>
+        <w:rPr>
+          <w:rFonts w:ascii="Verdana" w:eastAsia="新細明體" w:hAnsi="Verdana" w:cs="新細明體" w:hint="eastAsia"/>
+          <w:color w:val="000000"/>
+          <w:kern w:val="0"/>
+          <w:sz w:val="20"/>
+          <w:szCs w:val="20"/>
+        </w:rPr>
+        <w:t>**************************************************************************************</w:t>
+      </w:r>
+    </w:p>
+    <w:p>
+      <w:pPr>
         <w:pStyle w:val="NormalWeb"/>
         <w:spacing w:before="0" w:beforeAutospacing="0" w:after="0" w:afterAutospacing="0"/>
         <w:rPr>
@@ -16,11 +5870,21 @@
       <w:r>
         <w:rPr>
           <w:rFonts w:ascii="Verdana" w:eastAsiaTheme="majorEastAsia" w:hAnsi="Verdana" w:cs="Times New Roman"/>
-          <w:color w:val="000000"/>
-          <w:sz w:val="20"/>
-          <w:szCs w:val="20"/>
-        </w:rPr>
-        <w:t>網路上常用的加密有兩種：</w:t>
+          <w:b/>
+          <w:color w:val="000000"/>
+          <w:sz w:val="20"/>
+          <w:szCs w:val="20"/>
+        </w:rPr>
+        <w:t>網路上常用的加密有兩種</w:t>
+      </w:r>
+      <w:r>
+        <w:rPr>
+          <w:rFonts w:ascii="Verdana" w:eastAsiaTheme="majorEastAsia" w:hAnsi="Verdana" w:cs="Times New Roman"/>
+          <w:color w:val="000000"/>
+          <w:sz w:val="20"/>
+          <w:szCs w:val="20"/>
+        </w:rPr>
+        <w:t>：</w:t>
       </w:r>
     </w:p>
     <w:p>
@@ -1626,19 +7490,37 @@
         </w:rPr>
         <w:t>，認證</w:t>
       </w:r>
-      <w:hyperlink r:id="rId9" w:tgtFrame="_blank" w:history="1">
-        <w:r>
-          <w:rPr>
-            <w:rStyle w:val="Hyperlink"/>
-            <w:rFonts w:ascii="Verdana" w:eastAsiaTheme="majorEastAsia" w:hAnsi="Verdana" w:cs="Tahoma"/>
-            <w:color w:val="0000CC"/>
-            <w:sz w:val="20"/>
-            <w:szCs w:val="20"/>
-            <w:shd w:val="pct15" w:color="auto" w:fill="FFFFFF"/>
-          </w:rPr>
-          <w:t>服務器</w:t>
-        </w:r>
-      </w:hyperlink>
+      <w:r>
+        <w:fldChar w:fldCharType="begin"/>
+      </w:r>
+      <w:r>
+        <w:instrText xml:space="preserve"> HYPERLINK "http://product.it168.com/files/0402search.shtml" \t "_blank" </w:instrText>
+      </w:r>
+      <w:r>
+        <w:fldChar w:fldCharType="separate"/>
+      </w:r>
+      <w:r>
+        <w:rPr>
+          <w:rStyle w:val="Hyperlink"/>
+          <w:rFonts w:ascii="Verdana" w:eastAsiaTheme="majorEastAsia" w:hAnsi="Verdana" w:cs="Tahoma"/>
+          <w:color w:val="0000CC"/>
+          <w:sz w:val="20"/>
+          <w:szCs w:val="20"/>
+          <w:shd w:val="pct15" w:color="auto" w:fill="FFFFFF"/>
+        </w:rPr>
+        <w:t>服務器</w:t>
+      </w:r>
+      <w:r>
+        <w:rPr>
+          <w:rStyle w:val="Hyperlink"/>
+          <w:rFonts w:ascii="Verdana" w:eastAsiaTheme="majorEastAsia" w:hAnsi="Verdana" w:cs="Tahoma"/>
+          <w:color w:val="0000CC"/>
+          <w:sz w:val="20"/>
+          <w:szCs w:val="20"/>
+          <w:shd w:val="pct15" w:color="auto" w:fill="FFFFFF"/>
+        </w:rPr>
+        <w:fldChar w:fldCharType="end"/>
+      </w:r>
       <w:r>
         <w:rPr>
           <w:rFonts w:ascii="Verdana" w:eastAsiaTheme="majorEastAsia" w:hAnsi="Verdana" w:cs="Tahoma"/>
@@ -1662,6 +7544,7 @@
       <w:r>
         <w:rPr>
           <w:rFonts w:ascii="Verdana" w:eastAsiaTheme="majorEastAsia" w:hAnsi="Verdana" w:cs="Tahoma"/>
+          <w:b/>
           <w:color w:val="444444"/>
           <w:sz w:val="20"/>
           <w:szCs w:val="20"/>
@@ -1824,7 +7707,7 @@
         </w:rPr>
         <w:t>從遠端認證</w:t>
       </w:r>
-      <w:hyperlink r:id="rId10" w:tgtFrame="_blank" w:history="1">
+      <w:hyperlink r:id="rId9" w:tgtFrame="_blank" w:history="1">
         <w:r>
           <w:rPr>
             <w:rStyle w:val="Hyperlink"/>
@@ -2201,18 +8084,35 @@
         </w:rPr>
         <w:t>客戶端</w:t>
       </w:r>
-      <w:hyperlink r:id="rId11" w:tgtFrame="_blank" w:history="1">
-        <w:r>
-          <w:rPr>
-            <w:rStyle w:val="Hyperlink"/>
-            <w:rFonts w:ascii="Verdana" w:eastAsiaTheme="majorEastAsia" w:hAnsi="Verdana" w:cs="Tahoma"/>
-            <w:color w:val="336699"/>
-            <w:sz w:val="20"/>
-            <w:szCs w:val="20"/>
-          </w:rPr>
-          <w:t>軟件</w:t>
-        </w:r>
-      </w:hyperlink>
+      <w:r>
+        <w:fldChar w:fldCharType="begin"/>
+      </w:r>
+      <w:r>
+        <w:instrText xml:space="preserve"> HYPERLINK "http://software.it168.com/" \t "_blank" </w:instrText>
+      </w:r>
+      <w:r>
+        <w:fldChar w:fldCharType="separate"/>
+      </w:r>
+      <w:r>
+        <w:rPr>
+          <w:rStyle w:val="Hyperlink"/>
+          <w:rFonts w:ascii="Verdana" w:eastAsiaTheme="majorEastAsia" w:hAnsi="Verdana" w:cs="Tahoma"/>
+          <w:color w:val="336699"/>
+          <w:sz w:val="20"/>
+          <w:szCs w:val="20"/>
+        </w:rPr>
+        <w:t>軟件</w:t>
+      </w:r>
+      <w:r>
+        <w:rPr>
+          <w:rStyle w:val="Hyperlink"/>
+          <w:rFonts w:ascii="Verdana" w:eastAsiaTheme="majorEastAsia" w:hAnsi="Verdana" w:cs="Tahoma"/>
+          <w:color w:val="336699"/>
+          <w:sz w:val="20"/>
+          <w:szCs w:val="20"/>
+        </w:rPr>
+        <w:fldChar w:fldCharType="end"/>
+      </w:r>
       <w:r>
         <w:rPr>
           <w:rFonts w:ascii="Verdana" w:eastAsiaTheme="majorEastAsia" w:hAnsi="Verdana" w:cs="Tahoma"/>
@@ -2296,6 +8196,7 @@
           <w:szCs w:val="20"/>
           <w:lang w:val="en"/>
         </w:rPr>
+        <w:lastRenderedPageBreak/>
         <w:t>Wi-Fi Protected Access</w:t>
       </w:r>
     </w:p>
@@ -2444,7 +8345,7 @@
         </w:rPr>
         <w:t> </w:t>
       </w:r>
-      <w:hyperlink r:id="rId12" w:tooltip="Wi-Fi Alliance" w:history="1">
+      <w:hyperlink r:id="rId10" w:tooltip="Wi-Fi Alliance" w:history="1">
         <w:r>
           <w:rPr>
             <w:rStyle w:val="Hyperlink"/>
@@ -2489,7 +8390,7 @@
         </w:rPr>
         <w:t> </w:t>
       </w:r>
-      <w:hyperlink r:id="rId13" w:tooltip="Wired Equivalent Privacy" w:history="1">
+      <w:hyperlink r:id="rId11" w:tooltip="Wired Equivalent Privacy" w:history="1">
         <w:r>
           <w:rPr>
             <w:rStyle w:val="Hyperlink"/>
@@ -2574,7 +8475,7 @@
         </w:rPr>
         <w:t> </w:t>
       </w:r>
-      <w:hyperlink r:id="rId14" w:tooltip="Temporal Key Integrity Protocol" w:history="1">
+      <w:hyperlink r:id="rId12" w:tooltip="Temporal Key Integrity Protocol" w:history="1">
         <w:r>
           <w:rPr>
             <w:rStyle w:val="Hyperlink"/>
@@ -2606,7 +8507,29 @@
           <w:szCs w:val="20"/>
           <w:shd w:val="pct15" w:color="auto" w:fill="FFFFFF"/>
         </w:rPr>
-        <w:t>(TKIP), was adopted for WPA. WEP used a 40-bit or 104-bit encryption key that must be manually entered on wireless access points and devices and does not change. TKIP employs a per-packet key, meaning that it dynamically generates a new 128-bit key for each packet and thus prevents the types of attacks that compromised WEP.</w:t>
+        <w:t>(TKIP</w:t>
+      </w:r>
+      <w:proofErr w:type="gramStart"/>
+      <w:r>
+        <w:rPr>
+          <w:rFonts w:ascii="Verdana" w:eastAsiaTheme="majorEastAsia" w:hAnsi="Verdana" w:cs="Arial"/>
+          <w:color w:val="0000CC"/>
+          <w:sz w:val="20"/>
+          <w:szCs w:val="20"/>
+          <w:shd w:val="pct15" w:color="auto" w:fill="FFFFFF"/>
+        </w:rPr>
+        <w:t>),</w:t>
+      </w:r>
+      <w:proofErr w:type="gramEnd"/>
+      <w:r>
+        <w:rPr>
+          <w:rFonts w:ascii="Verdana" w:eastAsiaTheme="majorEastAsia" w:hAnsi="Verdana" w:cs="Arial"/>
+          <w:color w:val="0000CC"/>
+          <w:sz w:val="20"/>
+          <w:szCs w:val="20"/>
+          <w:shd w:val="pct15" w:color="auto" w:fill="FFFFFF"/>
+        </w:rPr>
+        <w:t xml:space="preserve"> was adopted for WPA. WEP used a 40-bit or 104-bit encryption key that must be manually entered on wireless access points and devices and does not change. TKIP employs a per-packet key, meaning that it dynamically generates a new 128-bit key for each packet and thus prevents the types of attacks that compromised WEP.</w:t>
       </w:r>
     </w:p>
     <w:p>
@@ -2640,7 +8563,7 @@
         </w:rPr>
         <w:t> </w:t>
       </w:r>
-      <w:hyperlink r:id="rId15" w:tooltip="Cyclic redundancy check" w:history="1">
+      <w:hyperlink r:id="rId13" w:tooltip="Cyclic redundancy check" w:history="1">
         <w:r>
           <w:rPr>
             <w:rStyle w:val="Hyperlink"/>
@@ -2751,7 +8674,7 @@
         </w:rPr>
         <w:t> </w:t>
       </w:r>
-      <w:hyperlink r:id="rId16" w:tooltip="CCMP" w:history="1">
+      <w:hyperlink r:id="rId14" w:tooltip="CCMP" w:history="1">
         <w:r>
           <w:rPr>
             <w:rStyle w:val="Hyperlink"/>
@@ -2784,7 +8707,7 @@
         </w:rPr>
         <w:t xml:space="preserve"> </w:t>
       </w:r>
-      <w:hyperlink r:id="rId17" w:tooltip="Advanced Encryption Standard" w:history="1">
+      <w:hyperlink r:id="rId15" w:tooltip="Advanced Encryption Standard" w:history="1">
         <w:r>
           <w:rPr>
             <w:rStyle w:val="Hyperlink"/>
@@ -2842,7 +8765,6 @@
           <w:sz w:val="20"/>
           <w:szCs w:val="20"/>
         </w:rPr>
-        <w:lastRenderedPageBreak/>
         <w:t>Hardware support</w:t>
       </w:r>
     </w:p>
@@ -2896,7 +8818,7 @@
         </w:rPr>
         <w:t> </w:t>
       </w:r>
-      <w:hyperlink r:id="rId18" w:tooltip="Wired Equivalent Privacy" w:history="1">
+      <w:hyperlink r:id="rId16" w:tooltip="Wired Equivalent Privacy" w:history="1">
         <w:r>
           <w:rPr>
             <w:rStyle w:val="Hyperlink"/>
@@ -2927,7 +8849,7 @@
         </w:rPr>
         <w:t> </w:t>
       </w:r>
-      <w:hyperlink r:id="rId19" w:tooltip="Firmware" w:history="1">
+      <w:hyperlink r:id="rId17" w:tooltip="Firmware" w:history="1">
         <w:r>
           <w:rPr>
             <w:rStyle w:val="Hyperlink"/>
@@ -3021,7 +8943,7 @@
           <w:szCs w:val="20"/>
         </w:rPr>
       </w:pPr>
-      <w:hyperlink r:id="rId20" w:tooltip="Pre-shared key" w:history="1">
+      <w:hyperlink r:id="rId18" w:tooltip="Pre-shared key" w:history="1">
         <w:r>
           <w:rPr>
             <w:rStyle w:val="Hyperlink"/>
@@ -3110,7 +9032,7 @@
         </w:rPr>
         <w:t> </w:t>
       </w:r>
-      <w:hyperlink r:id="rId21" w:tooltip="802.1X" w:history="1">
+      <w:hyperlink r:id="rId19" w:tooltip="802.1X" w:history="1">
         <w:r>
           <w:rPr>
             <w:rStyle w:val="Hyperlink"/>
@@ -3176,7 +9098,7 @@
         </w:rPr>
         <w:t> </w:t>
       </w:r>
-      <w:hyperlink r:id="rId22" w:tooltip="Key (cryptography)" w:history="1">
+      <w:hyperlink r:id="rId20" w:tooltip="Key (cryptography)" w:history="1">
         <w:r>
           <w:rPr>
             <w:rStyle w:val="Hyperlink"/>
@@ -3210,7 +9132,7 @@
         </w:rPr>
         <w:t> </w:t>
       </w:r>
-      <w:hyperlink r:id="rId23" w:tooltip="Hexadecimal" w:history="1">
+      <w:hyperlink r:id="rId21" w:tooltip="Hexadecimal" w:history="1">
         <w:r>
           <w:rPr>
             <w:rStyle w:val="Hyperlink"/>
@@ -3255,7 +9177,7 @@
         </w:rPr>
         <w:t> </w:t>
       </w:r>
-      <w:hyperlink r:id="rId24" w:tooltip="Passphrase" w:history="1">
+      <w:hyperlink r:id="rId22" w:tooltip="Passphrase" w:history="1">
         <w:r>
           <w:rPr>
             <w:rStyle w:val="Hyperlink"/>
@@ -3300,7 +9222,7 @@
         </w:rPr>
         <w:t> </w:t>
       </w:r>
-      <w:hyperlink r:id="rId25" w:anchor="ASCII_printable_characters" w:tooltip="ASCII" w:history="1">
+      <w:hyperlink r:id="rId23" w:anchor="ASCII_printable_characters" w:tooltip="ASCII" w:history="1">
         <w:r>
           <w:rPr>
             <w:rStyle w:val="Hyperlink"/>
@@ -3351,7 +9273,7 @@
         </w:rPr>
         <w:t> </w:t>
       </w:r>
-      <w:hyperlink r:id="rId26" w:tooltip="PBKDF2" w:history="1">
+      <w:hyperlink r:id="rId24" w:tooltip="PBKDF2" w:history="1">
         <w:r>
           <w:rPr>
             <w:rStyle w:val="Hyperlink"/>
@@ -3373,7 +9295,7 @@
         </w:rPr>
         <w:t> </w:t>
       </w:r>
-      <w:hyperlink r:id="rId27" w:tooltip="Key derivation function" w:history="1">
+      <w:hyperlink r:id="rId25" w:tooltip="Key derivation function" w:history="1">
         <w:r>
           <w:rPr>
             <w:rStyle w:val="Hyperlink"/>
@@ -3414,7 +9336,7 @@
         </w:rPr>
         <w:t> </w:t>
       </w:r>
-      <w:hyperlink r:id="rId28" w:anchor="Service_set_identification_.28SSID.29" w:tooltip="SSID" w:history="1">
+      <w:hyperlink r:id="rId26" w:anchor="Service_set_identification_.28SSID.29" w:tooltip="SSID" w:history="1">
         <w:r>
           <w:rPr>
             <w:rStyle w:val="Hyperlink"/>
@@ -3455,7 +9377,7 @@
         </w:rPr>
         <w:t> </w:t>
       </w:r>
-      <w:hyperlink r:id="rId29" w:tooltip="Salt (cryptography)" w:history="1">
+      <w:hyperlink r:id="rId27" w:tooltip="Salt (cryptography)" w:history="1">
         <w:r>
           <w:rPr>
             <w:rStyle w:val="Hyperlink"/>
@@ -3496,7 +9418,7 @@
         </w:rPr>
         <w:t> </w:t>
       </w:r>
-      <w:hyperlink r:id="rId30" w:tooltip="HMAC" w:history="1">
+      <w:hyperlink r:id="rId28" w:tooltip="HMAC" w:history="1">
         <w:r>
           <w:rPr>
             <w:rStyle w:val="Hyperlink"/>
@@ -3517,7 +9439,7 @@
         </w:rPr>
         <w:t>-</w:t>
       </w:r>
-      <w:hyperlink r:id="rId31" w:tooltip="SHA1" w:history="1">
+      <w:hyperlink r:id="rId29" w:tooltip="SHA1" w:history="1">
         <w:r>
           <w:rPr>
             <w:rStyle w:val="Hyperlink"/>
@@ -3538,7 +9460,7 @@
         </w:rPr>
         <w:t>.</w:t>
       </w:r>
-      <w:hyperlink r:id="rId32" w:anchor="cite_note-11" w:history="1"/>
+      <w:hyperlink r:id="rId30" w:anchor="cite_note-11" w:history="1"/>
     </w:p>
     <w:p>
       <w:pPr>
@@ -3654,7 +9576,37 @@
           <w:sz w:val="20"/>
           <w:szCs w:val="20"/>
         </w:rPr>
-        <w:t>Initial WPA version, to supply enhanced security over the older WEP protocol. Typically uses the TKIP encryption protocol.</w:t>
+        <w:t>Initial WPA version, to supply enhance</w:t>
+      </w:r>
+      <w:bookmarkStart w:id="0" w:name="_GoBack"/>
+      <w:bookmarkEnd w:id="0"/>
+      <w:r>
+        <w:rPr>
+          <w:rFonts w:ascii="Verdana" w:eastAsiaTheme="majorEastAsia" w:hAnsi="Verdana" w:cs="Arial"/>
+          <w:color w:val="000000"/>
+          <w:sz w:val="20"/>
+          <w:szCs w:val="20"/>
+        </w:rPr>
+        <w:t xml:space="preserve">d security over the older WEP protocol. </w:t>
+      </w:r>
+      <w:r>
+        <w:rPr>
+          <w:rFonts w:ascii="Verdana" w:eastAsiaTheme="majorEastAsia" w:hAnsi="Verdana" w:cs="Arial"/>
+          <w:color w:val="0000CC"/>
+          <w:sz w:val="20"/>
+          <w:szCs w:val="20"/>
+          <w:shd w:val="pct15" w:color="auto" w:fill="FFFFFF"/>
+        </w:rPr>
+        <w:t>Typically uses the TKIP encryption protocol</w:t>
+      </w:r>
+      <w:r>
+        <w:rPr>
+          <w:rFonts w:ascii="Verdana" w:eastAsiaTheme="majorEastAsia" w:hAnsi="Verdana" w:cs="Arial"/>
+          <w:color w:val="000000"/>
+          <w:sz w:val="20"/>
+          <w:szCs w:val="20"/>
+        </w:rPr>
+        <w:t>.</w:t>
       </w:r>
     </w:p>
     <w:p>
@@ -3739,7 +9691,26 @@
           <w:sz w:val="20"/>
           <w:szCs w:val="20"/>
         </w:rPr>
-        <w:t>, is the successor of WPA, adds support for CCMP which is intended to replace TKIP encryption protocol. Mandatory for Wi-Fi–certified devices since 2006.</w:t>
+        <w:t xml:space="preserve">, is the successor of WPA, </w:t>
+      </w:r>
+      <w:r>
+        <w:rPr>
+          <w:rFonts w:ascii="Verdana" w:eastAsiaTheme="majorEastAsia" w:hAnsi="Verdana" w:cs="Arial"/>
+          <w:color w:val="0000CC"/>
+          <w:sz w:val="20"/>
+          <w:szCs w:val="20"/>
+          <w:shd w:val="pct15" w:color="auto" w:fill="FFFFFF"/>
+        </w:rPr>
+        <w:t>adds support for CCMP which is intended to replace TKIP encryption protocol</w:t>
+      </w:r>
+      <w:r>
+        <w:rPr>
+          <w:rFonts w:ascii="Verdana" w:eastAsiaTheme="majorEastAsia" w:hAnsi="Verdana" w:cs="Arial"/>
+          <w:color w:val="000000"/>
+          <w:sz w:val="20"/>
+          <w:szCs w:val="20"/>
+        </w:rPr>
+        <w:t>.</w:t>
       </w:r>
     </w:p>
     <w:p>
@@ -3842,7 +9813,18 @@
           <w:szCs w:val="20"/>
           <w:shd w:val="pct15" w:color="auto" w:fill="FFFFFF"/>
         </w:rPr>
-        <w:t>(Pre-shared key) mode, it is designed for home and small office networks and doesn't require an authentication server. Each wireless network device authenticates with the access point using the same 256-bit key generated from a password or passphrase.</w:t>
+        <w:t xml:space="preserve">(Pre-shared key) mode, it is designed for home and small office networks and doesn't require an authentication server. Each wireless network device authenticates with the </w:t>
+      </w:r>
+      <w:r>
+        <w:rPr>
+          <w:rFonts w:ascii="Verdana" w:eastAsiaTheme="majorEastAsia" w:hAnsi="Verdana" w:cs="Arial"/>
+          <w:color w:val="0000CC"/>
+          <w:sz w:val="20"/>
+          <w:szCs w:val="20"/>
+          <w:shd w:val="pct15" w:color="auto" w:fill="FFFFFF"/>
+        </w:rPr>
+        <w:lastRenderedPageBreak/>
+        <w:t>access point using the same 256-bit key generated from a password or passphrase.</w:t>
       </w:r>
     </w:p>
     <w:p>
@@ -3967,7 +9949,7 @@
         </w:rPr>
         <w:t> </w:t>
       </w:r>
-      <w:hyperlink r:id="rId33" w:tooltip="RADIUS" w:history="1">
+      <w:hyperlink r:id="rId31" w:tooltip="RADIUS" w:history="1">
         <w:r>
           <w:rPr>
             <w:rStyle w:val="Hyperlink"/>
@@ -4046,7 +10028,7 @@
           <w:szCs w:val="20"/>
         </w:rPr>
       </w:pPr>
-      <w:hyperlink r:id="rId34" w:tooltip="Wi-Fi Protected Setup" w:history="1">
+      <w:hyperlink r:id="rId32" w:tooltip="Wi-Fi Protected Setup" w:history="1">
         <w:r>
           <w:rPr>
             <w:rStyle w:val="Hyperlink"/>
@@ -4127,7 +10109,7 @@
           <w:szCs w:val="20"/>
         </w:rPr>
       </w:pPr>
-      <w:hyperlink r:id="rId35" w:tooltip="Temporal Key Integrity Protocol" w:history="1">
+      <w:hyperlink r:id="rId33" w:tooltip="Temporal Key Integrity Protocol" w:history="1">
         <w:r>
           <w:rPr>
             <w:rStyle w:val="Hyperlink"/>
@@ -4194,7 +10176,7 @@
         </w:rPr>
         <w:t> </w:t>
       </w:r>
-      <w:hyperlink r:id="rId36" w:tooltip="RC4" w:history="1">
+      <w:hyperlink r:id="rId34" w:tooltip="RC4" w:history="1">
         <w:r>
           <w:rPr>
             <w:rStyle w:val="Hyperlink"/>
@@ -4257,7 +10239,7 @@
           <w:szCs w:val="20"/>
         </w:rPr>
       </w:pPr>
-      <w:hyperlink r:id="rId37" w:tooltip="CCMP" w:history="1">
+      <w:hyperlink r:id="rId35" w:tooltip="CCMP" w:history="1">
         <w:r>
           <w:rPr>
             <w:rStyle w:val="Hyperlink"/>
@@ -4322,7 +10304,7 @@
         </w:rPr>
         <w:t> </w:t>
       </w:r>
-      <w:hyperlink r:id="rId38" w:anchor="Data_rates" w:tooltip="IEEE 802.11n-2009" w:history="1">
+      <w:hyperlink r:id="rId36" w:anchor="Data_rates" w:tooltip="IEEE 802.11n-2009" w:history="1">
         <w:r>
           <w:rPr>
             <w:rStyle w:val="Hyperlink"/>
@@ -4360,7 +10342,27 @@
           <w:sz w:val="20"/>
           <w:szCs w:val="20"/>
         </w:rPr>
-        <w:t>Otherwise, the data rate will not exceed 54 MBit/s.</w:t>
+        <w:t xml:space="preserve">Otherwise, the data rate will not exceed 54 </w:t>
+      </w:r>
+      <w:proofErr w:type="spellStart"/>
+      <w:r>
+        <w:rPr>
+          <w:rFonts w:ascii="Verdana" w:eastAsiaTheme="majorEastAsia" w:hAnsi="Verdana" w:cs="Arial"/>
+          <w:color w:val="000000"/>
+          <w:sz w:val="20"/>
+          <w:szCs w:val="20"/>
+        </w:rPr>
+        <w:t>MBit</w:t>
+      </w:r>
+      <w:proofErr w:type="spellEnd"/>
+      <w:r>
+        <w:rPr>
+          <w:rFonts w:ascii="Verdana" w:eastAsiaTheme="majorEastAsia" w:hAnsi="Verdana" w:cs="Arial"/>
+          <w:color w:val="000000"/>
+          <w:sz w:val="20"/>
+          <w:szCs w:val="20"/>
+        </w:rPr>
+        <w:t>/s.</w:t>
       </w:r>
     </w:p>
     <w:p>
@@ -4410,7 +10412,6 @@
           <w:sz w:val="20"/>
           <w:szCs w:val="20"/>
         </w:rPr>
-        <w:lastRenderedPageBreak/>
         <w:t>In April 2010, t</w:t>
       </w:r>
       <w:r>
@@ -4434,7 +10435,7 @@
         </w:rPr>
         <w:t> </w:t>
       </w:r>
-      <w:hyperlink r:id="rId39" w:tooltip="Extensible Authentication Protocol" w:history="1">
+      <w:hyperlink r:id="rId37" w:tooltip="Extensible Authentication Protocol" w:history="1">
         <w:r>
           <w:rPr>
             <w:rStyle w:val="Hyperlink"/>
@@ -5035,7 +11036,7 @@
                     </pic:cNvPicPr>
                   </pic:nvPicPr>
                   <pic:blipFill>
-                    <a:blip r:embed="rId40">
+                    <a:blip r:embed="rId38">
                       <a:extLst>
                         <a:ext uri="{28A0092B-C50C-407E-A947-70E740481C1C}">
                           <a14:useLocalDpi xmlns:a14="http://schemas.microsoft.com/office/drawing/2010/main" val="0"/>
@@ -5223,7 +11224,18 @@
           <w:szCs w:val="20"/>
           <w:shd w:val="clear" w:color="auto" w:fill="FFFFFF"/>
         </w:rPr>
-        <w:t>MIC(Message Integrity Pr</w:t>
+        <w:t xml:space="preserve">MIC(Message </w:t>
+      </w:r>
+      <w:r>
+        <w:rPr>
+          <w:rFonts w:ascii="Verdana" w:eastAsiaTheme="majorEastAsia" w:hAnsi="Verdana" w:cs="Times New Roman"/>
+          <w:color w:val="3C3C3C"/>
+          <w:sz w:val="20"/>
+          <w:szCs w:val="20"/>
+          <w:shd w:val="clear" w:color="auto" w:fill="FFFFFF"/>
+        </w:rPr>
+        <w:lastRenderedPageBreak/>
+        <w:t>Integrity Pr</w:t>
       </w:r>
       <w:r>
         <w:rPr>
@@ -5643,7 +11655,7 @@
                     </pic:cNvPicPr>
                   </pic:nvPicPr>
                   <pic:blipFill>
-                    <a:blip r:embed="rId41">
+                    <a:blip r:embed="rId39">
                       <a:extLst>
                         <a:ext uri="{28A0092B-C50C-407E-A947-70E740481C1C}">
                           <a14:useLocalDpi xmlns:a14="http://schemas.microsoft.com/office/drawing/2010/main" val="0"/>
@@ -6179,7 +12191,6 @@
           <w:szCs w:val="20"/>
           <w:shd w:val="clear" w:color="auto" w:fill="FFFFFF"/>
         </w:rPr>
-        <w:lastRenderedPageBreak/>
         <w:t>都不是</w:t>
       </w:r>
       <w:r>
@@ -6657,7 +12668,7 @@
                     </pic:cNvPicPr>
                   </pic:nvPicPr>
                   <pic:blipFill>
-                    <a:blip r:embed="rId42">
+                    <a:blip r:embed="rId40">
                       <a:extLst>
                         <a:ext uri="{28A0092B-C50C-407E-A947-70E740481C1C}">
                           <a14:useLocalDpi xmlns:a14="http://schemas.microsoft.com/office/drawing/2010/main" val="0"/>
@@ -6833,8 +12844,6 @@
         </w:rPr>
         <w:t>個</w:t>
       </w:r>
-      <w:bookmarkStart w:id="0" w:name="_GoBack"/>
-      <w:bookmarkEnd w:id="0"/>
       <w:r>
         <w:rPr>
           <w:rFonts w:ascii="Verdana" w:eastAsiaTheme="majorEastAsia" w:hAnsi="Verdana" w:cs="Times New Roman"/>
@@ -6911,6 +12920,7 @@
           <w:sz w:val="20"/>
           <w:szCs w:val="20"/>
         </w:rPr>
+        <w:lastRenderedPageBreak/>
         <w:drawing>
           <wp:inline distT="0" distB="0" distL="0" distR="0" wp14:anchorId="5A7A6E52" wp14:editId="25E72D56">
             <wp:extent cx="2136038" cy="2434882"/>
@@ -6929,7 +12939,7 @@
                     </pic:cNvPicPr>
                   </pic:nvPicPr>
                   <pic:blipFill>
-                    <a:blip r:embed="rId43">
+                    <a:blip r:embed="rId41">
                       <a:extLst>
                         <a:ext uri="{28A0092B-C50C-407E-A947-70E740481C1C}">
                           <a14:useLocalDpi xmlns:a14="http://schemas.microsoft.com/office/drawing/2010/main" val="0"/>
@@ -7069,7 +13079,7 @@
                     </pic:cNvPicPr>
                   </pic:nvPicPr>
                   <pic:blipFill>
-                    <a:blip r:embed="rId44">
+                    <a:blip r:embed="rId42">
                       <a:extLst>
                         <a:ext uri="{28A0092B-C50C-407E-A947-70E740481C1C}">
                           <a14:useLocalDpi xmlns:a14="http://schemas.microsoft.com/office/drawing/2010/main" val="0"/>
@@ -9175,7 +15185,7 @@
 </file>
 
 <file path=customXml/itemProps1.xml><?xml version="1.0" encoding="utf-8"?>
-<ds:datastoreItem xmlns:ds="http://schemas.openxmlformats.org/officeDocument/2006/customXml" ds:itemID="{98CA12B3-DE2E-462D-8928-4EF54A1FBD1F}">
+<ds:datastoreItem xmlns:ds="http://schemas.openxmlformats.org/officeDocument/2006/customXml" ds:itemID="{18B54DAD-5440-4358-A1DA-0D47EC512541}">
   <ds:schemaRefs>
     <ds:schemaRef ds:uri="http://schemas.openxmlformats.org/officeDocument/2006/bibliography"/>
   </ds:schemaRefs>
